--- a/dev/gplus.docx
+++ b/dev/gplus.docx
@@ -8,12 +8,4298 @@
           <w:lang w:val="en-US"/>
         </w:rPr>
       </w:pPr>
+      <w:r>
+        <w:rPr>
+          <w:lang w:val="en-US"/>
+        </w:rPr>
+        <w:t>Data structure</w:t>
+      </w:r>
+    </w:p>
+    <w:p>
+      <w:pPr>
+        <w:rPr>
+          <w:lang w:val="en-US"/>
+        </w:rPr>
+      </w:pPr>
+      <w:r>
+        <w:rPr>
+          <w:lang w:val="en-US"/>
+        </w:rPr>
+        <w:t xml:space="preserve">Genotype matrix </w:t>
+      </w:r>
+      <m:oMath>
+        <m:r>
+          <w:rPr>
+            <w:rFonts w:ascii="Cambria Math" w:hAnsi="Cambria Math"/>
+            <w:lang w:val="en-US"/>
+          </w:rPr>
+          <m:t>X</m:t>
+        </m:r>
+      </m:oMath>
+      <w:r>
+        <w:rPr>
+          <w:lang w:val="en-US"/>
+        </w:rPr>
+        <w:t xml:space="preserve">, an </w:t>
+      </w:r>
+      <m:oMath>
+        <m:r>
+          <w:rPr>
+            <w:rFonts w:ascii="Cambria Math" w:hAnsi="Cambria Math"/>
+            <w:lang w:val="en-US"/>
+          </w:rPr>
+          <m:t>n×m</m:t>
+        </m:r>
+      </m:oMath>
+      <w:r>
+        <w:rPr>
+          <w:lang w:val="en-US"/>
+        </w:rPr>
+        <w:t xml:space="preserve"> matrix, </w:t>
+      </w:r>
+      <m:oMath>
+        <m:r>
+          <w:rPr>
+            <w:rFonts w:ascii="Cambria Math" w:hAnsi="Cambria Math"/>
+            <w:lang w:val="en-US"/>
+          </w:rPr>
+          <m:t>n</m:t>
+        </m:r>
+      </m:oMath>
+      <w:r>
+        <w:rPr>
+          <w:lang w:val="en-US"/>
+        </w:rPr>
+        <w:t xml:space="preserve"> the sample size and </w:t>
+      </w:r>
+      <m:oMath>
+        <m:r>
+          <w:rPr>
+            <w:rFonts w:ascii="Cambria Math" w:hAnsi="Cambria Math"/>
+            <w:lang w:val="en-US"/>
+          </w:rPr>
+          <m:t>m</m:t>
+        </m:r>
+      </m:oMath>
+      <w:r>
+        <w:rPr>
+          <w:lang w:val="en-US"/>
+        </w:rPr>
+        <w:t xml:space="preserve"> the number of features (SNPs).</w:t>
+      </w:r>
+    </w:p>
+    <w:p>
+      <w:pPr>
+        <w:rPr>
+          <w:lang w:val="en-US"/>
+        </w:rPr>
+      </w:pPr>
+      <w:r>
+        <w:rPr>
+          <w:lang w:val="en-US"/>
+        </w:rPr>
+        <w:t xml:space="preserve">For individual </w:t>
+      </w:r>
+      <m:oMath>
+        <m:r>
+          <w:rPr>
+            <w:rFonts w:ascii="Cambria Math" w:hAnsi="Cambria Math"/>
+            <w:lang w:val="en-US"/>
+          </w:rPr>
+          <m:t>i</m:t>
+        </m:r>
+      </m:oMath>
+      <w:r>
+        <w:rPr>
+          <w:lang w:val="en-US"/>
+        </w:rPr>
+        <w:t xml:space="preserve"> and locus </w:t>
+      </w:r>
+      <m:oMath>
+        <m:r>
+          <w:rPr>
+            <w:rFonts w:ascii="Cambria Math" w:hAnsi="Cambria Math"/>
+            <w:lang w:val="en-US"/>
+          </w:rPr>
+          <m:t>l</m:t>
+        </m:r>
+      </m:oMath>
+      <w:r>
+        <w:rPr>
+          <w:lang w:val="en-US"/>
+        </w:rPr>
+        <w:t xml:space="preserve">, </w:t>
+      </w:r>
+      <m:oMath>
+        <m:sSub>
+          <m:sSubPr>
+            <m:ctrlPr>
+              <w:rPr>
+                <w:rFonts w:ascii="Cambria Math" w:hAnsi="Cambria Math"/>
+                <w:i/>
+                <w:lang w:val="en-US"/>
+              </w:rPr>
+            </m:ctrlPr>
+          </m:sSubPr>
+          <m:e>
+            <m:r>
+              <w:rPr>
+                <w:rFonts w:ascii="Cambria Math" w:hAnsi="Cambria Math"/>
+                <w:lang w:val="en-US"/>
+              </w:rPr>
+              <m:t>x</m:t>
+            </m:r>
+          </m:e>
+          <m:sub>
+            <m:r>
+              <w:rPr>
+                <w:rFonts w:ascii="Cambria Math" w:hAnsi="Cambria Math"/>
+                <w:lang w:val="en-US"/>
+              </w:rPr>
+              <m:t>[,l]</m:t>
+            </m:r>
+          </m:sub>
+        </m:sSub>
+        <m:r>
+          <w:rPr>
+            <w:rFonts w:ascii="Cambria Math" w:hAnsi="Cambria Math"/>
+            <w:lang w:val="en-US"/>
+          </w:rPr>
+          <m:t>∈</m:t>
+        </m:r>
+        <m:r>
+          <w:rPr>
+            <w:rFonts w:ascii="Cambria Math" w:hAnsi="Cambria Math"/>
+            <w:lang w:val="en-US"/>
+          </w:rPr>
+          <m:t>g</m:t>
+        </m:r>
+        <m:r>
+          <w:rPr>
+            <w:rFonts w:ascii="Cambria Math" w:hAnsi="Cambria Math"/>
+            <w:lang w:val="en-US"/>
+          </w:rPr>
+          <m:t>(</m:t>
+        </m:r>
+        <m:r>
+          <w:rPr>
+            <w:rFonts w:ascii="Cambria Math" w:hAnsi="Cambria Math"/>
+            <w:lang w:val="en-US"/>
+          </w:rPr>
+          <m:t>aa</m:t>
+        </m:r>
+        <m:r>
+          <w:rPr>
+            <w:rFonts w:ascii="Cambria Math" w:hAnsi="Cambria Math"/>
+            <w:lang w:val="en-US"/>
+          </w:rPr>
+          <m:t>,</m:t>
+        </m:r>
+        <m:r>
+          <w:rPr>
+            <w:rFonts w:ascii="Cambria Math" w:hAnsi="Cambria Math"/>
+            <w:lang w:val="en-US"/>
+          </w:rPr>
+          <m:t>Aa</m:t>
+        </m:r>
+        <m:r>
+          <w:rPr>
+            <w:rFonts w:ascii="Cambria Math" w:hAnsi="Cambria Math"/>
+            <w:lang w:val="en-US"/>
+          </w:rPr>
+          <m:t>,</m:t>
+        </m:r>
+        <m:r>
+          <w:rPr>
+            <w:rFonts w:ascii="Cambria Math" w:hAnsi="Cambria Math"/>
+            <w:lang w:val="en-US"/>
+          </w:rPr>
+          <m:t>AA</m:t>
+        </m:r>
+        <m:r>
+          <w:rPr>
+            <w:rFonts w:ascii="Cambria Math" w:hAnsi="Cambria Math"/>
+            <w:lang w:val="en-US"/>
+          </w:rPr>
+          <m:t>,NA)</m:t>
+        </m:r>
+      </m:oMath>
+      <w:r>
+        <w:rPr>
+          <w:lang w:val="en-US"/>
+        </w:rPr>
+        <w:t>, their</w:t>
+      </w:r>
+      <w:r>
+        <w:rPr>
+          <w:lang w:val="en-US"/>
+        </w:rPr>
+        <w:t xml:space="preserve"> respective counts</w:t>
+      </w:r>
+      <w:r>
+        <w:rPr>
+          <w:lang w:val="en-US"/>
+        </w:rPr>
+        <w:t xml:space="preserve"> of</w:t>
+      </w:r>
+      <w:r>
+        <w:rPr>
+          <w:lang w:val="en-US"/>
+        </w:rPr>
+        <w:t xml:space="preserve"> are</w:t>
+      </w:r>
+    </w:p>
+    <w:tbl>
+      <w:tblPr>
+        <w:tblStyle w:val="TableGrid"/>
+        <w:tblW w:w="0" w:type="auto"/>
+        <w:tblLook w:val="04A0" w:firstRow="1" w:lastRow="0" w:firstColumn="1" w:lastColumn="0" w:noHBand="0" w:noVBand="1"/>
+      </w:tblPr>
+      <w:tblGrid>
+        <w:gridCol w:w="2158"/>
+        <w:gridCol w:w="2158"/>
+        <w:gridCol w:w="2158"/>
+        <w:gridCol w:w="2196"/>
+        <w:gridCol w:w="2006"/>
+      </w:tblGrid>
+      <w:tr>
+        <w:tc>
+          <w:tcPr>
+            <w:tcW w:w="2158" w:type="dxa"/>
+          </w:tcPr>
+          <w:p>
+            <w:pPr>
+              <w:jc w:val="center"/>
+              <w:rPr>
+                <w:lang w:val="en-US"/>
+              </w:rPr>
+            </w:pPr>
+            <m:oMathPara>
+              <m:oMath>
+                <m:r>
+                  <w:rPr>
+                    <w:rFonts w:ascii="Cambria Math" w:hAnsi="Cambria Math"/>
+                    <w:lang w:val="en-US"/>
+                  </w:rPr>
+                  <m:t>aa</m:t>
+                </m:r>
+              </m:oMath>
+            </m:oMathPara>
+          </w:p>
+        </w:tc>
+        <w:tc>
+          <w:tcPr>
+            <w:tcW w:w="2158" w:type="dxa"/>
+          </w:tcPr>
+          <w:p>
+            <w:pPr>
+              <w:jc w:val="center"/>
+              <w:rPr>
+                <w:lang w:val="en-US"/>
+              </w:rPr>
+            </w:pPr>
+            <m:oMathPara>
+              <m:oMath>
+                <m:r>
+                  <w:rPr>
+                    <w:rFonts w:ascii="Cambria Math" w:hAnsi="Cambria Math"/>
+                    <w:lang w:val="en-US"/>
+                  </w:rPr>
+                  <m:t>Aa</m:t>
+                </m:r>
+              </m:oMath>
+            </m:oMathPara>
+          </w:p>
+        </w:tc>
+        <w:tc>
+          <w:tcPr>
+            <w:tcW w:w="2158" w:type="dxa"/>
+          </w:tcPr>
+          <w:p>
+            <w:pPr>
+              <w:jc w:val="center"/>
+              <w:rPr>
+                <w:lang w:val="en-US"/>
+              </w:rPr>
+            </w:pPr>
+            <m:oMathPara>
+              <m:oMath>
+                <m:r>
+                  <w:rPr>
+                    <w:rFonts w:ascii="Cambria Math" w:hAnsi="Cambria Math"/>
+                    <w:lang w:val="en-US"/>
+                  </w:rPr>
+                  <m:t>AA</m:t>
+                </m:r>
+              </m:oMath>
+            </m:oMathPara>
+          </w:p>
+        </w:tc>
+        <w:tc>
+          <w:tcPr>
+            <w:tcW w:w="2196" w:type="dxa"/>
+          </w:tcPr>
+          <w:p>
+            <w:pPr>
+              <w:jc w:val="center"/>
+              <w:rPr>
+                <w:lang w:val="en-US"/>
+              </w:rPr>
+            </w:pPr>
+            <w:r>
+              <w:rPr>
+                <w:lang w:val="en-US"/>
+              </w:rPr>
+              <w:t>NA</w:t>
+            </w:r>
+          </w:p>
+        </w:tc>
+        <w:tc>
+          <w:tcPr>
+            <w:tcW w:w="2006" w:type="dxa"/>
+          </w:tcPr>
+          <w:p>
+            <w:pPr>
+              <w:jc w:val="center"/>
+              <w:rPr>
+                <w:lang w:val="en-US"/>
+              </w:rPr>
+            </w:pPr>
+          </w:p>
+        </w:tc>
+      </w:tr>
+      <w:tr>
+        <w:tc>
+          <w:tcPr>
+            <w:tcW w:w="2158" w:type="dxa"/>
+          </w:tcPr>
+          <w:p>
+            <m:oMathPara>
+              <m:oMath>
+                <m:sSub>
+                  <m:sSubPr>
+                    <m:ctrlPr>
+                      <w:rPr>
+                        <w:rFonts w:ascii="Cambria Math" w:hAnsi="Cambria Math"/>
+                        <w:i/>
+                        <w:lang w:val="en-US"/>
+                      </w:rPr>
+                    </m:ctrlPr>
+                  </m:sSubPr>
+                  <m:e>
+                    <m:r>
+                      <w:rPr>
+                        <w:rFonts w:ascii="Cambria Math" w:hAnsi="Cambria Math"/>
+                        <w:lang w:val="en-US"/>
+                      </w:rPr>
+                      <m:t>n</m:t>
+                    </m:r>
+                  </m:e>
+                  <m:sub>
+                    <m:d>
+                      <m:dPr>
+                        <m:begChr m:val="["/>
+                        <m:endChr m:val="]"/>
+                        <m:ctrlPr>
+                          <w:rPr>
+                            <w:rFonts w:ascii="Cambria Math" w:hAnsi="Cambria Math"/>
+                            <w:i/>
+                            <w:lang w:val="en-US"/>
+                          </w:rPr>
+                        </m:ctrlPr>
+                      </m:dPr>
+                      <m:e>
+                        <m:r>
+                          <w:rPr>
+                            <w:rFonts w:ascii="Cambria Math" w:hAnsi="Cambria Math"/>
+                            <w:lang w:val="en-US"/>
+                          </w:rPr>
+                          <m:t>,l</m:t>
+                        </m:r>
+                      </m:e>
+                    </m:d>
+                    <m:r>
+                      <w:rPr>
+                        <w:rFonts w:ascii="Cambria Math" w:hAnsi="Cambria Math"/>
+                        <w:lang w:val="en-US"/>
+                      </w:rPr>
+                      <m:t>.</m:t>
+                    </m:r>
+                    <m:r>
+                      <w:rPr>
+                        <w:rFonts w:ascii="Cambria Math" w:hAnsi="Cambria Math"/>
+                        <w:lang w:val="en-US"/>
+                      </w:rPr>
+                      <m:t>aa</m:t>
+                    </m:r>
+                  </m:sub>
+                </m:sSub>
+              </m:oMath>
+            </m:oMathPara>
+          </w:p>
+        </w:tc>
+        <w:tc>
+          <w:tcPr>
+            <w:tcW w:w="2158" w:type="dxa"/>
+          </w:tcPr>
+          <w:p>
+            <m:oMathPara>
+              <m:oMath>
+                <m:sSub>
+                  <m:sSubPr>
+                    <m:ctrlPr>
+                      <w:rPr>
+                        <w:rFonts w:ascii="Cambria Math" w:hAnsi="Cambria Math"/>
+                        <w:i/>
+                        <w:lang w:val="en-US"/>
+                      </w:rPr>
+                    </m:ctrlPr>
+                  </m:sSubPr>
+                  <m:e>
+                    <m:r>
+                      <w:rPr>
+                        <w:rFonts w:ascii="Cambria Math" w:hAnsi="Cambria Math"/>
+                        <w:lang w:val="en-US"/>
+                      </w:rPr>
+                      <m:t>n</m:t>
+                    </m:r>
+                  </m:e>
+                  <m:sub>
+                    <m:d>
+                      <m:dPr>
+                        <m:begChr m:val="["/>
+                        <m:endChr m:val="]"/>
+                        <m:ctrlPr>
+                          <w:rPr>
+                            <w:rFonts w:ascii="Cambria Math" w:hAnsi="Cambria Math"/>
+                            <w:i/>
+                            <w:lang w:val="en-US"/>
+                          </w:rPr>
+                        </m:ctrlPr>
+                      </m:dPr>
+                      <m:e>
+                        <m:r>
+                          <w:rPr>
+                            <w:rFonts w:ascii="Cambria Math" w:hAnsi="Cambria Math"/>
+                            <w:lang w:val="en-US"/>
+                          </w:rPr>
+                          <m:t>,l</m:t>
+                        </m:r>
+                      </m:e>
+                    </m:d>
+                    <m:r>
+                      <w:rPr>
+                        <w:rFonts w:ascii="Cambria Math" w:hAnsi="Cambria Math"/>
+                        <w:lang w:val="en-US"/>
+                      </w:rPr>
+                      <m:t>.</m:t>
+                    </m:r>
+                    <m:r>
+                      <w:rPr>
+                        <w:rFonts w:ascii="Cambria Math" w:hAnsi="Cambria Math"/>
+                        <w:lang w:val="en-US"/>
+                      </w:rPr>
+                      <m:t>Aa</m:t>
+                    </m:r>
+                  </m:sub>
+                </m:sSub>
+              </m:oMath>
+            </m:oMathPara>
+          </w:p>
+        </w:tc>
+        <w:tc>
+          <w:tcPr>
+            <w:tcW w:w="2158" w:type="dxa"/>
+          </w:tcPr>
+          <w:p>
+            <w:pPr>
+              <w:rPr>
+                <w:lang w:val="en-US"/>
+              </w:rPr>
+            </w:pPr>
+            <m:oMathPara>
+              <m:oMath>
+                <m:sSub>
+                  <m:sSubPr>
+                    <m:ctrlPr>
+                      <w:rPr>
+                        <w:rFonts w:ascii="Cambria Math" w:hAnsi="Cambria Math"/>
+                        <w:i/>
+                        <w:lang w:val="en-US"/>
+                      </w:rPr>
+                    </m:ctrlPr>
+                  </m:sSubPr>
+                  <m:e>
+                    <m:r>
+                      <w:rPr>
+                        <w:rFonts w:ascii="Cambria Math" w:hAnsi="Cambria Math"/>
+                        <w:lang w:val="en-US"/>
+                      </w:rPr>
+                      <m:t>n</m:t>
+                    </m:r>
+                  </m:e>
+                  <m:sub>
+                    <m:d>
+                      <m:dPr>
+                        <m:begChr m:val="["/>
+                        <m:endChr m:val="]"/>
+                        <m:ctrlPr>
+                          <w:rPr>
+                            <w:rFonts w:ascii="Cambria Math" w:hAnsi="Cambria Math"/>
+                            <w:i/>
+                            <w:lang w:val="en-US"/>
+                          </w:rPr>
+                        </m:ctrlPr>
+                      </m:dPr>
+                      <m:e>
+                        <m:r>
+                          <w:rPr>
+                            <w:rFonts w:ascii="Cambria Math" w:hAnsi="Cambria Math"/>
+                            <w:lang w:val="en-US"/>
+                          </w:rPr>
+                          <m:t>,l</m:t>
+                        </m:r>
+                      </m:e>
+                    </m:d>
+                    <m:r>
+                      <w:rPr>
+                        <w:rFonts w:ascii="Cambria Math" w:hAnsi="Cambria Math"/>
+                        <w:lang w:val="en-US"/>
+                      </w:rPr>
+                      <m:t>.AA</m:t>
+                    </m:r>
+                  </m:sub>
+                </m:sSub>
+              </m:oMath>
+            </m:oMathPara>
+          </w:p>
+        </w:tc>
+        <w:tc>
+          <w:tcPr>
+            <w:tcW w:w="2196" w:type="dxa"/>
+          </w:tcPr>
+          <w:p>
+            <w:pPr>
+              <w:rPr>
+                <w:lang w:val="en-US"/>
+              </w:rPr>
+            </w:pPr>
+            <m:oMathPara>
+              <m:oMath>
+                <m:sSub>
+                  <m:sSubPr>
+                    <m:ctrlPr>
+                      <w:rPr>
+                        <w:rFonts w:ascii="Cambria Math" w:hAnsi="Cambria Math"/>
+                        <w:i/>
+                        <w:lang w:val="en-US"/>
+                      </w:rPr>
+                    </m:ctrlPr>
+                  </m:sSubPr>
+                  <m:e>
+                    <m:r>
+                      <w:rPr>
+                        <w:rFonts w:ascii="Cambria Math" w:hAnsi="Cambria Math"/>
+                        <w:lang w:val="en-US"/>
+                      </w:rPr>
+                      <m:t>n</m:t>
+                    </m:r>
+                  </m:e>
+                  <m:sub>
+                    <m:d>
+                      <m:dPr>
+                        <m:begChr m:val="["/>
+                        <m:endChr m:val="]"/>
+                        <m:ctrlPr>
+                          <w:rPr>
+                            <w:rFonts w:ascii="Cambria Math" w:hAnsi="Cambria Math"/>
+                            <w:i/>
+                            <w:lang w:val="en-US"/>
+                          </w:rPr>
+                        </m:ctrlPr>
+                      </m:dPr>
+                      <m:e>
+                        <m:r>
+                          <w:rPr>
+                            <w:rFonts w:ascii="Cambria Math" w:hAnsi="Cambria Math"/>
+                            <w:lang w:val="en-US"/>
+                          </w:rPr>
+                          <m:t>,l</m:t>
+                        </m:r>
+                      </m:e>
+                    </m:d>
+                    <m:r>
+                      <w:rPr>
+                        <w:rFonts w:ascii="Cambria Math" w:hAnsi="Cambria Math"/>
+                        <w:lang w:val="en-US"/>
+                      </w:rPr>
+                      <m:t>.NA</m:t>
+                    </m:r>
+                  </m:sub>
+                </m:sSub>
+              </m:oMath>
+            </m:oMathPara>
+          </w:p>
+        </w:tc>
+        <w:tc>
+          <w:tcPr>
+            <w:tcW w:w="2006" w:type="dxa"/>
+          </w:tcPr>
+          <w:p>
+            <w:pPr>
+              <w:rPr>
+                <w:rFonts w:ascii="Cambria" w:eastAsia="ＭＳ 明朝" w:hAnsi="Cambria" w:cs="Times New Roman"/>
+                <w:lang w:val="en-US"/>
+              </w:rPr>
+            </w:pPr>
+            <m:oMathPara>
+              <m:oMath>
+                <m:r>
+                  <w:rPr>
+                    <w:rFonts w:ascii="Cambria Math" w:eastAsia="ＭＳ 明朝" w:hAnsi="Cambria Math" w:cs="Times New Roman"/>
+                    <w:lang w:val="en-US"/>
+                  </w:rPr>
+                  <m:t>n</m:t>
+                </m:r>
+                <m:r>
+                  <w:rPr>
+                    <w:rFonts w:ascii="Cambria Math" w:eastAsia="ＭＳ 明朝" w:hAnsi="Cambria Math" w:cs="Times New Roman"/>
+                    <w:lang w:val="en-US"/>
+                  </w:rPr>
+                  <m:t>=</m:t>
+                </m:r>
+                <m:r>
+                  <w:rPr>
+                    <w:rFonts w:ascii="Cambria Math" w:eastAsia="ＭＳ 明朝" w:hAnsi="Cambria Math" w:cs="Times New Roman" w:hint="eastAsia"/>
+                    <w:lang w:val="en-US"/>
+                  </w:rPr>
+                  <m:t>∑</m:t>
+                </m:r>
+                <m:sSub>
+                  <m:sSubPr>
+                    <m:ctrlPr>
+                      <w:rPr>
+                        <w:rFonts w:ascii="Cambria Math" w:eastAsia="ＭＳ 明朝" w:hAnsi="Cambria Math" w:cs="Times New Roman"/>
+                        <w:i/>
+                        <w:lang w:val="en-US"/>
+                      </w:rPr>
+                    </m:ctrlPr>
+                  </m:sSubPr>
+                  <m:e>
+                    <m:r>
+                      <w:rPr>
+                        <w:rFonts w:ascii="Cambria Math" w:eastAsia="ＭＳ 明朝" w:hAnsi="Cambria Math" w:cs="Times New Roman"/>
+                        <w:lang w:val="en-US"/>
+                      </w:rPr>
+                      <m:t>n</m:t>
+                    </m:r>
+                  </m:e>
+                  <m:sub>
+                    <m:d>
+                      <m:dPr>
+                        <m:begChr m:val="["/>
+                        <m:endChr m:val="]"/>
+                        <m:ctrlPr>
+                          <w:rPr>
+                            <w:rFonts w:ascii="Cambria Math" w:eastAsia="ＭＳ 明朝" w:hAnsi="Cambria Math" w:cs="Times New Roman"/>
+                            <w:i/>
+                            <w:lang w:val="en-US"/>
+                          </w:rPr>
+                        </m:ctrlPr>
+                      </m:dPr>
+                      <m:e>
+                        <m:r>
+                          <w:rPr>
+                            <w:rFonts w:ascii="Cambria Math" w:eastAsia="ＭＳ 明朝" w:hAnsi="Cambria Math" w:cs="Times New Roman"/>
+                            <w:lang w:val="en-US"/>
+                          </w:rPr>
+                          <m:t>,l</m:t>
+                        </m:r>
+                      </m:e>
+                    </m:d>
+                    <m:r>
+                      <w:rPr>
+                        <w:rFonts w:ascii="Cambria Math" w:eastAsia="ＭＳ 明朝" w:hAnsi="Cambria Math" w:cs="Times New Roman"/>
+                        <w:lang w:val="en-US"/>
+                      </w:rPr>
+                      <m:t>.a</m:t>
+                    </m:r>
+                  </m:sub>
+                </m:sSub>
+              </m:oMath>
+            </m:oMathPara>
+          </w:p>
+        </w:tc>
+      </w:tr>
+    </w:tbl>
+    <w:p>
+      <w:pPr>
+        <w:rPr>
+          <w:lang w:val="en-US"/>
+        </w:rPr>
+      </w:pPr>
+    </w:p>
+    <w:p>
+      <w:pPr>
+        <w:rPr>
+          <w:lang w:val="en-US"/>
+        </w:rPr>
+      </w:pPr>
+      <w:r>
+        <w:rPr>
+          <w:lang w:val="en-US"/>
+        </w:rPr>
+        <w:t xml:space="preserve">in which NA is missing data, so for every locus, the effective number of genotype is </w:t>
+      </w:r>
+      <m:oMath>
+        <m:sSub>
+          <m:sSubPr>
+            <m:ctrlPr>
+              <w:rPr>
+                <w:rFonts w:ascii="Cambria Math" w:hAnsi="Cambria Math"/>
+                <w:i/>
+                <w:color w:val="FF0000"/>
+                <w:lang w:val="en-US"/>
+              </w:rPr>
+            </m:ctrlPr>
+          </m:sSubPr>
+          <m:e>
+            <m:r>
+              <w:rPr>
+                <w:rFonts w:ascii="Cambria Math" w:hAnsi="Cambria Math"/>
+                <w:color w:val="FF0000"/>
+                <w:lang w:val="en-US"/>
+              </w:rPr>
+              <m:t>m</m:t>
+            </m:r>
+          </m:e>
+          <m:sub>
+            <m:r>
+              <w:rPr>
+                <w:rFonts w:ascii="Cambria Math" w:hAnsi="Cambria Math"/>
+                <w:color w:val="FF0000"/>
+                <w:lang w:val="en-US"/>
+              </w:rPr>
+              <m:t>l</m:t>
+            </m:r>
+          </m:sub>
+        </m:sSub>
+        <m:r>
+          <w:rPr>
+            <w:rFonts w:ascii="Cambria Math" w:hAnsi="Cambria Math"/>
+            <w:lang w:val="en-US"/>
+          </w:rPr>
+          <m:t>=m-</m:t>
+        </m:r>
+        <m:sSub>
+          <m:sSubPr>
+            <m:ctrlPr>
+              <w:rPr>
+                <w:rFonts w:ascii="Cambria Math" w:hAnsi="Cambria Math"/>
+                <w:i/>
+                <w:lang w:val="en-US"/>
+              </w:rPr>
+            </m:ctrlPr>
+          </m:sSubPr>
+          <m:e>
+            <m:r>
+              <w:rPr>
+                <w:rFonts w:ascii="Cambria Math" w:hAnsi="Cambria Math"/>
+                <w:lang w:val="en-US"/>
+              </w:rPr>
+              <m:t>m</m:t>
+            </m:r>
+          </m:e>
+          <m:sub>
+            <m:d>
+              <m:dPr>
+                <m:begChr m:val="["/>
+                <m:endChr m:val="]"/>
+                <m:ctrlPr>
+                  <w:rPr>
+                    <w:rFonts w:ascii="Cambria Math" w:hAnsi="Cambria Math"/>
+                    <w:i/>
+                    <w:lang w:val="en-US"/>
+                  </w:rPr>
+                </m:ctrlPr>
+              </m:dPr>
+              <m:e>
+                <m:r>
+                  <w:rPr>
+                    <w:rFonts w:ascii="Cambria Math" w:hAnsi="Cambria Math"/>
+                    <w:lang w:val="en-US"/>
+                  </w:rPr>
+                  <m:t>,l</m:t>
+                </m:r>
+              </m:e>
+            </m:d>
+            <m:r>
+              <w:rPr>
+                <w:rFonts w:ascii="Cambria Math" w:hAnsi="Cambria Math"/>
+                <w:lang w:val="en-US"/>
+              </w:rPr>
+              <m:t>.NA</m:t>
+            </m:r>
+          </m:sub>
+        </m:sSub>
+      </m:oMath>
+    </w:p>
+    <w:p>
+      <w:pPr>
+        <w:rPr>
+          <w:lang w:val="en-US"/>
+        </w:rPr>
+      </w:pPr>
+    </w:p>
+    <w:p>
+      <w:pPr>
+        <w:rPr>
+          <w:b/>
+          <w:lang w:val="en-US"/>
+        </w:rPr>
+      </w:pPr>
+      <w:r>
+        <w:rPr>
+          <w:b/>
+          <w:lang w:val="en-US"/>
+        </w:rPr>
+        <w:t>Step 0: Standardization</w:t>
+      </w:r>
+      <w:r>
+        <w:rPr>
+          <w:b/>
+          <w:lang w:val="en-US"/>
+        </w:rPr>
+        <w:t xml:space="preserve"> [</w:t>
+      </w:r>
+      <w:proofErr w:type="spellStart"/>
+      <w:r>
+        <w:rPr>
+          <w:b/>
+          <w:lang w:val="en-US"/>
+        </w:rPr>
+        <w:t>freq</w:t>
+      </w:r>
+      <w:proofErr w:type="spellEnd"/>
+      <w:r>
+        <w:rPr>
+          <w:b/>
+          <w:lang w:val="en-US"/>
+        </w:rPr>
+        <w:t>, can be paralleled</w:t>
+      </w:r>
+      <w:r>
+        <w:rPr>
+          <w:b/>
+          <w:lang w:val="en-US"/>
+        </w:rPr>
+        <w:t>]</w:t>
+      </w:r>
+    </w:p>
+    <w:p>
+      <w:pPr>
+        <w:rPr>
+          <w:lang w:val="en-US"/>
+        </w:rPr>
+      </w:pPr>
+      <w:r>
+        <w:rPr>
+          <w:lang w:val="en-US"/>
+        </w:rPr>
+        <w:t xml:space="preserve">For individual </w:t>
+      </w:r>
+      <m:oMath>
+        <m:r>
+          <w:rPr>
+            <w:rFonts w:ascii="Cambria Math" w:hAnsi="Cambria Math"/>
+            <w:lang w:val="en-US"/>
+          </w:rPr>
+          <m:t>i</m:t>
+        </m:r>
+      </m:oMath>
+      <w:r>
+        <w:rPr>
+          <w:lang w:val="en-US"/>
+        </w:rPr>
+        <w:t xml:space="preserve"> and locus </w:t>
+      </w:r>
+      <m:oMath>
+        <m:r>
+          <w:rPr>
+            <w:rFonts w:ascii="Cambria Math" w:hAnsi="Cambria Math"/>
+            <w:lang w:val="en-US"/>
+          </w:rPr>
+          <m:t>l</m:t>
+        </m:r>
+      </m:oMath>
+      <w:r>
+        <w:rPr>
+          <w:lang w:val="en-US"/>
+        </w:rPr>
+        <w:t xml:space="preserve">, </w:t>
+      </w:r>
+    </w:p>
+    <w:p>
+      <w:pPr>
+        <w:rPr>
+          <w:lang w:val="en-US"/>
+        </w:rPr>
+      </w:pPr>
+      <w:r>
+        <w:rPr>
+          <w:lang w:val="en-US"/>
+        </w:rPr>
+        <w:t>for outbred population</w:t>
+      </w:r>
+    </w:p>
+    <w:p>
+      <w:pPr>
+        <w:rPr>
+          <w:lang w:val="en-US"/>
+        </w:rPr>
+      </w:pPr>
+      <m:oMathPara>
+        <m:oMath>
+          <m:sSub>
+            <m:sSubPr>
+              <m:ctrlPr>
+                <w:rPr>
+                  <w:rFonts w:ascii="Cambria Math" w:hAnsi="Cambria Math"/>
+                  <w:i/>
+                  <w:lang w:val="en-US"/>
+                </w:rPr>
+              </m:ctrlPr>
+            </m:sSubPr>
+            <m:e>
+              <m:acc>
+                <m:accPr>
+                  <m:chr m:val="̃"/>
+                  <m:ctrlPr>
+                    <w:rPr>
+                      <w:rFonts w:ascii="Cambria Math" w:hAnsi="Cambria Math"/>
+                      <w:i/>
+                      <w:lang w:val="en-US"/>
+                    </w:rPr>
+                  </m:ctrlPr>
+                </m:accPr>
+                <m:e>
+                  <m:r>
+                    <w:rPr>
+                      <w:rFonts w:ascii="Cambria Math" w:hAnsi="Cambria Math"/>
+                      <w:lang w:val="en-US"/>
+                    </w:rPr>
+                    <m:t>x</m:t>
+                  </m:r>
+                </m:e>
+              </m:acc>
+            </m:e>
+            <m:sub>
+              <m:r>
+                <w:rPr>
+                  <w:rFonts w:ascii="Cambria Math" w:hAnsi="Cambria Math"/>
+                  <w:lang w:val="en-US"/>
+                </w:rPr>
+                <m:t>i,l</m:t>
+              </m:r>
+            </m:sub>
+          </m:sSub>
+          <m:r>
+            <w:rPr>
+              <w:rFonts w:ascii="Cambria Math" w:hAnsi="Cambria Math"/>
+              <w:lang w:val="en-US"/>
+            </w:rPr>
+            <m:t>=</m:t>
+          </m:r>
+          <m:f>
+            <m:fPr>
+              <m:ctrlPr>
+                <w:rPr>
+                  <w:rFonts w:ascii="Cambria Math" w:hAnsi="Cambria Math"/>
+                  <w:i/>
+                  <w:lang w:val="en-US"/>
+                </w:rPr>
+              </m:ctrlPr>
+            </m:fPr>
+            <m:num>
+              <m:sSub>
+                <m:sSubPr>
+                  <m:ctrlPr>
+                    <w:rPr>
+                      <w:rFonts w:ascii="Cambria Math" w:hAnsi="Cambria Math"/>
+                      <w:i/>
+                      <w:lang w:val="en-US"/>
+                    </w:rPr>
+                  </m:ctrlPr>
+                </m:sSubPr>
+                <m:e>
+                  <m:r>
+                    <w:rPr>
+                      <w:rFonts w:ascii="Cambria Math" w:hAnsi="Cambria Math"/>
+                      <w:lang w:val="en-US"/>
+                    </w:rPr>
+                    <m:t>x</m:t>
+                  </m:r>
+                </m:e>
+                <m:sub>
+                  <m:r>
+                    <w:rPr>
+                      <w:rFonts w:ascii="Cambria Math" w:hAnsi="Cambria Math"/>
+                      <w:lang w:val="en-US"/>
+                    </w:rPr>
+                    <m:t>i,l</m:t>
+                  </m:r>
+                </m:sub>
+              </m:sSub>
+              <m:r>
+                <w:rPr>
+                  <w:rFonts w:ascii="Cambria Math" w:hAnsi="Cambria Math"/>
+                  <w:lang w:val="en-US"/>
+                </w:rPr>
+                <m:t>-2</m:t>
+              </m:r>
+              <m:sSub>
+                <m:sSubPr>
+                  <m:ctrlPr>
+                    <w:rPr>
+                      <w:rFonts w:ascii="Cambria Math" w:hAnsi="Cambria Math"/>
+                      <w:i/>
+                      <w:lang w:val="en-US"/>
+                    </w:rPr>
+                  </m:ctrlPr>
+                </m:sSubPr>
+                <m:e>
+                  <m:r>
+                    <w:rPr>
+                      <w:rFonts w:ascii="Cambria Math" w:hAnsi="Cambria Math"/>
+                      <w:lang w:val="en-US"/>
+                    </w:rPr>
+                    <m:t>p</m:t>
+                  </m:r>
+                </m:e>
+                <m:sub>
+                  <m:r>
+                    <w:rPr>
+                      <w:rFonts w:ascii="Cambria Math" w:hAnsi="Cambria Math"/>
+                      <w:lang w:val="en-US"/>
+                    </w:rPr>
+                    <m:t>l</m:t>
+                  </m:r>
+                </m:sub>
+              </m:sSub>
+            </m:num>
+            <m:den>
+              <m:rad>
+                <m:radPr>
+                  <m:degHide m:val="1"/>
+                  <m:ctrlPr>
+                    <w:rPr>
+                      <w:rFonts w:ascii="Cambria Math" w:hAnsi="Cambria Math"/>
+                      <w:i/>
+                      <w:lang w:val="en-US"/>
+                    </w:rPr>
+                  </m:ctrlPr>
+                </m:radPr>
+                <m:deg/>
+                <m:e>
+                  <m:r>
+                    <w:rPr>
+                      <w:rFonts w:ascii="Cambria Math" w:hAnsi="Cambria Math"/>
+                      <w:lang w:val="en-US"/>
+                    </w:rPr>
+                    <m:t>2</m:t>
+                  </m:r>
+                  <m:sSub>
+                    <m:sSubPr>
+                      <m:ctrlPr>
+                        <w:rPr>
+                          <w:rFonts w:ascii="Cambria Math" w:hAnsi="Cambria Math"/>
+                          <w:i/>
+                          <w:lang w:val="en-US"/>
+                        </w:rPr>
+                      </m:ctrlPr>
+                    </m:sSubPr>
+                    <m:e>
+                      <m:r>
+                        <w:rPr>
+                          <w:rFonts w:ascii="Cambria Math" w:hAnsi="Cambria Math"/>
+                          <w:lang w:val="en-US"/>
+                        </w:rPr>
+                        <m:t>p</m:t>
+                      </m:r>
+                    </m:e>
+                    <m:sub>
+                      <m:r>
+                        <w:rPr>
+                          <w:rFonts w:ascii="Cambria Math" w:hAnsi="Cambria Math"/>
+                          <w:lang w:val="en-US"/>
+                        </w:rPr>
+                        <m:t>l</m:t>
+                      </m:r>
+                    </m:sub>
+                  </m:sSub>
+                  <m:r>
+                    <w:rPr>
+                      <w:rFonts w:ascii="Cambria Math" w:hAnsi="Cambria Math"/>
+                      <w:lang w:val="en-US"/>
+                    </w:rPr>
+                    <m:t>(1-</m:t>
+                  </m:r>
+                  <m:sSub>
+                    <m:sSubPr>
+                      <m:ctrlPr>
+                        <w:rPr>
+                          <w:rFonts w:ascii="Cambria Math" w:hAnsi="Cambria Math"/>
+                          <w:i/>
+                          <w:lang w:val="en-US"/>
+                        </w:rPr>
+                      </m:ctrlPr>
+                    </m:sSubPr>
+                    <m:e>
+                      <m:r>
+                        <w:rPr>
+                          <w:rFonts w:ascii="Cambria Math" w:hAnsi="Cambria Math"/>
+                          <w:lang w:val="en-US"/>
+                        </w:rPr>
+                        <m:t>p</m:t>
+                      </m:r>
+                    </m:e>
+                    <m:sub>
+                      <m:r>
+                        <w:rPr>
+                          <w:rFonts w:ascii="Cambria Math" w:hAnsi="Cambria Math"/>
+                          <w:lang w:val="en-US"/>
+                        </w:rPr>
+                        <m:t>l</m:t>
+                      </m:r>
+                    </m:sub>
+                  </m:sSub>
+                  <m:r>
+                    <w:rPr>
+                      <w:rFonts w:ascii="Cambria Math" w:hAnsi="Cambria Math"/>
+                      <w:lang w:val="en-US"/>
+                    </w:rPr>
+                    <m:t>)</m:t>
+                  </m:r>
+                </m:e>
+              </m:rad>
+            </m:den>
+          </m:f>
+        </m:oMath>
+      </m:oMathPara>
+    </w:p>
+    <w:p>
+      <w:pPr>
+        <w:rPr>
+          <w:lang w:val="en-US"/>
+        </w:rPr>
+      </w:pPr>
+      <w:r>
+        <w:rPr>
+          <w:lang w:val="en-US"/>
+        </w:rPr>
+        <w:t>for inbred</w:t>
+      </w:r>
+    </w:p>
+    <w:p>
+      <w:pPr>
+        <w:rPr>
+          <w:lang w:val="en-US"/>
+        </w:rPr>
+      </w:pPr>
+      <m:oMathPara>
+        <m:oMath>
+          <m:sSub>
+            <m:sSubPr>
+              <m:ctrlPr>
+                <w:rPr>
+                  <w:rFonts w:ascii="Cambria Math" w:hAnsi="Cambria Math"/>
+                  <w:i/>
+                  <w:lang w:val="en-US"/>
+                </w:rPr>
+              </m:ctrlPr>
+            </m:sSubPr>
+            <m:e>
+              <m:acc>
+                <m:accPr>
+                  <m:chr m:val="̃"/>
+                  <m:ctrlPr>
+                    <w:rPr>
+                      <w:rFonts w:ascii="Cambria Math" w:hAnsi="Cambria Math"/>
+                      <w:i/>
+                      <w:lang w:val="en-US"/>
+                    </w:rPr>
+                  </m:ctrlPr>
+                </m:accPr>
+                <m:e>
+                  <m:r>
+                    <w:rPr>
+                      <w:rFonts w:ascii="Cambria Math" w:hAnsi="Cambria Math"/>
+                      <w:lang w:val="en-US"/>
+                    </w:rPr>
+                    <m:t>x</m:t>
+                  </m:r>
+                </m:e>
+              </m:acc>
+            </m:e>
+            <m:sub>
+              <m:r>
+                <w:rPr>
+                  <w:rFonts w:ascii="Cambria Math" w:hAnsi="Cambria Math"/>
+                  <w:lang w:val="en-US"/>
+                </w:rPr>
+                <m:t>i,l</m:t>
+              </m:r>
+            </m:sub>
+          </m:sSub>
+          <m:r>
+            <w:rPr>
+              <w:rFonts w:ascii="Cambria Math" w:hAnsi="Cambria Math"/>
+              <w:lang w:val="en-US"/>
+            </w:rPr>
+            <m:t>=</m:t>
+          </m:r>
+          <m:f>
+            <m:fPr>
+              <m:ctrlPr>
+                <w:rPr>
+                  <w:rFonts w:ascii="Cambria Math" w:hAnsi="Cambria Math"/>
+                  <w:i/>
+                  <w:lang w:val="en-US"/>
+                </w:rPr>
+              </m:ctrlPr>
+            </m:fPr>
+            <m:num>
+              <m:sSub>
+                <m:sSubPr>
+                  <m:ctrlPr>
+                    <w:rPr>
+                      <w:rFonts w:ascii="Cambria Math" w:hAnsi="Cambria Math"/>
+                      <w:i/>
+                      <w:lang w:val="en-US"/>
+                    </w:rPr>
+                  </m:ctrlPr>
+                </m:sSubPr>
+                <m:e>
+                  <m:r>
+                    <w:rPr>
+                      <w:rFonts w:ascii="Cambria Math" w:hAnsi="Cambria Math"/>
+                      <w:lang w:val="en-US"/>
+                    </w:rPr>
+                    <m:t>x</m:t>
+                  </m:r>
+                </m:e>
+                <m:sub>
+                  <m:r>
+                    <w:rPr>
+                      <w:rFonts w:ascii="Cambria Math" w:hAnsi="Cambria Math"/>
+                      <w:lang w:val="en-US"/>
+                    </w:rPr>
+                    <m:t>i,l</m:t>
+                  </m:r>
+                </m:sub>
+              </m:sSub>
+              <m:r>
+                <w:rPr>
+                  <w:rFonts w:ascii="Cambria Math" w:hAnsi="Cambria Math"/>
+                  <w:lang w:val="en-US"/>
+                </w:rPr>
+                <m:t>-2</m:t>
+              </m:r>
+              <m:sSub>
+                <m:sSubPr>
+                  <m:ctrlPr>
+                    <w:rPr>
+                      <w:rFonts w:ascii="Cambria Math" w:hAnsi="Cambria Math"/>
+                      <w:i/>
+                      <w:lang w:val="en-US"/>
+                    </w:rPr>
+                  </m:ctrlPr>
+                </m:sSubPr>
+                <m:e>
+                  <m:r>
+                    <w:rPr>
+                      <w:rFonts w:ascii="Cambria Math" w:hAnsi="Cambria Math"/>
+                      <w:lang w:val="en-US"/>
+                    </w:rPr>
+                    <m:t>p</m:t>
+                  </m:r>
+                </m:e>
+                <m:sub>
+                  <m:r>
+                    <w:rPr>
+                      <w:rFonts w:ascii="Cambria Math" w:hAnsi="Cambria Math"/>
+                      <w:lang w:val="en-US"/>
+                    </w:rPr>
+                    <m:t>l</m:t>
+                  </m:r>
+                </m:sub>
+              </m:sSub>
+            </m:num>
+            <m:den>
+              <m:rad>
+                <m:radPr>
+                  <m:degHide m:val="1"/>
+                  <m:ctrlPr>
+                    <w:rPr>
+                      <w:rFonts w:ascii="Cambria Math" w:hAnsi="Cambria Math"/>
+                      <w:i/>
+                      <w:lang w:val="en-US"/>
+                    </w:rPr>
+                  </m:ctrlPr>
+                </m:radPr>
+                <m:deg/>
+                <m:e>
+                  <m:r>
+                    <w:rPr>
+                      <w:rFonts w:ascii="Cambria Math" w:hAnsi="Cambria Math"/>
+                      <w:lang w:val="en-US"/>
+                    </w:rPr>
+                    <m:t>4</m:t>
+                  </m:r>
+                  <m:sSub>
+                    <m:sSubPr>
+                      <m:ctrlPr>
+                        <w:rPr>
+                          <w:rFonts w:ascii="Cambria Math" w:hAnsi="Cambria Math"/>
+                          <w:i/>
+                          <w:lang w:val="en-US"/>
+                        </w:rPr>
+                      </m:ctrlPr>
+                    </m:sSubPr>
+                    <m:e>
+                      <m:r>
+                        <w:rPr>
+                          <w:rFonts w:ascii="Cambria Math" w:hAnsi="Cambria Math"/>
+                          <w:lang w:val="en-US"/>
+                        </w:rPr>
+                        <m:t>p</m:t>
+                      </m:r>
+                    </m:e>
+                    <m:sub>
+                      <m:r>
+                        <w:rPr>
+                          <w:rFonts w:ascii="Cambria Math" w:hAnsi="Cambria Math"/>
+                          <w:lang w:val="en-US"/>
+                        </w:rPr>
+                        <m:t>l</m:t>
+                      </m:r>
+                    </m:sub>
+                  </m:sSub>
+                  <m:r>
+                    <w:rPr>
+                      <w:rFonts w:ascii="Cambria Math" w:hAnsi="Cambria Math"/>
+                      <w:lang w:val="en-US"/>
+                    </w:rPr>
+                    <m:t>(1-</m:t>
+                  </m:r>
+                  <m:sSub>
+                    <m:sSubPr>
+                      <m:ctrlPr>
+                        <w:rPr>
+                          <w:rFonts w:ascii="Cambria Math" w:hAnsi="Cambria Math"/>
+                          <w:i/>
+                          <w:lang w:val="en-US"/>
+                        </w:rPr>
+                      </m:ctrlPr>
+                    </m:sSubPr>
+                    <m:e>
+                      <m:r>
+                        <w:rPr>
+                          <w:rFonts w:ascii="Cambria Math" w:hAnsi="Cambria Math"/>
+                          <w:lang w:val="en-US"/>
+                        </w:rPr>
+                        <m:t>p</m:t>
+                      </m:r>
+                    </m:e>
+                    <m:sub>
+                      <m:r>
+                        <w:rPr>
+                          <w:rFonts w:ascii="Cambria Math" w:hAnsi="Cambria Math"/>
+                          <w:lang w:val="en-US"/>
+                        </w:rPr>
+                        <m:t>l</m:t>
+                      </m:r>
+                    </m:sub>
+                  </m:sSub>
+                  <m:r>
+                    <w:rPr>
+                      <w:rFonts w:ascii="Cambria Math" w:hAnsi="Cambria Math"/>
+                      <w:lang w:val="en-US"/>
+                    </w:rPr>
+                    <m:t>)</m:t>
+                  </m:r>
+                </m:e>
+              </m:rad>
+            </m:den>
+          </m:f>
+        </m:oMath>
+      </m:oMathPara>
+    </w:p>
+    <w:p>
+      <w:pPr>
+        <w:rPr>
+          <w:lang w:val="en-US"/>
+        </w:rPr>
+      </w:pPr>
+      <w:r>
+        <w:rPr>
+          <w:lang w:val="en-US"/>
+        </w:rPr>
+        <w:t xml:space="preserve">or statistically standardized as </w:t>
+      </w:r>
+    </w:p>
+    <w:p>
+      <w:pPr>
+        <w:rPr>
+          <w:lang w:val="en-US"/>
+        </w:rPr>
+      </w:pPr>
+      <m:oMathPara>
+        <m:oMath>
+          <m:sSub>
+            <m:sSubPr>
+              <m:ctrlPr>
+                <w:rPr>
+                  <w:rFonts w:ascii="Cambria Math" w:hAnsi="Cambria Math"/>
+                  <w:i/>
+                  <w:lang w:val="en-US"/>
+                </w:rPr>
+              </m:ctrlPr>
+            </m:sSubPr>
+            <m:e>
+              <m:acc>
+                <m:accPr>
+                  <m:chr m:val="̃"/>
+                  <m:ctrlPr>
+                    <w:rPr>
+                      <w:rFonts w:ascii="Cambria Math" w:hAnsi="Cambria Math"/>
+                      <w:i/>
+                      <w:lang w:val="en-US"/>
+                    </w:rPr>
+                  </m:ctrlPr>
+                </m:accPr>
+                <m:e>
+                  <m:r>
+                    <w:rPr>
+                      <w:rFonts w:ascii="Cambria Math" w:hAnsi="Cambria Math"/>
+                      <w:lang w:val="en-US"/>
+                    </w:rPr>
+                    <m:t>x</m:t>
+                  </m:r>
+                </m:e>
+              </m:acc>
+            </m:e>
+            <m:sub>
+              <m:r>
+                <w:rPr>
+                  <w:rFonts w:ascii="Cambria Math" w:hAnsi="Cambria Math"/>
+                  <w:lang w:val="en-US"/>
+                </w:rPr>
+                <m:t>i,l</m:t>
+              </m:r>
+            </m:sub>
+          </m:sSub>
+          <m:r>
+            <w:rPr>
+              <w:rFonts w:ascii="Cambria Math" w:hAnsi="Cambria Math"/>
+              <w:lang w:val="en-US"/>
+            </w:rPr>
+            <m:t>=</m:t>
+          </m:r>
+          <m:f>
+            <m:fPr>
+              <m:ctrlPr>
+                <w:rPr>
+                  <w:rFonts w:ascii="Cambria Math" w:hAnsi="Cambria Math"/>
+                  <w:i/>
+                  <w:lang w:val="en-US"/>
+                </w:rPr>
+              </m:ctrlPr>
+            </m:fPr>
+            <m:num>
+              <m:sSub>
+                <m:sSubPr>
+                  <m:ctrlPr>
+                    <w:rPr>
+                      <w:rFonts w:ascii="Cambria Math" w:hAnsi="Cambria Math"/>
+                      <w:i/>
+                      <w:lang w:val="en-US"/>
+                    </w:rPr>
+                  </m:ctrlPr>
+                </m:sSubPr>
+                <m:e>
+                  <m:r>
+                    <w:rPr>
+                      <w:rFonts w:ascii="Cambria Math" w:hAnsi="Cambria Math"/>
+                      <w:lang w:val="en-US"/>
+                    </w:rPr>
+                    <m:t>x</m:t>
+                  </m:r>
+                </m:e>
+                <m:sub>
+                  <m:r>
+                    <w:rPr>
+                      <w:rFonts w:ascii="Cambria Math" w:hAnsi="Cambria Math"/>
+                      <w:lang w:val="en-US"/>
+                    </w:rPr>
+                    <m:t>[i,l]</m:t>
+                  </m:r>
+                </m:sub>
+              </m:sSub>
+              <m:r>
+                <w:rPr>
+                  <w:rFonts w:ascii="Cambria Math" w:hAnsi="Cambria Math"/>
+                  <w:lang w:val="en-US"/>
+                </w:rPr>
+                <m:t>-2</m:t>
+              </m:r>
+              <m:sSub>
+                <m:sSubPr>
+                  <m:ctrlPr>
+                    <w:rPr>
+                      <w:rFonts w:ascii="Cambria Math" w:hAnsi="Cambria Math"/>
+                      <w:i/>
+                      <w:lang w:val="en-US"/>
+                    </w:rPr>
+                  </m:ctrlPr>
+                </m:sSubPr>
+                <m:e>
+                  <m:r>
+                    <w:rPr>
+                      <w:rFonts w:ascii="Cambria Math" w:hAnsi="Cambria Math"/>
+                      <w:lang w:val="en-US"/>
+                    </w:rPr>
+                    <m:t>p</m:t>
+                  </m:r>
+                </m:e>
+                <m:sub>
+                  <m:r>
+                    <w:rPr>
+                      <w:rFonts w:ascii="Cambria Math" w:hAnsi="Cambria Math"/>
+                      <w:lang w:val="en-US"/>
+                    </w:rPr>
+                    <m:t>l</m:t>
+                  </m:r>
+                </m:sub>
+              </m:sSub>
+            </m:num>
+            <m:den>
+              <m:sSubSup>
+                <m:sSubSupPr>
+                  <m:ctrlPr>
+                    <w:rPr>
+                      <w:rFonts w:ascii="Cambria Math" w:hAnsi="Cambria Math"/>
+                      <w:i/>
+                      <w:lang w:val="en-US"/>
+                    </w:rPr>
+                  </m:ctrlPr>
+                </m:sSubSupPr>
+                <m:e>
+                  <m:r>
+                    <w:rPr>
+                      <w:rFonts w:ascii="Cambria Math" w:hAnsi="Cambria Math"/>
+                      <w:lang w:val="en-US"/>
+                    </w:rPr>
+                    <m:t>σ</m:t>
+                  </m:r>
+                </m:e>
+                <m:sub>
+                  <m:sSub>
+                    <m:sSubPr>
+                      <m:ctrlPr>
+                        <w:rPr>
+                          <w:rFonts w:ascii="Cambria Math" w:hAnsi="Cambria Math"/>
+                          <w:i/>
+                          <w:lang w:val="en-US"/>
+                        </w:rPr>
+                      </m:ctrlPr>
+                    </m:sSubPr>
+                    <m:e>
+                      <m:r>
+                        <w:rPr>
+                          <w:rFonts w:ascii="Cambria Math" w:hAnsi="Cambria Math"/>
+                          <w:lang w:val="en-US"/>
+                        </w:rPr>
+                        <m:t>x</m:t>
+                      </m:r>
+                    </m:e>
+                    <m:sub>
+                      <m:r>
+                        <w:rPr>
+                          <w:rFonts w:ascii="Cambria Math" w:hAnsi="Cambria Math"/>
+                          <w:lang w:val="en-US"/>
+                        </w:rPr>
+                        <m:t>[,l]</m:t>
+                      </m:r>
+                    </m:sub>
+                  </m:sSub>
+                </m:sub>
+                <m:sup>
+                  <m:r>
+                    <w:rPr>
+                      <w:rFonts w:ascii="Cambria Math" w:hAnsi="Cambria Math"/>
+                      <w:lang w:val="en-US"/>
+                    </w:rPr>
+                    <m:t>2</m:t>
+                  </m:r>
+                </m:sup>
+              </m:sSubSup>
+            </m:den>
+          </m:f>
+        </m:oMath>
+      </m:oMathPara>
+    </w:p>
+    <w:p>
+      <w:pPr>
+        <w:rPr>
+          <w:lang w:val="en-US"/>
+        </w:rPr>
+      </w:pPr>
+      <w:r>
+        <w:rPr>
+          <w:lang w:val="en-US"/>
+        </w:rPr>
+        <w:t xml:space="preserve">in which </w:t>
+      </w:r>
+      <m:oMath>
+        <m:sSub>
+          <m:sSubPr>
+            <m:ctrlPr>
+              <w:rPr>
+                <w:rFonts w:ascii="Cambria Math" w:hAnsi="Cambria Math"/>
+                <w:i/>
+                <w:lang w:val="en-US"/>
+              </w:rPr>
+            </m:ctrlPr>
+          </m:sSubPr>
+          <m:e>
+            <m:r>
+              <w:rPr>
+                <w:rFonts w:ascii="Cambria Math" w:hAnsi="Cambria Math"/>
+                <w:lang w:val="en-US"/>
+              </w:rPr>
+              <m:t>p</m:t>
+            </m:r>
+          </m:e>
+          <m:sub>
+            <m:r>
+              <w:rPr>
+                <w:rFonts w:ascii="Cambria Math" w:hAnsi="Cambria Math"/>
+                <w:lang w:val="en-US"/>
+              </w:rPr>
+              <m:t>l</m:t>
+            </m:r>
+          </m:sub>
+        </m:sSub>
+        <m:r>
+          <w:rPr>
+            <w:rFonts w:ascii="Cambria Math" w:hAnsi="Cambria Math"/>
+            <w:lang w:val="en-US"/>
+          </w:rPr>
+          <m:t>=</m:t>
+        </m:r>
+        <m:f>
+          <m:fPr>
+            <m:ctrlPr>
+              <w:rPr>
+                <w:rFonts w:ascii="Cambria Math" w:hAnsi="Cambria Math"/>
+                <w:i/>
+                <w:lang w:val="en-US"/>
+              </w:rPr>
+            </m:ctrlPr>
+          </m:fPr>
+          <m:num>
+            <m:d>
+              <m:dPr>
+                <m:begChr m:val="["/>
+                <m:endChr m:val="]"/>
+                <m:ctrlPr>
+                  <w:rPr>
+                    <w:rFonts w:ascii="Cambria Math" w:hAnsi="Cambria Math"/>
+                    <w:i/>
+                    <w:lang w:val="en-US"/>
+                  </w:rPr>
+                </m:ctrlPr>
+              </m:dPr>
+              <m:e>
+                <m:f>
+                  <m:fPr>
+                    <m:ctrlPr>
+                      <w:rPr>
+                        <w:rFonts w:ascii="Cambria Math" w:hAnsi="Cambria Math"/>
+                        <w:i/>
+                        <w:lang w:val="en-US"/>
+                      </w:rPr>
+                    </m:ctrlPr>
+                  </m:fPr>
+                  <m:num>
+                    <m:sSub>
+                      <m:sSubPr>
+                        <m:ctrlPr>
+                          <w:rPr>
+                            <w:rFonts w:ascii="Cambria Math" w:hAnsi="Cambria Math"/>
+                            <w:i/>
+                            <w:lang w:val="en-US"/>
+                          </w:rPr>
+                        </m:ctrlPr>
+                      </m:sSubPr>
+                      <m:e>
+                        <m:r>
+                          <w:rPr>
+                            <w:rFonts w:ascii="Cambria Math" w:hAnsi="Cambria Math"/>
+                            <w:lang w:val="en-US"/>
+                          </w:rPr>
+                          <m:t>n</m:t>
+                        </m:r>
+                      </m:e>
+                      <m:sub>
+                        <m:d>
+                          <m:dPr>
+                            <m:begChr m:val="["/>
+                            <m:endChr m:val="]"/>
+                            <m:ctrlPr>
+                              <w:rPr>
+                                <w:rFonts w:ascii="Cambria Math" w:hAnsi="Cambria Math"/>
+                                <w:i/>
+                                <w:lang w:val="en-US"/>
+                              </w:rPr>
+                            </m:ctrlPr>
+                          </m:dPr>
+                          <m:e>
+                            <m:r>
+                              <w:rPr>
+                                <w:rFonts w:ascii="Cambria Math" w:hAnsi="Cambria Math"/>
+                                <w:lang w:val="en-US"/>
+                              </w:rPr>
+                              <m:t>,l</m:t>
+                            </m:r>
+                          </m:e>
+                        </m:d>
+                        <m:r>
+                          <w:rPr>
+                            <w:rFonts w:ascii="Cambria Math" w:hAnsi="Cambria Math"/>
+                            <w:lang w:val="en-US"/>
+                          </w:rPr>
+                          <m:t>.aa</m:t>
+                        </m:r>
+                      </m:sub>
+                    </m:sSub>
+                  </m:num>
+                  <m:den>
+                    <m:r>
+                      <w:rPr>
+                        <w:rFonts w:ascii="Cambria Math" w:hAnsi="Cambria Math"/>
+                        <w:lang w:val="en-US"/>
+                      </w:rPr>
+                      <m:t>2</m:t>
+                    </m:r>
+                  </m:den>
+                </m:f>
+                <m:r>
+                  <w:rPr>
+                    <w:rFonts w:ascii="Cambria Math" w:hAnsi="Cambria Math"/>
+                    <w:lang w:val="en-US"/>
+                  </w:rPr>
+                  <m:t>+</m:t>
+                </m:r>
+                <m:sSub>
+                  <m:sSubPr>
+                    <m:ctrlPr>
+                      <w:rPr>
+                        <w:rFonts w:ascii="Cambria Math" w:hAnsi="Cambria Math"/>
+                        <w:i/>
+                        <w:lang w:val="en-US"/>
+                      </w:rPr>
+                    </m:ctrlPr>
+                  </m:sSubPr>
+                  <m:e>
+                    <m:r>
+                      <w:rPr>
+                        <w:rFonts w:ascii="Cambria Math" w:hAnsi="Cambria Math"/>
+                        <w:lang w:val="en-US"/>
+                      </w:rPr>
+                      <m:t>n</m:t>
+                    </m:r>
+                  </m:e>
+                  <m:sub>
+                    <m:d>
+                      <m:dPr>
+                        <m:begChr m:val="["/>
+                        <m:endChr m:val="]"/>
+                        <m:ctrlPr>
+                          <w:rPr>
+                            <w:rFonts w:ascii="Cambria Math" w:hAnsi="Cambria Math"/>
+                            <w:i/>
+                            <w:lang w:val="en-US"/>
+                          </w:rPr>
+                        </m:ctrlPr>
+                      </m:dPr>
+                      <m:e>
+                        <m:r>
+                          <w:rPr>
+                            <w:rFonts w:ascii="Cambria Math" w:hAnsi="Cambria Math"/>
+                            <w:lang w:val="en-US"/>
+                          </w:rPr>
+                          <m:t>,l</m:t>
+                        </m:r>
+                      </m:e>
+                    </m:d>
+                    <m:r>
+                      <w:rPr>
+                        <w:rFonts w:ascii="Cambria Math" w:hAnsi="Cambria Math"/>
+                        <w:lang w:val="en-US"/>
+                      </w:rPr>
+                      <m:t>.Aa</m:t>
+                    </m:r>
+                  </m:sub>
+                </m:sSub>
+              </m:e>
+            </m:d>
+          </m:num>
+          <m:den>
+            <m:sSub>
+              <m:sSubPr>
+                <m:ctrlPr>
+                  <w:rPr>
+                    <w:rFonts w:ascii="Cambria Math" w:hAnsi="Cambria Math"/>
+                    <w:i/>
+                    <w:color w:val="FF0000"/>
+                    <w:lang w:val="en-US"/>
+                  </w:rPr>
+                </m:ctrlPr>
+              </m:sSubPr>
+              <m:e>
+                <m:r>
+                  <w:rPr>
+                    <w:rFonts w:ascii="Cambria Math" w:hAnsi="Cambria Math"/>
+                    <w:color w:val="FF0000"/>
+                    <w:lang w:val="en-US"/>
+                  </w:rPr>
+                  <m:t>n</m:t>
+                </m:r>
+              </m:e>
+              <m:sub>
+                <m:r>
+                  <w:rPr>
+                    <w:rFonts w:ascii="Cambria Math" w:hAnsi="Cambria Math"/>
+                    <w:color w:val="FF0000"/>
+                    <w:lang w:val="en-US"/>
+                  </w:rPr>
+                  <m:t>l</m:t>
+                </m:r>
+              </m:sub>
+            </m:sSub>
+          </m:den>
+        </m:f>
+      </m:oMath>
+      <w:r>
+        <w:rPr>
+          <w:lang w:val="en-US"/>
+        </w:rPr>
+        <w:t xml:space="preserve"> is the allele frequency of the reference allele (the fifth column in </w:t>
+      </w:r>
+      <w:proofErr w:type="spellStart"/>
+      <w:r>
+        <w:rPr>
+          <w:highlight w:val="cyan"/>
+          <w:lang w:val="en-US"/>
+        </w:rPr>
+        <w:t>bim</w:t>
+      </w:r>
+      <w:proofErr w:type="spellEnd"/>
+      <w:r>
+        <w:rPr>
+          <w:lang w:val="en-US"/>
+        </w:rPr>
+        <w:t xml:space="preserve"> file).</w:t>
+      </w:r>
+    </w:p>
+    <w:p>
+      <w:pPr>
+        <w:rPr>
+          <w:lang w:val="en-US"/>
+        </w:rPr>
+      </w:pPr>
+    </w:p>
+    <w:p>
+      <w:pPr>
+        <w:rPr>
+          <w:b/>
+          <w:lang w:val="en-US"/>
+        </w:rPr>
+      </w:pPr>
+      <w:r>
+        <w:rPr>
+          <w:b/>
+          <w:lang w:val="en-US"/>
+        </w:rPr>
+        <w:t>Step 1: relationship matrix</w:t>
+      </w:r>
+      <w:r>
+        <w:rPr>
+          <w:b/>
+          <w:lang w:val="en-US"/>
+        </w:rPr>
+        <w:t xml:space="preserve"> (</w:t>
+      </w:r>
+      <w:proofErr w:type="spellStart"/>
+      <w:r>
+        <w:rPr>
+          <w:b/>
+          <w:lang w:val="en-US"/>
+        </w:rPr>
+        <w:t>grm</w:t>
+      </w:r>
+      <w:proofErr w:type="spellEnd"/>
+      <w:r>
+        <w:rPr>
+          <w:b/>
+          <w:lang w:val="en-US"/>
+        </w:rPr>
+        <w:t>, can be paralleled</w:t>
+      </w:r>
+      <w:r>
+        <w:rPr>
+          <w:b/>
+          <w:lang w:val="en-US"/>
+        </w:rPr>
+        <w:t>)</w:t>
+      </w:r>
+    </w:p>
+    <w:p>
+      <w:pPr>
+        <w:rPr>
+          <w:lang w:val="en-US"/>
+        </w:rPr>
+      </w:pPr>
+      <w:r>
+        <w:rPr>
+          <w:lang w:val="en-US"/>
+        </w:rPr>
+        <w:t xml:space="preserve">Given </w:t>
+      </w:r>
+      <m:oMath>
+        <m:r>
+          <w:rPr>
+            <w:rFonts w:ascii="Cambria Math" w:hAnsi="Cambria Math"/>
+            <w:lang w:val="en-US"/>
+          </w:rPr>
+          <m:t>n</m:t>
+        </m:r>
+      </m:oMath>
+      <w:r>
+        <w:rPr>
+          <w:lang w:val="en-US"/>
+        </w:rPr>
+        <w:t xml:space="preserve"> individuals, we will generate an </w:t>
+      </w:r>
+      <m:oMath>
+        <m:r>
+          <w:rPr>
+            <w:rFonts w:ascii="Cambria Math" w:hAnsi="Cambria Math"/>
+            <w:lang w:val="en-US"/>
+          </w:rPr>
+          <m:t>n×n</m:t>
+        </m:r>
+      </m:oMath>
+      <w:r>
+        <w:rPr>
+          <w:lang w:val="en-US"/>
+        </w:rPr>
+        <w:t xml:space="preserve"> matrix </w:t>
+      </w:r>
+      <m:oMath>
+        <m:r>
+          <m:rPr>
+            <m:sty m:val="bi"/>
+          </m:rPr>
+          <w:rPr>
+            <w:rFonts w:ascii="Cambria Math" w:hAnsi="Cambria Math"/>
+            <w:lang w:val="en-US"/>
+          </w:rPr>
+          <m:t>G</m:t>
+        </m:r>
+      </m:oMath>
+      <w:r>
+        <w:rPr>
+          <w:lang w:val="en-US"/>
+        </w:rPr>
+        <w:t>,</w:t>
+      </w:r>
+      <w:r>
+        <w:rPr>
+          <w:lang w:val="en-US"/>
+        </w:rPr>
+        <w:t xml:space="preserve"> for a pair of individual </w:t>
+      </w:r>
+      <m:oMath>
+        <m:r>
+          <w:rPr>
+            <w:rFonts w:ascii="Cambria Math" w:hAnsi="Cambria Math"/>
+            <w:lang w:val="en-US"/>
+          </w:rPr>
+          <m:t>i</m:t>
+        </m:r>
+      </m:oMath>
+      <w:r>
+        <w:rPr>
+          <w:lang w:val="en-US"/>
+        </w:rPr>
+        <w:t xml:space="preserve"> and </w:t>
+      </w:r>
+      <m:oMath>
+        <m:r>
+          <w:rPr>
+            <w:rFonts w:ascii="Cambria Math" w:hAnsi="Cambria Math"/>
+            <w:lang w:val="en-US"/>
+          </w:rPr>
+          <m:t>j</m:t>
+        </m:r>
+      </m:oMath>
+    </w:p>
+    <w:p>
+      <w:pPr>
+        <w:rPr>
+          <w:lang w:val="en-US"/>
+        </w:rPr>
+      </w:pPr>
+      <m:oMathPara>
+        <m:oMath>
+          <m:sSub>
+            <m:sSubPr>
+              <m:ctrlPr>
+                <w:rPr>
+                  <w:rFonts w:ascii="Cambria Math" w:hAnsi="Cambria Math"/>
+                  <w:i/>
+                  <w:lang w:val="en-US"/>
+                </w:rPr>
+              </m:ctrlPr>
+            </m:sSubPr>
+            <m:e>
+              <m:r>
+                <m:rPr>
+                  <m:sty m:val="bi"/>
+                </m:rPr>
+                <w:rPr>
+                  <w:rFonts w:ascii="Cambria Math" w:hAnsi="Cambria Math"/>
+                  <w:lang w:val="en-US"/>
+                </w:rPr>
+                <m:t>G</m:t>
+              </m:r>
+            </m:e>
+            <m:sub>
+              <m:r>
+                <w:rPr>
+                  <w:rFonts w:ascii="Cambria Math" w:hAnsi="Cambria Math"/>
+                  <w:lang w:val="en-US"/>
+                </w:rPr>
+                <m:t>ij</m:t>
+              </m:r>
+            </m:sub>
+          </m:sSub>
+          <m:r>
+            <w:rPr>
+              <w:rFonts w:ascii="Cambria Math" w:hAnsi="Cambria Math"/>
+              <w:lang w:val="en-US"/>
+            </w:rPr>
+            <m:t>=</m:t>
+          </m:r>
+          <m:f>
+            <m:fPr>
+              <m:ctrlPr>
+                <w:rPr>
+                  <w:rFonts w:ascii="Cambria Math" w:hAnsi="Cambria Math"/>
+                  <w:i/>
+                  <w:lang w:val="en-US"/>
+                </w:rPr>
+              </m:ctrlPr>
+            </m:fPr>
+            <m:num>
+              <m:r>
+                <w:rPr>
+                  <w:rFonts w:ascii="Cambria Math" w:hAnsi="Cambria Math"/>
+                  <w:lang w:val="en-US"/>
+                </w:rPr>
+                <m:t>1</m:t>
+              </m:r>
+            </m:num>
+            <m:den>
+              <m:sSub>
+                <m:sSubPr>
+                  <m:ctrlPr>
+                    <w:rPr>
+                      <w:rFonts w:ascii="Cambria Math" w:hAnsi="Cambria Math"/>
+                      <w:i/>
+                      <w:lang w:val="en-US"/>
+                    </w:rPr>
+                  </m:ctrlPr>
+                </m:sSubPr>
+                <m:e>
+                  <m:r>
+                    <w:rPr>
+                      <w:rFonts w:ascii="Cambria Math" w:hAnsi="Cambria Math"/>
+                      <w:lang w:val="en-US"/>
+                    </w:rPr>
+                    <m:t>n</m:t>
+                  </m:r>
+                </m:e>
+                <m:sub>
+                  <m:r>
+                    <w:rPr>
+                      <w:rFonts w:ascii="Cambria Math" w:hAnsi="Cambria Math"/>
+                      <w:lang w:val="en-US"/>
+                    </w:rPr>
+                    <m:t>l</m:t>
+                  </m:r>
+                </m:sub>
+              </m:sSub>
+            </m:den>
+          </m:f>
+          <m:nary>
+            <m:naryPr>
+              <m:chr m:val="∑"/>
+              <m:limLoc m:val="undOvr"/>
+              <m:ctrlPr>
+                <w:rPr>
+                  <w:rFonts w:ascii="Cambria Math" w:hAnsi="Cambria Math"/>
+                  <w:i/>
+                  <w:lang w:val="en-US"/>
+                </w:rPr>
+              </m:ctrlPr>
+            </m:naryPr>
+            <m:sub>
+              <m:r>
+                <w:rPr>
+                  <w:rFonts w:ascii="Cambria Math" w:hAnsi="Cambria Math"/>
+                  <w:lang w:val="en-US"/>
+                </w:rPr>
+                <m:t>l=1</m:t>
+              </m:r>
+            </m:sub>
+            <m:sup>
+              <m:r>
+                <w:rPr>
+                  <w:rFonts w:ascii="Cambria Math" w:hAnsi="Cambria Math"/>
+                  <w:lang w:val="en-US"/>
+                </w:rPr>
+                <m:t>m</m:t>
+              </m:r>
+            </m:sup>
+            <m:e>
+              <m:f>
+                <m:fPr>
+                  <m:ctrlPr>
+                    <w:rPr>
+                      <w:rFonts w:ascii="Cambria Math" w:hAnsi="Cambria Math"/>
+                      <w:i/>
+                      <w:lang w:val="en-US"/>
+                    </w:rPr>
+                  </m:ctrlPr>
+                </m:fPr>
+                <m:num>
+                  <m:r>
+                    <w:rPr>
+                      <w:rFonts w:ascii="Cambria Math" w:hAnsi="Cambria Math"/>
+                      <w:lang w:val="en-US"/>
+                    </w:rPr>
+                    <m:t>(</m:t>
+                  </m:r>
+                  <m:sSub>
+                    <m:sSubPr>
+                      <m:ctrlPr>
+                        <w:rPr>
+                          <w:rFonts w:ascii="Cambria Math" w:hAnsi="Cambria Math"/>
+                          <w:i/>
+                          <w:lang w:val="en-US"/>
+                        </w:rPr>
+                      </m:ctrlPr>
+                    </m:sSubPr>
+                    <m:e>
+                      <m:r>
+                        <w:rPr>
+                          <w:rFonts w:ascii="Cambria Math" w:hAnsi="Cambria Math"/>
+                          <w:lang w:val="en-US"/>
+                        </w:rPr>
+                        <m:t>x</m:t>
+                      </m:r>
+                    </m:e>
+                    <m:sub>
+                      <m:r>
+                        <w:rPr>
+                          <w:rFonts w:ascii="Cambria Math" w:hAnsi="Cambria Math"/>
+                          <w:lang w:val="en-US"/>
+                        </w:rPr>
+                        <m:t>i,l</m:t>
+                      </m:r>
+                    </m:sub>
+                  </m:sSub>
+                  <m:r>
+                    <w:rPr>
+                      <w:rFonts w:ascii="Cambria Math" w:hAnsi="Cambria Math"/>
+                      <w:lang w:val="en-US"/>
+                    </w:rPr>
+                    <m:t>-2</m:t>
+                  </m:r>
+                  <m:sSub>
+                    <m:sSubPr>
+                      <m:ctrlPr>
+                        <w:rPr>
+                          <w:rFonts w:ascii="Cambria Math" w:hAnsi="Cambria Math"/>
+                          <w:i/>
+                          <w:lang w:val="en-US"/>
+                        </w:rPr>
+                      </m:ctrlPr>
+                    </m:sSubPr>
+                    <m:e>
+                      <m:r>
+                        <w:rPr>
+                          <w:rFonts w:ascii="Cambria Math" w:hAnsi="Cambria Math"/>
+                          <w:lang w:val="en-US"/>
+                        </w:rPr>
+                        <m:t>p</m:t>
+                      </m:r>
+                    </m:e>
+                    <m:sub>
+                      <m:r>
+                        <w:rPr>
+                          <w:rFonts w:ascii="Cambria Math" w:hAnsi="Cambria Math"/>
+                          <w:lang w:val="en-US"/>
+                        </w:rPr>
+                        <m:t>l</m:t>
+                      </m:r>
+                    </m:sub>
+                  </m:sSub>
+                  <m:r>
+                    <w:rPr>
+                      <w:rFonts w:ascii="Cambria Math" w:hAnsi="Cambria Math"/>
+                      <w:lang w:val="en-US"/>
+                    </w:rPr>
+                    <m:t>)(</m:t>
+                  </m:r>
+                  <m:sSub>
+                    <m:sSubPr>
+                      <m:ctrlPr>
+                        <w:rPr>
+                          <w:rFonts w:ascii="Cambria Math" w:hAnsi="Cambria Math"/>
+                          <w:i/>
+                          <w:lang w:val="en-US"/>
+                        </w:rPr>
+                      </m:ctrlPr>
+                    </m:sSubPr>
+                    <m:e>
+                      <m:r>
+                        <w:rPr>
+                          <w:rFonts w:ascii="Cambria Math" w:hAnsi="Cambria Math"/>
+                          <w:lang w:val="en-US"/>
+                        </w:rPr>
+                        <m:t>x</m:t>
+                      </m:r>
+                    </m:e>
+                    <m:sub>
+                      <m:r>
+                        <w:rPr>
+                          <w:rFonts w:ascii="Cambria Math" w:hAnsi="Cambria Math"/>
+                          <w:lang w:val="en-US"/>
+                        </w:rPr>
+                        <m:t>j,l</m:t>
+                      </m:r>
+                    </m:sub>
+                  </m:sSub>
+                  <m:r>
+                    <w:rPr>
+                      <w:rFonts w:ascii="Cambria Math" w:hAnsi="Cambria Math"/>
+                      <w:lang w:val="en-US"/>
+                    </w:rPr>
+                    <m:t>-2</m:t>
+                  </m:r>
+                  <m:sSub>
+                    <m:sSubPr>
+                      <m:ctrlPr>
+                        <w:rPr>
+                          <w:rFonts w:ascii="Cambria Math" w:hAnsi="Cambria Math"/>
+                          <w:i/>
+                          <w:lang w:val="en-US"/>
+                        </w:rPr>
+                      </m:ctrlPr>
+                    </m:sSubPr>
+                    <m:e>
+                      <m:r>
+                        <w:rPr>
+                          <w:rFonts w:ascii="Cambria Math" w:hAnsi="Cambria Math"/>
+                          <w:lang w:val="en-US"/>
+                        </w:rPr>
+                        <m:t>p</m:t>
+                      </m:r>
+                    </m:e>
+                    <m:sub>
+                      <m:r>
+                        <w:rPr>
+                          <w:rFonts w:ascii="Cambria Math" w:hAnsi="Cambria Math"/>
+                          <w:lang w:val="en-US"/>
+                        </w:rPr>
+                        <m:t>l</m:t>
+                      </m:r>
+                    </m:sub>
+                  </m:sSub>
+                  <m:r>
+                    <w:rPr>
+                      <w:rFonts w:ascii="Cambria Math" w:hAnsi="Cambria Math"/>
+                      <w:lang w:val="en-US"/>
+                    </w:rPr>
+                    <m:t>)</m:t>
+                  </m:r>
+                </m:num>
+                <m:den>
+                  <m:r>
+                    <w:rPr>
+                      <w:rFonts w:ascii="Cambria Math" w:hAnsi="Cambria Math"/>
+                      <w:lang w:val="en-US"/>
+                    </w:rPr>
+                    <m:t>2</m:t>
+                  </m:r>
+                  <m:sSub>
+                    <m:sSubPr>
+                      <m:ctrlPr>
+                        <w:rPr>
+                          <w:rFonts w:ascii="Cambria Math" w:hAnsi="Cambria Math"/>
+                          <w:i/>
+                          <w:lang w:val="en-US"/>
+                        </w:rPr>
+                      </m:ctrlPr>
+                    </m:sSubPr>
+                    <m:e>
+                      <m:r>
+                        <w:rPr>
+                          <w:rFonts w:ascii="Cambria Math" w:hAnsi="Cambria Math"/>
+                          <w:lang w:val="en-US"/>
+                        </w:rPr>
+                        <m:t>p</m:t>
+                      </m:r>
+                    </m:e>
+                    <m:sub>
+                      <m:r>
+                        <w:rPr>
+                          <w:rFonts w:ascii="Cambria Math" w:hAnsi="Cambria Math"/>
+                          <w:lang w:val="en-US"/>
+                        </w:rPr>
+                        <m:t>l</m:t>
+                      </m:r>
+                    </m:sub>
+                  </m:sSub>
+                  <m:r>
+                    <w:rPr>
+                      <w:rFonts w:ascii="Cambria Math" w:hAnsi="Cambria Math"/>
+                      <w:lang w:val="en-US"/>
+                    </w:rPr>
+                    <m:t>(1-</m:t>
+                  </m:r>
+                  <m:sSub>
+                    <m:sSubPr>
+                      <m:ctrlPr>
+                        <w:rPr>
+                          <w:rFonts w:ascii="Cambria Math" w:hAnsi="Cambria Math"/>
+                          <w:i/>
+                          <w:lang w:val="en-US"/>
+                        </w:rPr>
+                      </m:ctrlPr>
+                    </m:sSubPr>
+                    <m:e>
+                      <m:r>
+                        <w:rPr>
+                          <w:rFonts w:ascii="Cambria Math" w:hAnsi="Cambria Math"/>
+                          <w:lang w:val="en-US"/>
+                        </w:rPr>
+                        <m:t>p</m:t>
+                      </m:r>
+                    </m:e>
+                    <m:sub>
+                      <m:r>
+                        <w:rPr>
+                          <w:rFonts w:ascii="Cambria Math" w:hAnsi="Cambria Math"/>
+                          <w:lang w:val="en-US"/>
+                        </w:rPr>
+                        <m:t>l</m:t>
+                      </m:r>
+                    </m:sub>
+                  </m:sSub>
+                  <m:r>
+                    <w:rPr>
+                      <w:rFonts w:ascii="Cambria Math" w:hAnsi="Cambria Math"/>
+                      <w:lang w:val="en-US"/>
+                    </w:rPr>
+                    <m:t>)</m:t>
+                  </m:r>
+                </m:den>
+              </m:f>
+            </m:e>
+          </m:nary>
+        </m:oMath>
+      </m:oMathPara>
+    </w:p>
+    <w:p>
+      <w:pPr>
+        <w:rPr>
+          <w:lang w:val="en-US"/>
+        </w:rPr>
+      </w:pPr>
+      <w:r>
+        <w:rPr>
+          <w:lang w:val="en-US"/>
+        </w:rPr>
+        <w:t xml:space="preserve">output: </w:t>
+      </w:r>
+    </w:p>
+    <w:p>
+      <w:pPr>
+        <w:rPr>
+          <w:lang w:val="en-US"/>
+        </w:rPr>
+      </w:pPr>
+      <m:oMath>
+        <m:sSub>
+          <m:sSubPr>
+            <m:ctrlPr>
+              <w:rPr>
+                <w:rFonts w:ascii="Cambria Math" w:hAnsi="Cambria Math"/>
+                <w:i/>
+                <w:lang w:val="en-US"/>
+              </w:rPr>
+            </m:ctrlPr>
+          </m:sSubPr>
+          <m:e>
+            <m:r>
+              <m:rPr>
+                <m:sty m:val="bi"/>
+              </m:rPr>
+              <w:rPr>
+                <w:rFonts w:ascii="Cambria Math" w:hAnsi="Cambria Math"/>
+                <w:lang w:val="en-US"/>
+              </w:rPr>
+              <m:t>G</m:t>
+            </m:r>
+          </m:e>
+          <m:sub>
+            <m:r>
+              <w:rPr>
+                <w:rFonts w:ascii="Cambria Math" w:hAnsi="Cambria Math"/>
+                <w:lang w:val="en-US"/>
+              </w:rPr>
+              <m:t>o</m:t>
+            </m:r>
+          </m:sub>
+        </m:sSub>
+      </m:oMath>
+      <w:r>
+        <w:rPr>
+          <w:lang w:val="en-US"/>
+        </w:rPr>
+        <w:t xml:space="preserve"> denotes the off-diagonal element of </w:t>
+      </w:r>
+      <m:oMath>
+        <m:r>
+          <m:rPr>
+            <m:sty m:val="bi"/>
+          </m:rPr>
+          <w:rPr>
+            <w:rFonts w:ascii="Cambria Math" w:hAnsi="Cambria Math"/>
+            <w:lang w:val="en-US"/>
+          </w:rPr>
+          <m:t>G</m:t>
+        </m:r>
+      </m:oMath>
+      <w:r>
+        <w:rPr>
+          <w:lang w:val="en-US"/>
+        </w:rPr>
+        <w:t>,</w:t>
+      </w:r>
       <w:bookmarkStart w:id="0" w:name="_GoBack"/>
       <w:bookmarkEnd w:id="0"/>
     </w:p>
+    <w:p>
+      <w:pPr>
+        <w:rPr>
+          <w:lang w:val="en-US"/>
+        </w:rPr>
+      </w:pPr>
+    </w:p>
+    <w:p>
+      <w:pPr>
+        <w:rPr>
+          <w:b/>
+          <w:lang w:val="en-US"/>
+        </w:rPr>
+      </w:pPr>
+      <w:r>
+        <w:rPr>
+          <w:b/>
+          <w:lang w:val="en-US"/>
+        </w:rPr>
+        <w:t>Step 2: principle component analysis</w:t>
+      </w:r>
+      <w:r>
+        <w:rPr>
+          <w:b/>
+          <w:lang w:val="en-US"/>
+        </w:rPr>
+        <w:t xml:space="preserve"> (PCA)</w:t>
+      </w:r>
+    </w:p>
+    <w:p>
+      <w:pPr>
+        <w:rPr>
+          <w:lang w:val="en-US"/>
+        </w:rPr>
+      </w:pPr>
+      <w:r>
+        <w:rPr>
+          <w:lang w:val="en-US"/>
+        </w:rPr>
+        <w:t xml:space="preserve">After PCA of </w:t>
+      </w:r>
+      <m:oMath>
+        <m:sSub>
+          <m:sSubPr>
+            <m:ctrlPr>
+              <w:rPr>
+                <w:rFonts w:ascii="Cambria Math" w:hAnsi="Cambria Math"/>
+                <w:i/>
+                <w:lang w:val="en-US"/>
+              </w:rPr>
+            </m:ctrlPr>
+          </m:sSubPr>
+          <m:e>
+            <m:r>
+              <w:rPr>
+                <w:rFonts w:ascii="Cambria Math" w:hAnsi="Cambria Math"/>
+                <w:lang w:val="en-US"/>
+              </w:rPr>
+              <m:t>G</m:t>
+            </m:r>
+          </m:e>
+          <m:sub>
+            <m:r>
+              <w:rPr>
+                <w:rFonts w:ascii="Cambria Math" w:hAnsi="Cambria Math"/>
+                <w:lang w:val="en-US"/>
+              </w:rPr>
+              <m:t>ij</m:t>
+            </m:r>
+          </m:sub>
+        </m:sSub>
+      </m:oMath>
+      <w:r>
+        <w:rPr>
+          <w:lang w:val="en-US"/>
+        </w:rPr>
+        <w:t xml:space="preserve">, we have eigenvalue </w:t>
+      </w:r>
+      <m:oMath>
+        <m:sSub>
+          <m:sSubPr>
+            <m:ctrlPr>
+              <w:rPr>
+                <w:rFonts w:ascii="Cambria Math" w:hAnsi="Cambria Math"/>
+                <w:i/>
+                <w:lang w:val="en-US"/>
+              </w:rPr>
+            </m:ctrlPr>
+          </m:sSubPr>
+          <m:e>
+            <m:r>
+              <w:rPr>
+                <w:rFonts w:ascii="Cambria Math" w:hAnsi="Cambria Math"/>
+                <w:lang w:val="en-US"/>
+              </w:rPr>
+              <m:t>E</m:t>
+            </m:r>
+          </m:e>
+          <m:sub>
+            <m:r>
+              <w:rPr>
+                <w:rFonts w:ascii="Cambria Math" w:hAnsi="Cambria Math"/>
+                <w:lang w:val="en-US"/>
+              </w:rPr>
+              <m:t>val</m:t>
+            </m:r>
+          </m:sub>
+        </m:sSub>
+      </m:oMath>
+      <w:r>
+        <w:rPr>
+          <w:lang w:val="en-US"/>
+        </w:rPr>
+        <w:t xml:space="preserve"> and eigenvector </w:t>
+      </w:r>
+      <m:oMath>
+        <m:sSub>
+          <m:sSubPr>
+            <m:ctrlPr>
+              <w:rPr>
+                <w:rFonts w:ascii="Cambria Math" w:hAnsi="Cambria Math"/>
+                <w:i/>
+                <w:lang w:val="en-US"/>
+              </w:rPr>
+            </m:ctrlPr>
+          </m:sSubPr>
+          <m:e>
+            <m:r>
+              <w:rPr>
+                <w:rFonts w:ascii="Cambria Math" w:hAnsi="Cambria Math"/>
+                <w:lang w:val="en-US"/>
+              </w:rPr>
+              <m:t>E</m:t>
+            </m:r>
+          </m:e>
+          <m:sub>
+            <m:r>
+              <w:rPr>
+                <w:rFonts w:ascii="Cambria Math" w:hAnsi="Cambria Math"/>
+                <w:lang w:val="en-US"/>
+              </w:rPr>
+              <m:t>vec</m:t>
+            </m:r>
+          </m:sub>
+        </m:sSub>
+      </m:oMath>
+      <w:r>
+        <w:rPr>
+          <w:lang w:val="en-US"/>
+        </w:rPr>
+        <w:t xml:space="preserve">. For </w:t>
+      </w:r>
+      <m:oMath>
+        <m:sSub>
+          <m:sSubPr>
+            <m:ctrlPr>
+              <w:rPr>
+                <w:rFonts w:ascii="Cambria Math" w:hAnsi="Cambria Math"/>
+                <w:i/>
+                <w:lang w:val="en-US"/>
+              </w:rPr>
+            </m:ctrlPr>
+          </m:sSubPr>
+          <m:e>
+            <m:r>
+              <w:rPr>
+                <w:rFonts w:ascii="Cambria Math" w:hAnsi="Cambria Math"/>
+                <w:lang w:val="en-US"/>
+              </w:rPr>
+              <m:t>E</m:t>
+            </m:r>
+          </m:e>
+          <m:sub>
+            <m:r>
+              <w:rPr>
+                <w:rFonts w:ascii="Cambria Math" w:hAnsi="Cambria Math"/>
+                <w:lang w:val="en-US"/>
+              </w:rPr>
+              <m:t>vec</m:t>
+            </m:r>
+          </m:sub>
+        </m:sSub>
+      </m:oMath>
+      <w:r>
+        <w:rPr>
+          <w:lang w:val="en-US"/>
+        </w:rPr>
+        <w:t xml:space="preserve">, its </w:t>
+      </w:r>
+      <m:oMath>
+        <m:sSup>
+          <m:sSupPr>
+            <m:ctrlPr>
+              <w:rPr>
+                <w:rFonts w:ascii="Cambria Math" w:hAnsi="Cambria Math"/>
+                <w:i/>
+                <w:lang w:val="en-US"/>
+              </w:rPr>
+            </m:ctrlPr>
+          </m:sSupPr>
+          <m:e>
+            <m:r>
+              <w:rPr>
+                <w:rFonts w:ascii="Cambria Math" w:hAnsi="Cambria Math"/>
+                <w:lang w:val="en-US"/>
+              </w:rPr>
+              <m:t>k</m:t>
+            </m:r>
+          </m:e>
+          <m:sup>
+            <m:r>
+              <w:rPr>
+                <w:rFonts w:ascii="Cambria Math" w:hAnsi="Cambria Math"/>
+                <w:lang w:val="en-US"/>
+              </w:rPr>
+              <m:t>th</m:t>
+            </m:r>
+          </m:sup>
+        </m:sSup>
+      </m:oMath>
+      <w:r>
+        <w:rPr>
+          <w:lang w:val="en-US"/>
+        </w:rPr>
+        <w:t xml:space="preserve"> column is denoted as </w:t>
+      </w:r>
+      <m:oMath>
+        <m:sSub>
+          <m:sSubPr>
+            <m:ctrlPr>
+              <w:rPr>
+                <w:rFonts w:ascii="Cambria Math" w:hAnsi="Cambria Math"/>
+                <w:i/>
+                <w:highlight w:val="magenta"/>
+                <w:lang w:val="en-US"/>
+              </w:rPr>
+            </m:ctrlPr>
+          </m:sSubPr>
+          <m:e>
+            <m:r>
+              <m:rPr>
+                <m:sty m:val="bi"/>
+              </m:rPr>
+              <w:rPr>
+                <w:rFonts w:ascii="Cambria Math" w:hAnsi="Cambria Math"/>
+                <w:highlight w:val="magenta"/>
+                <w:lang w:val="en-US"/>
+              </w:rPr>
+              <m:t>E</m:t>
+            </m:r>
+          </m:e>
+          <m:sub>
+            <m:r>
+              <w:rPr>
+                <w:rFonts w:ascii="Cambria Math" w:hAnsi="Cambria Math"/>
+                <w:highlight w:val="magenta"/>
+                <w:lang w:val="en-US"/>
+              </w:rPr>
+              <m:t>k</m:t>
+            </m:r>
+          </m:sub>
+        </m:sSub>
+      </m:oMath>
+    </w:p>
+    <w:p>
+      <w:pPr>
+        <w:rPr>
+          <w:lang w:val="en-US"/>
+        </w:rPr>
+      </w:pPr>
+    </w:p>
+    <w:p>
+      <w:pPr>
+        <w:rPr>
+          <w:b/>
+          <w:lang w:val="en-US"/>
+        </w:rPr>
+      </w:pPr>
+      <w:r>
+        <w:rPr>
+          <w:b/>
+          <w:lang w:val="en-US"/>
+        </w:rPr>
+        <w:t>Step 3: l</w:t>
+      </w:r>
+      <w:r>
+        <w:rPr>
+          <w:b/>
+          <w:lang w:val="en-US"/>
+        </w:rPr>
+        <w:t>inear regression</w:t>
+      </w:r>
+      <w:r>
+        <w:rPr>
+          <w:b/>
+          <w:lang w:val="en-US"/>
+        </w:rPr>
+        <w:t xml:space="preserve"> (linear)</w:t>
+      </w:r>
+    </w:p>
+    <w:p>
+      <w:pPr>
+        <w:rPr>
+          <w:lang w:val="en-US"/>
+        </w:rPr>
+      </w:pPr>
+      <m:oMathPara>
+        <m:oMath>
+          <m:sSub>
+            <m:sSubPr>
+              <m:ctrlPr>
+                <w:rPr>
+                  <w:rFonts w:ascii="Cambria Math" w:hAnsi="Cambria Math"/>
+                  <w:b/>
+                  <w:i/>
+                  <w:lang w:val="en-US"/>
+                </w:rPr>
+              </m:ctrlPr>
+            </m:sSubPr>
+            <m:e>
+              <m:r>
+                <m:rPr>
+                  <m:sty m:val="bi"/>
+                </m:rPr>
+                <w:rPr>
+                  <w:rFonts w:ascii="Cambria Math" w:hAnsi="Cambria Math"/>
+                  <w:lang w:val="en-US"/>
+                </w:rPr>
+                <m:t>E</m:t>
+              </m:r>
+            </m:e>
+            <m:sub>
+              <m:r>
+                <w:rPr>
+                  <w:rFonts w:ascii="Cambria Math" w:hAnsi="Cambria Math"/>
+                  <w:lang w:val="en-US"/>
+                </w:rPr>
+                <m:t>k</m:t>
+              </m:r>
+            </m:sub>
+          </m:sSub>
+          <m:r>
+            <w:rPr>
+              <w:rFonts w:ascii="Cambria Math" w:hAnsi="Cambria Math"/>
+              <w:lang w:val="en-US"/>
+            </w:rPr>
+            <m:t>=a</m:t>
+          </m:r>
+          <m:r>
+            <w:rPr>
+              <w:rFonts w:ascii="Cambria Math" w:hAnsi="Cambria Math"/>
+              <w:lang w:val="en-US"/>
+            </w:rPr>
+            <m:t>+</m:t>
+          </m:r>
+          <m:sSub>
+            <m:sSubPr>
+              <m:ctrlPr>
+                <w:rPr>
+                  <w:rFonts w:ascii="Cambria Math" w:hAnsi="Cambria Math"/>
+                  <w:i/>
+                  <w:lang w:val="en-US"/>
+                </w:rPr>
+              </m:ctrlPr>
+            </m:sSubPr>
+            <m:e>
+              <m:r>
+                <w:rPr>
+                  <w:rFonts w:ascii="Cambria Math" w:hAnsi="Cambria Math"/>
+                  <w:lang w:val="en-US"/>
+                </w:rPr>
+                <m:t>b</m:t>
+              </m:r>
+            </m:e>
+            <m:sub>
+              <m:r>
+                <w:rPr>
+                  <w:rFonts w:ascii="Cambria Math" w:hAnsi="Cambria Math"/>
+                  <w:lang w:val="en-US"/>
+                </w:rPr>
+                <m:t>l</m:t>
+              </m:r>
+            </m:sub>
+          </m:sSub>
+          <m:sSub>
+            <m:sSubPr>
+              <m:ctrlPr>
+                <w:rPr>
+                  <w:rFonts w:ascii="Cambria Math" w:hAnsi="Cambria Math"/>
+                  <w:i/>
+                  <w:lang w:val="en-US"/>
+                </w:rPr>
+              </m:ctrlPr>
+            </m:sSubPr>
+            <m:e>
+              <m:r>
+                <w:rPr>
+                  <w:rFonts w:ascii="Cambria Math" w:hAnsi="Cambria Math"/>
+                  <w:lang w:val="en-US"/>
+                </w:rPr>
+                <m:t>x</m:t>
+              </m:r>
+            </m:e>
+            <m:sub>
+              <m:r>
+                <w:rPr>
+                  <w:rFonts w:ascii="Cambria Math" w:hAnsi="Cambria Math"/>
+                  <w:lang w:val="en-US"/>
+                </w:rPr>
+                <m:t>l</m:t>
+              </m:r>
+            </m:sub>
+          </m:sSub>
+          <m:r>
+            <w:rPr>
+              <w:rFonts w:ascii="Cambria Math" w:hAnsi="Cambria Math"/>
+              <w:lang w:val="en-US"/>
+            </w:rPr>
+            <m:t>+e</m:t>
+          </m:r>
+        </m:oMath>
+      </m:oMathPara>
+    </w:p>
+    <w:p>
+      <w:pPr>
+        <w:rPr>
+          <w:lang w:val="en-US"/>
+        </w:rPr>
+      </w:pPr>
+      <w:r>
+        <w:rPr>
+          <w:lang w:val="en-US"/>
+        </w:rPr>
+        <w:t xml:space="preserve">in which </w:t>
+      </w:r>
+      <m:oMath>
+        <m:r>
+          <w:rPr>
+            <w:rFonts w:ascii="Cambria Math" w:hAnsi="Cambria Math"/>
+            <w:lang w:val="en-US"/>
+          </w:rPr>
+          <m:t>l=1</m:t>
+        </m:r>
+      </m:oMath>
+      <w:r>
+        <w:rPr>
+          <w:lang w:val="en-US"/>
+        </w:rPr>
+        <w:t xml:space="preserve"> to </w:t>
+      </w:r>
+      <m:oMath>
+        <m:r>
+          <w:rPr>
+            <w:rFonts w:ascii="Cambria Math" w:hAnsi="Cambria Math"/>
+            <w:lang w:val="en-US"/>
+          </w:rPr>
+          <m:t>m</m:t>
+        </m:r>
+      </m:oMath>
+      <w:r>
+        <w:rPr>
+          <w:lang w:val="en-US"/>
+        </w:rPr>
+        <w:t>.</w:t>
+      </w:r>
+    </w:p>
+    <w:p>
+      <w:pPr>
+        <w:rPr>
+          <w:lang w:val="en-US"/>
+        </w:rPr>
+      </w:pPr>
+      <w:r>
+        <w:rPr>
+          <w:lang w:val="en-US"/>
+        </w:rPr>
+        <w:t>We have the data matrix below</w:t>
+      </w:r>
+    </w:p>
+    <w:p>
+      <w:pPr>
+        <w:rPr>
+          <w:b/>
+          <w:lang w:val="en-US" w:eastAsia="zh-CN"/>
+        </w:rPr>
+      </w:pPr>
+      <m:oMathPara>
+        <m:oMath>
+          <m:d>
+            <m:dPr>
+              <m:begChr m:val="["/>
+              <m:endChr m:val="]"/>
+              <m:ctrlPr>
+                <w:rPr>
+                  <w:rFonts w:ascii="Cambria Math" w:hAnsi="Cambria Math"/>
+                  <w:b/>
+                  <w:i/>
+                  <w:lang w:val="en-US" w:eastAsia="zh-CN"/>
+                </w:rPr>
+              </m:ctrlPr>
+            </m:dPr>
+            <m:e>
+              <m:m>
+                <m:mPr>
+                  <m:mcs>
+                    <m:mc>
+                      <m:mcPr>
+                        <m:count m:val="3"/>
+                        <m:mcJc m:val="center"/>
+                      </m:mcPr>
+                    </m:mc>
+                  </m:mcs>
+                  <m:ctrlPr>
+                    <w:rPr>
+                      <w:rFonts w:ascii="Cambria Math" w:hAnsi="Cambria Math"/>
+                      <w:b/>
+                      <w:i/>
+                      <w:lang w:val="en-US" w:eastAsia="zh-CN"/>
+                    </w:rPr>
+                  </m:ctrlPr>
+                </m:mPr>
+                <m:mr>
+                  <m:e>
+                    <m:sSub>
+                      <m:sSubPr>
+                        <m:ctrlPr>
+                          <w:rPr>
+                            <w:rFonts w:ascii="Cambria Math" w:hAnsi="Cambria Math"/>
+                            <w:i/>
+                            <w:lang w:val="en-US" w:eastAsia="zh-CN"/>
+                          </w:rPr>
+                        </m:ctrlPr>
+                      </m:sSubPr>
+                      <m:e>
+                        <m:acc>
+                          <m:accPr>
+                            <m:ctrlPr>
+                              <w:rPr>
+                                <w:rFonts w:ascii="Cambria Math" w:hAnsi="Cambria Math"/>
+                                <w:i/>
+                                <w:lang w:val="en-US" w:eastAsia="zh-CN"/>
+                              </w:rPr>
+                            </m:ctrlPr>
+                          </m:accPr>
+                          <m:e>
+                            <m:r>
+                              <w:rPr>
+                                <w:rFonts w:ascii="Cambria Math" w:hAnsi="Cambria Math"/>
+                                <w:lang w:val="en-US" w:eastAsia="zh-CN"/>
+                              </w:rPr>
+                              <m:t>b</m:t>
+                            </m:r>
+                          </m:e>
+                        </m:acc>
+                      </m:e>
+                      <m:sub>
+                        <m:r>
+                          <w:rPr>
+                            <w:rFonts w:ascii="Cambria Math" w:hAnsi="Cambria Math"/>
+                            <w:lang w:val="en-US" w:eastAsia="zh-CN"/>
+                          </w:rPr>
+                          <m:t>1</m:t>
+                        </m:r>
+                      </m:sub>
+                    </m:sSub>
+                  </m:e>
+                  <m:e>
+                    <m:m>
+                      <m:mPr>
+                        <m:mcs>
+                          <m:mc>
+                            <m:mcPr>
+                              <m:count m:val="2"/>
+                              <m:mcJc m:val="center"/>
+                            </m:mcPr>
+                          </m:mc>
+                        </m:mcs>
+                        <m:ctrlPr>
+                          <w:rPr>
+                            <w:rFonts w:ascii="Cambria Math" w:hAnsi="Cambria Math"/>
+                            <w:b/>
+                            <w:i/>
+                            <w:lang w:val="en-US" w:eastAsia="zh-CN"/>
+                          </w:rPr>
+                        </m:ctrlPr>
+                      </m:mPr>
+                      <m:mr>
+                        <m:e>
+                          <m:sSubSup>
+                            <m:sSubSupPr>
+                              <m:ctrlPr>
+                                <w:rPr>
+                                  <w:rFonts w:ascii="Cambria Math" w:hAnsi="Cambria Math"/>
+                                  <w:i/>
+                                  <w:lang w:val="en-US" w:eastAsia="zh-CN"/>
+                                </w:rPr>
+                              </m:ctrlPr>
+                            </m:sSubSupPr>
+                            <m:e>
+                              <m:acc>
+                                <m:accPr>
+                                  <m:ctrlPr>
+                                    <w:rPr>
+                                      <w:rFonts w:ascii="Cambria Math" w:hAnsi="Cambria Math"/>
+                                      <w:i/>
+                                      <w:lang w:val="en-US" w:eastAsia="zh-CN"/>
+                                    </w:rPr>
+                                  </m:ctrlPr>
+                                </m:accPr>
+                                <m:e>
+                                  <m:r>
+                                    <w:rPr>
+                                      <w:rFonts w:ascii="Cambria Math" w:hAnsi="Cambria Math"/>
+                                      <w:lang w:val="en-US" w:eastAsia="zh-CN"/>
+                                    </w:rPr>
+                                    <m:t>σ</m:t>
+                                  </m:r>
+                                </m:e>
+                              </m:acc>
+                            </m:e>
+                            <m:sub>
+                              <m:r>
+                                <w:rPr>
+                                  <w:rFonts w:ascii="Cambria Math" w:hAnsi="Cambria Math"/>
+                                  <w:lang w:val="en-US" w:eastAsia="zh-CN"/>
+                                </w:rPr>
+                                <m:t>1</m:t>
+                              </m:r>
+                            </m:sub>
+                            <m:sup>
+                              <m:r>
+                                <w:rPr>
+                                  <w:rFonts w:ascii="Cambria Math" w:hAnsi="Cambria Math"/>
+                                  <w:lang w:val="en-US" w:eastAsia="zh-CN"/>
+                                </w:rPr>
+                                <m:t>2</m:t>
+                              </m:r>
+                            </m:sup>
+                          </m:sSubSup>
+                        </m:e>
+                        <m:e>
+                          <m:sSubSup>
+                            <m:sSubSupPr>
+                              <m:ctrlPr>
+                                <w:rPr>
+                                  <w:rFonts w:ascii="Cambria Math" w:hAnsi="Cambria Math"/>
+                                  <w:i/>
+                                  <w:lang w:val="en-US" w:eastAsia="zh-CN"/>
+                                </w:rPr>
+                              </m:ctrlPr>
+                            </m:sSubSupPr>
+                            <m:e>
+                              <m:acc>
+                                <m:accPr>
+                                  <m:ctrlPr>
+                                    <w:rPr>
+                                      <w:rFonts w:ascii="Cambria Math" w:hAnsi="Cambria Math"/>
+                                      <w:i/>
+                                      <w:lang w:val="en-US" w:eastAsia="zh-CN"/>
+                                    </w:rPr>
+                                  </m:ctrlPr>
+                                </m:accPr>
+                                <m:e>
+                                  <m:r>
+                                    <w:rPr>
+                                      <w:rFonts w:ascii="Cambria Math" w:hAnsi="Cambria Math"/>
+                                      <w:lang w:val="en-US" w:eastAsia="zh-CN"/>
+                                    </w:rPr>
+                                    <m:t>χ</m:t>
+                                  </m:r>
+                                </m:e>
+                              </m:acc>
+                            </m:e>
+                            <m:sub>
+                              <m:r>
+                                <w:rPr>
+                                  <w:rFonts w:ascii="Cambria Math" w:hAnsi="Cambria Math"/>
+                                  <w:lang w:val="en-US" w:eastAsia="zh-CN"/>
+                                </w:rPr>
+                                <m:t>1</m:t>
+                              </m:r>
+                              <m:r>
+                                <w:rPr>
+                                  <w:rFonts w:ascii="Cambria Math" w:hAnsi="Cambria Math"/>
+                                  <w:lang w:val="en-US" w:eastAsia="zh-CN"/>
+                                </w:rPr>
+                                <m:t>,1</m:t>
+                              </m:r>
+                            </m:sub>
+                            <m:sup>
+                              <m:r>
+                                <w:rPr>
+                                  <w:rFonts w:ascii="Cambria Math" w:hAnsi="Cambria Math"/>
+                                  <w:lang w:val="en-US" w:eastAsia="zh-CN"/>
+                                </w:rPr>
+                                <m:t>2</m:t>
+                              </m:r>
+                            </m:sup>
+                          </m:sSubSup>
+                        </m:e>
+                      </m:mr>
+                    </m:m>
+                  </m:e>
+                  <m:e>
+                    <m:m>
+                      <m:mPr>
+                        <m:mcs>
+                          <m:mc>
+                            <m:mcPr>
+                              <m:count m:val="3"/>
+                              <m:mcJc m:val="center"/>
+                            </m:mcPr>
+                          </m:mc>
+                        </m:mcs>
+                        <m:ctrlPr>
+                          <w:rPr>
+                            <w:rFonts w:ascii="Cambria Math" w:hAnsi="Cambria Math"/>
+                            <w:i/>
+                            <w:lang w:val="en-US" w:eastAsia="zh-CN"/>
+                          </w:rPr>
+                        </m:ctrlPr>
+                      </m:mPr>
+                      <m:mr>
+                        <m:e>
+                          <m:sSub>
+                            <m:sSubPr>
+                              <m:ctrlPr>
+                                <w:rPr>
+                                  <w:rFonts w:ascii="Cambria Math" w:hAnsi="Cambria Math"/>
+                                  <w:i/>
+                                  <w:lang w:val="en-US" w:eastAsia="zh-CN"/>
+                                </w:rPr>
+                              </m:ctrlPr>
+                            </m:sSubPr>
+                            <m:e>
+                              <m:r>
+                                <w:rPr>
+                                  <w:rFonts w:ascii="Cambria Math" w:hAnsi="Cambria Math"/>
+                                  <w:lang w:val="en-US" w:eastAsia="zh-CN"/>
+                                </w:rPr>
+                                <m:t>p</m:t>
+                              </m:r>
+                            </m:e>
+                            <m:sub>
+                              <m:r>
+                                <w:rPr>
+                                  <w:rFonts w:ascii="Cambria Math" w:hAnsi="Cambria Math"/>
+                                  <w:lang w:val="en-US" w:eastAsia="zh-CN"/>
+                                </w:rPr>
+                                <m:t>1</m:t>
+                              </m:r>
+                            </m:sub>
+                          </m:sSub>
+                        </m:e>
+                        <m:e>
+                          <m:sSubSup>
+                            <m:sSubSupPr>
+                              <m:ctrlPr>
+                                <w:rPr>
+                                  <w:rFonts w:ascii="Cambria Math" w:hAnsi="Cambria Math"/>
+                                  <w:i/>
+                                  <w:lang w:val="en-US" w:eastAsia="zh-CN"/>
+                                </w:rPr>
+                              </m:ctrlPr>
+                            </m:sSubSupPr>
+                            <m:e>
+                              <m:acc>
+                                <m:accPr>
+                                  <m:chr m:val="̃"/>
+                                  <m:ctrlPr>
+                                    <w:rPr>
+                                      <w:rFonts w:ascii="Cambria Math" w:hAnsi="Cambria Math"/>
+                                      <w:i/>
+                                      <w:lang w:val="en-US" w:eastAsia="zh-CN"/>
+                                    </w:rPr>
+                                  </m:ctrlPr>
+                                </m:accPr>
+                                <m:e>
+                                  <m:r>
+                                    <w:rPr>
+                                      <w:rFonts w:ascii="Cambria Math" w:hAnsi="Cambria Math"/>
+                                      <w:lang w:val="en-US" w:eastAsia="zh-CN"/>
+                                    </w:rPr>
+                                    <m:t>χ</m:t>
+                                  </m:r>
+                                </m:e>
+                              </m:acc>
+                            </m:e>
+                            <m:sub>
+                              <m:r>
+                                <w:rPr>
+                                  <w:rFonts w:ascii="Cambria Math" w:hAnsi="Cambria Math"/>
+                                  <w:lang w:val="en-US" w:eastAsia="zh-CN"/>
+                                </w:rPr>
+                                <m:t>1,1</m:t>
+                              </m:r>
+                            </m:sub>
+                            <m:sup>
+                              <m:r>
+                                <w:rPr>
+                                  <w:rFonts w:ascii="Cambria Math" w:hAnsi="Cambria Math"/>
+                                  <w:lang w:val="en-US" w:eastAsia="zh-CN"/>
+                                </w:rPr>
+                                <m:t>2</m:t>
+                              </m:r>
+                            </m:sup>
+                          </m:sSubSup>
+                        </m:e>
+                        <m:e>
+                          <m:sSub>
+                            <m:sSubPr>
+                              <m:ctrlPr>
+                                <w:rPr>
+                                  <w:rFonts w:ascii="Cambria Math" w:hAnsi="Cambria Math"/>
+                                  <w:i/>
+                                  <w:lang w:val="en-US" w:eastAsia="zh-CN"/>
+                                </w:rPr>
+                              </m:ctrlPr>
+                            </m:sSubPr>
+                            <m:e>
+                              <m:sSub>
+                                <m:sSubPr>
+                                  <m:ctrlPr>
+                                    <w:rPr>
+                                      <w:rFonts w:ascii="Cambria Math" w:hAnsi="Cambria Math"/>
+                                      <w:i/>
+                                      <w:lang w:val="en-US" w:eastAsia="zh-CN"/>
+                                    </w:rPr>
+                                  </m:ctrlPr>
+                                </m:sSubPr>
+                                <m:e>
+                                  <m:r>
+                                    <w:rPr>
+                                      <w:rFonts w:ascii="Cambria Math" w:hAnsi="Cambria Math"/>
+                                      <w:lang w:val="en-US" w:eastAsia="zh-CN"/>
+                                    </w:rPr>
+                                    <m:t>p</m:t>
+                                  </m:r>
+                                </m:e>
+                                <m:sub>
+                                  <m:r>
+                                    <w:rPr>
+                                      <w:rFonts w:ascii="Cambria Math" w:hAnsi="Cambria Math"/>
+                                      <w:lang w:val="en-US" w:eastAsia="zh-CN"/>
+                                    </w:rPr>
+                                    <m:t>gc</m:t>
+                                  </m:r>
+                                </m:sub>
+                              </m:sSub>
+                            </m:e>
+                            <m:sub>
+                              <m:r>
+                                <w:rPr>
+                                  <w:rFonts w:ascii="Cambria Math" w:hAnsi="Cambria Math"/>
+                                  <w:lang w:val="en-US" w:eastAsia="zh-CN"/>
+                                </w:rPr>
+                                <m:t>1</m:t>
+                              </m:r>
+                            </m:sub>
+                          </m:sSub>
+                        </m:e>
+                      </m:mr>
+                    </m:m>
+                  </m:e>
+                </m:mr>
+                <m:mr>
+                  <m:e>
+                    <m:m>
+                      <m:mPr>
+                        <m:mcs>
+                          <m:mc>
+                            <m:mcPr>
+                              <m:count m:val="1"/>
+                              <m:mcJc m:val="center"/>
+                            </m:mcPr>
+                          </m:mc>
+                        </m:mcs>
+                        <m:ctrlPr>
+                          <w:rPr>
+                            <w:rFonts w:ascii="Cambria Math" w:hAnsi="Cambria Math"/>
+                            <w:b/>
+                            <w:i/>
+                            <w:lang w:val="en-US" w:eastAsia="zh-CN"/>
+                          </w:rPr>
+                        </m:ctrlPr>
+                      </m:mPr>
+                      <m:mr>
+                        <m:e>
+                          <m:sSub>
+                            <m:sSubPr>
+                              <m:ctrlPr>
+                                <w:rPr>
+                                  <w:rFonts w:ascii="Cambria Math" w:hAnsi="Cambria Math"/>
+                                  <w:i/>
+                                  <w:lang w:val="en-US" w:eastAsia="zh-CN"/>
+                                </w:rPr>
+                              </m:ctrlPr>
+                            </m:sSubPr>
+                            <m:e>
+                              <m:acc>
+                                <m:accPr>
+                                  <m:ctrlPr>
+                                    <w:rPr>
+                                      <w:rFonts w:ascii="Cambria Math" w:hAnsi="Cambria Math"/>
+                                      <w:i/>
+                                      <w:lang w:val="en-US" w:eastAsia="zh-CN"/>
+                                    </w:rPr>
+                                  </m:ctrlPr>
+                                </m:accPr>
+                                <m:e>
+                                  <m:r>
+                                    <w:rPr>
+                                      <w:rFonts w:ascii="Cambria Math" w:hAnsi="Cambria Math"/>
+                                      <w:lang w:val="en-US" w:eastAsia="zh-CN"/>
+                                    </w:rPr>
+                                    <m:t>b</m:t>
+                                  </m:r>
+                                </m:e>
+                              </m:acc>
+                            </m:e>
+                            <m:sub>
+                              <m:r>
+                                <w:rPr>
+                                  <w:rFonts w:ascii="Cambria Math" w:hAnsi="Cambria Math"/>
+                                  <w:lang w:val="en-US" w:eastAsia="zh-CN"/>
+                                </w:rPr>
+                                <m:t>2</m:t>
+                              </m:r>
+                            </m:sub>
+                          </m:sSub>
+                        </m:e>
+                      </m:mr>
+                      <m:mr>
+                        <m:e>
+                          <m:r>
+                            <m:rPr>
+                              <m:sty m:val="bi"/>
+                            </m:rPr>
+                            <w:rPr>
+                              <w:rFonts w:ascii="Cambria Math" w:hAnsi="Cambria Math"/>
+                              <w:lang w:eastAsia="zh-CN"/>
+                            </w:rPr>
+                            <m:t>⋮</m:t>
+                          </m:r>
+                        </m:e>
+                      </m:mr>
+                    </m:m>
+                  </m:e>
+                  <m:e>
+                    <m:m>
+                      <m:mPr>
+                        <m:mcs>
+                          <m:mc>
+                            <m:mcPr>
+                              <m:count m:val="2"/>
+                              <m:mcJc m:val="center"/>
+                            </m:mcPr>
+                          </m:mc>
+                        </m:mcs>
+                        <m:ctrlPr>
+                          <w:rPr>
+                            <w:rFonts w:ascii="Cambria Math" w:hAnsi="Cambria Math"/>
+                            <w:b/>
+                            <w:i/>
+                            <w:lang w:val="en-US" w:eastAsia="zh-CN"/>
+                          </w:rPr>
+                        </m:ctrlPr>
+                      </m:mPr>
+                      <m:mr>
+                        <m:e>
+                          <m:m>
+                            <m:mPr>
+                              <m:mcs>
+                                <m:mc>
+                                  <m:mcPr>
+                                    <m:count m:val="1"/>
+                                    <m:mcJc m:val="center"/>
+                                  </m:mcPr>
+                                </m:mc>
+                              </m:mcs>
+                              <m:ctrlPr>
+                                <w:rPr>
+                                  <w:rFonts w:ascii="Cambria Math" w:hAnsi="Cambria Math"/>
+                                  <w:b/>
+                                  <w:i/>
+                                  <w:lang w:val="en-US" w:eastAsia="zh-CN"/>
+                                </w:rPr>
+                              </m:ctrlPr>
+                            </m:mPr>
+                            <m:mr>
+                              <m:e>
+                                <m:sSubSup>
+                                  <m:sSubSupPr>
+                                    <m:ctrlPr>
+                                      <w:rPr>
+                                        <w:rFonts w:ascii="Cambria Math" w:hAnsi="Cambria Math"/>
+                                        <w:i/>
+                                        <w:lang w:val="en-US" w:eastAsia="zh-CN"/>
+                                      </w:rPr>
+                                    </m:ctrlPr>
+                                  </m:sSubSupPr>
+                                  <m:e>
+                                    <m:acc>
+                                      <m:accPr>
+                                        <m:ctrlPr>
+                                          <w:rPr>
+                                            <w:rFonts w:ascii="Cambria Math" w:hAnsi="Cambria Math"/>
+                                            <w:i/>
+                                            <w:lang w:val="en-US" w:eastAsia="zh-CN"/>
+                                          </w:rPr>
+                                        </m:ctrlPr>
+                                      </m:accPr>
+                                      <m:e>
+                                        <m:r>
+                                          <w:rPr>
+                                            <w:rFonts w:ascii="Cambria Math" w:hAnsi="Cambria Math"/>
+                                            <w:lang w:val="en-US" w:eastAsia="zh-CN"/>
+                                          </w:rPr>
+                                          <m:t>σ</m:t>
+                                        </m:r>
+                                      </m:e>
+                                    </m:acc>
+                                  </m:e>
+                                  <m:sub>
+                                    <m:r>
+                                      <w:rPr>
+                                        <w:rFonts w:ascii="Cambria Math" w:hAnsi="Cambria Math"/>
+                                        <w:lang w:val="en-US" w:eastAsia="zh-CN"/>
+                                      </w:rPr>
+                                      <m:t>2</m:t>
+                                    </m:r>
+                                  </m:sub>
+                                  <m:sup>
+                                    <m:r>
+                                      <w:rPr>
+                                        <w:rFonts w:ascii="Cambria Math" w:hAnsi="Cambria Math"/>
+                                        <w:lang w:val="en-US" w:eastAsia="zh-CN"/>
+                                      </w:rPr>
+                                      <m:t>2</m:t>
+                                    </m:r>
+                                  </m:sup>
+                                </m:sSubSup>
+                              </m:e>
+                            </m:mr>
+                            <m:mr>
+                              <m:e>
+                                <m:r>
+                                  <m:rPr>
+                                    <m:sty m:val="bi"/>
+                                  </m:rPr>
+                                  <w:rPr>
+                                    <w:rFonts w:ascii="Cambria Math" w:hAnsi="Cambria Math"/>
+                                    <w:lang w:eastAsia="zh-CN"/>
+                                  </w:rPr>
+                                  <m:t>⋮</m:t>
+                                </m:r>
+                              </m:e>
+                            </m:mr>
+                          </m:m>
+                        </m:e>
+                        <m:e>
+                          <m:m>
+                            <m:mPr>
+                              <m:mcs>
+                                <m:mc>
+                                  <m:mcPr>
+                                    <m:count m:val="1"/>
+                                    <m:mcJc m:val="center"/>
+                                  </m:mcPr>
+                                </m:mc>
+                              </m:mcs>
+                              <m:ctrlPr>
+                                <w:rPr>
+                                  <w:rFonts w:ascii="Cambria Math" w:hAnsi="Cambria Math"/>
+                                  <w:b/>
+                                  <w:i/>
+                                  <w:lang w:val="en-US" w:eastAsia="zh-CN"/>
+                                </w:rPr>
+                              </m:ctrlPr>
+                            </m:mPr>
+                            <m:mr>
+                              <m:e>
+                                <m:sSubSup>
+                                  <m:sSubSupPr>
+                                    <m:ctrlPr>
+                                      <w:rPr>
+                                        <w:rFonts w:ascii="Cambria Math" w:hAnsi="Cambria Math"/>
+                                        <w:i/>
+                                        <w:lang w:val="en-US" w:eastAsia="zh-CN"/>
+                                      </w:rPr>
+                                    </m:ctrlPr>
+                                  </m:sSubSupPr>
+                                  <m:e>
+                                    <m:acc>
+                                      <m:accPr>
+                                        <m:ctrlPr>
+                                          <w:rPr>
+                                            <w:rFonts w:ascii="Cambria Math" w:hAnsi="Cambria Math"/>
+                                            <w:i/>
+                                            <w:lang w:val="en-US" w:eastAsia="zh-CN"/>
+                                          </w:rPr>
+                                        </m:ctrlPr>
+                                      </m:accPr>
+                                      <m:e>
+                                        <m:r>
+                                          <w:rPr>
+                                            <w:rFonts w:ascii="Cambria Math" w:hAnsi="Cambria Math"/>
+                                            <w:lang w:val="en-US" w:eastAsia="zh-CN"/>
+                                          </w:rPr>
+                                          <m:t>χ</m:t>
+                                        </m:r>
+                                      </m:e>
+                                    </m:acc>
+                                  </m:e>
+                                  <m:sub>
+                                    <m:r>
+                                      <w:rPr>
+                                        <w:rFonts w:ascii="Cambria Math" w:hAnsi="Cambria Math"/>
+                                        <w:lang w:val="en-US" w:eastAsia="zh-CN"/>
+                                      </w:rPr>
+                                      <m:t>1</m:t>
+                                    </m:r>
+                                    <m:r>
+                                      <w:rPr>
+                                        <w:rFonts w:ascii="Cambria Math" w:hAnsi="Cambria Math"/>
+                                        <w:lang w:val="en-US" w:eastAsia="zh-CN"/>
+                                      </w:rPr>
+                                      <m:t>,2</m:t>
+                                    </m:r>
+                                  </m:sub>
+                                  <m:sup>
+                                    <m:r>
+                                      <w:rPr>
+                                        <w:rFonts w:ascii="Cambria Math" w:hAnsi="Cambria Math"/>
+                                        <w:lang w:val="en-US" w:eastAsia="zh-CN"/>
+                                      </w:rPr>
+                                      <m:t>2</m:t>
+                                    </m:r>
+                                  </m:sup>
+                                </m:sSubSup>
+                              </m:e>
+                            </m:mr>
+                            <m:mr>
+                              <m:e>
+                                <m:r>
+                                  <m:rPr>
+                                    <m:sty m:val="bi"/>
+                                  </m:rPr>
+                                  <w:rPr>
+                                    <w:rFonts w:ascii="Cambria Math" w:hAnsi="Cambria Math"/>
+                                    <w:lang w:eastAsia="zh-CN"/>
+                                  </w:rPr>
+                                  <m:t>⋮</m:t>
+                                </m:r>
+                              </m:e>
+                            </m:mr>
+                          </m:m>
+                        </m:e>
+                      </m:mr>
+                    </m:m>
+                  </m:e>
+                  <m:e>
+                    <m:m>
+                      <m:mPr>
+                        <m:mcs>
+                          <m:mc>
+                            <m:mcPr>
+                              <m:count m:val="1"/>
+                              <m:mcJc m:val="center"/>
+                            </m:mcPr>
+                          </m:mc>
+                        </m:mcs>
+                        <m:ctrlPr>
+                          <w:rPr>
+                            <w:rFonts w:ascii="Cambria Math" w:hAnsi="Cambria Math"/>
+                            <w:b/>
+                            <w:i/>
+                            <w:lang w:val="en-US" w:eastAsia="zh-CN"/>
+                          </w:rPr>
+                        </m:ctrlPr>
+                      </m:mPr>
+                      <m:mr>
+                        <m:e>
+                          <m:m>
+                            <m:mPr>
+                              <m:mcs>
+                                <m:mc>
+                                  <m:mcPr>
+                                    <m:count m:val="3"/>
+                                    <m:mcJc m:val="center"/>
+                                  </m:mcPr>
+                                </m:mc>
+                              </m:mcs>
+                              <m:ctrlPr>
+                                <w:rPr>
+                                  <w:rFonts w:ascii="Cambria Math" w:hAnsi="Cambria Math"/>
+                                  <w:i/>
+                                  <w:lang w:val="en-US" w:eastAsia="zh-CN"/>
+                                </w:rPr>
+                              </m:ctrlPr>
+                            </m:mPr>
+                            <m:mr>
+                              <m:e>
+                                <m:sSub>
+                                  <m:sSubPr>
+                                    <m:ctrlPr>
+                                      <w:rPr>
+                                        <w:rFonts w:ascii="Cambria Math" w:hAnsi="Cambria Math"/>
+                                        <w:i/>
+                                        <w:lang w:val="en-US" w:eastAsia="zh-CN"/>
+                                      </w:rPr>
+                                    </m:ctrlPr>
+                                  </m:sSubPr>
+                                  <m:e>
+                                    <m:r>
+                                      <w:rPr>
+                                        <w:rFonts w:ascii="Cambria Math" w:hAnsi="Cambria Math"/>
+                                        <w:lang w:val="en-US" w:eastAsia="zh-CN"/>
+                                      </w:rPr>
+                                      <m:t>p</m:t>
+                                    </m:r>
+                                  </m:e>
+                                  <m:sub>
+                                    <m:r>
+                                      <w:rPr>
+                                        <w:rFonts w:ascii="Cambria Math" w:hAnsi="Cambria Math"/>
+                                        <w:lang w:val="en-US" w:eastAsia="zh-CN"/>
+                                      </w:rPr>
+                                      <m:t>2</m:t>
+                                    </m:r>
+                                  </m:sub>
+                                </m:sSub>
+                              </m:e>
+                              <m:e>
+                                <m:sSubSup>
+                                  <m:sSubSupPr>
+                                    <m:ctrlPr>
+                                      <w:rPr>
+                                        <w:rFonts w:ascii="Cambria Math" w:hAnsi="Cambria Math"/>
+                                        <w:i/>
+                                        <w:lang w:val="en-US" w:eastAsia="zh-CN"/>
+                                      </w:rPr>
+                                    </m:ctrlPr>
+                                  </m:sSubSupPr>
+                                  <m:e>
+                                    <m:acc>
+                                      <m:accPr>
+                                        <m:chr m:val="̃"/>
+                                        <m:ctrlPr>
+                                          <w:rPr>
+                                            <w:rFonts w:ascii="Cambria Math" w:hAnsi="Cambria Math"/>
+                                            <w:i/>
+                                            <w:lang w:val="en-US" w:eastAsia="zh-CN"/>
+                                          </w:rPr>
+                                        </m:ctrlPr>
+                                      </m:accPr>
+                                      <m:e>
+                                        <m:r>
+                                          <w:rPr>
+                                            <w:rFonts w:ascii="Cambria Math" w:hAnsi="Cambria Math"/>
+                                            <w:lang w:val="en-US" w:eastAsia="zh-CN"/>
+                                          </w:rPr>
+                                          <m:t>χ</m:t>
+                                        </m:r>
+                                      </m:e>
+                                    </m:acc>
+                                  </m:e>
+                                  <m:sub>
+                                    <m:r>
+                                      <w:rPr>
+                                        <w:rFonts w:ascii="Cambria Math" w:hAnsi="Cambria Math"/>
+                                        <w:lang w:val="en-US" w:eastAsia="zh-CN"/>
+                                      </w:rPr>
+                                      <m:t>1</m:t>
+                                    </m:r>
+                                    <m:r>
+                                      <w:rPr>
+                                        <w:rFonts w:ascii="Cambria Math" w:hAnsi="Cambria Math"/>
+                                        <w:lang w:val="en-US" w:eastAsia="zh-CN"/>
+                                      </w:rPr>
+                                      <m:t>,2</m:t>
+                                    </m:r>
+                                  </m:sub>
+                                  <m:sup>
+                                    <m:r>
+                                      <w:rPr>
+                                        <w:rFonts w:ascii="Cambria Math" w:hAnsi="Cambria Math"/>
+                                        <w:lang w:val="en-US" w:eastAsia="zh-CN"/>
+                                      </w:rPr>
+                                      <m:t>2</m:t>
+                                    </m:r>
+                                  </m:sup>
+                                </m:sSubSup>
+                              </m:e>
+                              <m:e>
+                                <m:sSub>
+                                  <m:sSubPr>
+                                    <m:ctrlPr>
+                                      <w:rPr>
+                                        <w:rFonts w:ascii="Cambria Math" w:hAnsi="Cambria Math"/>
+                                        <w:i/>
+                                        <w:lang w:val="en-US" w:eastAsia="zh-CN"/>
+                                      </w:rPr>
+                                    </m:ctrlPr>
+                                  </m:sSubPr>
+                                  <m:e>
+                                    <m:sSub>
+                                      <m:sSubPr>
+                                        <m:ctrlPr>
+                                          <w:rPr>
+                                            <w:rFonts w:ascii="Cambria Math" w:hAnsi="Cambria Math"/>
+                                            <w:i/>
+                                            <w:lang w:val="en-US" w:eastAsia="zh-CN"/>
+                                          </w:rPr>
+                                        </m:ctrlPr>
+                                      </m:sSubPr>
+                                      <m:e>
+                                        <m:r>
+                                          <w:rPr>
+                                            <w:rFonts w:ascii="Cambria Math" w:hAnsi="Cambria Math"/>
+                                            <w:lang w:val="en-US" w:eastAsia="zh-CN"/>
+                                          </w:rPr>
+                                          <m:t>p</m:t>
+                                        </m:r>
+                                      </m:e>
+                                      <m:sub>
+                                        <m:r>
+                                          <w:rPr>
+                                            <w:rFonts w:ascii="Cambria Math" w:hAnsi="Cambria Math"/>
+                                            <w:lang w:val="en-US" w:eastAsia="zh-CN"/>
+                                          </w:rPr>
+                                          <m:t>gc</m:t>
+                                        </m:r>
+                                      </m:sub>
+                                    </m:sSub>
+                                  </m:e>
+                                  <m:sub>
+                                    <m:r>
+                                      <w:rPr>
+                                        <w:rFonts w:ascii="Cambria Math" w:hAnsi="Cambria Math"/>
+                                        <w:lang w:val="en-US" w:eastAsia="zh-CN"/>
+                                      </w:rPr>
+                                      <m:t>2</m:t>
+                                    </m:r>
+                                  </m:sub>
+                                </m:sSub>
+                              </m:e>
+                            </m:mr>
+                          </m:m>
+                        </m:e>
+                      </m:mr>
+                      <m:mr>
+                        <m:e>
+                          <m:m>
+                            <m:mPr>
+                              <m:mcs>
+                                <m:mc>
+                                  <m:mcPr>
+                                    <m:count m:val="3"/>
+                                    <m:mcJc m:val="center"/>
+                                  </m:mcPr>
+                                </m:mc>
+                              </m:mcs>
+                              <m:ctrlPr>
+                                <w:rPr>
+                                  <w:rFonts w:ascii="Cambria Math" w:hAnsi="Cambria Math"/>
+                                  <w:b/>
+                                  <w:i/>
+                                  <w:lang w:eastAsia="zh-CN"/>
+                                </w:rPr>
+                              </m:ctrlPr>
+                            </m:mPr>
+                            <m:mr>
+                              <m:e>
+                                <m:r>
+                                  <m:rPr>
+                                    <m:sty m:val="bi"/>
+                                  </m:rPr>
+                                  <w:rPr>
+                                    <w:rFonts w:ascii="Cambria Math" w:hAnsi="Cambria Math"/>
+                                    <w:lang w:eastAsia="zh-CN"/>
+                                  </w:rPr>
+                                  <m:t>⋮</m:t>
+                                </m:r>
+                              </m:e>
+                              <m:e>
+                                <m:r>
+                                  <m:rPr>
+                                    <m:sty m:val="bi"/>
+                                  </m:rPr>
+                                  <w:rPr>
+                                    <w:rFonts w:ascii="Cambria Math" w:hAnsi="Cambria Math"/>
+                                    <w:lang w:eastAsia="zh-CN"/>
+                                  </w:rPr>
+                                  <m:t>⋮</m:t>
+                                </m:r>
+                              </m:e>
+                              <m:e>
+                                <m:r>
+                                  <m:rPr>
+                                    <m:sty m:val="bi"/>
+                                  </m:rPr>
+                                  <w:rPr>
+                                    <w:rFonts w:ascii="Cambria Math" w:hAnsi="Cambria Math"/>
+                                    <w:lang w:eastAsia="zh-CN"/>
+                                  </w:rPr>
+                                  <m:t>⋮</m:t>
+                                </m:r>
+                              </m:e>
+                            </m:mr>
+                          </m:m>
+                        </m:e>
+                      </m:mr>
+                    </m:m>
+                  </m:e>
+                </m:mr>
+                <m:mr>
+                  <m:e>
+                    <m:sSub>
+                      <m:sSubPr>
+                        <m:ctrlPr>
+                          <w:rPr>
+                            <w:rFonts w:ascii="Cambria Math" w:hAnsi="Cambria Math"/>
+                            <w:i/>
+                            <w:lang w:val="en-US" w:eastAsia="zh-CN"/>
+                          </w:rPr>
+                        </m:ctrlPr>
+                      </m:sSubPr>
+                      <m:e>
+                        <m:acc>
+                          <m:accPr>
+                            <m:ctrlPr>
+                              <w:rPr>
+                                <w:rFonts w:ascii="Cambria Math" w:hAnsi="Cambria Math"/>
+                                <w:i/>
+                                <w:lang w:val="en-US" w:eastAsia="zh-CN"/>
+                              </w:rPr>
+                            </m:ctrlPr>
+                          </m:accPr>
+                          <m:e>
+                            <m:r>
+                              <w:rPr>
+                                <w:rFonts w:ascii="Cambria Math" w:hAnsi="Cambria Math"/>
+                                <w:lang w:val="en-US" w:eastAsia="zh-CN"/>
+                              </w:rPr>
+                              <m:t>b</m:t>
+                            </m:r>
+                          </m:e>
+                        </m:acc>
+                      </m:e>
+                      <m:sub>
+                        <m:r>
+                          <w:rPr>
+                            <w:rFonts w:ascii="Cambria Math" w:hAnsi="Cambria Math"/>
+                            <w:lang w:val="en-US" w:eastAsia="zh-CN"/>
+                          </w:rPr>
+                          <m:t>m</m:t>
+                        </m:r>
+                      </m:sub>
+                    </m:sSub>
+                  </m:e>
+                  <m:e>
+                    <m:m>
+                      <m:mPr>
+                        <m:mcs>
+                          <m:mc>
+                            <m:mcPr>
+                              <m:count m:val="2"/>
+                              <m:mcJc m:val="center"/>
+                            </m:mcPr>
+                          </m:mc>
+                        </m:mcs>
+                        <m:ctrlPr>
+                          <w:rPr>
+                            <w:rFonts w:ascii="Cambria Math" w:hAnsi="Cambria Math"/>
+                            <w:b/>
+                            <w:i/>
+                            <w:lang w:val="en-US" w:eastAsia="zh-CN"/>
+                          </w:rPr>
+                        </m:ctrlPr>
+                      </m:mPr>
+                      <m:mr>
+                        <m:e>
+                          <m:sSubSup>
+                            <m:sSubSupPr>
+                              <m:ctrlPr>
+                                <w:rPr>
+                                  <w:rFonts w:ascii="Cambria Math" w:hAnsi="Cambria Math"/>
+                                  <w:i/>
+                                  <w:lang w:val="en-US" w:eastAsia="zh-CN"/>
+                                </w:rPr>
+                              </m:ctrlPr>
+                            </m:sSubSupPr>
+                            <m:e>
+                              <m:acc>
+                                <m:accPr>
+                                  <m:ctrlPr>
+                                    <w:rPr>
+                                      <w:rFonts w:ascii="Cambria Math" w:hAnsi="Cambria Math"/>
+                                      <w:i/>
+                                      <w:lang w:val="en-US" w:eastAsia="zh-CN"/>
+                                    </w:rPr>
+                                  </m:ctrlPr>
+                                </m:accPr>
+                                <m:e>
+                                  <m:r>
+                                    <w:rPr>
+                                      <w:rFonts w:ascii="Cambria Math" w:hAnsi="Cambria Math"/>
+                                      <w:lang w:val="en-US" w:eastAsia="zh-CN"/>
+                                    </w:rPr>
+                                    <m:t>σ</m:t>
+                                  </m:r>
+                                </m:e>
+                              </m:acc>
+                            </m:e>
+                            <m:sub>
+                              <m:r>
+                                <w:rPr>
+                                  <w:rFonts w:ascii="Cambria Math" w:hAnsi="Cambria Math"/>
+                                  <w:lang w:val="en-US" w:eastAsia="zh-CN"/>
+                                </w:rPr>
+                                <m:t>m</m:t>
+                              </m:r>
+                            </m:sub>
+                            <m:sup>
+                              <m:r>
+                                <w:rPr>
+                                  <w:rFonts w:ascii="Cambria Math" w:hAnsi="Cambria Math"/>
+                                  <w:lang w:val="en-US" w:eastAsia="zh-CN"/>
+                                </w:rPr>
+                                <m:t>2</m:t>
+                              </m:r>
+                            </m:sup>
+                          </m:sSubSup>
+                        </m:e>
+                        <m:e>
+                          <m:sSubSup>
+                            <m:sSubSupPr>
+                              <m:ctrlPr>
+                                <w:rPr>
+                                  <w:rFonts w:ascii="Cambria Math" w:hAnsi="Cambria Math"/>
+                                  <w:i/>
+                                  <w:lang w:val="en-US" w:eastAsia="zh-CN"/>
+                                </w:rPr>
+                              </m:ctrlPr>
+                            </m:sSubSupPr>
+                            <m:e>
+                              <m:acc>
+                                <m:accPr>
+                                  <m:ctrlPr>
+                                    <w:rPr>
+                                      <w:rFonts w:ascii="Cambria Math" w:hAnsi="Cambria Math"/>
+                                      <w:i/>
+                                      <w:lang w:val="en-US" w:eastAsia="zh-CN"/>
+                                    </w:rPr>
+                                  </m:ctrlPr>
+                                </m:accPr>
+                                <m:e>
+                                  <m:r>
+                                    <w:rPr>
+                                      <w:rFonts w:ascii="Cambria Math" w:hAnsi="Cambria Math"/>
+                                      <w:lang w:val="en-US" w:eastAsia="zh-CN"/>
+                                    </w:rPr>
+                                    <m:t>χ</m:t>
+                                  </m:r>
+                                </m:e>
+                              </m:acc>
+                            </m:e>
+                            <m:sub>
+                              <m:r>
+                                <w:rPr>
+                                  <w:rFonts w:ascii="Cambria Math" w:hAnsi="Cambria Math"/>
+                                  <w:lang w:val="en-US" w:eastAsia="zh-CN"/>
+                                </w:rPr>
+                                <m:t>1</m:t>
+                              </m:r>
+                              <m:r>
+                                <w:rPr>
+                                  <w:rFonts w:ascii="Cambria Math" w:hAnsi="Cambria Math"/>
+                                  <w:lang w:val="en-US" w:eastAsia="zh-CN"/>
+                                </w:rPr>
+                                <m:t>,m</m:t>
+                              </m:r>
+                            </m:sub>
+                            <m:sup>
+                              <m:r>
+                                <w:rPr>
+                                  <w:rFonts w:ascii="Cambria Math" w:hAnsi="Cambria Math"/>
+                                  <w:lang w:val="en-US" w:eastAsia="zh-CN"/>
+                                </w:rPr>
+                                <m:t>2</m:t>
+                              </m:r>
+                            </m:sup>
+                          </m:sSubSup>
+                        </m:e>
+                      </m:mr>
+                    </m:m>
+                  </m:e>
+                  <m:e>
+                    <m:m>
+                      <m:mPr>
+                        <m:mcs>
+                          <m:mc>
+                            <m:mcPr>
+                              <m:count m:val="3"/>
+                              <m:mcJc m:val="center"/>
+                            </m:mcPr>
+                          </m:mc>
+                        </m:mcs>
+                        <m:ctrlPr>
+                          <w:rPr>
+                            <w:rFonts w:ascii="Cambria Math" w:hAnsi="Cambria Math"/>
+                            <w:i/>
+                            <w:lang w:val="en-US" w:eastAsia="zh-CN"/>
+                          </w:rPr>
+                        </m:ctrlPr>
+                      </m:mPr>
+                      <m:mr>
+                        <m:e>
+                          <m:sSub>
+                            <m:sSubPr>
+                              <m:ctrlPr>
+                                <w:rPr>
+                                  <w:rFonts w:ascii="Cambria Math" w:hAnsi="Cambria Math"/>
+                                  <w:i/>
+                                  <w:lang w:val="en-US" w:eastAsia="zh-CN"/>
+                                </w:rPr>
+                              </m:ctrlPr>
+                            </m:sSubPr>
+                            <m:e>
+                              <m:r>
+                                <w:rPr>
+                                  <w:rFonts w:ascii="Cambria Math" w:hAnsi="Cambria Math"/>
+                                  <w:lang w:val="en-US" w:eastAsia="zh-CN"/>
+                                </w:rPr>
+                                <m:t>p</m:t>
+                              </m:r>
+                            </m:e>
+                            <m:sub>
+                              <m:r>
+                                <w:rPr>
+                                  <w:rFonts w:ascii="Cambria Math" w:hAnsi="Cambria Math"/>
+                                  <w:lang w:val="en-US" w:eastAsia="zh-CN"/>
+                                </w:rPr>
+                                <m:t>m</m:t>
+                              </m:r>
+                            </m:sub>
+                          </m:sSub>
+                        </m:e>
+                        <m:e>
+                          <m:sSubSup>
+                            <m:sSubSupPr>
+                              <m:ctrlPr>
+                                <w:rPr>
+                                  <w:rFonts w:ascii="Cambria Math" w:hAnsi="Cambria Math"/>
+                                  <w:i/>
+                                  <w:lang w:val="en-US" w:eastAsia="zh-CN"/>
+                                </w:rPr>
+                              </m:ctrlPr>
+                            </m:sSubSupPr>
+                            <m:e>
+                              <m:acc>
+                                <m:accPr>
+                                  <m:chr m:val="̃"/>
+                                  <m:ctrlPr>
+                                    <w:rPr>
+                                      <w:rFonts w:ascii="Cambria Math" w:hAnsi="Cambria Math"/>
+                                      <w:i/>
+                                      <w:lang w:val="en-US" w:eastAsia="zh-CN"/>
+                                    </w:rPr>
+                                  </m:ctrlPr>
+                                </m:accPr>
+                                <m:e>
+                                  <m:r>
+                                    <w:rPr>
+                                      <w:rFonts w:ascii="Cambria Math" w:hAnsi="Cambria Math"/>
+                                      <w:lang w:val="en-US" w:eastAsia="zh-CN"/>
+                                    </w:rPr>
+                                    <m:t>χ</m:t>
+                                  </m:r>
+                                </m:e>
+                              </m:acc>
+                            </m:e>
+                            <m:sub>
+                              <m:r>
+                                <w:rPr>
+                                  <w:rFonts w:ascii="Cambria Math" w:hAnsi="Cambria Math"/>
+                                  <w:lang w:val="en-US" w:eastAsia="zh-CN"/>
+                                </w:rPr>
+                                <m:t>1</m:t>
+                              </m:r>
+                              <m:r>
+                                <w:rPr>
+                                  <w:rFonts w:ascii="Cambria Math" w:hAnsi="Cambria Math"/>
+                                  <w:lang w:val="en-US" w:eastAsia="zh-CN"/>
+                                </w:rPr>
+                                <m:t>,m</m:t>
+                              </m:r>
+                            </m:sub>
+                            <m:sup>
+                              <m:r>
+                                <w:rPr>
+                                  <w:rFonts w:ascii="Cambria Math" w:hAnsi="Cambria Math"/>
+                                  <w:lang w:val="en-US" w:eastAsia="zh-CN"/>
+                                </w:rPr>
+                                <m:t>2</m:t>
+                              </m:r>
+                            </m:sup>
+                          </m:sSubSup>
+                        </m:e>
+                        <m:e>
+                          <m:sSub>
+                            <m:sSubPr>
+                              <m:ctrlPr>
+                                <w:rPr>
+                                  <w:rFonts w:ascii="Cambria Math" w:hAnsi="Cambria Math"/>
+                                  <w:i/>
+                                  <w:lang w:val="en-US" w:eastAsia="zh-CN"/>
+                                </w:rPr>
+                              </m:ctrlPr>
+                            </m:sSubPr>
+                            <m:e>
+                              <m:sSub>
+                                <m:sSubPr>
+                                  <m:ctrlPr>
+                                    <w:rPr>
+                                      <w:rFonts w:ascii="Cambria Math" w:hAnsi="Cambria Math"/>
+                                      <w:i/>
+                                      <w:lang w:val="en-US" w:eastAsia="zh-CN"/>
+                                    </w:rPr>
+                                  </m:ctrlPr>
+                                </m:sSubPr>
+                                <m:e>
+                                  <m:r>
+                                    <w:rPr>
+                                      <w:rFonts w:ascii="Cambria Math" w:hAnsi="Cambria Math"/>
+                                      <w:lang w:val="en-US" w:eastAsia="zh-CN"/>
+                                    </w:rPr>
+                                    <m:t>p</m:t>
+                                  </m:r>
+                                </m:e>
+                                <m:sub>
+                                  <m:r>
+                                    <w:rPr>
+                                      <w:rFonts w:ascii="Cambria Math" w:hAnsi="Cambria Math"/>
+                                      <w:lang w:val="en-US" w:eastAsia="zh-CN"/>
+                                    </w:rPr>
+                                    <m:t>gc</m:t>
+                                  </m:r>
+                                </m:sub>
+                              </m:sSub>
+                            </m:e>
+                            <m:sub>
+                              <m:r>
+                                <w:rPr>
+                                  <w:rFonts w:ascii="Cambria Math" w:hAnsi="Cambria Math"/>
+                                  <w:lang w:val="en-US" w:eastAsia="zh-CN"/>
+                                </w:rPr>
+                                <m:t>m</m:t>
+                              </m:r>
+                            </m:sub>
+                          </m:sSub>
+                        </m:e>
+                      </m:mr>
+                    </m:m>
+                  </m:e>
+                </m:mr>
+              </m:m>
+            </m:e>
+          </m:d>
+        </m:oMath>
+      </m:oMathPara>
+    </w:p>
+    <w:p>
+      <w:pPr>
+        <w:rPr>
+          <w:b/>
+          <w:lang w:val="en-US" w:eastAsia="zh-CN"/>
+        </w:rPr>
+      </w:pPr>
+    </w:p>
     <w:sectPr>
       <w:pgSz w:w="11900" w:h="16840"/>
-      <w:pgMar w:top="1440" w:right="1800" w:bottom="1440" w:left="1800" w:header="708" w:footer="708" w:gutter="0"/>
+      <w:pgMar w:top="720" w:right="720" w:bottom="720" w:left="720" w:header="708" w:footer="708" w:gutter="0"/>
       <w:cols w:space="708"/>
       <w:docGrid w:linePitch="360"/>
     </w:sectPr>
@@ -204,6 +4490,66 @@
     <w:semiHidden/>
     <w:unhideWhenUsed/>
   </w:style>
+  <w:style w:type="character" w:styleId="PlaceholderText">
+    <w:name w:val="Placeholder Text"/>
+    <w:basedOn w:val="DefaultParagraphFont"/>
+    <w:uiPriority w:val="99"/>
+    <w:semiHidden/>
+    <w:rsid w:val="00BD27E5"/>
+    <w:rPr>
+      <w:color w:val="808080"/>
+    </w:rPr>
+  </w:style>
+  <w:style w:type="paragraph" w:styleId="BalloonText">
+    <w:name w:val="Balloon Text"/>
+    <w:basedOn w:val="Normal"/>
+    <w:link w:val="BalloonTextChar"/>
+    <w:uiPriority w:val="99"/>
+    <w:semiHidden/>
+    <w:unhideWhenUsed/>
+    <w:rsid w:val="00BD27E5"/>
+    <w:rPr>
+      <w:rFonts w:ascii="Lucida Grande" w:hAnsi="Lucida Grande"/>
+      <w:sz w:val="18"/>
+      <w:szCs w:val="18"/>
+    </w:rPr>
+  </w:style>
+  <w:style w:type="character" w:customStyle="1" w:styleId="BalloonTextChar">
+    <w:name w:val="Balloon Text Char"/>
+    <w:basedOn w:val="DefaultParagraphFont"/>
+    <w:link w:val="BalloonText"/>
+    <w:uiPriority w:val="99"/>
+    <w:semiHidden/>
+    <w:rsid w:val="00BD27E5"/>
+    <w:rPr>
+      <w:rFonts w:ascii="Lucida Grande" w:hAnsi="Lucida Grande"/>
+      <w:sz w:val="18"/>
+      <w:szCs w:val="18"/>
+    </w:rPr>
+  </w:style>
+  <w:style w:type="table" w:styleId="TableGrid">
+    <w:name w:val="Table Grid"/>
+    <w:basedOn w:val="TableNormal"/>
+    <w:uiPriority w:val="59"/>
+    <w:rsid w:val="00BD27E5"/>
+    <w:tblPr>
+      <w:tblInd w:w="0" w:type="dxa"/>
+      <w:tblBorders>
+        <w:top w:val="single" w:sz="4" w:space="0" w:color="auto"/>
+        <w:left w:val="single" w:sz="4" w:space="0" w:color="auto"/>
+        <w:bottom w:val="single" w:sz="4" w:space="0" w:color="auto"/>
+        <w:right w:val="single" w:sz="4" w:space="0" w:color="auto"/>
+        <w:insideH w:val="single" w:sz="4" w:space="0" w:color="auto"/>
+        <w:insideV w:val="single" w:sz="4" w:space="0" w:color="auto"/>
+      </w:tblBorders>
+      <w:tblCellMar>
+        <w:top w:w="0" w:type="dxa"/>
+        <w:left w:w="108" w:type="dxa"/>
+        <w:bottom w:w="0" w:type="dxa"/>
+        <w:right w:w="108" w:type="dxa"/>
+      </w:tblCellMar>
+    </w:tblPr>
+  </w:style>
 </w:styles>
 </file>
 
@@ -389,6 +4735,66 @@
     <w:uiPriority w:val="99"/>
     <w:semiHidden/>
     <w:unhideWhenUsed/>
+  </w:style>
+  <w:style w:type="character" w:styleId="PlaceholderText">
+    <w:name w:val="Placeholder Text"/>
+    <w:basedOn w:val="DefaultParagraphFont"/>
+    <w:uiPriority w:val="99"/>
+    <w:semiHidden/>
+    <w:rsid w:val="00BD27E5"/>
+    <w:rPr>
+      <w:color w:val="808080"/>
+    </w:rPr>
+  </w:style>
+  <w:style w:type="paragraph" w:styleId="BalloonText">
+    <w:name w:val="Balloon Text"/>
+    <w:basedOn w:val="Normal"/>
+    <w:link w:val="BalloonTextChar"/>
+    <w:uiPriority w:val="99"/>
+    <w:semiHidden/>
+    <w:unhideWhenUsed/>
+    <w:rsid w:val="00BD27E5"/>
+    <w:rPr>
+      <w:rFonts w:ascii="Lucida Grande" w:hAnsi="Lucida Grande"/>
+      <w:sz w:val="18"/>
+      <w:szCs w:val="18"/>
+    </w:rPr>
+  </w:style>
+  <w:style w:type="character" w:customStyle="1" w:styleId="BalloonTextChar">
+    <w:name w:val="Balloon Text Char"/>
+    <w:basedOn w:val="DefaultParagraphFont"/>
+    <w:link w:val="BalloonText"/>
+    <w:uiPriority w:val="99"/>
+    <w:semiHidden/>
+    <w:rsid w:val="00BD27E5"/>
+    <w:rPr>
+      <w:rFonts w:ascii="Lucida Grande" w:hAnsi="Lucida Grande"/>
+      <w:sz w:val="18"/>
+      <w:szCs w:val="18"/>
+    </w:rPr>
+  </w:style>
+  <w:style w:type="table" w:styleId="TableGrid">
+    <w:name w:val="Table Grid"/>
+    <w:basedOn w:val="TableNormal"/>
+    <w:uiPriority w:val="59"/>
+    <w:rsid w:val="00BD27E5"/>
+    <w:tblPr>
+      <w:tblInd w:w="0" w:type="dxa"/>
+      <w:tblBorders>
+        <w:top w:val="single" w:sz="4" w:space="0" w:color="auto"/>
+        <w:left w:val="single" w:sz="4" w:space="0" w:color="auto"/>
+        <w:bottom w:val="single" w:sz="4" w:space="0" w:color="auto"/>
+        <w:right w:val="single" w:sz="4" w:space="0" w:color="auto"/>
+        <w:insideH w:val="single" w:sz="4" w:space="0" w:color="auto"/>
+        <w:insideV w:val="single" w:sz="4" w:space="0" w:color="auto"/>
+      </w:tblBorders>
+      <w:tblCellMar>
+        <w:top w:w="0" w:type="dxa"/>
+        <w:left w:w="108" w:type="dxa"/>
+        <w:bottom w:w="0" w:type="dxa"/>
+        <w:right w:w="108" w:type="dxa"/>
+      </w:tblCellMar>
+    </w:tblPr>
   </w:style>
 </w:styles>
 </file>
@@ -711,4 +5117,16 @@
   </a:objectDefaults>
   <a:extraClrSchemeLst/>
 </a:theme>
+</file>
+
+<file path=customXml/item1.xml><?xml version="1.0" encoding="utf-8"?>
+<b:Sources xmlns:b="http://schemas.openxmlformats.org/officeDocument/2006/bibliography" xmlns="http://schemas.openxmlformats.org/officeDocument/2006/bibliography" SelectedStyle="/APA.XSL" StyleName="APA"/>
+</file>
+
+<file path=customXml/itemProps1.xml><?xml version="1.0" encoding="utf-8"?>
+<ds:datastoreItem xmlns:ds="http://schemas.openxmlformats.org/officeDocument/2006/customXml" ds:itemID="{B02706BC-BC31-C348-80EC-C216D3CB0E03}">
+  <ds:schemaRefs>
+    <ds:schemaRef ds:uri="http://schemas.openxmlformats.org/officeDocument/2006/bibliography"/>
+  </ds:schemaRefs>
+</ds:datastoreItem>
 </file>
--- a/dev/gplus.docx
+++ b/dev/gplus.docx
@@ -165,63 +165,7 @@
             <w:rFonts w:ascii="Cambria Math" w:hAnsi="Cambria Math"/>
             <w:lang w:val="en-US"/>
           </w:rPr>
-          <m:t>∈</m:t>
-        </m:r>
-        <m:r>
-          <w:rPr>
-            <w:rFonts w:ascii="Cambria Math" w:hAnsi="Cambria Math"/>
-            <w:lang w:val="en-US"/>
-          </w:rPr>
-          <m:t>g</m:t>
-        </m:r>
-        <m:r>
-          <w:rPr>
-            <w:rFonts w:ascii="Cambria Math" w:hAnsi="Cambria Math"/>
-            <w:lang w:val="en-US"/>
-          </w:rPr>
-          <m:t>(</m:t>
-        </m:r>
-        <m:r>
-          <w:rPr>
-            <w:rFonts w:ascii="Cambria Math" w:hAnsi="Cambria Math"/>
-            <w:lang w:val="en-US"/>
-          </w:rPr>
-          <m:t>aa</m:t>
-        </m:r>
-        <m:r>
-          <w:rPr>
-            <w:rFonts w:ascii="Cambria Math" w:hAnsi="Cambria Math"/>
-            <w:lang w:val="en-US"/>
-          </w:rPr>
-          <m:t>,</m:t>
-        </m:r>
-        <m:r>
-          <w:rPr>
-            <w:rFonts w:ascii="Cambria Math" w:hAnsi="Cambria Math"/>
-            <w:lang w:val="en-US"/>
-          </w:rPr>
-          <m:t>Aa</m:t>
-        </m:r>
-        <m:r>
-          <w:rPr>
-            <w:rFonts w:ascii="Cambria Math" w:hAnsi="Cambria Math"/>
-            <w:lang w:val="en-US"/>
-          </w:rPr>
-          <m:t>,</m:t>
-        </m:r>
-        <m:r>
-          <w:rPr>
-            <w:rFonts w:ascii="Cambria Math" w:hAnsi="Cambria Math"/>
-            <w:lang w:val="en-US"/>
-          </w:rPr>
-          <m:t>AA</m:t>
-        </m:r>
-        <m:r>
-          <w:rPr>
-            <w:rFonts w:ascii="Cambria Math" w:hAnsi="Cambria Math"/>
-            <w:lang w:val="en-US"/>
-          </w:rPr>
-          <m:t>,NA)</m:t>
+          <m:t>∈g(aa,Aa,AA,NA)</m:t>
         </m:r>
       </m:oMath>
       <w:r>
@@ -423,14 +367,7 @@
                         <w:rFonts w:ascii="Cambria Math" w:hAnsi="Cambria Math"/>
                         <w:lang w:val="en-US"/>
                       </w:rPr>
-                      <m:t>.</m:t>
-                    </m:r>
-                    <m:r>
-                      <w:rPr>
-                        <w:rFonts w:ascii="Cambria Math" w:hAnsi="Cambria Math"/>
-                        <w:lang w:val="en-US"/>
-                      </w:rPr>
-                      <m:t>aa</m:t>
+                      <m:t>.aa</m:t>
                     </m:r>
                   </m:sub>
                 </m:sSub>
@@ -492,14 +429,7 @@
                         <w:rFonts w:ascii="Cambria Math" w:hAnsi="Cambria Math"/>
                         <w:lang w:val="en-US"/>
                       </w:rPr>
-                      <m:t>.</m:t>
-                    </m:r>
-                    <m:r>
-                      <w:rPr>
-                        <w:rFonts w:ascii="Cambria Math" w:hAnsi="Cambria Math"/>
-                        <w:lang w:val="en-US"/>
-                      </w:rPr>
-                      <m:t>Aa</m:t>
+                      <m:t>.Aa</m:t>
                     </m:r>
                   </m:sub>
                 </m:sSub>
@@ -659,14 +589,7 @@
                     <w:rFonts w:ascii="Cambria Math" w:eastAsia="ＭＳ 明朝" w:hAnsi="Cambria Math" w:cs="Times New Roman"/>
                     <w:lang w:val="en-US"/>
                   </w:rPr>
-                  <m:t>n</m:t>
-                </m:r>
-                <m:r>
-                  <w:rPr>
-                    <w:rFonts w:ascii="Cambria Math" w:eastAsia="ＭＳ 明朝" w:hAnsi="Cambria Math" w:cs="Times New Roman"/>
-                    <w:lang w:val="en-US"/>
-                  </w:rPr>
-                  <m:t>=</m:t>
+                  <m:t>n=</m:t>
                 </m:r>
                 <m:r>
                   <w:rPr>
@@ -770,7 +693,7 @@
                 <w:color w:val="FF0000"/>
                 <w:lang w:val="en-US"/>
               </w:rPr>
-              <m:t>m</m:t>
+              <m:t>n</m:t>
             </m:r>
           </m:e>
           <m:sub>
@@ -789,7 +712,21 @@
             <w:rFonts w:ascii="Cambria Math" w:hAnsi="Cambria Math"/>
             <w:lang w:val="en-US"/>
           </w:rPr>
-          <m:t>=m-</m:t>
+          <m:t>=</m:t>
+        </m:r>
+        <m:r>
+          <w:rPr>
+            <w:rFonts w:ascii="Cambria Math" w:hAnsi="Cambria Math"/>
+            <w:lang w:val="en-US"/>
+          </w:rPr>
+          <m:t>n</m:t>
+        </m:r>
+        <m:r>
+          <w:rPr>
+            <w:rFonts w:ascii="Cambria Math" w:hAnsi="Cambria Math"/>
+            <w:lang w:val="en-US"/>
+          </w:rPr>
+          <m:t>-</m:t>
         </m:r>
         <m:sSub>
           <m:sSubPr>
@@ -807,7 +744,7 @@
                 <w:rFonts w:ascii="Cambria Math" w:hAnsi="Cambria Math"/>
                 <w:lang w:val="en-US"/>
               </w:rPr>
-              <m:t>m</m:t>
+              <m:t>n</m:t>
             </m:r>
           </m:e>
           <m:sub>
@@ -1648,6 +1585,8 @@
           </m:f>
         </m:oMath>
       </m:oMathPara>
+      <w:bookmarkStart w:id="0" w:name="_GoBack"/>
+      <w:bookmarkEnd w:id="0"/>
     </w:p>
     <w:p>
       <w:pPr>
@@ -1722,6 +1661,64 @@
                 </m:ctrlPr>
               </m:dPr>
               <m:e>
+                <m:sSub>
+                  <m:sSubPr>
+                    <m:ctrlPr>
+                      <w:rPr>
+                        <w:rFonts w:ascii="Cambria Math" w:hAnsi="Cambria Math"/>
+                        <w:i/>
+                        <w:lang w:val="en-US"/>
+                      </w:rPr>
+                    </m:ctrlPr>
+                  </m:sSubPr>
+                  <m:e>
+                    <m:r>
+                      <w:rPr>
+                        <w:rFonts w:ascii="Cambria Math" w:hAnsi="Cambria Math"/>
+                        <w:lang w:val="en-US"/>
+                      </w:rPr>
+                      <m:t>n</m:t>
+                    </m:r>
+                  </m:e>
+                  <m:sub>
+                    <m:d>
+                      <m:dPr>
+                        <m:begChr m:val="["/>
+                        <m:endChr m:val="]"/>
+                        <m:ctrlPr>
+                          <w:rPr>
+                            <w:rFonts w:ascii="Cambria Math" w:hAnsi="Cambria Math"/>
+                            <w:i/>
+                            <w:lang w:val="en-US"/>
+                          </w:rPr>
+                        </m:ctrlPr>
+                      </m:dPr>
+                      <m:e>
+                        <m:r>
+                          <w:rPr>
+                            <w:rFonts w:ascii="Cambria Math" w:hAnsi="Cambria Math"/>
+                            <w:lang w:val="en-US"/>
+                          </w:rPr>
+                          <m:t>,l</m:t>
+                        </m:r>
+                      </m:e>
+                    </m:d>
+                    <m:r>
+                      <w:rPr>
+                        <w:rFonts w:ascii="Cambria Math" w:hAnsi="Cambria Math"/>
+                        <w:lang w:val="en-US"/>
+                      </w:rPr>
+                      <m:t>.aa</m:t>
+                    </m:r>
+                  </m:sub>
+                </m:sSub>
+                <m:r>
+                  <w:rPr>
+                    <w:rFonts w:ascii="Cambria Math" w:hAnsi="Cambria Math"/>
+                    <w:lang w:val="en-US"/>
+                  </w:rPr>
+                  <m:t>+</m:t>
+                </m:r>
                 <m:f>
                   <m:fPr>
                     <m:ctrlPr>
@@ -1780,7 +1777,7 @@
                             <w:rFonts w:ascii="Cambria Math" w:hAnsi="Cambria Math"/>
                             <w:lang w:val="en-US"/>
                           </w:rPr>
-                          <m:t>.aa</m:t>
+                          <m:t>.Aa</m:t>
                         </m:r>
                       </m:sub>
                     </m:sSub>
@@ -1795,64 +1792,6 @@
                     </m:r>
                   </m:den>
                 </m:f>
-                <m:r>
-                  <w:rPr>
-                    <w:rFonts w:ascii="Cambria Math" w:hAnsi="Cambria Math"/>
-                    <w:lang w:val="en-US"/>
-                  </w:rPr>
-                  <m:t>+</m:t>
-                </m:r>
-                <m:sSub>
-                  <m:sSubPr>
-                    <m:ctrlPr>
-                      <w:rPr>
-                        <w:rFonts w:ascii="Cambria Math" w:hAnsi="Cambria Math"/>
-                        <w:i/>
-                        <w:lang w:val="en-US"/>
-                      </w:rPr>
-                    </m:ctrlPr>
-                  </m:sSubPr>
-                  <m:e>
-                    <m:r>
-                      <w:rPr>
-                        <w:rFonts w:ascii="Cambria Math" w:hAnsi="Cambria Math"/>
-                        <w:lang w:val="en-US"/>
-                      </w:rPr>
-                      <m:t>n</m:t>
-                    </m:r>
-                  </m:e>
-                  <m:sub>
-                    <m:d>
-                      <m:dPr>
-                        <m:begChr m:val="["/>
-                        <m:endChr m:val="]"/>
-                        <m:ctrlPr>
-                          <w:rPr>
-                            <w:rFonts w:ascii="Cambria Math" w:hAnsi="Cambria Math"/>
-                            <w:i/>
-                            <w:lang w:val="en-US"/>
-                          </w:rPr>
-                        </m:ctrlPr>
-                      </m:dPr>
-                      <m:e>
-                        <m:r>
-                          <w:rPr>
-                            <w:rFonts w:ascii="Cambria Math" w:hAnsi="Cambria Math"/>
-                            <w:lang w:val="en-US"/>
-                          </w:rPr>
-                          <m:t>,l</m:t>
-                        </m:r>
-                      </m:e>
-                    </m:d>
-                    <m:r>
-                      <w:rPr>
-                        <w:rFonts w:ascii="Cambria Math" w:hAnsi="Cambria Math"/>
-                        <w:lang w:val="en-US"/>
-                      </w:rPr>
-                      <m:t>.Aa</m:t>
-                    </m:r>
-                  </m:sub>
-                </m:sSub>
               </m:e>
             </m:d>
           </m:num>
@@ -1957,6 +1896,31 @@
           <w:lang w:val="en-US"/>
         </w:rPr>
         <w:t>, can be paralleled</w:t>
+      </w:r>
+      <w:r>
+        <w:rPr>
+          <w:b/>
+          <w:lang w:val="en-US"/>
+        </w:rPr>
+        <w:t xml:space="preserve">, see </w:t>
+      </w:r>
+      <w:proofErr w:type="spellStart"/>
+      <w:r>
+        <w:rPr>
+          <w:b/>
+          <w:highlight w:val="green"/>
+          <w:lang w:val="en-US"/>
+        </w:rPr>
+        <w:t>grm</w:t>
+      </w:r>
+      <w:proofErr w:type="spellEnd"/>
+      <w:r>
+        <w:rPr>
+          <w:b/>
+          <w:highlight w:val="green"/>
+          <w:lang w:val="en-US"/>
+        </w:rPr>
+        <w:t xml:space="preserve"> subcommand in GEAR</w:t>
       </w:r>
       <w:r>
         <w:rPr>
@@ -2513,8 +2477,19 @@
         </w:rPr>
         <w:t>,</w:t>
       </w:r>
-      <w:bookmarkStart w:id="0" w:name="_GoBack"/>
-      <w:bookmarkEnd w:id="0"/>
+    </w:p>
+    <w:p>
+      <w:pPr>
+        <w:rPr>
+          <w:lang w:val="en-US"/>
+        </w:rPr>
+      </w:pPr>
+      <w:r>
+        <w:rPr>
+          <w:lang w:val="en-US"/>
+        </w:rPr>
+        <w:t>Save as *.grm.gz, *.grm.id</w:t>
+      </w:r>
     </w:p>
     <w:p>
       <w:pPr>
@@ -2542,7 +2517,39 @@
           <w:b/>
           <w:lang w:val="en-US"/>
         </w:rPr>
-        <w:t xml:space="preserve"> (PCA)</w:t>
+        <w:t xml:space="preserve"> (PCA</w:t>
+      </w:r>
+      <w:r>
+        <w:rPr>
+          <w:b/>
+          <w:lang w:val="en-US"/>
+        </w:rPr>
+        <w:t xml:space="preserve">, see </w:t>
+      </w:r>
+      <w:proofErr w:type="spellStart"/>
+      <w:r>
+        <w:rPr>
+          <w:b/>
+          <w:highlight w:val="green"/>
+          <w:lang w:val="en-US"/>
+        </w:rPr>
+        <w:t>pca</w:t>
+      </w:r>
+      <w:proofErr w:type="spellEnd"/>
+      <w:r>
+        <w:rPr>
+          <w:b/>
+          <w:highlight w:val="green"/>
+          <w:lang w:val="en-US"/>
+        </w:rPr>
+        <w:t xml:space="preserve"> subcommand in GEAR</w:t>
+      </w:r>
+      <w:r>
+        <w:rPr>
+          <w:b/>
+          <w:lang w:val="en-US"/>
+        </w:rPr>
+        <w:t>)</w:t>
       </w:r>
     </w:p>
     <w:p>
@@ -2862,14 +2869,7 @@
               <w:rFonts w:ascii="Cambria Math" w:hAnsi="Cambria Math"/>
               <w:lang w:val="en-US"/>
             </w:rPr>
-            <m:t>=a</m:t>
-          </m:r>
-          <m:r>
-            <w:rPr>
-              <w:rFonts w:ascii="Cambria Math" w:hAnsi="Cambria Math"/>
-              <w:lang w:val="en-US"/>
-            </w:rPr>
-            <m:t>+</m:t>
+            <m:t>=a+</m:t>
           </m:r>
           <m:sSub>
             <m:sSubPr>
@@ -3195,14 +3195,7 @@
                                   <w:rFonts w:ascii="Cambria Math" w:hAnsi="Cambria Math"/>
                                   <w:lang w:val="en-US" w:eastAsia="zh-CN"/>
                                 </w:rPr>
-                                <m:t>1</m:t>
-                              </m:r>
-                              <m:r>
-                                <w:rPr>
-                                  <w:rFonts w:ascii="Cambria Math" w:hAnsi="Cambria Math"/>
-                                  <w:lang w:val="en-US" w:eastAsia="zh-CN"/>
-                                </w:rPr>
-                                <m:t>,1</m:t>
+                                <m:t>1,1</m:t>
                               </m:r>
                             </m:sub>
                             <m:sup>
@@ -3636,14 +3629,7 @@
                                         <w:rFonts w:ascii="Cambria Math" w:hAnsi="Cambria Math"/>
                                         <w:lang w:val="en-US" w:eastAsia="zh-CN"/>
                                       </w:rPr>
-                                      <m:t>1</m:t>
-                                    </m:r>
-                                    <m:r>
-                                      <w:rPr>
-                                        <w:rFonts w:ascii="Cambria Math" w:hAnsi="Cambria Math"/>
-                                        <w:lang w:val="en-US" w:eastAsia="zh-CN"/>
-                                      </w:rPr>
-                                      <m:t>,2</m:t>
+                                      <m:t>1,2</m:t>
                                     </m:r>
                                   </m:sub>
                                   <m:sup>
@@ -3789,14 +3775,7 @@
                                         <w:rFonts w:ascii="Cambria Math" w:hAnsi="Cambria Math"/>
                                         <w:lang w:val="en-US" w:eastAsia="zh-CN"/>
                                       </w:rPr>
-                                      <m:t>1</m:t>
-                                    </m:r>
-                                    <m:r>
-                                      <w:rPr>
-                                        <w:rFonts w:ascii="Cambria Math" w:hAnsi="Cambria Math"/>
-                                        <w:lang w:val="en-US" w:eastAsia="zh-CN"/>
-                                      </w:rPr>
-                                      <m:t>,2</m:t>
+                                      <m:t>1,2</m:t>
                                     </m:r>
                                   </m:sub>
                                   <m:sup>
@@ -4090,14 +4069,7 @@
                                   <w:rFonts w:ascii="Cambria Math" w:hAnsi="Cambria Math"/>
                                   <w:lang w:val="en-US" w:eastAsia="zh-CN"/>
                                 </w:rPr>
-                                <m:t>1</m:t>
-                              </m:r>
-                              <m:r>
-                                <w:rPr>
-                                  <w:rFonts w:ascii="Cambria Math" w:hAnsi="Cambria Math"/>
-                                  <w:lang w:val="en-US" w:eastAsia="zh-CN"/>
-                                </w:rPr>
-                                <m:t>,m</m:t>
+                                <m:t>1,m</m:t>
                               </m:r>
                             </m:sub>
                             <m:sup>
@@ -4205,14 +4177,7 @@
                                   <w:rFonts w:ascii="Cambria Math" w:hAnsi="Cambria Math"/>
                                   <w:lang w:val="en-US" w:eastAsia="zh-CN"/>
                                 </w:rPr>
-                                <m:t>1</m:t>
-                              </m:r>
-                              <m:r>
-                                <w:rPr>
-                                  <w:rFonts w:ascii="Cambria Math" w:hAnsi="Cambria Math"/>
-                                  <w:lang w:val="en-US" w:eastAsia="zh-CN"/>
-                                </w:rPr>
-                                <m:t>,m</m:t>
+                                <m:t>1,m</m:t>
                               </m:r>
                             </m:sub>
                             <m:sup>
@@ -5124,7 +5089,7 @@
 </file>
 
 <file path=customXml/itemProps1.xml><?xml version="1.0" encoding="utf-8"?>
-<ds:datastoreItem xmlns:ds="http://schemas.openxmlformats.org/officeDocument/2006/customXml" ds:itemID="{B02706BC-BC31-C348-80EC-C216D3CB0E03}">
+<ds:datastoreItem xmlns:ds="http://schemas.openxmlformats.org/officeDocument/2006/customXml" ds:itemID="{95BA1B9F-6178-364F-B186-EACA8D3E3721}">
   <ds:schemaRefs>
     <ds:schemaRef ds:uri="http://schemas.openxmlformats.org/officeDocument/2006/bibliography"/>
   </ds:schemaRefs>

--- a/dev/gplus.docx
+++ b/dev/gplus.docx
@@ -712,21 +712,7 @@
             <w:rFonts w:ascii="Cambria Math" w:hAnsi="Cambria Math"/>
             <w:lang w:val="en-US"/>
           </w:rPr>
-          <m:t>=</m:t>
-        </m:r>
-        <m:r>
-          <w:rPr>
-            <w:rFonts w:ascii="Cambria Math" w:hAnsi="Cambria Math"/>
-            <w:lang w:val="en-US"/>
-          </w:rPr>
-          <m:t>n</m:t>
-        </m:r>
-        <m:r>
-          <w:rPr>
-            <w:rFonts w:ascii="Cambria Math" w:hAnsi="Cambria Math"/>
-            <w:lang w:val="en-US"/>
-          </w:rPr>
-          <m:t>-</m:t>
+          <m:t>=n-</m:t>
         </m:r>
         <m:sSub>
           <m:sSubPr>
@@ -1585,8 +1571,6 @@
           </m:f>
         </m:oMath>
       </m:oMathPara>
-      <w:bookmarkStart w:id="0" w:name="_GoBack"/>
-      <w:bookmarkEnd w:id="0"/>
     </w:p>
     <w:p>
       <w:pPr>
@@ -1594,6 +1578,7 @@
           <w:lang w:val="en-US"/>
         </w:rPr>
       </w:pPr>
+      <w:bookmarkStart w:id="0" w:name="_GoBack"/>
       <w:r>
         <w:rPr>
           <w:lang w:val="en-US"/>
@@ -1853,6 +1838,7 @@
         <w:t xml:space="preserve"> file).</w:t>
       </w:r>
     </w:p>
+    <w:bookmarkEnd w:id="0"/>
     <w:p>
       <w:pPr>
         <w:rPr>
@@ -2490,6 +2476,531 @@
         </w:rPr>
         <w:t>Save as *.grm.gz, *.grm.id</w:t>
       </w:r>
+    </w:p>
+    <w:p>
+      <w:pPr>
+        <w:rPr>
+          <w:lang w:val="en-US"/>
+        </w:rPr>
+      </w:pPr>
+    </w:p>
+    <w:p>
+      <w:pPr>
+        <w:rPr>
+          <w:lang w:val="en-US"/>
+        </w:rPr>
+      </w:pPr>
+      <m:oMathPara>
+        <m:oMath>
+          <m:sSub>
+            <m:sSubPr>
+              <m:ctrlPr>
+                <w:rPr>
+                  <w:rFonts w:ascii="Cambria Math" w:hAnsi="Cambria Math"/>
+                  <w:i/>
+                  <w:highlight w:val="yellow"/>
+                  <w:lang w:val="en-US"/>
+                </w:rPr>
+              </m:ctrlPr>
+            </m:sSubPr>
+            <m:e>
+              <m:acc>
+                <m:accPr>
+                  <m:chr m:val="̃"/>
+                  <m:ctrlPr>
+                    <w:rPr>
+                      <w:rFonts w:ascii="Cambria Math" w:hAnsi="Cambria Math"/>
+                      <w:b/>
+                      <w:i/>
+                      <w:highlight w:val="yellow"/>
+                      <w:lang w:val="en-US"/>
+                    </w:rPr>
+                  </m:ctrlPr>
+                </m:accPr>
+                <m:e>
+                  <m:r>
+                    <m:rPr>
+                      <m:sty m:val="bi"/>
+                    </m:rPr>
+                    <w:rPr>
+                      <w:rFonts w:ascii="Cambria Math" w:hAnsi="Cambria Math"/>
+                      <w:highlight w:val="yellow"/>
+                      <w:lang w:val="en-US"/>
+                    </w:rPr>
+                    <m:t>G</m:t>
+                  </m:r>
+                </m:e>
+              </m:acc>
+            </m:e>
+            <m:sub>
+              <m:r>
+                <w:rPr>
+                  <w:rFonts w:ascii="Cambria Math" w:hAnsi="Cambria Math"/>
+                  <w:highlight w:val="yellow"/>
+                  <w:lang w:val="en-US"/>
+                </w:rPr>
+                <m:t>ij</m:t>
+              </m:r>
+            </m:sub>
+          </m:sSub>
+          <m:r>
+            <w:rPr>
+              <w:rFonts w:ascii="Cambria Math" w:hAnsi="Cambria Math"/>
+              <w:highlight w:val="yellow"/>
+              <w:lang w:val="en-US"/>
+            </w:rPr>
+            <m:t>=</m:t>
+          </m:r>
+          <m:f>
+            <m:fPr>
+              <m:ctrlPr>
+                <w:rPr>
+                  <w:rFonts w:ascii="Cambria Math" w:hAnsi="Cambria Math"/>
+                  <w:i/>
+                  <w:highlight w:val="yellow"/>
+                  <w:lang w:val="en-US"/>
+                </w:rPr>
+              </m:ctrlPr>
+            </m:fPr>
+            <m:num>
+              <m:r>
+                <w:rPr>
+                  <w:rFonts w:ascii="Cambria Math" w:hAnsi="Cambria Math"/>
+                  <w:highlight w:val="yellow"/>
+                  <w:lang w:val="en-US"/>
+                </w:rPr>
+                <m:t>1</m:t>
+              </m:r>
+            </m:num>
+            <m:den>
+              <m:sSub>
+                <m:sSubPr>
+                  <m:ctrlPr>
+                    <w:rPr>
+                      <w:rFonts w:ascii="Cambria Math" w:hAnsi="Cambria Math"/>
+                      <w:i/>
+                      <w:highlight w:val="yellow"/>
+                      <w:lang w:val="en-US"/>
+                    </w:rPr>
+                  </m:ctrlPr>
+                </m:sSubPr>
+                <m:e>
+                  <m:r>
+                    <w:rPr>
+                      <w:rFonts w:ascii="Cambria Math" w:hAnsi="Cambria Math"/>
+                      <w:highlight w:val="yellow"/>
+                      <w:lang w:val="en-US"/>
+                    </w:rPr>
+                    <m:t>n</m:t>
+                  </m:r>
+                </m:e>
+                <m:sub>
+                  <m:r>
+                    <w:rPr>
+                      <w:rFonts w:ascii="Cambria Math" w:hAnsi="Cambria Math"/>
+                      <w:highlight w:val="yellow"/>
+                      <w:lang w:val="en-US"/>
+                    </w:rPr>
+                    <m:t>l</m:t>
+                  </m:r>
+                </m:sub>
+              </m:sSub>
+            </m:den>
+          </m:f>
+          <m:f>
+            <m:fPr>
+              <m:ctrlPr>
+                <w:rPr>
+                  <w:rFonts w:ascii="Cambria Math" w:hAnsi="Cambria Math"/>
+                  <w:i/>
+                  <w:highlight w:val="yellow"/>
+                  <w:lang w:val="en-US"/>
+                </w:rPr>
+              </m:ctrlPr>
+            </m:fPr>
+            <m:num>
+              <m:nary>
+                <m:naryPr>
+                  <m:chr m:val="∑"/>
+                  <m:limLoc m:val="undOvr"/>
+                  <m:ctrlPr>
+                    <w:rPr>
+                      <w:rFonts w:ascii="Cambria Math" w:hAnsi="Cambria Math"/>
+                      <w:i/>
+                      <w:highlight w:val="yellow"/>
+                      <w:lang w:val="en-US"/>
+                    </w:rPr>
+                  </m:ctrlPr>
+                </m:naryPr>
+                <m:sub>
+                  <m:r>
+                    <w:rPr>
+                      <w:rFonts w:ascii="Cambria Math" w:hAnsi="Cambria Math"/>
+                      <w:highlight w:val="yellow"/>
+                      <w:lang w:val="en-US"/>
+                    </w:rPr>
+                    <m:t>i=1</m:t>
+                  </m:r>
+                </m:sub>
+                <m:sup>
+                  <m:sSub>
+                    <m:sSubPr>
+                      <m:ctrlPr>
+                        <w:rPr>
+                          <w:rFonts w:ascii="Cambria Math" w:hAnsi="Cambria Math"/>
+                          <w:i/>
+                          <w:highlight w:val="yellow"/>
+                          <w:lang w:val="en-US"/>
+                        </w:rPr>
+                      </m:ctrlPr>
+                    </m:sSubPr>
+                    <m:e>
+                      <m:r>
+                        <w:rPr>
+                          <w:rFonts w:ascii="Cambria Math" w:hAnsi="Cambria Math"/>
+                          <w:highlight w:val="yellow"/>
+                          <w:lang w:val="en-US"/>
+                        </w:rPr>
+                        <m:t>n</m:t>
+                      </m:r>
+                    </m:e>
+                    <m:sub>
+                      <m:r>
+                        <w:rPr>
+                          <w:rFonts w:ascii="Cambria Math" w:hAnsi="Cambria Math"/>
+                          <w:highlight w:val="yellow"/>
+                          <w:lang w:val="en-US"/>
+                        </w:rPr>
+                        <m:t>l</m:t>
+                      </m:r>
+                    </m:sub>
+                  </m:sSub>
+                </m:sup>
+                <m:e>
+                  <m:r>
+                    <w:rPr>
+                      <w:rFonts w:ascii="Cambria Math" w:hAnsi="Cambria Math"/>
+                      <w:highlight w:val="yellow"/>
+                      <w:lang w:val="en-US"/>
+                    </w:rPr>
+                    <m:t>(</m:t>
+                  </m:r>
+                  <m:sSub>
+                    <m:sSubPr>
+                      <m:ctrlPr>
+                        <w:rPr>
+                          <w:rFonts w:ascii="Cambria Math" w:hAnsi="Cambria Math"/>
+                          <w:i/>
+                          <w:highlight w:val="yellow"/>
+                          <w:lang w:val="en-US"/>
+                        </w:rPr>
+                      </m:ctrlPr>
+                    </m:sSubPr>
+                    <m:e>
+                      <m:r>
+                        <w:rPr>
+                          <w:rFonts w:ascii="Cambria Math" w:hAnsi="Cambria Math"/>
+                          <w:highlight w:val="yellow"/>
+                          <w:lang w:val="en-US"/>
+                        </w:rPr>
+                        <m:t>x</m:t>
+                      </m:r>
+                    </m:e>
+                    <m:sub>
+                      <m:r>
+                        <w:rPr>
+                          <w:rFonts w:ascii="Cambria Math" w:hAnsi="Cambria Math"/>
+                          <w:highlight w:val="yellow"/>
+                          <w:lang w:val="en-US"/>
+                        </w:rPr>
+                        <m:t>i,l</m:t>
+                      </m:r>
+                    </m:sub>
+                  </m:sSub>
+                  <m:r>
+                    <w:rPr>
+                      <w:rFonts w:ascii="Cambria Math" w:hAnsi="Cambria Math"/>
+                      <w:highlight w:val="yellow"/>
+                      <w:lang w:val="en-US"/>
+                    </w:rPr>
+                    <m:t>-2</m:t>
+                  </m:r>
+                  <m:sSub>
+                    <m:sSubPr>
+                      <m:ctrlPr>
+                        <w:rPr>
+                          <w:rFonts w:ascii="Cambria Math" w:hAnsi="Cambria Math"/>
+                          <w:i/>
+                          <w:highlight w:val="yellow"/>
+                          <w:lang w:val="en-US"/>
+                        </w:rPr>
+                      </m:ctrlPr>
+                    </m:sSubPr>
+                    <m:e>
+                      <m:r>
+                        <w:rPr>
+                          <w:rFonts w:ascii="Cambria Math" w:hAnsi="Cambria Math"/>
+                          <w:highlight w:val="yellow"/>
+                          <w:lang w:val="en-US"/>
+                        </w:rPr>
+                        <m:t>p</m:t>
+                      </m:r>
+                    </m:e>
+                    <m:sub>
+                      <m:r>
+                        <w:rPr>
+                          <w:rFonts w:ascii="Cambria Math" w:hAnsi="Cambria Math"/>
+                          <w:highlight w:val="yellow"/>
+                          <w:lang w:val="en-US"/>
+                        </w:rPr>
+                        <m:t>l</m:t>
+                      </m:r>
+                    </m:sub>
+                  </m:sSub>
+                  <m:r>
+                    <w:rPr>
+                      <w:rFonts w:ascii="Cambria Math" w:hAnsi="Cambria Math"/>
+                      <w:highlight w:val="yellow"/>
+                      <w:lang w:val="en-US"/>
+                    </w:rPr>
+                    <m:t>)(</m:t>
+                  </m:r>
+                  <m:sSub>
+                    <m:sSubPr>
+                      <m:ctrlPr>
+                        <w:rPr>
+                          <w:rFonts w:ascii="Cambria Math" w:hAnsi="Cambria Math"/>
+                          <w:i/>
+                          <w:highlight w:val="yellow"/>
+                          <w:lang w:val="en-US"/>
+                        </w:rPr>
+                      </m:ctrlPr>
+                    </m:sSubPr>
+                    <m:e>
+                      <m:r>
+                        <w:rPr>
+                          <w:rFonts w:ascii="Cambria Math" w:hAnsi="Cambria Math"/>
+                          <w:highlight w:val="yellow"/>
+                          <w:lang w:val="en-US"/>
+                        </w:rPr>
+                        <m:t>x</m:t>
+                      </m:r>
+                    </m:e>
+                    <m:sub>
+                      <m:r>
+                        <w:rPr>
+                          <w:rFonts w:ascii="Cambria Math" w:hAnsi="Cambria Math"/>
+                          <w:highlight w:val="yellow"/>
+                          <w:lang w:val="en-US"/>
+                        </w:rPr>
+                        <m:t>j,l</m:t>
+                      </m:r>
+                    </m:sub>
+                  </m:sSub>
+                  <m:r>
+                    <w:rPr>
+                      <w:rFonts w:ascii="Cambria Math" w:hAnsi="Cambria Math"/>
+                      <w:highlight w:val="yellow"/>
+                      <w:lang w:val="en-US"/>
+                    </w:rPr>
+                    <m:t>-2</m:t>
+                  </m:r>
+                  <m:sSub>
+                    <m:sSubPr>
+                      <m:ctrlPr>
+                        <w:rPr>
+                          <w:rFonts w:ascii="Cambria Math" w:hAnsi="Cambria Math"/>
+                          <w:i/>
+                          <w:highlight w:val="yellow"/>
+                          <w:lang w:val="en-US"/>
+                        </w:rPr>
+                      </m:ctrlPr>
+                    </m:sSubPr>
+                    <m:e>
+                      <m:r>
+                        <w:rPr>
+                          <w:rFonts w:ascii="Cambria Math" w:hAnsi="Cambria Math"/>
+                          <w:highlight w:val="yellow"/>
+                          <w:lang w:val="en-US"/>
+                        </w:rPr>
+                        <m:t>p</m:t>
+                      </m:r>
+                    </m:e>
+                    <m:sub>
+                      <m:r>
+                        <w:rPr>
+                          <w:rFonts w:ascii="Cambria Math" w:hAnsi="Cambria Math"/>
+                          <w:highlight w:val="yellow"/>
+                          <w:lang w:val="en-US"/>
+                        </w:rPr>
+                        <m:t>l</m:t>
+                      </m:r>
+                    </m:sub>
+                  </m:sSub>
+                  <m:r>
+                    <w:rPr>
+                      <w:rFonts w:ascii="Cambria Math" w:hAnsi="Cambria Math"/>
+                      <w:highlight w:val="yellow"/>
+                      <w:lang w:val="en-US"/>
+                    </w:rPr>
+                    <m:t>)</m:t>
+                  </m:r>
+                </m:e>
+              </m:nary>
+            </m:num>
+            <m:den>
+              <m:nary>
+                <m:naryPr>
+                  <m:chr m:val="∑"/>
+                  <m:limLoc m:val="undOvr"/>
+                  <m:ctrlPr>
+                    <w:rPr>
+                      <w:rFonts w:ascii="Cambria Math" w:hAnsi="Cambria Math"/>
+                      <w:i/>
+                      <w:highlight w:val="yellow"/>
+                      <w:lang w:val="en-US"/>
+                    </w:rPr>
+                  </m:ctrlPr>
+                </m:naryPr>
+                <m:sub>
+                  <m:r>
+                    <w:rPr>
+                      <w:rFonts w:ascii="Cambria Math" w:hAnsi="Cambria Math"/>
+                      <w:highlight w:val="yellow"/>
+                      <w:lang w:val="en-US"/>
+                    </w:rPr>
+                    <m:t>i=1</m:t>
+                  </m:r>
+                </m:sub>
+                <m:sup>
+                  <m:sSub>
+                    <m:sSubPr>
+                      <m:ctrlPr>
+                        <w:rPr>
+                          <w:rFonts w:ascii="Cambria Math" w:hAnsi="Cambria Math"/>
+                          <w:i/>
+                          <w:highlight w:val="yellow"/>
+                          <w:lang w:val="en-US"/>
+                        </w:rPr>
+                      </m:ctrlPr>
+                    </m:sSubPr>
+                    <m:e>
+                      <m:r>
+                        <w:rPr>
+                          <w:rFonts w:ascii="Cambria Math" w:hAnsi="Cambria Math"/>
+                          <w:highlight w:val="yellow"/>
+                          <w:lang w:val="en-US"/>
+                        </w:rPr>
+                        <m:t>n</m:t>
+                      </m:r>
+                    </m:e>
+                    <m:sub>
+                      <m:r>
+                        <w:rPr>
+                          <w:rFonts w:ascii="Cambria Math" w:hAnsi="Cambria Math"/>
+                          <w:highlight w:val="yellow"/>
+                          <w:lang w:val="en-US"/>
+                        </w:rPr>
+                        <m:t>l</m:t>
+                      </m:r>
+                    </m:sub>
+                  </m:sSub>
+                </m:sup>
+                <m:e>
+                  <m:r>
+                    <w:rPr>
+                      <w:rFonts w:ascii="Cambria Math" w:hAnsi="Cambria Math"/>
+                      <w:highlight w:val="yellow"/>
+                      <w:lang w:val="en-US"/>
+                    </w:rPr>
+                    <m:t>2</m:t>
+                  </m:r>
+                  <m:sSub>
+                    <m:sSubPr>
+                      <m:ctrlPr>
+                        <w:rPr>
+                          <w:rFonts w:ascii="Cambria Math" w:hAnsi="Cambria Math"/>
+                          <w:i/>
+                          <w:highlight w:val="yellow"/>
+                          <w:lang w:val="en-US"/>
+                        </w:rPr>
+                      </m:ctrlPr>
+                    </m:sSubPr>
+                    <m:e>
+                      <m:r>
+                        <w:rPr>
+                          <w:rFonts w:ascii="Cambria Math" w:hAnsi="Cambria Math"/>
+                          <w:highlight w:val="yellow"/>
+                          <w:lang w:val="en-US"/>
+                        </w:rPr>
+                        <m:t>p</m:t>
+                      </m:r>
+                    </m:e>
+                    <m:sub>
+                      <m:r>
+                        <w:rPr>
+                          <w:rFonts w:ascii="Cambria Math" w:hAnsi="Cambria Math"/>
+                          <w:highlight w:val="yellow"/>
+                          <w:lang w:val="en-US"/>
+                        </w:rPr>
+                        <m:t>l</m:t>
+                      </m:r>
+                    </m:sub>
+                  </m:sSub>
+                  <m:r>
+                    <w:rPr>
+                      <w:rFonts w:ascii="Cambria Math" w:hAnsi="Cambria Math"/>
+                      <w:highlight w:val="yellow"/>
+                      <w:lang w:val="en-US"/>
+                    </w:rPr>
+                    <m:t>(1-</m:t>
+                  </m:r>
+                  <m:sSub>
+                    <m:sSubPr>
+                      <m:ctrlPr>
+                        <w:rPr>
+                          <w:rFonts w:ascii="Cambria Math" w:hAnsi="Cambria Math"/>
+                          <w:i/>
+                          <w:highlight w:val="yellow"/>
+                          <w:lang w:val="en-US"/>
+                        </w:rPr>
+                      </m:ctrlPr>
+                    </m:sSubPr>
+                    <m:e>
+                      <m:r>
+                        <w:rPr>
+                          <w:rFonts w:ascii="Cambria Math" w:hAnsi="Cambria Math"/>
+                          <w:highlight w:val="yellow"/>
+                          <w:lang w:val="en-US"/>
+                        </w:rPr>
+                        <m:t>p</m:t>
+                      </m:r>
+                    </m:e>
+                    <m:sub>
+                      <m:r>
+                        <w:rPr>
+                          <w:rFonts w:ascii="Cambria Math" w:hAnsi="Cambria Math"/>
+                          <w:highlight w:val="yellow"/>
+                          <w:lang w:val="en-US"/>
+                        </w:rPr>
+                        <m:t>l</m:t>
+                      </m:r>
+                    </m:sub>
+                  </m:sSub>
+                  <m:r>
+                    <w:rPr>
+                      <w:rFonts w:ascii="Cambria Math" w:hAnsi="Cambria Math"/>
+                      <w:highlight w:val="yellow"/>
+                      <w:lang w:val="en-US"/>
+                    </w:rPr>
+                    <m:t>)</m:t>
+                  </m:r>
+                </m:e>
+              </m:nary>
+            </m:den>
+          </m:f>
+        </m:oMath>
+      </m:oMathPara>
     </w:p>
     <w:p>
       <w:pPr>
@@ -5089,7 +5600,7 @@
 </file>
 
 <file path=customXml/itemProps1.xml><?xml version="1.0" encoding="utf-8"?>
-<ds:datastoreItem xmlns:ds="http://schemas.openxmlformats.org/officeDocument/2006/customXml" ds:itemID="{95BA1B9F-6178-364F-B186-EACA8D3E3721}">
+<ds:datastoreItem xmlns:ds="http://schemas.openxmlformats.org/officeDocument/2006/customXml" ds:itemID="{E123A28E-828E-3E4D-B7F0-670DB6A4070A}">
   <ds:schemaRefs>
     <ds:schemaRef ds:uri="http://schemas.openxmlformats.org/officeDocument/2006/bibliography"/>
   </ds:schemaRefs>

--- a/dev/gplus.docx
+++ b/dev/gplus.docx
@@ -5,11 +5,13 @@
     <w:p>
       <w:pPr>
         <w:rPr>
+          <w:rFonts w:ascii="Times New Roman" w:hAnsi="Times New Roman" w:cs="Times New Roman"/>
           <w:lang w:val="en-US"/>
         </w:rPr>
       </w:pPr>
       <w:r>
         <w:rPr>
+          <w:rFonts w:ascii="Times New Roman" w:hAnsi="Times New Roman" w:cs="Times New Roman"/>
           <w:lang w:val="en-US"/>
         </w:rPr>
         <w:t>Data structure</w:t>
@@ -18,11 +20,13 @@
     <w:p>
       <w:pPr>
         <w:rPr>
+          <w:rFonts w:ascii="Times New Roman" w:hAnsi="Times New Roman" w:cs="Times New Roman"/>
           <w:lang w:val="en-US"/>
         </w:rPr>
       </w:pPr>
       <w:r>
         <w:rPr>
+          <w:rFonts w:ascii="Times New Roman" w:hAnsi="Times New Roman" w:cs="Times New Roman"/>
           <w:lang w:val="en-US"/>
         </w:rPr>
         <w:t xml:space="preserve">Genotype matrix </w:t>
@@ -30,7 +34,7 @@
       <m:oMath>
         <m:r>
           <w:rPr>
-            <w:rFonts w:ascii="Cambria Math" w:hAnsi="Cambria Math"/>
+            <w:rFonts w:ascii="Cambria Math" w:hAnsi="Cambria Math" w:cs="Times New Roman"/>
             <w:lang w:val="en-US"/>
           </w:rPr>
           <m:t>X</m:t>
@@ -38,6 +42,7 @@
       </m:oMath>
       <w:r>
         <w:rPr>
+          <w:rFonts w:ascii="Times New Roman" w:hAnsi="Times New Roman" w:cs="Times New Roman"/>
           <w:lang w:val="en-US"/>
         </w:rPr>
         <w:t xml:space="preserve">, an </w:t>
@@ -45,7 +50,7 @@
       <m:oMath>
         <m:r>
           <w:rPr>
-            <w:rFonts w:ascii="Cambria Math" w:hAnsi="Cambria Math"/>
+            <w:rFonts w:ascii="Cambria Math" w:hAnsi="Cambria Math" w:cs="Times New Roman"/>
             <w:lang w:val="en-US"/>
           </w:rPr>
           <m:t>n×m</m:t>
@@ -53,6 +58,7 @@
       </m:oMath>
       <w:r>
         <w:rPr>
+          <w:rFonts w:ascii="Times New Roman" w:hAnsi="Times New Roman" w:cs="Times New Roman"/>
           <w:lang w:val="en-US"/>
         </w:rPr>
         <w:t xml:space="preserve"> matrix, </w:t>
@@ -60,7 +66,7 @@
       <m:oMath>
         <m:r>
           <w:rPr>
-            <w:rFonts w:ascii="Cambria Math" w:hAnsi="Cambria Math"/>
+            <w:rFonts w:ascii="Cambria Math" w:hAnsi="Cambria Math" w:cs="Times New Roman"/>
             <w:lang w:val="en-US"/>
           </w:rPr>
           <m:t>n</m:t>
@@ -68,6 +74,7 @@
       </m:oMath>
       <w:r>
         <w:rPr>
+          <w:rFonts w:ascii="Times New Roman" w:hAnsi="Times New Roman" w:cs="Times New Roman"/>
           <w:lang w:val="en-US"/>
         </w:rPr>
         <w:t xml:space="preserve"> the sample size and </w:t>
@@ -75,7 +82,7 @@
       <m:oMath>
         <m:r>
           <w:rPr>
-            <w:rFonts w:ascii="Cambria Math" w:hAnsi="Cambria Math"/>
+            <w:rFonts w:ascii="Cambria Math" w:hAnsi="Cambria Math" w:cs="Times New Roman"/>
             <w:lang w:val="en-US"/>
           </w:rPr>
           <m:t>m</m:t>
@@ -83,6 +90,7 @@
       </m:oMath>
       <w:r>
         <w:rPr>
+          <w:rFonts w:ascii="Times New Roman" w:hAnsi="Times New Roman" w:cs="Times New Roman"/>
           <w:lang w:val="en-US"/>
         </w:rPr>
         <w:t xml:space="preserve"> the number of features (SNPs).</w:t>
@@ -91,11 +99,13 @@
     <w:p>
       <w:pPr>
         <w:rPr>
+          <w:rFonts w:ascii="Times New Roman" w:hAnsi="Times New Roman" w:cs="Times New Roman"/>
           <w:lang w:val="en-US"/>
         </w:rPr>
       </w:pPr>
       <w:r>
         <w:rPr>
+          <w:rFonts w:ascii="Times New Roman" w:hAnsi="Times New Roman" w:cs="Times New Roman"/>
           <w:lang w:val="en-US"/>
         </w:rPr>
         <w:t xml:space="preserve">For individual </w:t>
@@ -103,7 +113,7 @@
       <m:oMath>
         <m:r>
           <w:rPr>
-            <w:rFonts w:ascii="Cambria Math" w:hAnsi="Cambria Math"/>
+            <w:rFonts w:ascii="Cambria Math" w:hAnsi="Cambria Math" w:cs="Times New Roman"/>
             <w:lang w:val="en-US"/>
           </w:rPr>
           <m:t>i</m:t>
@@ -111,6 +121,7 @@
       </m:oMath>
       <w:r>
         <w:rPr>
+          <w:rFonts w:ascii="Times New Roman" w:hAnsi="Times New Roman" w:cs="Times New Roman"/>
           <w:lang w:val="en-US"/>
         </w:rPr>
         <w:t xml:space="preserve"> and locus </w:t>
@@ -118,7 +129,7 @@
       <m:oMath>
         <m:r>
           <w:rPr>
-            <w:rFonts w:ascii="Cambria Math" w:hAnsi="Cambria Math"/>
+            <w:rFonts w:ascii="Cambria Math" w:hAnsi="Cambria Math" w:cs="Times New Roman"/>
             <w:lang w:val="en-US"/>
           </w:rPr>
           <m:t>l</m:t>
@@ -126,6 +137,7 @@
       </m:oMath>
       <w:r>
         <w:rPr>
+          <w:rFonts w:ascii="Times New Roman" w:hAnsi="Times New Roman" w:cs="Times New Roman"/>
           <w:lang w:val="en-US"/>
         </w:rPr>
         <w:t xml:space="preserve">, </w:t>
@@ -135,7 +147,7 @@
           <m:sSubPr>
             <m:ctrlPr>
               <w:rPr>
-                <w:rFonts w:ascii="Cambria Math" w:hAnsi="Cambria Math"/>
+                <w:rFonts w:ascii="Cambria Math" w:hAnsi="Cambria Math" w:cs="Times New Roman"/>
                 <w:i/>
                 <w:lang w:val="en-US"/>
               </w:rPr>
@@ -144,7 +156,7 @@
           <m:e>
             <m:r>
               <w:rPr>
-                <w:rFonts w:ascii="Cambria Math" w:hAnsi="Cambria Math"/>
+                <w:rFonts w:ascii="Cambria Math" w:hAnsi="Cambria Math" w:cs="Times New Roman"/>
                 <w:lang w:val="en-US"/>
               </w:rPr>
               <m:t>x</m:t>
@@ -153,7 +165,7 @@
           <m:sub>
             <m:r>
               <w:rPr>
-                <w:rFonts w:ascii="Cambria Math" w:hAnsi="Cambria Math"/>
+                <w:rFonts w:ascii="Cambria Math" w:hAnsi="Cambria Math" w:cs="Times New Roman"/>
                 <w:lang w:val="en-US"/>
               </w:rPr>
               <m:t>[,l]</m:t>
@@ -162,7 +174,7 @@
         </m:sSub>
         <m:r>
           <w:rPr>
-            <w:rFonts w:ascii="Cambria Math" w:hAnsi="Cambria Math"/>
+            <w:rFonts w:ascii="Cambria Math" w:hAnsi="Cambria Math" w:cs="Times New Roman"/>
             <w:lang w:val="en-US"/>
           </w:rPr>
           <m:t>∈g(aa,Aa,AA,NA)</m:t>
@@ -170,24 +182,28 @@
       </m:oMath>
       <w:r>
         <w:rPr>
+          <w:rFonts w:ascii="Times New Roman" w:hAnsi="Times New Roman" w:cs="Times New Roman"/>
           <w:lang w:val="en-US"/>
         </w:rPr>
         <w:t>, their</w:t>
       </w:r>
       <w:r>
         <w:rPr>
+          <w:rFonts w:ascii="Times New Roman" w:hAnsi="Times New Roman" w:cs="Times New Roman"/>
           <w:lang w:val="en-US"/>
         </w:rPr>
         <w:t xml:space="preserve"> respective counts</w:t>
       </w:r>
       <w:r>
         <w:rPr>
+          <w:rFonts w:ascii="Times New Roman" w:hAnsi="Times New Roman" w:cs="Times New Roman"/>
           <w:lang w:val="en-US"/>
         </w:rPr>
         <w:t xml:space="preserve"> of</w:t>
       </w:r>
       <w:r>
         <w:rPr>
+          <w:rFonts w:ascii="Times New Roman" w:hAnsi="Times New Roman" w:cs="Times New Roman"/>
           <w:lang w:val="en-US"/>
         </w:rPr>
         <w:t xml:space="preserve"> are</w:t>
@@ -215,6 +231,7 @@
             <w:pPr>
               <w:jc w:val="center"/>
               <w:rPr>
+                <w:rFonts w:ascii="Times New Roman" w:hAnsi="Times New Roman" w:cs="Times New Roman"/>
                 <w:lang w:val="en-US"/>
               </w:rPr>
             </w:pPr>
@@ -222,7 +239,7 @@
               <m:oMath>
                 <m:r>
                   <w:rPr>
-                    <w:rFonts w:ascii="Cambria Math" w:hAnsi="Cambria Math"/>
+                    <w:rFonts w:ascii="Cambria Math" w:hAnsi="Cambria Math" w:cs="Times New Roman"/>
                     <w:lang w:val="en-US"/>
                   </w:rPr>
                   <m:t>aa</m:t>
@@ -239,6 +256,7 @@
             <w:pPr>
               <w:jc w:val="center"/>
               <w:rPr>
+                <w:rFonts w:ascii="Times New Roman" w:hAnsi="Times New Roman" w:cs="Times New Roman"/>
                 <w:lang w:val="en-US"/>
               </w:rPr>
             </w:pPr>
@@ -246,7 +264,7 @@
               <m:oMath>
                 <m:r>
                   <w:rPr>
-                    <w:rFonts w:ascii="Cambria Math" w:hAnsi="Cambria Math"/>
+                    <w:rFonts w:ascii="Cambria Math" w:hAnsi="Cambria Math" w:cs="Times New Roman"/>
                     <w:lang w:val="en-US"/>
                   </w:rPr>
                   <m:t>Aa</m:t>
@@ -263,6 +281,7 @@
             <w:pPr>
               <w:jc w:val="center"/>
               <w:rPr>
+                <w:rFonts w:ascii="Times New Roman" w:hAnsi="Times New Roman" w:cs="Times New Roman"/>
                 <w:lang w:val="en-US"/>
               </w:rPr>
             </w:pPr>
@@ -270,7 +289,7 @@
               <m:oMath>
                 <m:r>
                   <w:rPr>
-                    <w:rFonts w:ascii="Cambria Math" w:hAnsi="Cambria Math"/>
+                    <w:rFonts w:ascii="Cambria Math" w:hAnsi="Cambria Math" w:cs="Times New Roman"/>
                     <w:lang w:val="en-US"/>
                   </w:rPr>
                   <m:t>AA</m:t>
@@ -287,11 +306,13 @@
             <w:pPr>
               <w:jc w:val="center"/>
               <w:rPr>
+                <w:rFonts w:ascii="Times New Roman" w:hAnsi="Times New Roman" w:cs="Times New Roman"/>
                 <w:lang w:val="en-US"/>
               </w:rPr>
             </w:pPr>
             <w:r>
               <w:rPr>
+                <w:rFonts w:ascii="Times New Roman" w:hAnsi="Times New Roman" w:cs="Times New Roman"/>
                 <w:lang w:val="en-US"/>
               </w:rPr>
               <w:t>NA</w:t>
@@ -306,6 +327,7 @@
             <w:pPr>
               <w:jc w:val="center"/>
               <w:rPr>
+                <w:rFonts w:ascii="Times New Roman" w:hAnsi="Times New Roman" w:cs="Times New Roman"/>
                 <w:lang w:val="en-US"/>
               </w:rPr>
             </w:pPr>
@@ -318,13 +340,18 @@
             <w:tcW w:w="2158" w:type="dxa"/>
           </w:tcPr>
           <w:p>
+            <w:pPr>
+              <w:rPr>
+                <w:rFonts w:ascii="Times New Roman" w:hAnsi="Times New Roman" w:cs="Times New Roman"/>
+              </w:rPr>
+            </w:pPr>
             <m:oMathPara>
               <m:oMath>
                 <m:sSub>
                   <m:sSubPr>
                     <m:ctrlPr>
                       <w:rPr>
-                        <w:rFonts w:ascii="Cambria Math" w:hAnsi="Cambria Math"/>
+                        <w:rFonts w:ascii="Cambria Math" w:hAnsi="Cambria Math" w:cs="Times New Roman"/>
                         <w:i/>
                         <w:lang w:val="en-US"/>
                       </w:rPr>
@@ -333,7 +360,7 @@
                   <m:e>
                     <m:r>
                       <w:rPr>
-                        <w:rFonts w:ascii="Cambria Math" w:hAnsi="Cambria Math"/>
+                        <w:rFonts w:ascii="Cambria Math" w:hAnsi="Cambria Math" w:cs="Times New Roman"/>
                         <w:lang w:val="en-US"/>
                       </w:rPr>
                       <m:t>n</m:t>
@@ -346,7 +373,7 @@
                         <m:endChr m:val="]"/>
                         <m:ctrlPr>
                           <w:rPr>
-                            <w:rFonts w:ascii="Cambria Math" w:hAnsi="Cambria Math"/>
+                            <w:rFonts w:ascii="Cambria Math" w:hAnsi="Cambria Math" w:cs="Times New Roman"/>
                             <w:i/>
                             <w:lang w:val="en-US"/>
                           </w:rPr>
@@ -355,7 +382,7 @@
                       <m:e>
                         <m:r>
                           <w:rPr>
-                            <w:rFonts w:ascii="Cambria Math" w:hAnsi="Cambria Math"/>
+                            <w:rFonts w:ascii="Cambria Math" w:hAnsi="Cambria Math" w:cs="Times New Roman"/>
                             <w:lang w:val="en-US"/>
                           </w:rPr>
                           <m:t>,l</m:t>
@@ -364,7 +391,7 @@
                     </m:d>
                     <m:r>
                       <w:rPr>
-                        <w:rFonts w:ascii="Cambria Math" w:hAnsi="Cambria Math"/>
+                        <w:rFonts w:ascii="Cambria Math" w:hAnsi="Cambria Math" w:cs="Times New Roman"/>
                         <w:lang w:val="en-US"/>
                       </w:rPr>
                       <m:t>.aa</m:t>
@@ -380,13 +407,18 @@
             <w:tcW w:w="2158" w:type="dxa"/>
           </w:tcPr>
           <w:p>
+            <w:pPr>
+              <w:rPr>
+                <w:rFonts w:ascii="Times New Roman" w:hAnsi="Times New Roman" w:cs="Times New Roman"/>
+              </w:rPr>
+            </w:pPr>
             <m:oMathPara>
               <m:oMath>
                 <m:sSub>
                   <m:sSubPr>
                     <m:ctrlPr>
                       <w:rPr>
-                        <w:rFonts w:ascii="Cambria Math" w:hAnsi="Cambria Math"/>
+                        <w:rFonts w:ascii="Cambria Math" w:hAnsi="Cambria Math" w:cs="Times New Roman"/>
                         <w:i/>
                         <w:lang w:val="en-US"/>
                       </w:rPr>
@@ -395,7 +427,7 @@
                   <m:e>
                     <m:r>
                       <w:rPr>
-                        <w:rFonts w:ascii="Cambria Math" w:hAnsi="Cambria Math"/>
+                        <w:rFonts w:ascii="Cambria Math" w:hAnsi="Cambria Math" w:cs="Times New Roman"/>
                         <w:lang w:val="en-US"/>
                       </w:rPr>
                       <m:t>n</m:t>
@@ -408,7 +440,7 @@
                         <m:endChr m:val="]"/>
                         <m:ctrlPr>
                           <w:rPr>
-                            <w:rFonts w:ascii="Cambria Math" w:hAnsi="Cambria Math"/>
+                            <w:rFonts w:ascii="Cambria Math" w:hAnsi="Cambria Math" w:cs="Times New Roman"/>
                             <w:i/>
                             <w:lang w:val="en-US"/>
                           </w:rPr>
@@ -417,7 +449,7 @@
                       <m:e>
                         <m:r>
                           <w:rPr>
-                            <w:rFonts w:ascii="Cambria Math" w:hAnsi="Cambria Math"/>
+                            <w:rFonts w:ascii="Cambria Math" w:hAnsi="Cambria Math" w:cs="Times New Roman"/>
                             <w:lang w:val="en-US"/>
                           </w:rPr>
                           <m:t>,l</m:t>
@@ -426,7 +458,7 @@
                     </m:d>
                     <m:r>
                       <w:rPr>
-                        <w:rFonts w:ascii="Cambria Math" w:hAnsi="Cambria Math"/>
+                        <w:rFonts w:ascii="Cambria Math" w:hAnsi="Cambria Math" w:cs="Times New Roman"/>
                         <w:lang w:val="en-US"/>
                       </w:rPr>
                       <m:t>.Aa</m:t>
@@ -444,6 +476,7 @@
           <w:p>
             <w:pPr>
               <w:rPr>
+                <w:rFonts w:ascii="Times New Roman" w:hAnsi="Times New Roman" w:cs="Times New Roman"/>
                 <w:lang w:val="en-US"/>
               </w:rPr>
             </w:pPr>
@@ -453,7 +486,7 @@
                   <m:sSubPr>
                     <m:ctrlPr>
                       <w:rPr>
-                        <w:rFonts w:ascii="Cambria Math" w:hAnsi="Cambria Math"/>
+                        <w:rFonts w:ascii="Cambria Math" w:hAnsi="Cambria Math" w:cs="Times New Roman"/>
                         <w:i/>
                         <w:lang w:val="en-US"/>
                       </w:rPr>
@@ -462,7 +495,7 @@
                   <m:e>
                     <m:r>
                       <w:rPr>
-                        <w:rFonts w:ascii="Cambria Math" w:hAnsi="Cambria Math"/>
+                        <w:rFonts w:ascii="Cambria Math" w:hAnsi="Cambria Math" w:cs="Times New Roman"/>
                         <w:lang w:val="en-US"/>
                       </w:rPr>
                       <m:t>n</m:t>
@@ -475,7 +508,7 @@
                         <m:endChr m:val="]"/>
                         <m:ctrlPr>
                           <w:rPr>
-                            <w:rFonts w:ascii="Cambria Math" w:hAnsi="Cambria Math"/>
+                            <w:rFonts w:ascii="Cambria Math" w:hAnsi="Cambria Math" w:cs="Times New Roman"/>
                             <w:i/>
                             <w:lang w:val="en-US"/>
                           </w:rPr>
@@ -484,7 +517,7 @@
                       <m:e>
                         <m:r>
                           <w:rPr>
-                            <w:rFonts w:ascii="Cambria Math" w:hAnsi="Cambria Math"/>
+                            <w:rFonts w:ascii="Cambria Math" w:hAnsi="Cambria Math" w:cs="Times New Roman"/>
                             <w:lang w:val="en-US"/>
                           </w:rPr>
                           <m:t>,l</m:t>
@@ -493,7 +526,7 @@
                     </m:d>
                     <m:r>
                       <w:rPr>
-                        <w:rFonts w:ascii="Cambria Math" w:hAnsi="Cambria Math"/>
+                        <w:rFonts w:ascii="Cambria Math" w:hAnsi="Cambria Math" w:cs="Times New Roman"/>
                         <w:lang w:val="en-US"/>
                       </w:rPr>
                       <m:t>.AA</m:t>
@@ -511,6 +544,7 @@
           <w:p>
             <w:pPr>
               <w:rPr>
+                <w:rFonts w:ascii="Times New Roman" w:hAnsi="Times New Roman" w:cs="Times New Roman"/>
                 <w:lang w:val="en-US"/>
               </w:rPr>
             </w:pPr>
@@ -520,7 +554,7 @@
                   <m:sSubPr>
                     <m:ctrlPr>
                       <w:rPr>
-                        <w:rFonts w:ascii="Cambria Math" w:hAnsi="Cambria Math"/>
+                        <w:rFonts w:ascii="Cambria Math" w:hAnsi="Cambria Math" w:cs="Times New Roman"/>
                         <w:i/>
                         <w:lang w:val="en-US"/>
                       </w:rPr>
@@ -529,7 +563,7 @@
                   <m:e>
                     <m:r>
                       <w:rPr>
-                        <w:rFonts w:ascii="Cambria Math" w:hAnsi="Cambria Math"/>
+                        <w:rFonts w:ascii="Cambria Math" w:hAnsi="Cambria Math" w:cs="Times New Roman"/>
                         <w:lang w:val="en-US"/>
                       </w:rPr>
                       <m:t>n</m:t>
@@ -542,7 +576,7 @@
                         <m:endChr m:val="]"/>
                         <m:ctrlPr>
                           <w:rPr>
-                            <w:rFonts w:ascii="Cambria Math" w:hAnsi="Cambria Math"/>
+                            <w:rFonts w:ascii="Cambria Math" w:hAnsi="Cambria Math" w:cs="Times New Roman"/>
                             <w:i/>
                             <w:lang w:val="en-US"/>
                           </w:rPr>
@@ -551,7 +585,7 @@
                       <m:e>
                         <m:r>
                           <w:rPr>
-                            <w:rFonts w:ascii="Cambria Math" w:hAnsi="Cambria Math"/>
+                            <w:rFonts w:ascii="Cambria Math" w:hAnsi="Cambria Math" w:cs="Times New Roman"/>
                             <w:lang w:val="en-US"/>
                           </w:rPr>
                           <m:t>,l</m:t>
@@ -560,7 +594,7 @@
                     </m:d>
                     <m:r>
                       <w:rPr>
-                        <w:rFonts w:ascii="Cambria Math" w:hAnsi="Cambria Math"/>
+                        <w:rFonts w:ascii="Cambria Math" w:hAnsi="Cambria Math" w:cs="Times New Roman"/>
                         <w:lang w:val="en-US"/>
                       </w:rPr>
                       <m:t>.NA</m:t>
@@ -578,7 +612,7 @@
           <w:p>
             <w:pPr>
               <w:rPr>
-                <w:rFonts w:ascii="Cambria" w:eastAsia="ＭＳ 明朝" w:hAnsi="Cambria" w:cs="Times New Roman"/>
+                <w:rFonts w:ascii="Times New Roman" w:eastAsia="ＭＳ 明朝" w:hAnsi="Times New Roman" w:cs="Times New Roman"/>
                 <w:lang w:val="en-US"/>
               </w:rPr>
             </w:pPr>
@@ -589,14 +623,7 @@
                     <w:rFonts w:ascii="Cambria Math" w:eastAsia="ＭＳ 明朝" w:hAnsi="Cambria Math" w:cs="Times New Roman"/>
                     <w:lang w:val="en-US"/>
                   </w:rPr>
-                  <m:t>n=</m:t>
-                </m:r>
-                <m:r>
-                  <w:rPr>
-                    <w:rFonts w:ascii="Cambria Math" w:eastAsia="ＭＳ 明朝" w:hAnsi="Cambria Math" w:cs="Times New Roman" w:hint="eastAsia"/>
-                    <w:lang w:val="en-US"/>
-                  </w:rPr>
-                  <m:t>∑</m:t>
+                  <m:t>n=∑</m:t>
                 </m:r>
                 <m:sSub>
                   <m:sSubPr>
@@ -658,6 +685,7 @@
     <w:p>
       <w:pPr>
         <w:rPr>
+          <w:rFonts w:ascii="Times New Roman" w:hAnsi="Times New Roman" w:cs="Times New Roman"/>
           <w:lang w:val="en-US"/>
         </w:rPr>
       </w:pPr>
@@ -665,11 +693,13 @@
     <w:p>
       <w:pPr>
         <w:rPr>
+          <w:rFonts w:ascii="Times New Roman" w:hAnsi="Times New Roman" w:cs="Times New Roman"/>
           <w:lang w:val="en-US"/>
         </w:rPr>
       </w:pPr>
       <w:r>
         <w:rPr>
+          <w:rFonts w:ascii="Times New Roman" w:hAnsi="Times New Roman" w:cs="Times New Roman"/>
           <w:lang w:val="en-US"/>
         </w:rPr>
         <w:t xml:space="preserve">in which NA is missing data, so for every locus, the effective number of genotype is </w:t>
@@ -679,7 +709,7 @@
           <m:sSubPr>
             <m:ctrlPr>
               <w:rPr>
-                <w:rFonts w:ascii="Cambria Math" w:hAnsi="Cambria Math"/>
+                <w:rFonts w:ascii="Cambria Math" w:hAnsi="Cambria Math" w:cs="Times New Roman"/>
                 <w:i/>
                 <w:color w:val="FF0000"/>
                 <w:lang w:val="en-US"/>
@@ -689,7 +719,7 @@
           <m:e>
             <m:r>
               <w:rPr>
-                <w:rFonts w:ascii="Cambria Math" w:hAnsi="Cambria Math"/>
+                <w:rFonts w:ascii="Cambria Math" w:hAnsi="Cambria Math" w:cs="Times New Roman"/>
                 <w:color w:val="FF0000"/>
                 <w:lang w:val="en-US"/>
               </w:rPr>
@@ -699,7 +729,7 @@
           <m:sub>
             <m:r>
               <w:rPr>
-                <w:rFonts w:ascii="Cambria Math" w:hAnsi="Cambria Math"/>
+                <w:rFonts w:ascii="Cambria Math" w:hAnsi="Cambria Math" w:cs="Times New Roman"/>
                 <w:color w:val="FF0000"/>
                 <w:lang w:val="en-US"/>
               </w:rPr>
@@ -709,7 +739,7 @@
         </m:sSub>
         <m:r>
           <w:rPr>
-            <w:rFonts w:ascii="Cambria Math" w:hAnsi="Cambria Math"/>
+            <w:rFonts w:ascii="Cambria Math" w:hAnsi="Cambria Math" w:cs="Times New Roman"/>
             <w:lang w:val="en-US"/>
           </w:rPr>
           <m:t>=n-</m:t>
@@ -718,7 +748,7 @@
           <m:sSubPr>
             <m:ctrlPr>
               <w:rPr>
-                <w:rFonts w:ascii="Cambria Math" w:hAnsi="Cambria Math"/>
+                <w:rFonts w:ascii="Cambria Math" w:hAnsi="Cambria Math" w:cs="Times New Roman"/>
                 <w:i/>
                 <w:lang w:val="en-US"/>
               </w:rPr>
@@ -727,7 +757,7 @@
           <m:e>
             <m:r>
               <w:rPr>
-                <w:rFonts w:ascii="Cambria Math" w:hAnsi="Cambria Math"/>
+                <w:rFonts w:ascii="Cambria Math" w:hAnsi="Cambria Math" w:cs="Times New Roman"/>
                 <w:lang w:val="en-US"/>
               </w:rPr>
               <m:t>n</m:t>
@@ -740,7 +770,7 @@
                 <m:endChr m:val="]"/>
                 <m:ctrlPr>
                   <w:rPr>
-                    <w:rFonts w:ascii="Cambria Math" w:hAnsi="Cambria Math"/>
+                    <w:rFonts w:ascii="Cambria Math" w:hAnsi="Cambria Math" w:cs="Times New Roman"/>
                     <w:i/>
                     <w:lang w:val="en-US"/>
                   </w:rPr>
@@ -749,7 +779,7 @@
               <m:e>
                 <m:r>
                   <w:rPr>
-                    <w:rFonts w:ascii="Cambria Math" w:hAnsi="Cambria Math"/>
+                    <w:rFonts w:ascii="Cambria Math" w:hAnsi="Cambria Math" w:cs="Times New Roman"/>
                     <w:lang w:val="en-US"/>
                   </w:rPr>
                   <m:t>,l</m:t>
@@ -758,7 +788,7 @@
             </m:d>
             <m:r>
               <w:rPr>
-                <w:rFonts w:ascii="Cambria Math" w:hAnsi="Cambria Math"/>
+                <w:rFonts w:ascii="Cambria Math" w:hAnsi="Cambria Math" w:cs="Times New Roman"/>
                 <w:lang w:val="en-US"/>
               </w:rPr>
               <m:t>.NA</m:t>
@@ -770,6 +800,7 @@
     <w:p>
       <w:pPr>
         <w:rPr>
+          <w:rFonts w:ascii="Times New Roman" w:hAnsi="Times New Roman" w:cs="Times New Roman"/>
           <w:lang w:val="en-US"/>
         </w:rPr>
       </w:pPr>
@@ -777,12 +808,14 @@
     <w:p>
       <w:pPr>
         <w:rPr>
+          <w:rFonts w:ascii="Times New Roman" w:hAnsi="Times New Roman" w:cs="Times New Roman"/>
           <w:b/>
           <w:lang w:val="en-US"/>
         </w:rPr>
       </w:pPr>
       <w:r>
         <w:rPr>
+          <w:rFonts w:ascii="Times New Roman" w:hAnsi="Times New Roman" w:cs="Times New Roman"/>
           <w:b/>
           <w:lang w:val="en-US"/>
         </w:rPr>
@@ -790,29 +823,23 @@
       </w:r>
       <w:r>
         <w:rPr>
+          <w:rFonts w:ascii="Times New Roman" w:hAnsi="Times New Roman" w:cs="Times New Roman"/>
           <w:b/>
           <w:lang w:val="en-US"/>
         </w:rPr>
-        <w:t xml:space="preserve"> [</w:t>
-      </w:r>
-      <w:proofErr w:type="spellStart"/>
-      <w:r>
-        <w:rPr>
+        <w:t xml:space="preserve"> [freq</w:t>
+      </w:r>
+      <w:r>
+        <w:rPr>
+          <w:rFonts w:ascii="Times New Roman" w:hAnsi="Times New Roman" w:cs="Times New Roman"/>
           <w:b/>
           <w:lang w:val="en-US"/>
         </w:rPr>
-        <w:t>freq</w:t>
-      </w:r>
-      <w:proofErr w:type="spellEnd"/>
-      <w:r>
-        <w:rPr>
-          <w:b/>
-          <w:lang w:val="en-US"/>
-        </w:rPr>
         <w:t>, can be paralleled</w:t>
       </w:r>
       <w:r>
         <w:rPr>
+          <w:rFonts w:ascii="Times New Roman" w:hAnsi="Times New Roman" w:cs="Times New Roman"/>
           <w:b/>
           <w:lang w:val="en-US"/>
         </w:rPr>
@@ -822,11 +849,13 @@
     <w:p>
       <w:pPr>
         <w:rPr>
+          <w:rFonts w:ascii="Times New Roman" w:hAnsi="Times New Roman" w:cs="Times New Roman"/>
           <w:lang w:val="en-US"/>
         </w:rPr>
       </w:pPr>
       <w:r>
         <w:rPr>
+          <w:rFonts w:ascii="Times New Roman" w:hAnsi="Times New Roman" w:cs="Times New Roman"/>
           <w:lang w:val="en-US"/>
         </w:rPr>
         <w:t xml:space="preserve">For individual </w:t>
@@ -834,7 +863,7 @@
       <m:oMath>
         <m:r>
           <w:rPr>
-            <w:rFonts w:ascii="Cambria Math" w:hAnsi="Cambria Math"/>
+            <w:rFonts w:ascii="Cambria Math" w:hAnsi="Cambria Math" w:cs="Times New Roman"/>
             <w:lang w:val="en-US"/>
           </w:rPr>
           <m:t>i</m:t>
@@ -842,6 +871,7 @@
       </m:oMath>
       <w:r>
         <w:rPr>
+          <w:rFonts w:ascii="Times New Roman" w:hAnsi="Times New Roman" w:cs="Times New Roman"/>
           <w:lang w:val="en-US"/>
         </w:rPr>
         <w:t xml:space="preserve"> and locus </w:t>
@@ -849,7 +879,7 @@
       <m:oMath>
         <m:r>
           <w:rPr>
-            <w:rFonts w:ascii="Cambria Math" w:hAnsi="Cambria Math"/>
+            <w:rFonts w:ascii="Cambria Math" w:hAnsi="Cambria Math" w:cs="Times New Roman"/>
             <w:lang w:val="en-US"/>
           </w:rPr>
           <m:t>l</m:t>
@@ -857,6 +887,7 @@
       </m:oMath>
       <w:r>
         <w:rPr>
+          <w:rFonts w:ascii="Times New Roman" w:hAnsi="Times New Roman" w:cs="Times New Roman"/>
           <w:lang w:val="en-US"/>
         </w:rPr>
         <w:t xml:space="preserve">, </w:t>
@@ -865,11 +896,13 @@
     <w:p>
       <w:pPr>
         <w:rPr>
+          <w:rFonts w:ascii="Times New Roman" w:hAnsi="Times New Roman" w:cs="Times New Roman"/>
           <w:lang w:val="en-US"/>
         </w:rPr>
       </w:pPr>
       <w:r>
         <w:rPr>
+          <w:rFonts w:ascii="Times New Roman" w:hAnsi="Times New Roman" w:cs="Times New Roman"/>
           <w:lang w:val="en-US"/>
         </w:rPr>
         <w:t>for outbred population</w:t>
@@ -878,6 +911,7 @@
     <w:p>
       <w:pPr>
         <w:rPr>
+          <w:rFonts w:ascii="Times New Roman" w:hAnsi="Times New Roman" w:cs="Times New Roman"/>
           <w:lang w:val="en-US"/>
         </w:rPr>
       </w:pPr>
@@ -887,7 +921,7 @@
             <m:sSubPr>
               <m:ctrlPr>
                 <w:rPr>
-                  <w:rFonts w:ascii="Cambria Math" w:hAnsi="Cambria Math"/>
+                  <w:rFonts w:ascii="Cambria Math" w:hAnsi="Cambria Math" w:cs="Times New Roman"/>
                   <w:i/>
                   <w:lang w:val="en-US"/>
                 </w:rPr>
@@ -899,7 +933,7 @@
                   <m:chr m:val="̃"/>
                   <m:ctrlPr>
                     <w:rPr>
-                      <w:rFonts w:ascii="Cambria Math" w:hAnsi="Cambria Math"/>
+                      <w:rFonts w:ascii="Cambria Math" w:hAnsi="Cambria Math" w:cs="Times New Roman"/>
                       <w:i/>
                       <w:lang w:val="en-US"/>
                     </w:rPr>
@@ -908,7 +942,7 @@
                 <m:e>
                   <m:r>
                     <w:rPr>
-                      <w:rFonts w:ascii="Cambria Math" w:hAnsi="Cambria Math"/>
+                      <w:rFonts w:ascii="Cambria Math" w:hAnsi="Cambria Math" w:cs="Times New Roman"/>
                       <w:lang w:val="en-US"/>
                     </w:rPr>
                     <m:t>x</m:t>
@@ -919,7 +953,7 @@
             <m:sub>
               <m:r>
                 <w:rPr>
-                  <w:rFonts w:ascii="Cambria Math" w:hAnsi="Cambria Math"/>
+                  <w:rFonts w:ascii="Cambria Math" w:hAnsi="Cambria Math" w:cs="Times New Roman"/>
                   <w:lang w:val="en-US"/>
                 </w:rPr>
                 <m:t>i,l</m:t>
@@ -928,7 +962,7 @@
           </m:sSub>
           <m:r>
             <w:rPr>
-              <w:rFonts w:ascii="Cambria Math" w:hAnsi="Cambria Math"/>
+              <w:rFonts w:ascii="Cambria Math" w:hAnsi="Cambria Math" w:cs="Times New Roman"/>
               <w:lang w:val="en-US"/>
             </w:rPr>
             <m:t>=</m:t>
@@ -937,7 +971,7 @@
             <m:fPr>
               <m:ctrlPr>
                 <w:rPr>
-                  <w:rFonts w:ascii="Cambria Math" w:hAnsi="Cambria Math"/>
+                  <w:rFonts w:ascii="Cambria Math" w:hAnsi="Cambria Math" w:cs="Times New Roman"/>
                   <w:i/>
                   <w:lang w:val="en-US"/>
                 </w:rPr>
@@ -948,7 +982,7 @@
                 <m:sSubPr>
                   <m:ctrlPr>
                     <w:rPr>
-                      <w:rFonts w:ascii="Cambria Math" w:hAnsi="Cambria Math"/>
+                      <w:rFonts w:ascii="Cambria Math" w:hAnsi="Cambria Math" w:cs="Times New Roman"/>
                       <w:i/>
                       <w:lang w:val="en-US"/>
                     </w:rPr>
@@ -957,7 +991,7 @@
                 <m:e>
                   <m:r>
                     <w:rPr>
-                      <w:rFonts w:ascii="Cambria Math" w:hAnsi="Cambria Math"/>
+                      <w:rFonts w:ascii="Cambria Math" w:hAnsi="Cambria Math" w:cs="Times New Roman"/>
                       <w:lang w:val="en-US"/>
                     </w:rPr>
                     <m:t>x</m:t>
@@ -966,7 +1000,7 @@
                 <m:sub>
                   <m:r>
                     <w:rPr>
-                      <w:rFonts w:ascii="Cambria Math" w:hAnsi="Cambria Math"/>
+                      <w:rFonts w:ascii="Cambria Math" w:hAnsi="Cambria Math" w:cs="Times New Roman"/>
                       <w:lang w:val="en-US"/>
                     </w:rPr>
                     <m:t>i,l</m:t>
@@ -975,7 +1009,7 @@
               </m:sSub>
               <m:r>
                 <w:rPr>
-                  <w:rFonts w:ascii="Cambria Math" w:hAnsi="Cambria Math"/>
+                  <w:rFonts w:ascii="Cambria Math" w:hAnsi="Cambria Math" w:cs="Times New Roman"/>
                   <w:lang w:val="en-US"/>
                 </w:rPr>
                 <m:t>-2</m:t>
@@ -984,7 +1018,7 @@
                 <m:sSubPr>
                   <m:ctrlPr>
                     <w:rPr>
-                      <w:rFonts w:ascii="Cambria Math" w:hAnsi="Cambria Math"/>
+                      <w:rFonts w:ascii="Cambria Math" w:hAnsi="Cambria Math" w:cs="Times New Roman"/>
                       <w:i/>
                       <w:lang w:val="en-US"/>
                     </w:rPr>
@@ -993,7 +1027,7 @@
                 <m:e>
                   <m:r>
                     <w:rPr>
-                      <w:rFonts w:ascii="Cambria Math" w:hAnsi="Cambria Math"/>
+                      <w:rFonts w:ascii="Cambria Math" w:hAnsi="Cambria Math" w:cs="Times New Roman"/>
                       <w:lang w:val="en-US"/>
                     </w:rPr>
                     <m:t>p</m:t>
@@ -1002,7 +1036,7 @@
                 <m:sub>
                   <m:r>
                     <w:rPr>
-                      <w:rFonts w:ascii="Cambria Math" w:hAnsi="Cambria Math"/>
+                      <w:rFonts w:ascii="Cambria Math" w:hAnsi="Cambria Math" w:cs="Times New Roman"/>
                       <w:lang w:val="en-US"/>
                     </w:rPr>
                     <m:t>l</m:t>
@@ -1016,7 +1050,7 @@
                   <m:degHide m:val="1"/>
                   <m:ctrlPr>
                     <w:rPr>
-                      <w:rFonts w:ascii="Cambria Math" w:hAnsi="Cambria Math"/>
+                      <w:rFonts w:ascii="Cambria Math" w:hAnsi="Cambria Math" w:cs="Times New Roman"/>
                       <w:i/>
                       <w:lang w:val="en-US"/>
                     </w:rPr>
@@ -1026,7 +1060,7 @@
                 <m:e>
                   <m:r>
                     <w:rPr>
-                      <w:rFonts w:ascii="Cambria Math" w:hAnsi="Cambria Math"/>
+                      <w:rFonts w:ascii="Cambria Math" w:hAnsi="Cambria Math" w:cs="Times New Roman"/>
                       <w:lang w:val="en-US"/>
                     </w:rPr>
                     <m:t>2</m:t>
@@ -1035,7 +1069,7 @@
                     <m:sSubPr>
                       <m:ctrlPr>
                         <w:rPr>
-                          <w:rFonts w:ascii="Cambria Math" w:hAnsi="Cambria Math"/>
+                          <w:rFonts w:ascii="Cambria Math" w:hAnsi="Cambria Math" w:cs="Times New Roman"/>
                           <w:i/>
                           <w:lang w:val="en-US"/>
                         </w:rPr>
@@ -1044,7 +1078,7 @@
                     <m:e>
                       <m:r>
                         <w:rPr>
-                          <w:rFonts w:ascii="Cambria Math" w:hAnsi="Cambria Math"/>
+                          <w:rFonts w:ascii="Cambria Math" w:hAnsi="Cambria Math" w:cs="Times New Roman"/>
                           <w:lang w:val="en-US"/>
                         </w:rPr>
                         <m:t>p</m:t>
@@ -1053,7 +1087,7 @@
                     <m:sub>
                       <m:r>
                         <w:rPr>
-                          <w:rFonts w:ascii="Cambria Math" w:hAnsi="Cambria Math"/>
+                          <w:rFonts w:ascii="Cambria Math" w:hAnsi="Cambria Math" w:cs="Times New Roman"/>
                           <w:lang w:val="en-US"/>
                         </w:rPr>
                         <m:t>l</m:t>
@@ -1062,7 +1096,7 @@
                   </m:sSub>
                   <m:r>
                     <w:rPr>
-                      <w:rFonts w:ascii="Cambria Math" w:hAnsi="Cambria Math"/>
+                      <w:rFonts w:ascii="Cambria Math" w:hAnsi="Cambria Math" w:cs="Times New Roman"/>
                       <w:lang w:val="en-US"/>
                     </w:rPr>
                     <m:t>(1-</m:t>
@@ -1071,7 +1105,7 @@
                     <m:sSubPr>
                       <m:ctrlPr>
                         <w:rPr>
-                          <w:rFonts w:ascii="Cambria Math" w:hAnsi="Cambria Math"/>
+                          <w:rFonts w:ascii="Cambria Math" w:hAnsi="Cambria Math" w:cs="Times New Roman"/>
                           <w:i/>
                           <w:lang w:val="en-US"/>
                         </w:rPr>
@@ -1080,7 +1114,7 @@
                     <m:e>
                       <m:r>
                         <w:rPr>
-                          <w:rFonts w:ascii="Cambria Math" w:hAnsi="Cambria Math"/>
+                          <w:rFonts w:ascii="Cambria Math" w:hAnsi="Cambria Math" w:cs="Times New Roman"/>
                           <w:lang w:val="en-US"/>
                         </w:rPr>
                         <m:t>p</m:t>
@@ -1089,7 +1123,7 @@
                     <m:sub>
                       <m:r>
                         <w:rPr>
-                          <w:rFonts w:ascii="Cambria Math" w:hAnsi="Cambria Math"/>
+                          <w:rFonts w:ascii="Cambria Math" w:hAnsi="Cambria Math" w:cs="Times New Roman"/>
                           <w:lang w:val="en-US"/>
                         </w:rPr>
                         <m:t>l</m:t>
@@ -1098,7 +1132,7 @@
                   </m:sSub>
                   <m:r>
                     <w:rPr>
-                      <w:rFonts w:ascii="Cambria Math" w:hAnsi="Cambria Math"/>
+                      <w:rFonts w:ascii="Cambria Math" w:hAnsi="Cambria Math" w:cs="Times New Roman"/>
                       <w:lang w:val="en-US"/>
                     </w:rPr>
                     <m:t>)</m:t>
@@ -1113,11 +1147,13 @@
     <w:p>
       <w:pPr>
         <w:rPr>
+          <w:rFonts w:ascii="Times New Roman" w:hAnsi="Times New Roman" w:cs="Times New Roman"/>
           <w:lang w:val="en-US"/>
         </w:rPr>
       </w:pPr>
       <w:r>
         <w:rPr>
+          <w:rFonts w:ascii="Times New Roman" w:hAnsi="Times New Roman" w:cs="Times New Roman"/>
           <w:lang w:val="en-US"/>
         </w:rPr>
         <w:t>for inbred</w:t>
@@ -1126,6 +1162,7 @@
     <w:p>
       <w:pPr>
         <w:rPr>
+          <w:rFonts w:ascii="Times New Roman" w:hAnsi="Times New Roman" w:cs="Times New Roman"/>
           <w:lang w:val="en-US"/>
         </w:rPr>
       </w:pPr>
@@ -1135,7 +1172,7 @@
             <m:sSubPr>
               <m:ctrlPr>
                 <w:rPr>
-                  <w:rFonts w:ascii="Cambria Math" w:hAnsi="Cambria Math"/>
+                  <w:rFonts w:ascii="Cambria Math" w:hAnsi="Cambria Math" w:cs="Times New Roman"/>
                   <w:i/>
                   <w:lang w:val="en-US"/>
                 </w:rPr>
@@ -1147,7 +1184,7 @@
                   <m:chr m:val="̃"/>
                   <m:ctrlPr>
                     <w:rPr>
-                      <w:rFonts w:ascii="Cambria Math" w:hAnsi="Cambria Math"/>
+                      <w:rFonts w:ascii="Cambria Math" w:hAnsi="Cambria Math" w:cs="Times New Roman"/>
                       <w:i/>
                       <w:lang w:val="en-US"/>
                     </w:rPr>
@@ -1156,7 +1193,7 @@
                 <m:e>
                   <m:r>
                     <w:rPr>
-                      <w:rFonts w:ascii="Cambria Math" w:hAnsi="Cambria Math"/>
+                      <w:rFonts w:ascii="Cambria Math" w:hAnsi="Cambria Math" w:cs="Times New Roman"/>
                       <w:lang w:val="en-US"/>
                     </w:rPr>
                     <m:t>x</m:t>
@@ -1167,7 +1204,7 @@
             <m:sub>
               <m:r>
                 <w:rPr>
-                  <w:rFonts w:ascii="Cambria Math" w:hAnsi="Cambria Math"/>
+                  <w:rFonts w:ascii="Cambria Math" w:hAnsi="Cambria Math" w:cs="Times New Roman"/>
                   <w:lang w:val="en-US"/>
                 </w:rPr>
                 <m:t>i,l</m:t>
@@ -1176,7 +1213,7 @@
           </m:sSub>
           <m:r>
             <w:rPr>
-              <w:rFonts w:ascii="Cambria Math" w:hAnsi="Cambria Math"/>
+              <w:rFonts w:ascii="Cambria Math" w:hAnsi="Cambria Math" w:cs="Times New Roman"/>
               <w:lang w:val="en-US"/>
             </w:rPr>
             <m:t>=</m:t>
@@ -1185,7 +1222,7 @@
             <m:fPr>
               <m:ctrlPr>
                 <w:rPr>
-                  <w:rFonts w:ascii="Cambria Math" w:hAnsi="Cambria Math"/>
+                  <w:rFonts w:ascii="Cambria Math" w:hAnsi="Cambria Math" w:cs="Times New Roman"/>
                   <w:i/>
                   <w:lang w:val="en-US"/>
                 </w:rPr>
@@ -1196,7 +1233,7 @@
                 <m:sSubPr>
                   <m:ctrlPr>
                     <w:rPr>
-                      <w:rFonts w:ascii="Cambria Math" w:hAnsi="Cambria Math"/>
+                      <w:rFonts w:ascii="Cambria Math" w:hAnsi="Cambria Math" w:cs="Times New Roman"/>
                       <w:i/>
                       <w:lang w:val="en-US"/>
                     </w:rPr>
@@ -1205,7 +1242,7 @@
                 <m:e>
                   <m:r>
                     <w:rPr>
-                      <w:rFonts w:ascii="Cambria Math" w:hAnsi="Cambria Math"/>
+                      <w:rFonts w:ascii="Cambria Math" w:hAnsi="Cambria Math" w:cs="Times New Roman"/>
                       <w:lang w:val="en-US"/>
                     </w:rPr>
                     <m:t>x</m:t>
@@ -1214,7 +1251,7 @@
                 <m:sub>
                   <m:r>
                     <w:rPr>
-                      <w:rFonts w:ascii="Cambria Math" w:hAnsi="Cambria Math"/>
+                      <w:rFonts w:ascii="Cambria Math" w:hAnsi="Cambria Math" w:cs="Times New Roman"/>
                       <w:lang w:val="en-US"/>
                     </w:rPr>
                     <m:t>i,l</m:t>
@@ -1223,7 +1260,7 @@
               </m:sSub>
               <m:r>
                 <w:rPr>
-                  <w:rFonts w:ascii="Cambria Math" w:hAnsi="Cambria Math"/>
+                  <w:rFonts w:ascii="Cambria Math" w:hAnsi="Cambria Math" w:cs="Times New Roman"/>
                   <w:lang w:val="en-US"/>
                 </w:rPr>
                 <m:t>-2</m:t>
@@ -1232,7 +1269,7 @@
                 <m:sSubPr>
                   <m:ctrlPr>
                     <w:rPr>
-                      <w:rFonts w:ascii="Cambria Math" w:hAnsi="Cambria Math"/>
+                      <w:rFonts w:ascii="Cambria Math" w:hAnsi="Cambria Math" w:cs="Times New Roman"/>
                       <w:i/>
                       <w:lang w:val="en-US"/>
                     </w:rPr>
@@ -1241,7 +1278,7 @@
                 <m:e>
                   <m:r>
                     <w:rPr>
-                      <w:rFonts w:ascii="Cambria Math" w:hAnsi="Cambria Math"/>
+                      <w:rFonts w:ascii="Cambria Math" w:hAnsi="Cambria Math" w:cs="Times New Roman"/>
                       <w:lang w:val="en-US"/>
                     </w:rPr>
                     <m:t>p</m:t>
@@ -1250,7 +1287,7 @@
                 <m:sub>
                   <m:r>
                     <w:rPr>
-                      <w:rFonts w:ascii="Cambria Math" w:hAnsi="Cambria Math"/>
+                      <w:rFonts w:ascii="Cambria Math" w:hAnsi="Cambria Math" w:cs="Times New Roman"/>
                       <w:lang w:val="en-US"/>
                     </w:rPr>
                     <m:t>l</m:t>
@@ -1264,7 +1301,7 @@
                   <m:degHide m:val="1"/>
                   <m:ctrlPr>
                     <w:rPr>
-                      <w:rFonts w:ascii="Cambria Math" w:hAnsi="Cambria Math"/>
+                      <w:rFonts w:ascii="Cambria Math" w:hAnsi="Cambria Math" w:cs="Times New Roman"/>
                       <w:i/>
                       <w:lang w:val="en-US"/>
                     </w:rPr>
@@ -1274,7 +1311,7 @@
                 <m:e>
                   <m:r>
                     <w:rPr>
-                      <w:rFonts w:ascii="Cambria Math" w:hAnsi="Cambria Math"/>
+                      <w:rFonts w:ascii="Cambria Math" w:hAnsi="Cambria Math" w:cs="Times New Roman"/>
                       <w:lang w:val="en-US"/>
                     </w:rPr>
                     <m:t>4</m:t>
@@ -1283,7 +1320,7 @@
                     <m:sSubPr>
                       <m:ctrlPr>
                         <w:rPr>
-                          <w:rFonts w:ascii="Cambria Math" w:hAnsi="Cambria Math"/>
+                          <w:rFonts w:ascii="Cambria Math" w:hAnsi="Cambria Math" w:cs="Times New Roman"/>
                           <w:i/>
                           <w:lang w:val="en-US"/>
                         </w:rPr>
@@ -1292,7 +1329,7 @@
                     <m:e>
                       <m:r>
                         <w:rPr>
-                          <w:rFonts w:ascii="Cambria Math" w:hAnsi="Cambria Math"/>
+                          <w:rFonts w:ascii="Cambria Math" w:hAnsi="Cambria Math" w:cs="Times New Roman"/>
                           <w:lang w:val="en-US"/>
                         </w:rPr>
                         <m:t>p</m:t>
@@ -1301,7 +1338,7 @@
                     <m:sub>
                       <m:r>
                         <w:rPr>
-                          <w:rFonts w:ascii="Cambria Math" w:hAnsi="Cambria Math"/>
+                          <w:rFonts w:ascii="Cambria Math" w:hAnsi="Cambria Math" w:cs="Times New Roman"/>
                           <w:lang w:val="en-US"/>
                         </w:rPr>
                         <m:t>l</m:t>
@@ -1310,7 +1347,7 @@
                   </m:sSub>
                   <m:r>
                     <w:rPr>
-                      <w:rFonts w:ascii="Cambria Math" w:hAnsi="Cambria Math"/>
+                      <w:rFonts w:ascii="Cambria Math" w:hAnsi="Cambria Math" w:cs="Times New Roman"/>
                       <w:lang w:val="en-US"/>
                     </w:rPr>
                     <m:t>(1-</m:t>
@@ -1319,7 +1356,7 @@
                     <m:sSubPr>
                       <m:ctrlPr>
                         <w:rPr>
-                          <w:rFonts w:ascii="Cambria Math" w:hAnsi="Cambria Math"/>
+                          <w:rFonts w:ascii="Cambria Math" w:hAnsi="Cambria Math" w:cs="Times New Roman"/>
                           <w:i/>
                           <w:lang w:val="en-US"/>
                         </w:rPr>
@@ -1328,7 +1365,7 @@
                     <m:e>
                       <m:r>
                         <w:rPr>
-                          <w:rFonts w:ascii="Cambria Math" w:hAnsi="Cambria Math"/>
+                          <w:rFonts w:ascii="Cambria Math" w:hAnsi="Cambria Math" w:cs="Times New Roman"/>
                           <w:lang w:val="en-US"/>
                         </w:rPr>
                         <m:t>p</m:t>
@@ -1337,7 +1374,7 @@
                     <m:sub>
                       <m:r>
                         <w:rPr>
-                          <w:rFonts w:ascii="Cambria Math" w:hAnsi="Cambria Math"/>
+                          <w:rFonts w:ascii="Cambria Math" w:hAnsi="Cambria Math" w:cs="Times New Roman"/>
                           <w:lang w:val="en-US"/>
                         </w:rPr>
                         <m:t>l</m:t>
@@ -1346,7 +1383,7 @@
                   </m:sSub>
                   <m:r>
                     <w:rPr>
-                      <w:rFonts w:ascii="Cambria Math" w:hAnsi="Cambria Math"/>
+                      <w:rFonts w:ascii="Cambria Math" w:hAnsi="Cambria Math" w:cs="Times New Roman"/>
                       <w:lang w:val="en-US"/>
                     </w:rPr>
                     <m:t>)</m:t>
@@ -1361,11 +1398,13 @@
     <w:p>
       <w:pPr>
         <w:rPr>
+          <w:rFonts w:ascii="Times New Roman" w:hAnsi="Times New Roman" w:cs="Times New Roman"/>
           <w:lang w:val="en-US"/>
         </w:rPr>
       </w:pPr>
       <w:r>
         <w:rPr>
+          <w:rFonts w:ascii="Times New Roman" w:hAnsi="Times New Roman" w:cs="Times New Roman"/>
           <w:lang w:val="en-US"/>
         </w:rPr>
         <w:t xml:space="preserve">or statistically standardized as </w:t>
@@ -1374,6 +1413,7 @@
     <w:p>
       <w:pPr>
         <w:rPr>
+          <w:rFonts w:ascii="Times New Roman" w:hAnsi="Times New Roman" w:cs="Times New Roman"/>
           <w:lang w:val="en-US"/>
         </w:rPr>
       </w:pPr>
@@ -1383,7 +1423,7 @@
             <m:sSubPr>
               <m:ctrlPr>
                 <w:rPr>
-                  <w:rFonts w:ascii="Cambria Math" w:hAnsi="Cambria Math"/>
+                  <w:rFonts w:ascii="Cambria Math" w:hAnsi="Cambria Math" w:cs="Times New Roman"/>
                   <w:i/>
                   <w:lang w:val="en-US"/>
                 </w:rPr>
@@ -1395,7 +1435,7 @@
                   <m:chr m:val="̃"/>
                   <m:ctrlPr>
                     <w:rPr>
-                      <w:rFonts w:ascii="Cambria Math" w:hAnsi="Cambria Math"/>
+                      <w:rFonts w:ascii="Cambria Math" w:hAnsi="Cambria Math" w:cs="Times New Roman"/>
                       <w:i/>
                       <w:lang w:val="en-US"/>
                     </w:rPr>
@@ -1404,7 +1444,7 @@
                 <m:e>
                   <m:r>
                     <w:rPr>
-                      <w:rFonts w:ascii="Cambria Math" w:hAnsi="Cambria Math"/>
+                      <w:rFonts w:ascii="Cambria Math" w:hAnsi="Cambria Math" w:cs="Times New Roman"/>
                       <w:lang w:val="en-US"/>
                     </w:rPr>
                     <m:t>x</m:t>
@@ -1415,7 +1455,7 @@
             <m:sub>
               <m:r>
                 <w:rPr>
-                  <w:rFonts w:ascii="Cambria Math" w:hAnsi="Cambria Math"/>
+                  <w:rFonts w:ascii="Cambria Math" w:hAnsi="Cambria Math" w:cs="Times New Roman"/>
                   <w:lang w:val="en-US"/>
                 </w:rPr>
                 <m:t>i,l</m:t>
@@ -1424,7 +1464,7 @@
           </m:sSub>
           <m:r>
             <w:rPr>
-              <w:rFonts w:ascii="Cambria Math" w:hAnsi="Cambria Math"/>
+              <w:rFonts w:ascii="Cambria Math" w:hAnsi="Cambria Math" w:cs="Times New Roman"/>
               <w:lang w:val="en-US"/>
             </w:rPr>
             <m:t>=</m:t>
@@ -1433,7 +1473,7 @@
             <m:fPr>
               <m:ctrlPr>
                 <w:rPr>
-                  <w:rFonts w:ascii="Cambria Math" w:hAnsi="Cambria Math"/>
+                  <w:rFonts w:ascii="Cambria Math" w:hAnsi="Cambria Math" w:cs="Times New Roman"/>
                   <w:i/>
                   <w:lang w:val="en-US"/>
                 </w:rPr>
@@ -1444,7 +1484,7 @@
                 <m:sSubPr>
                   <m:ctrlPr>
                     <w:rPr>
-                      <w:rFonts w:ascii="Cambria Math" w:hAnsi="Cambria Math"/>
+                      <w:rFonts w:ascii="Cambria Math" w:hAnsi="Cambria Math" w:cs="Times New Roman"/>
                       <w:i/>
                       <w:lang w:val="en-US"/>
                     </w:rPr>
@@ -1453,7 +1493,7 @@
                 <m:e>
                   <m:r>
                     <w:rPr>
-                      <w:rFonts w:ascii="Cambria Math" w:hAnsi="Cambria Math"/>
+                      <w:rFonts w:ascii="Cambria Math" w:hAnsi="Cambria Math" w:cs="Times New Roman"/>
                       <w:lang w:val="en-US"/>
                     </w:rPr>
                     <m:t>x</m:t>
@@ -1462,7 +1502,7 @@
                 <m:sub>
                   <m:r>
                     <w:rPr>
-                      <w:rFonts w:ascii="Cambria Math" w:hAnsi="Cambria Math"/>
+                      <w:rFonts w:ascii="Cambria Math" w:hAnsi="Cambria Math" w:cs="Times New Roman"/>
                       <w:lang w:val="en-US"/>
                     </w:rPr>
                     <m:t>[i,l]</m:t>
@@ -1471,7 +1511,7 @@
               </m:sSub>
               <m:r>
                 <w:rPr>
-                  <w:rFonts w:ascii="Cambria Math" w:hAnsi="Cambria Math"/>
+                  <w:rFonts w:ascii="Cambria Math" w:hAnsi="Cambria Math" w:cs="Times New Roman"/>
                   <w:lang w:val="en-US"/>
                 </w:rPr>
                 <m:t>-2</m:t>
@@ -1480,7 +1520,7 @@
                 <m:sSubPr>
                   <m:ctrlPr>
                     <w:rPr>
-                      <w:rFonts w:ascii="Cambria Math" w:hAnsi="Cambria Math"/>
+                      <w:rFonts w:ascii="Cambria Math" w:hAnsi="Cambria Math" w:cs="Times New Roman"/>
                       <w:i/>
                       <w:lang w:val="en-US"/>
                     </w:rPr>
@@ -1489,7 +1529,7 @@
                 <m:e>
                   <m:r>
                     <w:rPr>
-                      <w:rFonts w:ascii="Cambria Math" w:hAnsi="Cambria Math"/>
+                      <w:rFonts w:ascii="Cambria Math" w:hAnsi="Cambria Math" w:cs="Times New Roman"/>
                       <w:lang w:val="en-US"/>
                     </w:rPr>
                     <m:t>p</m:t>
@@ -1498,7 +1538,7 @@
                 <m:sub>
                   <m:r>
                     <w:rPr>
-                      <w:rFonts w:ascii="Cambria Math" w:hAnsi="Cambria Math"/>
+                      <w:rFonts w:ascii="Cambria Math" w:hAnsi="Cambria Math" w:cs="Times New Roman"/>
                       <w:lang w:val="en-US"/>
                     </w:rPr>
                     <m:t>l</m:t>
@@ -1511,7 +1551,7 @@
                 <m:sSubSupPr>
                   <m:ctrlPr>
                     <w:rPr>
-                      <w:rFonts w:ascii="Cambria Math" w:hAnsi="Cambria Math"/>
+                      <w:rFonts w:ascii="Cambria Math" w:hAnsi="Cambria Math" w:cs="Times New Roman"/>
                       <w:i/>
                       <w:lang w:val="en-US"/>
                     </w:rPr>
@@ -1520,7 +1560,7 @@
                 <m:e>
                   <m:r>
                     <w:rPr>
-                      <w:rFonts w:ascii="Cambria Math" w:hAnsi="Cambria Math"/>
+                      <w:rFonts w:ascii="Cambria Math" w:hAnsi="Cambria Math" w:cs="Times New Roman"/>
                       <w:lang w:val="en-US"/>
                     </w:rPr>
                     <m:t>σ</m:t>
@@ -1531,7 +1571,7 @@
                     <m:sSubPr>
                       <m:ctrlPr>
                         <w:rPr>
-                          <w:rFonts w:ascii="Cambria Math" w:hAnsi="Cambria Math"/>
+                          <w:rFonts w:ascii="Cambria Math" w:hAnsi="Cambria Math" w:cs="Times New Roman"/>
                           <w:i/>
                           <w:lang w:val="en-US"/>
                         </w:rPr>
@@ -1540,7 +1580,7 @@
                     <m:e>
                       <m:r>
                         <w:rPr>
-                          <w:rFonts w:ascii="Cambria Math" w:hAnsi="Cambria Math"/>
+                          <w:rFonts w:ascii="Cambria Math" w:hAnsi="Cambria Math" w:cs="Times New Roman"/>
                           <w:lang w:val="en-US"/>
                         </w:rPr>
                         <m:t>x</m:t>
@@ -1549,7 +1589,7 @@
                     <m:sub>
                       <m:r>
                         <w:rPr>
-                          <w:rFonts w:ascii="Cambria Math" w:hAnsi="Cambria Math"/>
+                          <w:rFonts w:ascii="Cambria Math" w:hAnsi="Cambria Math" w:cs="Times New Roman"/>
                           <w:lang w:val="en-US"/>
                         </w:rPr>
                         <m:t>[,l]</m:t>
@@ -1560,7 +1600,7 @@
                 <m:sup>
                   <m:r>
                     <w:rPr>
-                      <w:rFonts w:ascii="Cambria Math" w:hAnsi="Cambria Math"/>
+                      <w:rFonts w:ascii="Cambria Math" w:hAnsi="Cambria Math" w:cs="Times New Roman"/>
                       <w:lang w:val="en-US"/>
                     </w:rPr>
                     <m:t>2</m:t>
@@ -1575,12 +1615,13 @@
     <w:p>
       <w:pPr>
         <w:rPr>
+          <w:rFonts w:ascii="Times New Roman" w:hAnsi="Times New Roman" w:cs="Times New Roman"/>
           <w:lang w:val="en-US"/>
         </w:rPr>
       </w:pPr>
-      <w:bookmarkStart w:id="0" w:name="_GoBack"/>
-      <w:r>
-        <w:rPr>
+      <w:r>
+        <w:rPr>
+          <w:rFonts w:ascii="Times New Roman" w:hAnsi="Times New Roman" w:cs="Times New Roman"/>
           <w:lang w:val="en-US"/>
         </w:rPr>
         <w:t xml:space="preserve">in which </w:t>
@@ -1590,7 +1631,7 @@
           <m:sSubPr>
             <m:ctrlPr>
               <w:rPr>
-                <w:rFonts w:ascii="Cambria Math" w:hAnsi="Cambria Math"/>
+                <w:rFonts w:ascii="Cambria Math" w:hAnsi="Cambria Math" w:cs="Times New Roman"/>
                 <w:i/>
                 <w:lang w:val="en-US"/>
               </w:rPr>
@@ -1599,7 +1640,7 @@
           <m:e>
             <m:r>
               <w:rPr>
-                <w:rFonts w:ascii="Cambria Math" w:hAnsi="Cambria Math"/>
+                <w:rFonts w:ascii="Cambria Math" w:hAnsi="Cambria Math" w:cs="Times New Roman"/>
                 <w:lang w:val="en-US"/>
               </w:rPr>
               <m:t>p</m:t>
@@ -1608,7 +1649,7 @@
           <m:sub>
             <m:r>
               <w:rPr>
-                <w:rFonts w:ascii="Cambria Math" w:hAnsi="Cambria Math"/>
+                <w:rFonts w:ascii="Cambria Math" w:hAnsi="Cambria Math" w:cs="Times New Roman"/>
                 <w:lang w:val="en-US"/>
               </w:rPr>
               <m:t>l</m:t>
@@ -1617,7 +1658,7 @@
         </m:sSub>
         <m:r>
           <w:rPr>
-            <w:rFonts w:ascii="Cambria Math" w:hAnsi="Cambria Math"/>
+            <w:rFonts w:ascii="Cambria Math" w:hAnsi="Cambria Math" w:cs="Times New Roman"/>
             <w:lang w:val="en-US"/>
           </w:rPr>
           <m:t>=</m:t>
@@ -1626,7 +1667,7 @@
           <m:fPr>
             <m:ctrlPr>
               <w:rPr>
-                <w:rFonts w:ascii="Cambria Math" w:hAnsi="Cambria Math"/>
+                <w:rFonts w:ascii="Cambria Math" w:hAnsi="Cambria Math" w:cs="Times New Roman"/>
                 <w:i/>
                 <w:lang w:val="en-US"/>
               </w:rPr>
@@ -1639,7 +1680,7 @@
                 <m:endChr m:val="]"/>
                 <m:ctrlPr>
                   <w:rPr>
-                    <w:rFonts w:ascii="Cambria Math" w:hAnsi="Cambria Math"/>
+                    <w:rFonts w:ascii="Cambria Math" w:hAnsi="Cambria Math" w:cs="Times New Roman"/>
                     <w:i/>
                     <w:lang w:val="en-US"/>
                   </w:rPr>
@@ -1650,7 +1691,7 @@
                   <m:sSubPr>
                     <m:ctrlPr>
                       <w:rPr>
-                        <w:rFonts w:ascii="Cambria Math" w:hAnsi="Cambria Math"/>
+                        <w:rFonts w:ascii="Cambria Math" w:hAnsi="Cambria Math" w:cs="Times New Roman"/>
                         <w:i/>
                         <w:lang w:val="en-US"/>
                       </w:rPr>
@@ -1659,7 +1700,7 @@
                   <m:e>
                     <m:r>
                       <w:rPr>
-                        <w:rFonts w:ascii="Cambria Math" w:hAnsi="Cambria Math"/>
+                        <w:rFonts w:ascii="Cambria Math" w:hAnsi="Cambria Math" w:cs="Times New Roman"/>
                         <w:lang w:val="en-US"/>
                       </w:rPr>
                       <m:t>n</m:t>
@@ -1672,7 +1713,7 @@
                         <m:endChr m:val="]"/>
                         <m:ctrlPr>
                           <w:rPr>
-                            <w:rFonts w:ascii="Cambria Math" w:hAnsi="Cambria Math"/>
+                            <w:rFonts w:ascii="Cambria Math" w:hAnsi="Cambria Math" w:cs="Times New Roman"/>
                             <w:i/>
                             <w:lang w:val="en-US"/>
                           </w:rPr>
@@ -1681,7 +1722,7 @@
                       <m:e>
                         <m:r>
                           <w:rPr>
-                            <w:rFonts w:ascii="Cambria Math" w:hAnsi="Cambria Math"/>
+                            <w:rFonts w:ascii="Cambria Math" w:hAnsi="Cambria Math" w:cs="Times New Roman"/>
                             <w:lang w:val="en-US"/>
                           </w:rPr>
                           <m:t>,l</m:t>
@@ -1690,7 +1731,7 @@
                     </m:d>
                     <m:r>
                       <w:rPr>
-                        <w:rFonts w:ascii="Cambria Math" w:hAnsi="Cambria Math"/>
+                        <w:rFonts w:ascii="Cambria Math" w:hAnsi="Cambria Math" w:cs="Times New Roman"/>
                         <w:lang w:val="en-US"/>
                       </w:rPr>
                       <m:t>.aa</m:t>
@@ -1699,7 +1740,7 @@
                 </m:sSub>
                 <m:r>
                   <w:rPr>
-                    <w:rFonts w:ascii="Cambria Math" w:hAnsi="Cambria Math"/>
+                    <w:rFonts w:ascii="Cambria Math" w:hAnsi="Cambria Math" w:cs="Times New Roman"/>
                     <w:lang w:val="en-US"/>
                   </w:rPr>
                   <m:t>+</m:t>
@@ -1708,7 +1749,7 @@
                   <m:fPr>
                     <m:ctrlPr>
                       <w:rPr>
-                        <w:rFonts w:ascii="Cambria Math" w:hAnsi="Cambria Math"/>
+                        <w:rFonts w:ascii="Cambria Math" w:hAnsi="Cambria Math" w:cs="Times New Roman"/>
                         <w:i/>
                         <w:lang w:val="en-US"/>
                       </w:rPr>
@@ -1719,7 +1760,7 @@
                       <m:sSubPr>
                         <m:ctrlPr>
                           <w:rPr>
-                            <w:rFonts w:ascii="Cambria Math" w:hAnsi="Cambria Math"/>
+                            <w:rFonts w:ascii="Cambria Math" w:hAnsi="Cambria Math" w:cs="Times New Roman"/>
                             <w:i/>
                             <w:lang w:val="en-US"/>
                           </w:rPr>
@@ -1728,7 +1769,7 @@
                       <m:e>
                         <m:r>
                           <w:rPr>
-                            <w:rFonts w:ascii="Cambria Math" w:hAnsi="Cambria Math"/>
+                            <w:rFonts w:ascii="Cambria Math" w:hAnsi="Cambria Math" w:cs="Times New Roman"/>
                             <w:lang w:val="en-US"/>
                           </w:rPr>
                           <m:t>n</m:t>
@@ -1741,7 +1782,7 @@
                             <m:endChr m:val="]"/>
                             <m:ctrlPr>
                               <w:rPr>
-                                <w:rFonts w:ascii="Cambria Math" w:hAnsi="Cambria Math"/>
+                                <w:rFonts w:ascii="Cambria Math" w:hAnsi="Cambria Math" w:cs="Times New Roman"/>
                                 <w:i/>
                                 <w:lang w:val="en-US"/>
                               </w:rPr>
@@ -1750,7 +1791,7 @@
                           <m:e>
                             <m:r>
                               <w:rPr>
-                                <w:rFonts w:ascii="Cambria Math" w:hAnsi="Cambria Math"/>
+                                <w:rFonts w:ascii="Cambria Math" w:hAnsi="Cambria Math" w:cs="Times New Roman"/>
                                 <w:lang w:val="en-US"/>
                               </w:rPr>
                               <m:t>,l</m:t>
@@ -1759,7 +1800,7 @@
                         </m:d>
                         <m:r>
                           <w:rPr>
-                            <w:rFonts w:ascii="Cambria Math" w:hAnsi="Cambria Math"/>
+                            <w:rFonts w:ascii="Cambria Math" w:hAnsi="Cambria Math" w:cs="Times New Roman"/>
                             <w:lang w:val="en-US"/>
                           </w:rPr>
                           <m:t>.Aa</m:t>
@@ -1770,7 +1811,7 @@
                   <m:den>
                     <m:r>
                       <w:rPr>
-                        <w:rFonts w:ascii="Cambria Math" w:hAnsi="Cambria Math"/>
+                        <w:rFonts w:ascii="Cambria Math" w:hAnsi="Cambria Math" w:cs="Times New Roman"/>
                         <w:lang w:val="en-US"/>
                       </w:rPr>
                       <m:t>2</m:t>
@@ -1785,7 +1826,7 @@
               <m:sSubPr>
                 <m:ctrlPr>
                   <w:rPr>
-                    <w:rFonts w:ascii="Cambria Math" w:hAnsi="Cambria Math"/>
+                    <w:rFonts w:ascii="Cambria Math" w:hAnsi="Cambria Math" w:cs="Times New Roman"/>
                     <w:i/>
                     <w:color w:val="FF0000"/>
                     <w:lang w:val="en-US"/>
@@ -1795,7 +1836,7 @@
               <m:e>
                 <m:r>
                   <w:rPr>
-                    <w:rFonts w:ascii="Cambria Math" w:hAnsi="Cambria Math"/>
+                    <w:rFonts w:ascii="Cambria Math" w:hAnsi="Cambria Math" w:cs="Times New Roman"/>
                     <w:color w:val="FF0000"/>
                     <w:lang w:val="en-US"/>
                   </w:rPr>
@@ -1805,7 +1846,7 @@
               <m:sub>
                 <m:r>
                   <w:rPr>
-                    <w:rFonts w:ascii="Cambria Math" w:hAnsi="Cambria Math"/>
+                    <w:rFonts w:ascii="Cambria Math" w:hAnsi="Cambria Math" w:cs="Times New Roman"/>
                     <w:color w:val="FF0000"/>
                     <w:lang w:val="en-US"/>
                   </w:rPr>
@@ -1818,30 +1859,31 @@
       </m:oMath>
       <w:r>
         <w:rPr>
+          <w:rFonts w:ascii="Times New Roman" w:hAnsi="Times New Roman" w:cs="Times New Roman"/>
           <w:lang w:val="en-US"/>
         </w:rPr>
         <w:t xml:space="preserve"> is the allele frequency of the reference allele (the fifth column in </w:t>
       </w:r>
-      <w:proofErr w:type="spellStart"/>
-      <w:r>
-        <w:rPr>
+      <w:r>
+        <w:rPr>
+          <w:rFonts w:ascii="Times New Roman" w:hAnsi="Times New Roman" w:cs="Times New Roman"/>
           <w:highlight w:val="cyan"/>
           <w:lang w:val="en-US"/>
         </w:rPr>
         <w:t>bim</w:t>
       </w:r>
-      <w:proofErr w:type="spellEnd"/>
-      <w:r>
-        <w:rPr>
+      <w:r>
+        <w:rPr>
+          <w:rFonts w:ascii="Times New Roman" w:hAnsi="Times New Roman" w:cs="Times New Roman"/>
           <w:lang w:val="en-US"/>
         </w:rPr>
         <w:t xml:space="preserve"> file).</w:t>
       </w:r>
     </w:p>
-    <w:bookmarkEnd w:id="0"/>
     <w:p>
       <w:pPr>
         <w:rPr>
+          <w:rFonts w:ascii="Times New Roman" w:hAnsi="Times New Roman" w:cs="Times New Roman"/>
           <w:lang w:val="en-US"/>
         </w:rPr>
       </w:pPr>
@@ -1849,12 +1891,14 @@
     <w:p>
       <w:pPr>
         <w:rPr>
+          <w:rFonts w:ascii="Times New Roman" w:hAnsi="Times New Roman" w:cs="Times New Roman"/>
           <w:b/>
           <w:lang w:val="en-US"/>
         </w:rPr>
       </w:pPr>
       <w:r>
         <w:rPr>
+          <w:rFonts w:ascii="Times New Roman" w:hAnsi="Times New Roman" w:cs="Times New Roman"/>
           <w:b/>
           <w:lang w:val="en-US"/>
         </w:rPr>
@@ -1862,22 +1906,23 @@
       </w:r>
       <w:r>
         <w:rPr>
+          <w:rFonts w:ascii="Times New Roman" w:hAnsi="Times New Roman" w:cs="Times New Roman"/>
           <w:b/>
           <w:lang w:val="en-US"/>
         </w:rPr>
-        <w:t xml:space="preserve"> (</w:t>
-      </w:r>
-      <w:proofErr w:type="spellStart"/>
-      <w:r>
-        <w:rPr>
+        <w:t xml:space="preserve"> (grm</w:t>
+      </w:r>
+      <w:r>
+        <w:rPr>
+          <w:rFonts w:ascii="Times New Roman" w:hAnsi="Times New Roman" w:cs="Times New Roman"/>
           <w:b/>
           <w:lang w:val="en-US"/>
         </w:rPr>
-        <w:t>grm</w:t>
-      </w:r>
-      <w:proofErr w:type="spellEnd"/>
-      <w:r>
-        <w:rPr>
+        <w:t>A</w:t>
+      </w:r>
+      <w:r>
+        <w:rPr>
+          <w:rFonts w:ascii="Times New Roman" w:hAnsi="Times New Roman" w:cs="Times New Roman"/>
           <w:b/>
           <w:lang w:val="en-US"/>
         </w:rPr>
@@ -1885,31 +1930,42 @@
       </w:r>
       <w:r>
         <w:rPr>
+          <w:rFonts w:ascii="Times New Roman" w:hAnsi="Times New Roman" w:cs="Times New Roman"/>
           <w:b/>
           <w:lang w:val="en-US"/>
         </w:rPr>
         <w:t xml:space="preserve">, see </w:t>
       </w:r>
-      <w:proofErr w:type="spellStart"/>
-      <w:r>
-        <w:rPr>
+      <w:r>
+        <w:rPr>
+          <w:rFonts w:ascii="Times New Roman" w:hAnsi="Times New Roman" w:cs="Times New Roman"/>
           <w:b/>
           <w:highlight w:val="green"/>
           <w:lang w:val="en-US"/>
         </w:rPr>
         <w:t>grm</w:t>
       </w:r>
-      <w:proofErr w:type="spellEnd"/>
-      <w:r>
-        <w:rPr>
+      <w:r>
+        <w:rPr>
+          <w:rFonts w:ascii="Times New Roman" w:hAnsi="Times New Roman" w:cs="Times New Roman"/>
           <w:b/>
           <w:highlight w:val="green"/>
           <w:lang w:val="en-US"/>
         </w:rPr>
+        <w:t>A [package gear.subcommands.grmA]</w:t>
+      </w:r>
+      <w:r>
+        <w:rPr>
+          <w:rFonts w:ascii="Times New Roman" w:hAnsi="Times New Roman" w:cs="Times New Roman"/>
+          <w:b/>
+          <w:highlight w:val="green"/>
+          <w:lang w:val="en-US"/>
+        </w:rPr>
         <w:t xml:space="preserve"> subcommand in GEAR</w:t>
       </w:r>
       <w:r>
         <w:rPr>
+          <w:rFonts w:ascii="Times New Roman" w:hAnsi="Times New Roman" w:cs="Times New Roman"/>
           <w:b/>
           <w:lang w:val="en-US"/>
         </w:rPr>
@@ -1919,11 +1975,13 @@
     <w:p>
       <w:pPr>
         <w:rPr>
+          <w:rFonts w:ascii="Times New Roman" w:hAnsi="Times New Roman" w:cs="Times New Roman"/>
           <w:lang w:val="en-US"/>
         </w:rPr>
       </w:pPr>
       <w:r>
         <w:rPr>
+          <w:rFonts w:ascii="Times New Roman" w:hAnsi="Times New Roman" w:cs="Times New Roman"/>
           <w:lang w:val="en-US"/>
         </w:rPr>
         <w:t xml:space="preserve">Given </w:t>
@@ -1931,7 +1989,7 @@
       <m:oMath>
         <m:r>
           <w:rPr>
-            <w:rFonts w:ascii="Cambria Math" w:hAnsi="Cambria Math"/>
+            <w:rFonts w:ascii="Cambria Math" w:hAnsi="Cambria Math" w:cs="Times New Roman"/>
             <w:lang w:val="en-US"/>
           </w:rPr>
           <m:t>n</m:t>
@@ -1939,6 +1997,7 @@
       </m:oMath>
       <w:r>
         <w:rPr>
+          <w:rFonts w:ascii="Times New Roman" w:hAnsi="Times New Roman" w:cs="Times New Roman"/>
           <w:lang w:val="en-US"/>
         </w:rPr>
         <w:t xml:space="preserve"> individuals, we will generate an </w:t>
@@ -1946,7 +2005,7 @@
       <m:oMath>
         <m:r>
           <w:rPr>
-            <w:rFonts w:ascii="Cambria Math" w:hAnsi="Cambria Math"/>
+            <w:rFonts w:ascii="Cambria Math" w:hAnsi="Cambria Math" w:cs="Times New Roman"/>
             <w:lang w:val="en-US"/>
           </w:rPr>
           <m:t>n×n</m:t>
@@ -1954,6 +2013,7 @@
       </m:oMath>
       <w:r>
         <w:rPr>
+          <w:rFonts w:ascii="Times New Roman" w:hAnsi="Times New Roman" w:cs="Times New Roman"/>
           <w:lang w:val="en-US"/>
         </w:rPr>
         <w:t xml:space="preserve"> matrix </w:t>
@@ -1964,7 +2024,7 @@
             <m:sty m:val="bi"/>
           </m:rPr>
           <w:rPr>
-            <w:rFonts w:ascii="Cambria Math" w:hAnsi="Cambria Math"/>
+            <w:rFonts w:ascii="Cambria Math" w:hAnsi="Cambria Math" w:cs="Times New Roman"/>
             <w:lang w:val="en-US"/>
           </w:rPr>
           <m:t>G</m:t>
@@ -1972,12 +2032,14 @@
       </m:oMath>
       <w:r>
         <w:rPr>
+          <w:rFonts w:ascii="Times New Roman" w:hAnsi="Times New Roman" w:cs="Times New Roman"/>
           <w:lang w:val="en-US"/>
         </w:rPr>
         <w:t>,</w:t>
       </w:r>
       <w:r>
         <w:rPr>
+          <w:rFonts w:ascii="Times New Roman" w:hAnsi="Times New Roman" w:cs="Times New Roman"/>
           <w:lang w:val="en-US"/>
         </w:rPr>
         <w:t xml:space="preserve"> for a pair of individual </w:t>
@@ -1985,7 +2047,7 @@
       <m:oMath>
         <m:r>
           <w:rPr>
-            <w:rFonts w:ascii="Cambria Math" w:hAnsi="Cambria Math"/>
+            <w:rFonts w:ascii="Cambria Math" w:hAnsi="Cambria Math" w:cs="Times New Roman"/>
             <w:lang w:val="en-US"/>
           </w:rPr>
           <m:t>i</m:t>
@@ -1993,6 +2055,7 @@
       </m:oMath>
       <w:r>
         <w:rPr>
+          <w:rFonts w:ascii="Times New Roman" w:hAnsi="Times New Roman" w:cs="Times New Roman"/>
           <w:lang w:val="en-US"/>
         </w:rPr>
         <w:t xml:space="preserve"> and </w:t>
@@ -2000,7 +2063,7 @@
       <m:oMath>
         <m:r>
           <w:rPr>
-            <w:rFonts w:ascii="Cambria Math" w:hAnsi="Cambria Math"/>
+            <w:rFonts w:ascii="Cambria Math" w:hAnsi="Cambria Math" w:cs="Times New Roman"/>
             <w:lang w:val="en-US"/>
           </w:rPr>
           <m:t>j</m:t>
@@ -2010,6 +2073,7 @@
     <w:p>
       <w:pPr>
         <w:rPr>
+          <w:rFonts w:ascii="Times New Roman" w:hAnsi="Times New Roman" w:cs="Times New Roman"/>
           <w:lang w:val="en-US"/>
         </w:rPr>
       </w:pPr>
@@ -2019,7 +2083,7 @@
             <m:sSubPr>
               <m:ctrlPr>
                 <w:rPr>
-                  <w:rFonts w:ascii="Cambria Math" w:hAnsi="Cambria Math"/>
+                  <w:rFonts w:ascii="Cambria Math" w:hAnsi="Cambria Math" w:cs="Times New Roman"/>
                   <w:i/>
                   <w:lang w:val="en-US"/>
                 </w:rPr>
@@ -2031,7 +2095,7 @@
                   <m:sty m:val="bi"/>
                 </m:rPr>
                 <w:rPr>
-                  <w:rFonts w:ascii="Cambria Math" w:hAnsi="Cambria Math"/>
+                  <w:rFonts w:ascii="Cambria Math" w:hAnsi="Cambria Math" w:cs="Times New Roman"/>
                   <w:lang w:val="en-US"/>
                 </w:rPr>
                 <m:t>G</m:t>
@@ -2040,7 +2104,7 @@
             <m:sub>
               <m:r>
                 <w:rPr>
-                  <w:rFonts w:ascii="Cambria Math" w:hAnsi="Cambria Math"/>
+                  <w:rFonts w:ascii="Cambria Math" w:hAnsi="Cambria Math" w:cs="Times New Roman"/>
                   <w:lang w:val="en-US"/>
                 </w:rPr>
                 <m:t>ij</m:t>
@@ -2049,7 +2113,7 @@
           </m:sSub>
           <m:r>
             <w:rPr>
-              <w:rFonts w:ascii="Cambria Math" w:hAnsi="Cambria Math"/>
+              <w:rFonts w:ascii="Cambria Math" w:hAnsi="Cambria Math" w:cs="Times New Roman"/>
               <w:lang w:val="en-US"/>
             </w:rPr>
             <m:t>=</m:t>
@@ -2058,7 +2122,7 @@
             <m:fPr>
               <m:ctrlPr>
                 <w:rPr>
-                  <w:rFonts w:ascii="Cambria Math" w:hAnsi="Cambria Math"/>
+                  <w:rFonts w:ascii="Cambria Math" w:hAnsi="Cambria Math" w:cs="Times New Roman"/>
                   <w:i/>
                   <w:lang w:val="en-US"/>
                 </w:rPr>
@@ -2067,7 +2131,7 @@
             <m:num>
               <m:r>
                 <w:rPr>
-                  <w:rFonts w:ascii="Cambria Math" w:hAnsi="Cambria Math"/>
+                  <w:rFonts w:ascii="Cambria Math" w:hAnsi="Cambria Math" w:cs="Times New Roman"/>
                   <w:lang w:val="en-US"/>
                 </w:rPr>
                 <m:t>1</m:t>
@@ -2078,7 +2142,7 @@
                 <m:sSubPr>
                   <m:ctrlPr>
                     <w:rPr>
-                      <w:rFonts w:ascii="Cambria Math" w:hAnsi="Cambria Math"/>
+                      <w:rFonts w:ascii="Cambria Math" w:hAnsi="Cambria Math" w:cs="Times New Roman"/>
                       <w:i/>
                       <w:lang w:val="en-US"/>
                     </w:rPr>
@@ -2087,7 +2151,7 @@
                 <m:e>
                   <m:r>
                     <w:rPr>
-                      <w:rFonts w:ascii="Cambria Math" w:hAnsi="Cambria Math"/>
+                      <w:rFonts w:ascii="Cambria Math" w:hAnsi="Cambria Math" w:cs="Times New Roman"/>
                       <w:lang w:val="en-US"/>
                     </w:rPr>
                     <m:t>n</m:t>
@@ -2096,7 +2160,7 @@
                 <m:sub>
                   <m:r>
                     <w:rPr>
-                      <w:rFonts w:ascii="Cambria Math" w:hAnsi="Cambria Math"/>
+                      <w:rFonts w:ascii="Cambria Math" w:hAnsi="Cambria Math" w:cs="Times New Roman"/>
                       <w:lang w:val="en-US"/>
                     </w:rPr>
                     <m:t>l</m:t>
@@ -2111,7 +2175,7 @@
               <m:limLoc m:val="undOvr"/>
               <m:ctrlPr>
                 <w:rPr>
-                  <w:rFonts w:ascii="Cambria Math" w:hAnsi="Cambria Math"/>
+                  <w:rFonts w:ascii="Cambria Math" w:hAnsi="Cambria Math" w:cs="Times New Roman"/>
                   <w:i/>
                   <w:lang w:val="en-US"/>
                 </w:rPr>
@@ -2120,7 +2184,7 @@
             <m:sub>
               <m:r>
                 <w:rPr>
-                  <w:rFonts w:ascii="Cambria Math" w:hAnsi="Cambria Math"/>
+                  <w:rFonts w:ascii="Cambria Math" w:hAnsi="Cambria Math" w:cs="Times New Roman"/>
                   <w:lang w:val="en-US"/>
                 </w:rPr>
                 <m:t>l=1</m:t>
@@ -2129,7 +2193,7 @@
             <m:sup>
               <m:r>
                 <w:rPr>
-                  <w:rFonts w:ascii="Cambria Math" w:hAnsi="Cambria Math"/>
+                  <w:rFonts w:ascii="Cambria Math" w:hAnsi="Cambria Math" w:cs="Times New Roman"/>
                   <w:lang w:val="en-US"/>
                 </w:rPr>
                 <m:t>m</m:t>
@@ -2140,7 +2204,7 @@
                 <m:fPr>
                   <m:ctrlPr>
                     <w:rPr>
-                      <w:rFonts w:ascii="Cambria Math" w:hAnsi="Cambria Math"/>
+                      <w:rFonts w:ascii="Cambria Math" w:hAnsi="Cambria Math" w:cs="Times New Roman"/>
                       <w:i/>
                       <w:lang w:val="en-US"/>
                     </w:rPr>
@@ -2149,7 +2213,7 @@
                 <m:num>
                   <m:r>
                     <w:rPr>
-                      <w:rFonts w:ascii="Cambria Math" w:hAnsi="Cambria Math"/>
+                      <w:rFonts w:ascii="Cambria Math" w:hAnsi="Cambria Math" w:cs="Times New Roman"/>
                       <w:lang w:val="en-US"/>
                     </w:rPr>
                     <m:t>(</m:t>
@@ -2158,7 +2222,7 @@
                     <m:sSubPr>
                       <m:ctrlPr>
                         <w:rPr>
-                          <w:rFonts w:ascii="Cambria Math" w:hAnsi="Cambria Math"/>
+                          <w:rFonts w:ascii="Cambria Math" w:hAnsi="Cambria Math" w:cs="Times New Roman"/>
                           <w:i/>
                           <w:lang w:val="en-US"/>
                         </w:rPr>
@@ -2167,7 +2231,7 @@
                     <m:e>
                       <m:r>
                         <w:rPr>
-                          <w:rFonts w:ascii="Cambria Math" w:hAnsi="Cambria Math"/>
+                          <w:rFonts w:ascii="Cambria Math" w:hAnsi="Cambria Math" w:cs="Times New Roman"/>
                           <w:lang w:val="en-US"/>
                         </w:rPr>
                         <m:t>x</m:t>
@@ -2176,7 +2240,7 @@
                     <m:sub>
                       <m:r>
                         <w:rPr>
-                          <w:rFonts w:ascii="Cambria Math" w:hAnsi="Cambria Math"/>
+                          <w:rFonts w:ascii="Cambria Math" w:hAnsi="Cambria Math" w:cs="Times New Roman"/>
                           <w:lang w:val="en-US"/>
                         </w:rPr>
                         <m:t>i,l</m:t>
@@ -2185,7 +2249,7 @@
                   </m:sSub>
                   <m:r>
                     <w:rPr>
-                      <w:rFonts w:ascii="Cambria Math" w:hAnsi="Cambria Math"/>
+                      <w:rFonts w:ascii="Cambria Math" w:hAnsi="Cambria Math" w:cs="Times New Roman"/>
                       <w:lang w:val="en-US"/>
                     </w:rPr>
                     <m:t>-2</m:t>
@@ -2194,7 +2258,7 @@
                     <m:sSubPr>
                       <m:ctrlPr>
                         <w:rPr>
-                          <w:rFonts w:ascii="Cambria Math" w:hAnsi="Cambria Math"/>
+                          <w:rFonts w:ascii="Cambria Math" w:hAnsi="Cambria Math" w:cs="Times New Roman"/>
                           <w:i/>
                           <w:lang w:val="en-US"/>
                         </w:rPr>
@@ -2203,7 +2267,7 @@
                     <m:e>
                       <m:r>
                         <w:rPr>
-                          <w:rFonts w:ascii="Cambria Math" w:hAnsi="Cambria Math"/>
+                          <w:rFonts w:ascii="Cambria Math" w:hAnsi="Cambria Math" w:cs="Times New Roman"/>
                           <w:lang w:val="en-US"/>
                         </w:rPr>
                         <m:t>p</m:t>
@@ -2212,7 +2276,7 @@
                     <m:sub>
                       <m:r>
                         <w:rPr>
-                          <w:rFonts w:ascii="Cambria Math" w:hAnsi="Cambria Math"/>
+                          <w:rFonts w:ascii="Cambria Math" w:hAnsi="Cambria Math" w:cs="Times New Roman"/>
                           <w:lang w:val="en-US"/>
                         </w:rPr>
                         <m:t>l</m:t>
@@ -2221,7 +2285,7 @@
                   </m:sSub>
                   <m:r>
                     <w:rPr>
-                      <w:rFonts w:ascii="Cambria Math" w:hAnsi="Cambria Math"/>
+                      <w:rFonts w:ascii="Cambria Math" w:hAnsi="Cambria Math" w:cs="Times New Roman"/>
                       <w:lang w:val="en-US"/>
                     </w:rPr>
                     <m:t>)(</m:t>
@@ -2230,7 +2294,7 @@
                     <m:sSubPr>
                       <m:ctrlPr>
                         <w:rPr>
-                          <w:rFonts w:ascii="Cambria Math" w:hAnsi="Cambria Math"/>
+                          <w:rFonts w:ascii="Cambria Math" w:hAnsi="Cambria Math" w:cs="Times New Roman"/>
                           <w:i/>
                           <w:lang w:val="en-US"/>
                         </w:rPr>
@@ -2239,7 +2303,7 @@
                     <m:e>
                       <m:r>
                         <w:rPr>
-                          <w:rFonts w:ascii="Cambria Math" w:hAnsi="Cambria Math"/>
+                          <w:rFonts w:ascii="Cambria Math" w:hAnsi="Cambria Math" w:cs="Times New Roman"/>
                           <w:lang w:val="en-US"/>
                         </w:rPr>
                         <m:t>x</m:t>
@@ -2248,7 +2312,7 @@
                     <m:sub>
                       <m:r>
                         <w:rPr>
-                          <w:rFonts w:ascii="Cambria Math" w:hAnsi="Cambria Math"/>
+                          <w:rFonts w:ascii="Cambria Math" w:hAnsi="Cambria Math" w:cs="Times New Roman"/>
                           <w:lang w:val="en-US"/>
                         </w:rPr>
                         <m:t>j,l</m:t>
@@ -2257,7 +2321,7 @@
                   </m:sSub>
                   <m:r>
                     <w:rPr>
-                      <w:rFonts w:ascii="Cambria Math" w:hAnsi="Cambria Math"/>
+                      <w:rFonts w:ascii="Cambria Math" w:hAnsi="Cambria Math" w:cs="Times New Roman"/>
                       <w:lang w:val="en-US"/>
                     </w:rPr>
                     <m:t>-2</m:t>
@@ -2266,7 +2330,7 @@
                     <m:sSubPr>
                       <m:ctrlPr>
                         <w:rPr>
-                          <w:rFonts w:ascii="Cambria Math" w:hAnsi="Cambria Math"/>
+                          <w:rFonts w:ascii="Cambria Math" w:hAnsi="Cambria Math" w:cs="Times New Roman"/>
                           <w:i/>
                           <w:lang w:val="en-US"/>
                         </w:rPr>
@@ -2275,7 +2339,7 @@
                     <m:e>
                       <m:r>
                         <w:rPr>
-                          <w:rFonts w:ascii="Cambria Math" w:hAnsi="Cambria Math"/>
+                          <w:rFonts w:ascii="Cambria Math" w:hAnsi="Cambria Math" w:cs="Times New Roman"/>
                           <w:lang w:val="en-US"/>
                         </w:rPr>
                         <m:t>p</m:t>
@@ -2284,7 +2348,7 @@
                     <m:sub>
                       <m:r>
                         <w:rPr>
-                          <w:rFonts w:ascii="Cambria Math" w:hAnsi="Cambria Math"/>
+                          <w:rFonts w:ascii="Cambria Math" w:hAnsi="Cambria Math" w:cs="Times New Roman"/>
                           <w:lang w:val="en-US"/>
                         </w:rPr>
                         <m:t>l</m:t>
@@ -2293,7 +2357,7 @@
                   </m:sSub>
                   <m:r>
                     <w:rPr>
-                      <w:rFonts w:ascii="Cambria Math" w:hAnsi="Cambria Math"/>
+                      <w:rFonts w:ascii="Cambria Math" w:hAnsi="Cambria Math" w:cs="Times New Roman"/>
                       <w:lang w:val="en-US"/>
                     </w:rPr>
                     <m:t>)</m:t>
@@ -2302,7 +2366,7 @@
                 <m:den>
                   <m:r>
                     <w:rPr>
-                      <w:rFonts w:ascii="Cambria Math" w:hAnsi="Cambria Math"/>
+                      <w:rFonts w:ascii="Cambria Math" w:hAnsi="Cambria Math" w:cs="Times New Roman"/>
                       <w:lang w:val="en-US"/>
                     </w:rPr>
                     <m:t>2</m:t>
@@ -2311,7 +2375,7 @@
                     <m:sSubPr>
                       <m:ctrlPr>
                         <w:rPr>
-                          <w:rFonts w:ascii="Cambria Math" w:hAnsi="Cambria Math"/>
+                          <w:rFonts w:ascii="Cambria Math" w:hAnsi="Cambria Math" w:cs="Times New Roman"/>
                           <w:i/>
                           <w:lang w:val="en-US"/>
                         </w:rPr>
@@ -2320,7 +2384,7 @@
                     <m:e>
                       <m:r>
                         <w:rPr>
-                          <w:rFonts w:ascii="Cambria Math" w:hAnsi="Cambria Math"/>
+                          <w:rFonts w:ascii="Cambria Math" w:hAnsi="Cambria Math" w:cs="Times New Roman"/>
                           <w:lang w:val="en-US"/>
                         </w:rPr>
                         <m:t>p</m:t>
@@ -2329,7 +2393,7 @@
                     <m:sub>
                       <m:r>
                         <w:rPr>
-                          <w:rFonts w:ascii="Cambria Math" w:hAnsi="Cambria Math"/>
+                          <w:rFonts w:ascii="Cambria Math" w:hAnsi="Cambria Math" w:cs="Times New Roman"/>
                           <w:lang w:val="en-US"/>
                         </w:rPr>
                         <m:t>l</m:t>
@@ -2338,7 +2402,7 @@
                   </m:sSub>
                   <m:r>
                     <w:rPr>
-                      <w:rFonts w:ascii="Cambria Math" w:hAnsi="Cambria Math"/>
+                      <w:rFonts w:ascii="Cambria Math" w:hAnsi="Cambria Math" w:cs="Times New Roman"/>
                       <w:lang w:val="en-US"/>
                     </w:rPr>
                     <m:t>(1-</m:t>
@@ -2347,7 +2411,7 @@
                     <m:sSubPr>
                       <m:ctrlPr>
                         <w:rPr>
-                          <w:rFonts w:ascii="Cambria Math" w:hAnsi="Cambria Math"/>
+                          <w:rFonts w:ascii="Cambria Math" w:hAnsi="Cambria Math" w:cs="Times New Roman"/>
                           <w:i/>
                           <w:lang w:val="en-US"/>
                         </w:rPr>
@@ -2356,7 +2420,7 @@
                     <m:e>
                       <m:r>
                         <w:rPr>
-                          <w:rFonts w:ascii="Cambria Math" w:hAnsi="Cambria Math"/>
+                          <w:rFonts w:ascii="Cambria Math" w:hAnsi="Cambria Math" w:cs="Times New Roman"/>
                           <w:lang w:val="en-US"/>
                         </w:rPr>
                         <m:t>p</m:t>
@@ -2365,7 +2429,7 @@
                     <m:sub>
                       <m:r>
                         <w:rPr>
-                          <w:rFonts w:ascii="Cambria Math" w:hAnsi="Cambria Math"/>
+                          <w:rFonts w:ascii="Cambria Math" w:hAnsi="Cambria Math" w:cs="Times New Roman"/>
                           <w:lang w:val="en-US"/>
                         </w:rPr>
                         <m:t>l</m:t>
@@ -2374,7 +2438,7 @@
                   </m:sSub>
                   <m:r>
                     <w:rPr>
-                      <w:rFonts w:ascii="Cambria Math" w:hAnsi="Cambria Math"/>
+                      <w:rFonts w:ascii="Cambria Math" w:hAnsi="Cambria Math" w:cs="Times New Roman"/>
                       <w:lang w:val="en-US"/>
                     </w:rPr>
                     <m:t>)</m:t>
@@ -2389,11 +2453,13 @@
     <w:p>
       <w:pPr>
         <w:rPr>
+          <w:rFonts w:ascii="Times New Roman" w:hAnsi="Times New Roman" w:cs="Times New Roman"/>
           <w:lang w:val="en-US"/>
         </w:rPr>
       </w:pPr>
       <w:r>
         <w:rPr>
+          <w:rFonts w:ascii="Times New Roman" w:hAnsi="Times New Roman" w:cs="Times New Roman"/>
           <w:lang w:val="en-US"/>
         </w:rPr>
         <w:t xml:space="preserve">output: </w:t>
@@ -2402,6 +2468,7 @@
     <w:p>
       <w:pPr>
         <w:rPr>
+          <w:rFonts w:ascii="Times New Roman" w:hAnsi="Times New Roman" w:cs="Times New Roman"/>
           <w:lang w:val="en-US"/>
         </w:rPr>
       </w:pPr>
@@ -2410,7 +2477,7 @@
           <m:sSubPr>
             <m:ctrlPr>
               <w:rPr>
-                <w:rFonts w:ascii="Cambria Math" w:hAnsi="Cambria Math"/>
+                <w:rFonts w:ascii="Cambria Math" w:hAnsi="Cambria Math" w:cs="Times New Roman"/>
                 <w:i/>
                 <w:lang w:val="en-US"/>
               </w:rPr>
@@ -2422,7 +2489,7 @@
                 <m:sty m:val="bi"/>
               </m:rPr>
               <w:rPr>
-                <w:rFonts w:ascii="Cambria Math" w:hAnsi="Cambria Math"/>
+                <w:rFonts w:ascii="Cambria Math" w:hAnsi="Cambria Math" w:cs="STIXGeneral-BoldItalic"/>
                 <w:lang w:val="en-US"/>
               </w:rPr>
               <m:t>G</m:t>
@@ -2431,7 +2498,7 @@
           <m:sub>
             <m:r>
               <w:rPr>
-                <w:rFonts w:ascii="Cambria Math" w:hAnsi="Cambria Math"/>
+                <w:rFonts w:ascii="Cambria Math" w:hAnsi="Cambria Math" w:cs="Times New Roman"/>
                 <w:lang w:val="en-US"/>
               </w:rPr>
               <m:t>o</m:t>
@@ -2441,6 +2508,7 @@
       </m:oMath>
       <w:r>
         <w:rPr>
+          <w:rFonts w:ascii="Times New Roman" w:hAnsi="Times New Roman" w:cs="Times New Roman"/>
           <w:lang w:val="en-US"/>
         </w:rPr>
         <w:t xml:space="preserve"> denotes the off-diagonal element of </w:t>
@@ -2451,7 +2519,7 @@
             <m:sty m:val="bi"/>
           </m:rPr>
           <w:rPr>
-            <w:rFonts w:ascii="Cambria Math" w:hAnsi="Cambria Math"/>
+            <w:rFonts w:ascii="Cambria Math" w:hAnsi="Cambria Math" w:cs="Times New Roman"/>
             <w:lang w:val="en-US"/>
           </w:rPr>
           <m:t>G</m:t>
@@ -2459,6 +2527,7 @@
       </m:oMath>
       <w:r>
         <w:rPr>
+          <w:rFonts w:ascii="Times New Roman" w:hAnsi="Times New Roman" w:cs="Times New Roman"/>
           <w:lang w:val="en-US"/>
         </w:rPr>
         <w:t>,</w:t>
@@ -2467,11 +2536,13 @@
     <w:p>
       <w:pPr>
         <w:rPr>
+          <w:rFonts w:ascii="Times New Roman" w:hAnsi="Times New Roman" w:cs="Times New Roman"/>
           <w:lang w:val="en-US"/>
         </w:rPr>
       </w:pPr>
       <w:r>
         <w:rPr>
+          <w:rFonts w:ascii="Times New Roman" w:hAnsi="Times New Roman" w:cs="Times New Roman"/>
           <w:lang w:val="en-US"/>
         </w:rPr>
         <w:t>Save as *.grm.gz, *.grm.id</w:t>
@@ -2480,6 +2551,7 @@
     <w:p>
       <w:pPr>
         <w:rPr>
+          <w:rFonts w:ascii="Times New Roman" w:hAnsi="Times New Roman" w:cs="Times New Roman"/>
           <w:lang w:val="en-US"/>
         </w:rPr>
       </w:pPr>
@@ -2487,6 +2559,7 @@
     <w:p>
       <w:pPr>
         <w:rPr>
+          <w:rFonts w:ascii="Times New Roman" w:hAnsi="Times New Roman" w:cs="Times New Roman"/>
           <w:lang w:val="en-US"/>
         </w:rPr>
       </w:pPr>
@@ -2496,7 +2569,7 @@
             <m:sSubPr>
               <m:ctrlPr>
                 <w:rPr>
-                  <w:rFonts w:ascii="Cambria Math" w:hAnsi="Cambria Math"/>
+                  <w:rFonts w:ascii="Cambria Math" w:hAnsi="Cambria Math" w:cs="Times New Roman"/>
                   <w:i/>
                   <w:highlight w:val="yellow"/>
                   <w:lang w:val="en-US"/>
@@ -2509,7 +2582,7 @@
                   <m:chr m:val="̃"/>
                   <m:ctrlPr>
                     <w:rPr>
-                      <w:rFonts w:ascii="Cambria Math" w:hAnsi="Cambria Math"/>
+                      <w:rFonts w:ascii="Cambria Math" w:hAnsi="Cambria Math" w:cs="Times New Roman"/>
                       <w:b/>
                       <w:i/>
                       <w:highlight w:val="yellow"/>
@@ -2523,7 +2596,7 @@
                       <m:sty m:val="bi"/>
                     </m:rPr>
                     <w:rPr>
-                      <w:rFonts w:ascii="Cambria Math" w:hAnsi="Cambria Math"/>
+                      <w:rFonts w:ascii="Cambria Math" w:hAnsi="Cambria Math" w:cs="Times New Roman"/>
                       <w:highlight w:val="yellow"/>
                       <w:lang w:val="en-US"/>
                     </w:rPr>
@@ -2535,7 +2608,7 @@
             <m:sub>
               <m:r>
                 <w:rPr>
-                  <w:rFonts w:ascii="Cambria Math" w:hAnsi="Cambria Math"/>
+                  <w:rFonts w:ascii="Cambria Math" w:hAnsi="Cambria Math" w:cs="Times New Roman"/>
                   <w:highlight w:val="yellow"/>
                   <w:lang w:val="en-US"/>
                 </w:rPr>
@@ -2545,7 +2618,7 @@
           </m:sSub>
           <m:r>
             <w:rPr>
-              <w:rFonts w:ascii="Cambria Math" w:hAnsi="Cambria Math"/>
+              <w:rFonts w:ascii="Cambria Math" w:hAnsi="Cambria Math" w:cs="Times New Roman"/>
               <w:highlight w:val="yellow"/>
               <w:lang w:val="en-US"/>
             </w:rPr>
@@ -2555,7 +2628,7 @@
             <m:fPr>
               <m:ctrlPr>
                 <w:rPr>
-                  <w:rFonts w:ascii="Cambria Math" w:hAnsi="Cambria Math"/>
+                  <w:rFonts w:ascii="Cambria Math" w:hAnsi="Cambria Math" w:cs="Times New Roman"/>
                   <w:i/>
                   <w:highlight w:val="yellow"/>
                   <w:lang w:val="en-US"/>
@@ -2565,7 +2638,7 @@
             <m:num>
               <m:r>
                 <w:rPr>
-                  <w:rFonts w:ascii="Cambria Math" w:hAnsi="Cambria Math"/>
+                  <w:rFonts w:ascii="Cambria Math" w:hAnsi="Cambria Math" w:cs="Times New Roman"/>
                   <w:highlight w:val="yellow"/>
                   <w:lang w:val="en-US"/>
                 </w:rPr>
@@ -2577,7 +2650,7 @@
                 <m:sSubPr>
                   <m:ctrlPr>
                     <w:rPr>
-                      <w:rFonts w:ascii="Cambria Math" w:hAnsi="Cambria Math"/>
+                      <w:rFonts w:ascii="Cambria Math" w:hAnsi="Cambria Math" w:cs="Times New Roman"/>
                       <w:i/>
                       <w:highlight w:val="yellow"/>
                       <w:lang w:val="en-US"/>
@@ -2587,7 +2660,7 @@
                 <m:e>
                   <m:r>
                     <w:rPr>
-                      <w:rFonts w:ascii="Cambria Math" w:hAnsi="Cambria Math"/>
+                      <w:rFonts w:ascii="Cambria Math" w:hAnsi="Cambria Math" w:cs="Times New Roman"/>
                       <w:highlight w:val="yellow"/>
                       <w:lang w:val="en-US"/>
                     </w:rPr>
@@ -2597,7 +2670,7 @@
                 <m:sub>
                   <m:r>
                     <w:rPr>
-                      <w:rFonts w:ascii="Cambria Math" w:hAnsi="Cambria Math"/>
+                      <w:rFonts w:ascii="Cambria Math" w:hAnsi="Cambria Math" w:cs="Times New Roman"/>
                       <w:highlight w:val="yellow"/>
                       <w:lang w:val="en-US"/>
                     </w:rPr>
@@ -2611,7 +2684,7 @@
             <m:fPr>
               <m:ctrlPr>
                 <w:rPr>
-                  <w:rFonts w:ascii="Cambria Math" w:hAnsi="Cambria Math"/>
+                  <w:rFonts w:ascii="Cambria Math" w:hAnsi="Cambria Math" w:cs="Times New Roman"/>
                   <w:i/>
                   <w:highlight w:val="yellow"/>
                   <w:lang w:val="en-US"/>
@@ -2625,7 +2698,7 @@
                   <m:limLoc m:val="undOvr"/>
                   <m:ctrlPr>
                     <w:rPr>
-                      <w:rFonts w:ascii="Cambria Math" w:hAnsi="Cambria Math"/>
+                      <w:rFonts w:ascii="Cambria Math" w:hAnsi="Cambria Math" w:cs="Times New Roman"/>
                       <w:i/>
                       <w:highlight w:val="yellow"/>
                       <w:lang w:val="en-US"/>
@@ -2635,7 +2708,7 @@
                 <m:sub>
                   <m:r>
                     <w:rPr>
-                      <w:rFonts w:ascii="Cambria Math" w:hAnsi="Cambria Math"/>
+                      <w:rFonts w:ascii="Cambria Math" w:hAnsi="Cambria Math" w:cs="Times New Roman"/>
                       <w:highlight w:val="yellow"/>
                       <w:lang w:val="en-US"/>
                     </w:rPr>
@@ -2647,7 +2720,7 @@
                     <m:sSubPr>
                       <m:ctrlPr>
                         <w:rPr>
-                          <w:rFonts w:ascii="Cambria Math" w:hAnsi="Cambria Math"/>
+                          <w:rFonts w:ascii="Cambria Math" w:hAnsi="Cambria Math" w:cs="Times New Roman"/>
                           <w:i/>
                           <w:highlight w:val="yellow"/>
                           <w:lang w:val="en-US"/>
@@ -2657,7 +2730,7 @@
                     <m:e>
                       <m:r>
                         <w:rPr>
-                          <w:rFonts w:ascii="Cambria Math" w:hAnsi="Cambria Math"/>
+                          <w:rFonts w:ascii="Cambria Math" w:hAnsi="Cambria Math" w:cs="Times New Roman"/>
                           <w:highlight w:val="yellow"/>
                           <w:lang w:val="en-US"/>
                         </w:rPr>
@@ -2667,7 +2740,7 @@
                     <m:sub>
                       <m:r>
                         <w:rPr>
-                          <w:rFonts w:ascii="Cambria Math" w:hAnsi="Cambria Math"/>
+                          <w:rFonts w:ascii="Cambria Math" w:hAnsi="Cambria Math" w:cs="Times New Roman"/>
                           <w:highlight w:val="yellow"/>
                           <w:lang w:val="en-US"/>
                         </w:rPr>
@@ -2679,7 +2752,7 @@
                 <m:e>
                   <m:r>
                     <w:rPr>
-                      <w:rFonts w:ascii="Cambria Math" w:hAnsi="Cambria Math"/>
+                      <w:rFonts w:ascii="Cambria Math" w:hAnsi="Cambria Math" w:cs="Times New Roman"/>
                       <w:highlight w:val="yellow"/>
                       <w:lang w:val="en-US"/>
                     </w:rPr>
@@ -2689,7 +2762,7 @@
                     <m:sSubPr>
                       <m:ctrlPr>
                         <w:rPr>
-                          <w:rFonts w:ascii="Cambria Math" w:hAnsi="Cambria Math"/>
+                          <w:rFonts w:ascii="Cambria Math" w:hAnsi="Cambria Math" w:cs="Times New Roman"/>
                           <w:i/>
                           <w:highlight w:val="yellow"/>
                           <w:lang w:val="en-US"/>
@@ -2699,7 +2772,7 @@
                     <m:e>
                       <m:r>
                         <w:rPr>
-                          <w:rFonts w:ascii="Cambria Math" w:hAnsi="Cambria Math"/>
+                          <w:rFonts w:ascii="Cambria Math" w:hAnsi="Cambria Math" w:cs="Times New Roman"/>
                           <w:highlight w:val="yellow"/>
                           <w:lang w:val="en-US"/>
                         </w:rPr>
@@ -2709,7 +2782,7 @@
                     <m:sub>
                       <m:r>
                         <w:rPr>
-                          <w:rFonts w:ascii="Cambria Math" w:hAnsi="Cambria Math"/>
+                          <w:rFonts w:ascii="Cambria Math" w:hAnsi="Cambria Math" w:cs="Times New Roman"/>
                           <w:highlight w:val="yellow"/>
                           <w:lang w:val="en-US"/>
                         </w:rPr>
@@ -2719,7 +2792,7 @@
                   </m:sSub>
                   <m:r>
                     <w:rPr>
-                      <w:rFonts w:ascii="Cambria Math" w:hAnsi="Cambria Math"/>
+                      <w:rFonts w:ascii="Cambria Math" w:hAnsi="Cambria Math" w:cs="Times New Roman"/>
                       <w:highlight w:val="yellow"/>
                       <w:lang w:val="en-US"/>
                     </w:rPr>
@@ -2729,7 +2802,7 @@
                     <m:sSubPr>
                       <m:ctrlPr>
                         <w:rPr>
-                          <w:rFonts w:ascii="Cambria Math" w:hAnsi="Cambria Math"/>
+                          <w:rFonts w:ascii="Cambria Math" w:hAnsi="Cambria Math" w:cs="Times New Roman"/>
                           <w:i/>
                           <w:highlight w:val="yellow"/>
                           <w:lang w:val="en-US"/>
@@ -2739,7 +2812,7 @@
                     <m:e>
                       <m:r>
                         <w:rPr>
-                          <w:rFonts w:ascii="Cambria Math" w:hAnsi="Cambria Math"/>
+                          <w:rFonts w:ascii="Cambria Math" w:hAnsi="Cambria Math" w:cs="Times New Roman"/>
                           <w:highlight w:val="yellow"/>
                           <w:lang w:val="en-US"/>
                         </w:rPr>
@@ -2749,7 +2822,7 @@
                     <m:sub>
                       <m:r>
                         <w:rPr>
-                          <w:rFonts w:ascii="Cambria Math" w:hAnsi="Cambria Math"/>
+                          <w:rFonts w:ascii="Cambria Math" w:hAnsi="Cambria Math" w:cs="Times New Roman"/>
                           <w:highlight w:val="yellow"/>
                           <w:lang w:val="en-US"/>
                         </w:rPr>
@@ -2759,7 +2832,7 @@
                   </m:sSub>
                   <m:r>
                     <w:rPr>
-                      <w:rFonts w:ascii="Cambria Math" w:hAnsi="Cambria Math"/>
+                      <w:rFonts w:ascii="Cambria Math" w:hAnsi="Cambria Math" w:cs="Times New Roman"/>
                       <w:highlight w:val="yellow"/>
                       <w:lang w:val="en-US"/>
                     </w:rPr>
@@ -2769,7 +2842,7 @@
                     <m:sSubPr>
                       <m:ctrlPr>
                         <w:rPr>
-                          <w:rFonts w:ascii="Cambria Math" w:hAnsi="Cambria Math"/>
+                          <w:rFonts w:ascii="Cambria Math" w:hAnsi="Cambria Math" w:cs="Times New Roman"/>
                           <w:i/>
                           <w:highlight w:val="yellow"/>
                           <w:lang w:val="en-US"/>
@@ -2779,7 +2852,7 @@
                     <m:e>
                       <m:r>
                         <w:rPr>
-                          <w:rFonts w:ascii="Cambria Math" w:hAnsi="Cambria Math"/>
+                          <w:rFonts w:ascii="Cambria Math" w:hAnsi="Cambria Math" w:cs="Times New Roman"/>
                           <w:highlight w:val="yellow"/>
                           <w:lang w:val="en-US"/>
                         </w:rPr>
@@ -2789,7 +2862,7 @@
                     <m:sub>
                       <m:r>
                         <w:rPr>
-                          <w:rFonts w:ascii="Cambria Math" w:hAnsi="Cambria Math"/>
+                          <w:rFonts w:ascii="Cambria Math" w:hAnsi="Cambria Math" w:cs="Times New Roman"/>
                           <w:highlight w:val="yellow"/>
                           <w:lang w:val="en-US"/>
                         </w:rPr>
@@ -2799,7 +2872,7 @@
                   </m:sSub>
                   <m:r>
                     <w:rPr>
-                      <w:rFonts w:ascii="Cambria Math" w:hAnsi="Cambria Math"/>
+                      <w:rFonts w:ascii="Cambria Math" w:hAnsi="Cambria Math" w:cs="Times New Roman"/>
                       <w:highlight w:val="yellow"/>
                       <w:lang w:val="en-US"/>
                     </w:rPr>
@@ -2809,7 +2882,7 @@
                     <m:sSubPr>
                       <m:ctrlPr>
                         <w:rPr>
-                          <w:rFonts w:ascii="Cambria Math" w:hAnsi="Cambria Math"/>
+                          <w:rFonts w:ascii="Cambria Math" w:hAnsi="Cambria Math" w:cs="Times New Roman"/>
                           <w:i/>
                           <w:highlight w:val="yellow"/>
                           <w:lang w:val="en-US"/>
@@ -2819,7 +2892,7 @@
                     <m:e>
                       <m:r>
                         <w:rPr>
-                          <w:rFonts w:ascii="Cambria Math" w:hAnsi="Cambria Math"/>
+                          <w:rFonts w:ascii="Cambria Math" w:hAnsi="Cambria Math" w:cs="Times New Roman"/>
                           <w:highlight w:val="yellow"/>
                           <w:lang w:val="en-US"/>
                         </w:rPr>
@@ -2829,7 +2902,7 @@
                     <m:sub>
                       <m:r>
                         <w:rPr>
-                          <w:rFonts w:ascii="Cambria Math" w:hAnsi="Cambria Math"/>
+                          <w:rFonts w:ascii="Cambria Math" w:hAnsi="Cambria Math" w:cs="Times New Roman"/>
                           <w:highlight w:val="yellow"/>
                           <w:lang w:val="en-US"/>
                         </w:rPr>
@@ -2839,7 +2912,7 @@
                   </m:sSub>
                   <m:r>
                     <w:rPr>
-                      <w:rFonts w:ascii="Cambria Math" w:hAnsi="Cambria Math"/>
+                      <w:rFonts w:ascii="Cambria Math" w:hAnsi="Cambria Math" w:cs="Times New Roman"/>
                       <w:highlight w:val="yellow"/>
                       <w:lang w:val="en-US"/>
                     </w:rPr>
@@ -2855,7 +2928,7 @@
                   <m:limLoc m:val="undOvr"/>
                   <m:ctrlPr>
                     <w:rPr>
-                      <w:rFonts w:ascii="Cambria Math" w:hAnsi="Cambria Math"/>
+                      <w:rFonts w:ascii="Cambria Math" w:hAnsi="Cambria Math" w:cs="Times New Roman"/>
                       <w:i/>
                       <w:highlight w:val="yellow"/>
                       <w:lang w:val="en-US"/>
@@ -2865,7 +2938,7 @@
                 <m:sub>
                   <m:r>
                     <w:rPr>
-                      <w:rFonts w:ascii="Cambria Math" w:hAnsi="Cambria Math"/>
+                      <w:rFonts w:ascii="Cambria Math" w:hAnsi="Cambria Math" w:cs="Times New Roman"/>
                       <w:highlight w:val="yellow"/>
                       <w:lang w:val="en-US"/>
                     </w:rPr>
@@ -2877,7 +2950,7 @@
                     <m:sSubPr>
                       <m:ctrlPr>
                         <w:rPr>
-                          <w:rFonts w:ascii="Cambria Math" w:hAnsi="Cambria Math"/>
+                          <w:rFonts w:ascii="Cambria Math" w:hAnsi="Cambria Math" w:cs="Times New Roman"/>
                           <w:i/>
                           <w:highlight w:val="yellow"/>
                           <w:lang w:val="en-US"/>
@@ -2887,7 +2960,7 @@
                     <m:e>
                       <m:r>
                         <w:rPr>
-                          <w:rFonts w:ascii="Cambria Math" w:hAnsi="Cambria Math"/>
+                          <w:rFonts w:ascii="Cambria Math" w:hAnsi="Cambria Math" w:cs="Times New Roman"/>
                           <w:highlight w:val="yellow"/>
                           <w:lang w:val="en-US"/>
                         </w:rPr>
@@ -2897,7 +2970,7 @@
                     <m:sub>
                       <m:r>
                         <w:rPr>
-                          <w:rFonts w:ascii="Cambria Math" w:hAnsi="Cambria Math"/>
+                          <w:rFonts w:ascii="Cambria Math" w:hAnsi="Cambria Math" w:cs="Times New Roman"/>
                           <w:highlight w:val="yellow"/>
                           <w:lang w:val="en-US"/>
                         </w:rPr>
@@ -2909,7 +2982,7 @@
                 <m:e>
                   <m:r>
                     <w:rPr>
-                      <w:rFonts w:ascii="Cambria Math" w:hAnsi="Cambria Math"/>
+                      <w:rFonts w:ascii="Cambria Math" w:hAnsi="Cambria Math" w:cs="Times New Roman"/>
                       <w:highlight w:val="yellow"/>
                       <w:lang w:val="en-US"/>
                     </w:rPr>
@@ -2919,7 +2992,7 @@
                     <m:sSubPr>
                       <m:ctrlPr>
                         <w:rPr>
-                          <w:rFonts w:ascii="Cambria Math" w:hAnsi="Cambria Math"/>
+                          <w:rFonts w:ascii="Cambria Math" w:hAnsi="Cambria Math" w:cs="Times New Roman"/>
                           <w:i/>
                           <w:highlight w:val="yellow"/>
                           <w:lang w:val="en-US"/>
@@ -2929,7 +3002,7 @@
                     <m:e>
                       <m:r>
                         <w:rPr>
-                          <w:rFonts w:ascii="Cambria Math" w:hAnsi="Cambria Math"/>
+                          <w:rFonts w:ascii="Cambria Math" w:hAnsi="Cambria Math" w:cs="Times New Roman"/>
                           <w:highlight w:val="yellow"/>
                           <w:lang w:val="en-US"/>
                         </w:rPr>
@@ -2939,7 +3012,7 @@
                     <m:sub>
                       <m:r>
                         <w:rPr>
-                          <w:rFonts w:ascii="Cambria Math" w:hAnsi="Cambria Math"/>
+                          <w:rFonts w:ascii="Cambria Math" w:hAnsi="Cambria Math" w:cs="Times New Roman"/>
                           <w:highlight w:val="yellow"/>
                           <w:lang w:val="en-US"/>
                         </w:rPr>
@@ -2949,7 +3022,7 @@
                   </m:sSub>
                   <m:r>
                     <w:rPr>
-                      <w:rFonts w:ascii="Cambria Math" w:hAnsi="Cambria Math"/>
+                      <w:rFonts w:ascii="Cambria Math" w:hAnsi="Cambria Math" w:cs="Times New Roman"/>
                       <w:highlight w:val="yellow"/>
                       <w:lang w:val="en-US"/>
                     </w:rPr>
@@ -2959,7 +3032,7 @@
                     <m:sSubPr>
                       <m:ctrlPr>
                         <w:rPr>
-                          <w:rFonts w:ascii="Cambria Math" w:hAnsi="Cambria Math"/>
+                          <w:rFonts w:ascii="Cambria Math" w:hAnsi="Cambria Math" w:cs="Times New Roman"/>
                           <w:i/>
                           <w:highlight w:val="yellow"/>
                           <w:lang w:val="en-US"/>
@@ -2969,7 +3042,7 @@
                     <m:e>
                       <m:r>
                         <w:rPr>
-                          <w:rFonts w:ascii="Cambria Math" w:hAnsi="Cambria Math"/>
+                          <w:rFonts w:ascii="Cambria Math" w:hAnsi="Cambria Math" w:cs="Times New Roman"/>
                           <w:highlight w:val="yellow"/>
                           <w:lang w:val="en-US"/>
                         </w:rPr>
@@ -2979,7 +3052,7 @@
                     <m:sub>
                       <m:r>
                         <w:rPr>
-                          <w:rFonts w:ascii="Cambria Math" w:hAnsi="Cambria Math"/>
+                          <w:rFonts w:ascii="Cambria Math" w:hAnsi="Cambria Math" w:cs="Times New Roman"/>
                           <w:highlight w:val="yellow"/>
                           <w:lang w:val="en-US"/>
                         </w:rPr>
@@ -2989,7 +3062,7 @@
                   </m:sSub>
                   <m:r>
                     <w:rPr>
-                      <w:rFonts w:ascii="Cambria Math" w:hAnsi="Cambria Math"/>
+                      <w:rFonts w:ascii="Cambria Math" w:hAnsi="Cambria Math" w:cs="Times New Roman"/>
                       <w:highlight w:val="yellow"/>
                       <w:lang w:val="en-US"/>
                     </w:rPr>
@@ -3004,7 +3077,131 @@
     </w:p>
     <w:p>
       <w:pPr>
-        <w:rPr>
+        <w:widowControl w:val="0"/>
+        <w:autoSpaceDE w:val="0"/>
+        <w:autoSpaceDN w:val="0"/>
+        <w:adjustRightInd w:val="0"/>
+        <w:rPr>
+          <w:rFonts w:ascii="Times New Roman" w:hAnsi="Times New Roman" w:cs="Times New Roman"/>
+          <w:lang w:val="en-US"/>
+        </w:rPr>
+      </w:pPr>
+      <w:r>
+        <w:rPr>
+          <w:rFonts w:ascii="Times New Roman" w:hAnsi="Times New Roman" w:cs="Times New Roman"/>
+          <w:lang w:val="en-US"/>
+        </w:rPr>
+        <w:t>it has been realized in “</w:t>
+      </w:r>
+      <w:r>
+        <w:rPr>
+          <w:rFonts w:ascii="Times New Roman" w:hAnsi="Times New Roman" w:cs="Times New Roman"/>
+          <w:b/>
+          <w:bCs/>
+          <w:color w:val="7F0055"/>
+          <w:sz w:val="22"/>
+          <w:szCs w:val="22"/>
+          <w:highlight w:val="yellow"/>
+          <w:lang w:val="en-US"/>
+        </w:rPr>
+        <w:t>package</w:t>
+      </w:r>
+      <w:r>
+        <w:rPr>
+          <w:rFonts w:ascii="Times New Roman" w:hAnsi="Times New Roman" w:cs="Times New Roman"/>
+          <w:color w:val="000000"/>
+          <w:sz w:val="22"/>
+          <w:szCs w:val="22"/>
+          <w:highlight w:val="yellow"/>
+          <w:lang w:val="en-US"/>
+        </w:rPr>
+        <w:t xml:space="preserve"> gear.subcommands.wgrmA</w:t>
+      </w:r>
+      <w:r>
+        <w:rPr>
+          <w:rFonts w:ascii="Times New Roman" w:hAnsi="Times New Roman" w:cs="Times New Roman"/>
+          <w:lang w:val="en-US"/>
+        </w:rPr>
+        <w:t>”</w:t>
+      </w:r>
+      <w:r>
+        <w:rPr>
+          <w:rFonts w:ascii="Times New Roman" w:hAnsi="Times New Roman" w:cs="Times New Roman"/>
+          <w:lang w:val="en-US"/>
+        </w:rPr>
+        <w:t>.</w:t>
+      </w:r>
+    </w:p>
+    <w:p>
+      <w:pPr>
+        <w:widowControl w:val="0"/>
+        <w:autoSpaceDE w:val="0"/>
+        <w:autoSpaceDN w:val="0"/>
+        <w:adjustRightInd w:val="0"/>
+        <w:rPr>
+          <w:rFonts w:ascii="Times New Roman" w:hAnsi="Times New Roman" w:cs="Times New Roman"/>
+          <w:sz w:val="22"/>
+          <w:szCs w:val="22"/>
+          <w:lang w:val="en-US"/>
+        </w:rPr>
+      </w:pPr>
+      <w:r>
+        <w:rPr>
+          <w:rFonts w:ascii="Times New Roman" w:hAnsi="Times New Roman" w:cs="Times New Roman"/>
+          <w:b/>
+          <w:highlight w:val="yellow"/>
+          <w:lang w:val="en-US"/>
+        </w:rPr>
+        <w:t>Of note</w:t>
+      </w:r>
+      <w:r>
+        <w:rPr>
+          <w:rFonts w:ascii="Times New Roman" w:hAnsi="Times New Roman" w:cs="Times New Roman"/>
+          <w:lang w:val="en-US"/>
+        </w:rPr>
+        <w:t>, compared with “</w:t>
+      </w:r>
+      <w:r>
+        <w:rPr>
+          <w:rFonts w:ascii="Times New Roman" w:hAnsi="Times New Roman" w:cs="Times New Roman"/>
+          <w:b/>
+          <w:bCs/>
+          <w:color w:val="7F0055"/>
+          <w:sz w:val="22"/>
+          <w:szCs w:val="22"/>
+          <w:highlight w:val="yellow"/>
+          <w:lang w:val="en-US"/>
+        </w:rPr>
+        <w:t>package</w:t>
+      </w:r>
+      <w:r>
+        <w:rPr>
+          <w:rFonts w:ascii="Times New Roman" w:hAnsi="Times New Roman" w:cs="Times New Roman"/>
+          <w:color w:val="000000"/>
+          <w:sz w:val="22"/>
+          <w:szCs w:val="22"/>
+          <w:highlight w:val="yellow"/>
+          <w:lang w:val="en-US"/>
+        </w:rPr>
+        <w:t xml:space="preserve"> gear.subcommands.wgrm</w:t>
+      </w:r>
+      <w:r>
+        <w:rPr>
+          <w:rFonts w:ascii="Times New Roman" w:hAnsi="Times New Roman" w:cs="Times New Roman"/>
+          <w:color w:val="000000"/>
+          <w:sz w:val="22"/>
+          <w:szCs w:val="22"/>
+          <w:lang w:val="en-US"/>
+        </w:rPr>
+        <w:t>”, wgrmA speeds up the code by Collections.binarySearch which helps to find the missing value between two genotype vectors. Similarly, binarySearch has been used for grmA.</w:t>
+      </w:r>
+      <w:bookmarkStart w:id="0" w:name="_GoBack"/>
+      <w:bookmarkEnd w:id="0"/>
+    </w:p>
+    <w:p>
+      <w:pPr>
+        <w:rPr>
+          <w:rFonts w:ascii="Times New Roman" w:hAnsi="Times New Roman" w:cs="Times New Roman"/>
           <w:lang w:val="en-US"/>
         </w:rPr>
       </w:pPr>
@@ -3012,12 +3209,14 @@
     <w:p>
       <w:pPr>
         <w:rPr>
+          <w:rFonts w:ascii="Times New Roman" w:hAnsi="Times New Roman" w:cs="Times New Roman"/>
           <w:b/>
           <w:lang w:val="en-US"/>
         </w:rPr>
       </w:pPr>
       <w:r>
         <w:rPr>
+          <w:rFonts w:ascii="Times New Roman" w:hAnsi="Times New Roman" w:cs="Times New Roman"/>
           <w:b/>
           <w:lang w:val="en-US"/>
         </w:rPr>
@@ -3025,6 +3224,7 @@
       </w:r>
       <w:r>
         <w:rPr>
+          <w:rFonts w:ascii="Times New Roman" w:hAnsi="Times New Roman" w:cs="Times New Roman"/>
           <w:b/>
           <w:lang w:val="en-US"/>
         </w:rPr>
@@ -3032,31 +3232,24 @@
       </w:r>
       <w:r>
         <w:rPr>
+          <w:rFonts w:ascii="Times New Roman" w:hAnsi="Times New Roman" w:cs="Times New Roman"/>
           <w:b/>
           <w:lang w:val="en-US"/>
         </w:rPr>
         <w:t xml:space="preserve">, see </w:t>
       </w:r>
-      <w:proofErr w:type="spellStart"/>
-      <w:r>
-        <w:rPr>
+      <w:r>
+        <w:rPr>
+          <w:rFonts w:ascii="Times New Roman" w:hAnsi="Times New Roman" w:cs="Times New Roman"/>
           <w:b/>
           <w:highlight w:val="green"/>
           <w:lang w:val="en-US"/>
         </w:rPr>
-        <w:t>pca</w:t>
-      </w:r>
-      <w:proofErr w:type="spellEnd"/>
-      <w:r>
-        <w:rPr>
-          <w:b/>
-          <w:highlight w:val="green"/>
-          <w:lang w:val="en-US"/>
-        </w:rPr>
-        <w:t xml:space="preserve"> subcommand in GEAR</w:t>
-      </w:r>
-      <w:r>
-        <w:rPr>
+        <w:t>pca subcommand in GEAR</w:t>
+      </w:r>
+      <w:r>
+        <w:rPr>
+          <w:rFonts w:ascii="Times New Roman" w:hAnsi="Times New Roman" w:cs="Times New Roman"/>
           <w:b/>
           <w:lang w:val="en-US"/>
         </w:rPr>
@@ -3066,11 +3259,13 @@
     <w:p>
       <w:pPr>
         <w:rPr>
+          <w:rFonts w:ascii="Times New Roman" w:hAnsi="Times New Roman" w:cs="Times New Roman"/>
           <w:lang w:val="en-US"/>
         </w:rPr>
       </w:pPr>
       <w:r>
         <w:rPr>
+          <w:rFonts w:ascii="Times New Roman" w:hAnsi="Times New Roman" w:cs="Times New Roman"/>
           <w:lang w:val="en-US"/>
         </w:rPr>
         <w:t xml:space="preserve">After PCA of </w:t>
@@ -3080,7 +3275,7 @@
           <m:sSubPr>
             <m:ctrlPr>
               <w:rPr>
-                <w:rFonts w:ascii="Cambria Math" w:hAnsi="Cambria Math"/>
+                <w:rFonts w:ascii="Cambria Math" w:hAnsi="Cambria Math" w:cs="Times New Roman"/>
                 <w:i/>
                 <w:lang w:val="en-US"/>
               </w:rPr>
@@ -3089,7 +3284,7 @@
           <m:e>
             <m:r>
               <w:rPr>
-                <w:rFonts w:ascii="Cambria Math" w:hAnsi="Cambria Math"/>
+                <w:rFonts w:ascii="Cambria Math" w:hAnsi="Cambria Math" w:cs="Times New Roman"/>
                 <w:lang w:val="en-US"/>
               </w:rPr>
               <m:t>G</m:t>
@@ -3098,7 +3293,7 @@
           <m:sub>
             <m:r>
               <w:rPr>
-                <w:rFonts w:ascii="Cambria Math" w:hAnsi="Cambria Math"/>
+                <w:rFonts w:ascii="Cambria Math" w:hAnsi="Cambria Math" w:cs="Times New Roman"/>
                 <w:lang w:val="en-US"/>
               </w:rPr>
               <m:t>ij</m:t>
@@ -3108,6 +3303,7 @@
       </m:oMath>
       <w:r>
         <w:rPr>
+          <w:rFonts w:ascii="Times New Roman" w:hAnsi="Times New Roman" w:cs="Times New Roman"/>
           <w:lang w:val="en-US"/>
         </w:rPr>
         <w:t xml:space="preserve">, we have eigenvalue </w:t>
@@ -3117,7 +3313,7 @@
           <m:sSubPr>
             <m:ctrlPr>
               <w:rPr>
-                <w:rFonts w:ascii="Cambria Math" w:hAnsi="Cambria Math"/>
+                <w:rFonts w:ascii="Cambria Math" w:hAnsi="Cambria Math" w:cs="Times New Roman"/>
                 <w:i/>
                 <w:lang w:val="en-US"/>
               </w:rPr>
@@ -3126,7 +3322,7 @@
           <m:e>
             <m:r>
               <w:rPr>
-                <w:rFonts w:ascii="Cambria Math" w:hAnsi="Cambria Math"/>
+                <w:rFonts w:ascii="Cambria Math" w:hAnsi="Cambria Math" w:cs="Times New Roman"/>
                 <w:lang w:val="en-US"/>
               </w:rPr>
               <m:t>E</m:t>
@@ -3135,7 +3331,7 @@
           <m:sub>
             <m:r>
               <w:rPr>
-                <w:rFonts w:ascii="Cambria Math" w:hAnsi="Cambria Math"/>
+                <w:rFonts w:ascii="Cambria Math" w:hAnsi="Cambria Math" w:cs="Times New Roman"/>
                 <w:lang w:val="en-US"/>
               </w:rPr>
               <m:t>val</m:t>
@@ -3145,6 +3341,7 @@
       </m:oMath>
       <w:r>
         <w:rPr>
+          <w:rFonts w:ascii="Times New Roman" w:hAnsi="Times New Roman" w:cs="Times New Roman"/>
           <w:lang w:val="en-US"/>
         </w:rPr>
         <w:t xml:space="preserve"> and eigenvector </w:t>
@@ -3154,7 +3351,7 @@
           <m:sSubPr>
             <m:ctrlPr>
               <w:rPr>
-                <w:rFonts w:ascii="Cambria Math" w:hAnsi="Cambria Math"/>
+                <w:rFonts w:ascii="Cambria Math" w:hAnsi="Cambria Math" w:cs="Times New Roman"/>
                 <w:i/>
                 <w:lang w:val="en-US"/>
               </w:rPr>
@@ -3163,7 +3360,7 @@
           <m:e>
             <m:r>
               <w:rPr>
-                <w:rFonts w:ascii="Cambria Math" w:hAnsi="Cambria Math"/>
+                <w:rFonts w:ascii="Cambria Math" w:hAnsi="Cambria Math" w:cs="Times New Roman"/>
                 <w:lang w:val="en-US"/>
               </w:rPr>
               <m:t>E</m:t>
@@ -3172,7 +3369,7 @@
           <m:sub>
             <m:r>
               <w:rPr>
-                <w:rFonts w:ascii="Cambria Math" w:hAnsi="Cambria Math"/>
+                <w:rFonts w:ascii="Cambria Math" w:hAnsi="Cambria Math" w:cs="Times New Roman"/>
                 <w:lang w:val="en-US"/>
               </w:rPr>
               <m:t>vec</m:t>
@@ -3182,6 +3379,7 @@
       </m:oMath>
       <w:r>
         <w:rPr>
+          <w:rFonts w:ascii="Times New Roman" w:hAnsi="Times New Roman" w:cs="Times New Roman"/>
           <w:lang w:val="en-US"/>
         </w:rPr>
         <w:t xml:space="preserve">. For </w:t>
@@ -3191,7 +3389,7 @@
           <m:sSubPr>
             <m:ctrlPr>
               <w:rPr>
-                <w:rFonts w:ascii="Cambria Math" w:hAnsi="Cambria Math"/>
+                <w:rFonts w:ascii="Cambria Math" w:hAnsi="Cambria Math" w:cs="Times New Roman"/>
                 <w:i/>
                 <w:lang w:val="en-US"/>
               </w:rPr>
@@ -3200,7 +3398,7 @@
           <m:e>
             <m:r>
               <w:rPr>
-                <w:rFonts w:ascii="Cambria Math" w:hAnsi="Cambria Math"/>
+                <w:rFonts w:ascii="Cambria Math" w:hAnsi="Cambria Math" w:cs="Times New Roman"/>
                 <w:lang w:val="en-US"/>
               </w:rPr>
               <m:t>E</m:t>
@@ -3209,7 +3407,7 @@
           <m:sub>
             <m:r>
               <w:rPr>
-                <w:rFonts w:ascii="Cambria Math" w:hAnsi="Cambria Math"/>
+                <w:rFonts w:ascii="Cambria Math" w:hAnsi="Cambria Math" w:cs="Times New Roman"/>
                 <w:lang w:val="en-US"/>
               </w:rPr>
               <m:t>vec</m:t>
@@ -3219,6 +3417,7 @@
       </m:oMath>
       <w:r>
         <w:rPr>
+          <w:rFonts w:ascii="Times New Roman" w:hAnsi="Times New Roman" w:cs="Times New Roman"/>
           <w:lang w:val="en-US"/>
         </w:rPr>
         <w:t xml:space="preserve">, its </w:t>
@@ -3228,7 +3427,7 @@
           <m:sSupPr>
             <m:ctrlPr>
               <w:rPr>
-                <w:rFonts w:ascii="Cambria Math" w:hAnsi="Cambria Math"/>
+                <w:rFonts w:ascii="Cambria Math" w:hAnsi="Cambria Math" w:cs="Times New Roman"/>
                 <w:i/>
                 <w:lang w:val="en-US"/>
               </w:rPr>
@@ -3237,7 +3436,7 @@
           <m:e>
             <m:r>
               <w:rPr>
-                <w:rFonts w:ascii="Cambria Math" w:hAnsi="Cambria Math"/>
+                <w:rFonts w:ascii="Cambria Math" w:hAnsi="Cambria Math" w:cs="Times New Roman"/>
                 <w:lang w:val="en-US"/>
               </w:rPr>
               <m:t>k</m:t>
@@ -3246,7 +3445,7 @@
           <m:sup>
             <m:r>
               <w:rPr>
-                <w:rFonts w:ascii="Cambria Math" w:hAnsi="Cambria Math"/>
+                <w:rFonts w:ascii="Cambria Math" w:hAnsi="Cambria Math" w:cs="Times New Roman"/>
                 <w:lang w:val="en-US"/>
               </w:rPr>
               <m:t>th</m:t>
@@ -3256,6 +3455,7 @@
       </m:oMath>
       <w:r>
         <w:rPr>
+          <w:rFonts w:ascii="Times New Roman" w:hAnsi="Times New Roman" w:cs="Times New Roman"/>
           <w:lang w:val="en-US"/>
         </w:rPr>
         <w:t xml:space="preserve"> column is denoted as </w:t>
@@ -3265,7 +3465,7 @@
           <m:sSubPr>
             <m:ctrlPr>
               <w:rPr>
-                <w:rFonts w:ascii="Cambria Math" w:hAnsi="Cambria Math"/>
+                <w:rFonts w:ascii="Cambria Math" w:hAnsi="Cambria Math" w:cs="Times New Roman"/>
                 <w:i/>
                 <w:highlight w:val="magenta"/>
                 <w:lang w:val="en-US"/>
@@ -3278,7 +3478,7 @@
                 <m:sty m:val="bi"/>
               </m:rPr>
               <w:rPr>
-                <w:rFonts w:ascii="Cambria Math" w:hAnsi="Cambria Math"/>
+                <w:rFonts w:ascii="Cambria Math" w:hAnsi="Cambria Math" w:cs="Times New Roman"/>
                 <w:highlight w:val="magenta"/>
                 <w:lang w:val="en-US"/>
               </w:rPr>
@@ -3288,7 +3488,7 @@
           <m:sub>
             <m:r>
               <w:rPr>
-                <w:rFonts w:ascii="Cambria Math" w:hAnsi="Cambria Math"/>
+                <w:rFonts w:ascii="Cambria Math" w:hAnsi="Cambria Math" w:cs="Times New Roman"/>
                 <w:highlight w:val="magenta"/>
                 <w:lang w:val="en-US"/>
               </w:rPr>
@@ -3301,6 +3501,7 @@
     <w:p>
       <w:pPr>
         <w:rPr>
+          <w:rFonts w:ascii="Times New Roman" w:hAnsi="Times New Roman" w:cs="Times New Roman"/>
           <w:lang w:val="en-US"/>
         </w:rPr>
       </w:pPr>
@@ -3308,12 +3509,14 @@
     <w:p>
       <w:pPr>
         <w:rPr>
+          <w:rFonts w:ascii="Times New Roman" w:hAnsi="Times New Roman" w:cs="Times New Roman"/>
           <w:b/>
           <w:lang w:val="en-US"/>
         </w:rPr>
       </w:pPr>
       <w:r>
         <w:rPr>
+          <w:rFonts w:ascii="Times New Roman" w:hAnsi="Times New Roman" w:cs="Times New Roman"/>
           <w:b/>
           <w:lang w:val="en-US"/>
         </w:rPr>
@@ -3321,6 +3524,7 @@
       </w:r>
       <w:r>
         <w:rPr>
+          <w:rFonts w:ascii="Times New Roman" w:hAnsi="Times New Roman" w:cs="Times New Roman"/>
           <w:b/>
           <w:lang w:val="en-US"/>
         </w:rPr>
@@ -3328,6 +3532,7 @@
       </w:r>
       <w:r>
         <w:rPr>
+          <w:rFonts w:ascii="Times New Roman" w:hAnsi="Times New Roman" w:cs="Times New Roman"/>
           <w:b/>
           <w:lang w:val="en-US"/>
         </w:rPr>
@@ -3337,6 +3542,7 @@
     <w:p>
       <w:pPr>
         <w:rPr>
+          <w:rFonts w:ascii="Times New Roman" w:hAnsi="Times New Roman" w:cs="Times New Roman"/>
           <w:lang w:val="en-US"/>
         </w:rPr>
       </w:pPr>
@@ -3346,7 +3552,7 @@
             <m:sSubPr>
               <m:ctrlPr>
                 <w:rPr>
-                  <w:rFonts w:ascii="Cambria Math" w:hAnsi="Cambria Math"/>
+                  <w:rFonts w:ascii="Cambria Math" w:hAnsi="Cambria Math" w:cs="Times New Roman"/>
                   <w:b/>
                   <w:i/>
                   <w:lang w:val="en-US"/>
@@ -3359,7 +3565,7 @@
                   <m:sty m:val="bi"/>
                 </m:rPr>
                 <w:rPr>
-                  <w:rFonts w:ascii="Cambria Math" w:hAnsi="Cambria Math"/>
+                  <w:rFonts w:ascii="Cambria Math" w:hAnsi="Cambria Math" w:cs="Times New Roman"/>
                   <w:lang w:val="en-US"/>
                 </w:rPr>
                 <m:t>E</m:t>
@@ -3368,7 +3574,7 @@
             <m:sub>
               <m:r>
                 <w:rPr>
-                  <w:rFonts w:ascii="Cambria Math" w:hAnsi="Cambria Math"/>
+                  <w:rFonts w:ascii="Cambria Math" w:hAnsi="Cambria Math" w:cs="Times New Roman"/>
                   <w:lang w:val="en-US"/>
                 </w:rPr>
                 <m:t>k</m:t>
@@ -3377,7 +3583,7 @@
           </m:sSub>
           <m:r>
             <w:rPr>
-              <w:rFonts w:ascii="Cambria Math" w:hAnsi="Cambria Math"/>
+              <w:rFonts w:ascii="Cambria Math" w:hAnsi="Cambria Math" w:cs="Times New Roman"/>
               <w:lang w:val="en-US"/>
             </w:rPr>
             <m:t>=a+</m:t>
@@ -3386,7 +3592,7 @@
             <m:sSubPr>
               <m:ctrlPr>
                 <w:rPr>
-                  <w:rFonts w:ascii="Cambria Math" w:hAnsi="Cambria Math"/>
+                  <w:rFonts w:ascii="Cambria Math" w:hAnsi="Cambria Math" w:cs="Times New Roman"/>
                   <w:i/>
                   <w:lang w:val="en-US"/>
                 </w:rPr>
@@ -3395,7 +3601,7 @@
             <m:e>
               <m:r>
                 <w:rPr>
-                  <w:rFonts w:ascii="Cambria Math" w:hAnsi="Cambria Math"/>
+                  <w:rFonts w:ascii="Cambria Math" w:hAnsi="Cambria Math" w:cs="Times New Roman"/>
                   <w:lang w:val="en-US"/>
                 </w:rPr>
                 <m:t>b</m:t>
@@ -3404,7 +3610,7 @@
             <m:sub>
               <m:r>
                 <w:rPr>
-                  <w:rFonts w:ascii="Cambria Math" w:hAnsi="Cambria Math"/>
+                  <w:rFonts w:ascii="Cambria Math" w:hAnsi="Cambria Math" w:cs="Times New Roman"/>
                   <w:lang w:val="en-US"/>
                 </w:rPr>
                 <m:t>l</m:t>
@@ -3415,7 +3621,7 @@
             <m:sSubPr>
               <m:ctrlPr>
                 <w:rPr>
-                  <w:rFonts w:ascii="Cambria Math" w:hAnsi="Cambria Math"/>
+                  <w:rFonts w:ascii="Cambria Math" w:hAnsi="Cambria Math" w:cs="Times New Roman"/>
                   <w:i/>
                   <w:lang w:val="en-US"/>
                 </w:rPr>
@@ -3424,7 +3630,7 @@
             <m:e>
               <m:r>
                 <w:rPr>
-                  <w:rFonts w:ascii="Cambria Math" w:hAnsi="Cambria Math"/>
+                  <w:rFonts w:ascii="Cambria Math" w:hAnsi="Cambria Math" w:cs="Times New Roman"/>
                   <w:lang w:val="en-US"/>
                 </w:rPr>
                 <m:t>x</m:t>
@@ -3433,7 +3639,7 @@
             <m:sub>
               <m:r>
                 <w:rPr>
-                  <w:rFonts w:ascii="Cambria Math" w:hAnsi="Cambria Math"/>
+                  <w:rFonts w:ascii="Cambria Math" w:hAnsi="Cambria Math" w:cs="Times New Roman"/>
                   <w:lang w:val="en-US"/>
                 </w:rPr>
                 <m:t>l</m:t>
@@ -3442,7 +3648,7 @@
           </m:sSub>
           <m:r>
             <w:rPr>
-              <w:rFonts w:ascii="Cambria Math" w:hAnsi="Cambria Math"/>
+              <w:rFonts w:ascii="Cambria Math" w:hAnsi="Cambria Math" w:cs="Times New Roman"/>
               <w:lang w:val="en-US"/>
             </w:rPr>
             <m:t>+e</m:t>
@@ -3453,11 +3659,13 @@
     <w:p>
       <w:pPr>
         <w:rPr>
+          <w:rFonts w:ascii="Times New Roman" w:hAnsi="Times New Roman" w:cs="Times New Roman"/>
           <w:lang w:val="en-US"/>
         </w:rPr>
       </w:pPr>
       <w:r>
         <w:rPr>
+          <w:rFonts w:ascii="Times New Roman" w:hAnsi="Times New Roman" w:cs="Times New Roman"/>
           <w:lang w:val="en-US"/>
         </w:rPr>
         <w:t xml:space="preserve">in which </w:t>
@@ -3465,7 +3673,7 @@
       <m:oMath>
         <m:r>
           <w:rPr>
-            <w:rFonts w:ascii="Cambria Math" w:hAnsi="Cambria Math"/>
+            <w:rFonts w:ascii="Cambria Math" w:hAnsi="Cambria Math" w:cs="Times New Roman"/>
             <w:lang w:val="en-US"/>
           </w:rPr>
           <m:t>l=1</m:t>
@@ -3473,6 +3681,7 @@
       </m:oMath>
       <w:r>
         <w:rPr>
+          <w:rFonts w:ascii="Times New Roman" w:hAnsi="Times New Roman" w:cs="Times New Roman"/>
           <w:lang w:val="en-US"/>
         </w:rPr>
         <w:t xml:space="preserve"> to </w:t>
@@ -3480,7 +3689,7 @@
       <m:oMath>
         <m:r>
           <w:rPr>
-            <w:rFonts w:ascii="Cambria Math" w:hAnsi="Cambria Math"/>
+            <w:rFonts w:ascii="Cambria Math" w:hAnsi="Cambria Math" w:cs="Times New Roman"/>
             <w:lang w:val="en-US"/>
           </w:rPr>
           <m:t>m</m:t>
@@ -3488,6 +3697,7 @@
       </m:oMath>
       <w:r>
         <w:rPr>
+          <w:rFonts w:ascii="Times New Roman" w:hAnsi="Times New Roman" w:cs="Times New Roman"/>
           <w:lang w:val="en-US"/>
         </w:rPr>
         <w:t>.</w:t>
@@ -3496,11 +3706,13 @@
     <w:p>
       <w:pPr>
         <w:rPr>
+          <w:rFonts w:ascii="Times New Roman" w:hAnsi="Times New Roman" w:cs="Times New Roman"/>
           <w:lang w:val="en-US"/>
         </w:rPr>
       </w:pPr>
       <w:r>
         <w:rPr>
+          <w:rFonts w:ascii="Times New Roman" w:hAnsi="Times New Roman" w:cs="Times New Roman"/>
           <w:lang w:val="en-US"/>
         </w:rPr>
         <w:t>We have the data matrix below</w:t>
@@ -3509,6 +3721,7 @@
     <w:p>
       <w:pPr>
         <w:rPr>
+          <w:rFonts w:ascii="Times New Roman" w:hAnsi="Times New Roman" w:cs="Times New Roman"/>
           <w:b/>
           <w:lang w:val="en-US" w:eastAsia="zh-CN"/>
         </w:rPr>
@@ -3521,7 +3734,7 @@
               <m:endChr m:val="]"/>
               <m:ctrlPr>
                 <w:rPr>
-                  <w:rFonts w:ascii="Cambria Math" w:hAnsi="Cambria Math"/>
+                  <w:rFonts w:ascii="Cambria Math" w:hAnsi="Cambria Math" w:cs="Times New Roman"/>
                   <w:b/>
                   <w:i/>
                   <w:lang w:val="en-US" w:eastAsia="zh-CN"/>
@@ -3541,7 +3754,7 @@
                   </m:mcs>
                   <m:ctrlPr>
                     <w:rPr>
-                      <w:rFonts w:ascii="Cambria Math" w:hAnsi="Cambria Math"/>
+                      <w:rFonts w:ascii="Cambria Math" w:hAnsi="Cambria Math" w:cs="Times New Roman"/>
                       <w:b/>
                       <w:i/>
                       <w:lang w:val="en-US" w:eastAsia="zh-CN"/>
@@ -3554,7 +3767,7 @@
                       <m:sSubPr>
                         <m:ctrlPr>
                           <w:rPr>
-                            <w:rFonts w:ascii="Cambria Math" w:hAnsi="Cambria Math"/>
+                            <w:rFonts w:ascii="Cambria Math" w:hAnsi="Cambria Math" w:cs="Times New Roman"/>
                             <w:i/>
                             <w:lang w:val="en-US" w:eastAsia="zh-CN"/>
                           </w:rPr>
@@ -3565,7 +3778,7 @@
                           <m:accPr>
                             <m:ctrlPr>
                               <w:rPr>
-                                <w:rFonts w:ascii="Cambria Math" w:hAnsi="Cambria Math"/>
+                                <w:rFonts w:ascii="Cambria Math" w:hAnsi="Cambria Math" w:cs="Times New Roman"/>
                                 <w:i/>
                                 <w:lang w:val="en-US" w:eastAsia="zh-CN"/>
                               </w:rPr>
@@ -3574,7 +3787,7 @@
                           <m:e>
                             <m:r>
                               <w:rPr>
-                                <w:rFonts w:ascii="Cambria Math" w:hAnsi="Cambria Math"/>
+                                <w:rFonts w:ascii="Cambria Math" w:hAnsi="Cambria Math" w:cs="Times New Roman"/>
                                 <w:lang w:val="en-US" w:eastAsia="zh-CN"/>
                               </w:rPr>
                               <m:t>b</m:t>
@@ -3585,7 +3798,7 @@
                       <m:sub>
                         <m:r>
                           <w:rPr>
-                            <w:rFonts w:ascii="Cambria Math" w:hAnsi="Cambria Math"/>
+                            <w:rFonts w:ascii="Cambria Math" w:hAnsi="Cambria Math" w:cs="Times New Roman"/>
                             <w:lang w:val="en-US" w:eastAsia="zh-CN"/>
                           </w:rPr>
                           <m:t>1</m:t>
@@ -3606,7 +3819,7 @@
                         </m:mcs>
                         <m:ctrlPr>
                           <w:rPr>
-                            <w:rFonts w:ascii="Cambria Math" w:hAnsi="Cambria Math"/>
+                            <w:rFonts w:ascii="Cambria Math" w:hAnsi="Cambria Math" w:cs="Times New Roman"/>
                             <w:b/>
                             <w:i/>
                             <w:lang w:val="en-US" w:eastAsia="zh-CN"/>
@@ -3619,7 +3832,7 @@
                             <m:sSubSupPr>
                               <m:ctrlPr>
                                 <w:rPr>
-                                  <w:rFonts w:ascii="Cambria Math" w:hAnsi="Cambria Math"/>
+                                  <w:rFonts w:ascii="Cambria Math" w:hAnsi="Cambria Math" w:cs="Times New Roman"/>
                                   <w:i/>
                                   <w:lang w:val="en-US" w:eastAsia="zh-CN"/>
                                 </w:rPr>
@@ -3630,7 +3843,7 @@
                                 <m:accPr>
                                   <m:ctrlPr>
                                     <w:rPr>
-                                      <w:rFonts w:ascii="Cambria Math" w:hAnsi="Cambria Math"/>
+                                      <w:rFonts w:ascii="Cambria Math" w:hAnsi="Cambria Math" w:cs="Times New Roman"/>
                                       <w:i/>
                                       <w:lang w:val="en-US" w:eastAsia="zh-CN"/>
                                     </w:rPr>
@@ -3639,7 +3852,7 @@
                                 <m:e>
                                   <m:r>
                                     <w:rPr>
-                                      <w:rFonts w:ascii="Cambria Math" w:hAnsi="Cambria Math"/>
+                                      <w:rFonts w:ascii="Cambria Math" w:hAnsi="Cambria Math" w:cs="Times New Roman"/>
                                       <w:lang w:val="en-US" w:eastAsia="zh-CN"/>
                                     </w:rPr>
                                     <m:t>σ</m:t>
@@ -3650,7 +3863,7 @@
                             <m:sub>
                               <m:r>
                                 <w:rPr>
-                                  <w:rFonts w:ascii="Cambria Math" w:hAnsi="Cambria Math"/>
+                                  <w:rFonts w:ascii="Cambria Math" w:hAnsi="Cambria Math" w:cs="Times New Roman"/>
                                   <w:lang w:val="en-US" w:eastAsia="zh-CN"/>
                                 </w:rPr>
                                 <m:t>1</m:t>
@@ -3659,7 +3872,7 @@
                             <m:sup>
                               <m:r>
                                 <w:rPr>
-                                  <w:rFonts w:ascii="Cambria Math" w:hAnsi="Cambria Math"/>
+                                  <w:rFonts w:ascii="Cambria Math" w:hAnsi="Cambria Math" w:cs="Times New Roman"/>
                                   <w:lang w:val="en-US" w:eastAsia="zh-CN"/>
                                 </w:rPr>
                                 <m:t>2</m:t>
@@ -3672,7 +3885,7 @@
                             <m:sSubSupPr>
                               <m:ctrlPr>
                                 <w:rPr>
-                                  <w:rFonts w:ascii="Cambria Math" w:hAnsi="Cambria Math"/>
+                                  <w:rFonts w:ascii="Cambria Math" w:hAnsi="Cambria Math" w:cs="Times New Roman"/>
                                   <w:i/>
                                   <w:lang w:val="en-US" w:eastAsia="zh-CN"/>
                                 </w:rPr>
@@ -3683,7 +3896,7 @@
                                 <m:accPr>
                                   <m:ctrlPr>
                                     <w:rPr>
-                                      <w:rFonts w:ascii="Cambria Math" w:hAnsi="Cambria Math"/>
+                                      <w:rFonts w:ascii="Cambria Math" w:hAnsi="Cambria Math" w:cs="Times New Roman"/>
                                       <w:i/>
                                       <w:lang w:val="en-US" w:eastAsia="zh-CN"/>
                                     </w:rPr>
@@ -3692,7 +3905,7 @@
                                 <m:e>
                                   <m:r>
                                     <w:rPr>
-                                      <w:rFonts w:ascii="Cambria Math" w:hAnsi="Cambria Math"/>
+                                      <w:rFonts w:ascii="Cambria Math" w:hAnsi="Cambria Math" w:cs="Times New Roman"/>
                                       <w:lang w:val="en-US" w:eastAsia="zh-CN"/>
                                     </w:rPr>
                                     <m:t>χ</m:t>
@@ -3703,7 +3916,7 @@
                             <m:sub>
                               <m:r>
                                 <w:rPr>
-                                  <w:rFonts w:ascii="Cambria Math" w:hAnsi="Cambria Math"/>
+                                  <w:rFonts w:ascii="Cambria Math" w:hAnsi="Cambria Math" w:cs="Times New Roman"/>
                                   <w:lang w:val="en-US" w:eastAsia="zh-CN"/>
                                 </w:rPr>
                                 <m:t>1,1</m:t>
@@ -3712,7 +3925,7 @@
                             <m:sup>
                               <m:r>
                                 <w:rPr>
-                                  <w:rFonts w:ascii="Cambria Math" w:hAnsi="Cambria Math"/>
+                                  <w:rFonts w:ascii="Cambria Math" w:hAnsi="Cambria Math" w:cs="Times New Roman"/>
                                   <w:lang w:val="en-US" w:eastAsia="zh-CN"/>
                                 </w:rPr>
                                 <m:t>2</m:t>
@@ -3736,7 +3949,7 @@
                         </m:mcs>
                         <m:ctrlPr>
                           <w:rPr>
-                            <w:rFonts w:ascii="Cambria Math" w:hAnsi="Cambria Math"/>
+                            <w:rFonts w:ascii="Cambria Math" w:hAnsi="Cambria Math" w:cs="Times New Roman"/>
                             <w:i/>
                             <w:lang w:val="en-US" w:eastAsia="zh-CN"/>
                           </w:rPr>
@@ -3748,7 +3961,7 @@
                             <m:sSubPr>
                               <m:ctrlPr>
                                 <w:rPr>
-                                  <w:rFonts w:ascii="Cambria Math" w:hAnsi="Cambria Math"/>
+                                  <w:rFonts w:ascii="Cambria Math" w:hAnsi="Cambria Math" w:cs="Times New Roman"/>
                                   <w:i/>
                                   <w:lang w:val="en-US" w:eastAsia="zh-CN"/>
                                 </w:rPr>
@@ -3757,7 +3970,7 @@
                             <m:e>
                               <m:r>
                                 <w:rPr>
-                                  <w:rFonts w:ascii="Cambria Math" w:hAnsi="Cambria Math"/>
+                                  <w:rFonts w:ascii="Cambria Math" w:hAnsi="Cambria Math" w:cs="Times New Roman"/>
                                   <w:lang w:val="en-US" w:eastAsia="zh-CN"/>
                                 </w:rPr>
                                 <m:t>p</m:t>
@@ -3766,7 +3979,7 @@
                             <m:sub>
                               <m:r>
                                 <w:rPr>
-                                  <w:rFonts w:ascii="Cambria Math" w:hAnsi="Cambria Math"/>
+                                  <w:rFonts w:ascii="Cambria Math" w:hAnsi="Cambria Math" w:cs="Times New Roman"/>
                                   <w:lang w:val="en-US" w:eastAsia="zh-CN"/>
                                 </w:rPr>
                                 <m:t>1</m:t>
@@ -3779,7 +3992,7 @@
                             <m:sSubSupPr>
                               <m:ctrlPr>
                                 <w:rPr>
-                                  <w:rFonts w:ascii="Cambria Math" w:hAnsi="Cambria Math"/>
+                                  <w:rFonts w:ascii="Cambria Math" w:hAnsi="Cambria Math" w:cs="Times New Roman"/>
                                   <w:i/>
                                   <w:lang w:val="en-US" w:eastAsia="zh-CN"/>
                                 </w:rPr>
@@ -3791,7 +4004,7 @@
                                   <m:chr m:val="̃"/>
                                   <m:ctrlPr>
                                     <w:rPr>
-                                      <w:rFonts w:ascii="Cambria Math" w:hAnsi="Cambria Math"/>
+                                      <w:rFonts w:ascii="Cambria Math" w:hAnsi="Cambria Math" w:cs="Times New Roman"/>
                                       <w:i/>
                                       <w:lang w:val="en-US" w:eastAsia="zh-CN"/>
                                     </w:rPr>
@@ -3800,7 +4013,7 @@
                                 <m:e>
                                   <m:r>
                                     <w:rPr>
-                                      <w:rFonts w:ascii="Cambria Math" w:hAnsi="Cambria Math"/>
+                                      <w:rFonts w:ascii="Cambria Math" w:hAnsi="Cambria Math" w:cs="Times New Roman"/>
                                       <w:lang w:val="en-US" w:eastAsia="zh-CN"/>
                                     </w:rPr>
                                     <m:t>χ</m:t>
@@ -3811,7 +4024,7 @@
                             <m:sub>
                               <m:r>
                                 <w:rPr>
-                                  <w:rFonts w:ascii="Cambria Math" w:hAnsi="Cambria Math"/>
+                                  <w:rFonts w:ascii="Cambria Math" w:hAnsi="Cambria Math" w:cs="Times New Roman"/>
                                   <w:lang w:val="en-US" w:eastAsia="zh-CN"/>
                                 </w:rPr>
                                 <m:t>1,1</m:t>
@@ -3820,7 +4033,7 @@
                             <m:sup>
                               <m:r>
                                 <w:rPr>
-                                  <w:rFonts w:ascii="Cambria Math" w:hAnsi="Cambria Math"/>
+                                  <w:rFonts w:ascii="Cambria Math" w:hAnsi="Cambria Math" w:cs="Times New Roman"/>
                                   <w:lang w:val="en-US" w:eastAsia="zh-CN"/>
                                 </w:rPr>
                                 <m:t>2</m:t>
@@ -3833,7 +4046,7 @@
                             <m:sSubPr>
                               <m:ctrlPr>
                                 <w:rPr>
-                                  <w:rFonts w:ascii="Cambria Math" w:hAnsi="Cambria Math"/>
+                                  <w:rFonts w:ascii="Cambria Math" w:hAnsi="Cambria Math" w:cs="Times New Roman"/>
                                   <w:i/>
                                   <w:lang w:val="en-US" w:eastAsia="zh-CN"/>
                                 </w:rPr>
@@ -3844,7 +4057,7 @@
                                 <m:sSubPr>
                                   <m:ctrlPr>
                                     <w:rPr>
-                                      <w:rFonts w:ascii="Cambria Math" w:hAnsi="Cambria Math"/>
+                                      <w:rFonts w:ascii="Cambria Math" w:hAnsi="Cambria Math" w:cs="Times New Roman"/>
                                       <w:i/>
                                       <w:lang w:val="en-US" w:eastAsia="zh-CN"/>
                                     </w:rPr>
@@ -3853,7 +4066,7 @@
                                 <m:e>
                                   <m:r>
                                     <w:rPr>
-                                      <w:rFonts w:ascii="Cambria Math" w:hAnsi="Cambria Math"/>
+                                      <w:rFonts w:ascii="Cambria Math" w:hAnsi="Cambria Math" w:cs="Times New Roman"/>
                                       <w:lang w:val="en-US" w:eastAsia="zh-CN"/>
                                     </w:rPr>
                                     <m:t>p</m:t>
@@ -3862,7 +4075,7 @@
                                 <m:sub>
                                   <m:r>
                                     <w:rPr>
-                                      <w:rFonts w:ascii="Cambria Math" w:hAnsi="Cambria Math"/>
+                                      <w:rFonts w:ascii="Cambria Math" w:hAnsi="Cambria Math" w:cs="Times New Roman"/>
                                       <w:lang w:val="en-US" w:eastAsia="zh-CN"/>
                                     </w:rPr>
                                     <m:t>gc</m:t>
@@ -3873,7 +4086,7 @@
                             <m:sub>
                               <m:r>
                                 <w:rPr>
-                                  <w:rFonts w:ascii="Cambria Math" w:hAnsi="Cambria Math"/>
+                                  <w:rFonts w:ascii="Cambria Math" w:hAnsi="Cambria Math" w:cs="Times New Roman"/>
                                   <w:lang w:val="en-US" w:eastAsia="zh-CN"/>
                                 </w:rPr>
                                 <m:t>1</m:t>
@@ -3899,7 +4112,7 @@
                         </m:mcs>
                         <m:ctrlPr>
                           <w:rPr>
-                            <w:rFonts w:ascii="Cambria Math" w:hAnsi="Cambria Math"/>
+                            <w:rFonts w:ascii="Cambria Math" w:hAnsi="Cambria Math" w:cs="Times New Roman"/>
                             <w:b/>
                             <w:i/>
                             <w:lang w:val="en-US" w:eastAsia="zh-CN"/>
@@ -3912,7 +4125,7 @@
                             <m:sSubPr>
                               <m:ctrlPr>
                                 <w:rPr>
-                                  <w:rFonts w:ascii="Cambria Math" w:hAnsi="Cambria Math"/>
+                                  <w:rFonts w:ascii="Cambria Math" w:hAnsi="Cambria Math" w:cs="Times New Roman"/>
                                   <w:i/>
                                   <w:lang w:val="en-US" w:eastAsia="zh-CN"/>
                                 </w:rPr>
@@ -3923,7 +4136,7 @@
                                 <m:accPr>
                                   <m:ctrlPr>
                                     <w:rPr>
-                                      <w:rFonts w:ascii="Cambria Math" w:hAnsi="Cambria Math"/>
+                                      <w:rFonts w:ascii="Cambria Math" w:hAnsi="Cambria Math" w:cs="Times New Roman"/>
                                       <w:i/>
                                       <w:lang w:val="en-US" w:eastAsia="zh-CN"/>
                                     </w:rPr>
@@ -3932,7 +4145,7 @@
                                 <m:e>
                                   <m:r>
                                     <w:rPr>
-                                      <w:rFonts w:ascii="Cambria Math" w:hAnsi="Cambria Math"/>
+                                      <w:rFonts w:ascii="Cambria Math" w:hAnsi="Cambria Math" w:cs="Times New Roman"/>
                                       <w:lang w:val="en-US" w:eastAsia="zh-CN"/>
                                     </w:rPr>
                                     <m:t>b</m:t>
@@ -3943,7 +4156,7 @@
                             <m:sub>
                               <m:r>
                                 <w:rPr>
-                                  <w:rFonts w:ascii="Cambria Math" w:hAnsi="Cambria Math"/>
+                                  <w:rFonts w:ascii="Cambria Math" w:hAnsi="Cambria Math" w:cs="Times New Roman"/>
                                   <w:lang w:val="en-US" w:eastAsia="zh-CN"/>
                                 </w:rPr>
                                 <m:t>2</m:t>
@@ -3959,7 +4172,7 @@
                               <m:sty m:val="bi"/>
                             </m:rPr>
                             <w:rPr>
-                              <w:rFonts w:ascii="Cambria Math" w:hAnsi="Cambria Math"/>
+                              <w:rFonts w:ascii="Cambria Math" w:hAnsi="Cambria Math" w:cs="Times New Roman"/>
                               <w:lang w:eastAsia="zh-CN"/>
                             </w:rPr>
                             <m:t>⋮</m:t>
@@ -3981,7 +4194,7 @@
                         </m:mcs>
                         <m:ctrlPr>
                           <w:rPr>
-                            <w:rFonts w:ascii="Cambria Math" w:hAnsi="Cambria Math"/>
+                            <w:rFonts w:ascii="Cambria Math" w:hAnsi="Cambria Math" w:cs="Times New Roman"/>
                             <w:b/>
                             <w:i/>
                             <w:lang w:val="en-US" w:eastAsia="zh-CN"/>
@@ -4002,7 +4215,7 @@
                               </m:mcs>
                               <m:ctrlPr>
                                 <w:rPr>
-                                  <w:rFonts w:ascii="Cambria Math" w:hAnsi="Cambria Math"/>
+                                  <w:rFonts w:ascii="Cambria Math" w:hAnsi="Cambria Math" w:cs="Times New Roman"/>
                                   <w:b/>
                                   <w:i/>
                                   <w:lang w:val="en-US" w:eastAsia="zh-CN"/>
@@ -4015,7 +4228,7 @@
                                   <m:sSubSupPr>
                                     <m:ctrlPr>
                                       <w:rPr>
-                                        <w:rFonts w:ascii="Cambria Math" w:hAnsi="Cambria Math"/>
+                                        <w:rFonts w:ascii="Cambria Math" w:hAnsi="Cambria Math" w:cs="Times New Roman"/>
                                         <w:i/>
                                         <w:lang w:val="en-US" w:eastAsia="zh-CN"/>
                                       </w:rPr>
@@ -4026,7 +4239,7 @@
                                       <m:accPr>
                                         <m:ctrlPr>
                                           <w:rPr>
-                                            <w:rFonts w:ascii="Cambria Math" w:hAnsi="Cambria Math"/>
+                                            <w:rFonts w:ascii="Cambria Math" w:hAnsi="Cambria Math" w:cs="Times New Roman"/>
                                             <w:i/>
                                             <w:lang w:val="en-US" w:eastAsia="zh-CN"/>
                                           </w:rPr>
@@ -4035,7 +4248,7 @@
                                       <m:e>
                                         <m:r>
                                           <w:rPr>
-                                            <w:rFonts w:ascii="Cambria Math" w:hAnsi="Cambria Math"/>
+                                            <w:rFonts w:ascii="Cambria Math" w:hAnsi="Cambria Math" w:cs="Times New Roman"/>
                                             <w:lang w:val="en-US" w:eastAsia="zh-CN"/>
                                           </w:rPr>
                                           <m:t>σ</m:t>
@@ -4046,7 +4259,7 @@
                                   <m:sub>
                                     <m:r>
                                       <w:rPr>
-                                        <w:rFonts w:ascii="Cambria Math" w:hAnsi="Cambria Math"/>
+                                        <w:rFonts w:ascii="Cambria Math" w:hAnsi="Cambria Math" w:cs="Times New Roman"/>
                                         <w:lang w:val="en-US" w:eastAsia="zh-CN"/>
                                       </w:rPr>
                                       <m:t>2</m:t>
@@ -4055,7 +4268,7 @@
                                   <m:sup>
                                     <m:r>
                                       <w:rPr>
-                                        <w:rFonts w:ascii="Cambria Math" w:hAnsi="Cambria Math"/>
+                                        <w:rFonts w:ascii="Cambria Math" w:hAnsi="Cambria Math" w:cs="Times New Roman"/>
                                         <w:lang w:val="en-US" w:eastAsia="zh-CN"/>
                                       </w:rPr>
                                       <m:t>2</m:t>
@@ -4071,7 +4284,7 @@
                                     <m:sty m:val="bi"/>
                                   </m:rPr>
                                   <w:rPr>
-                                    <w:rFonts w:ascii="Cambria Math" w:hAnsi="Cambria Math"/>
+                                    <w:rFonts w:ascii="Cambria Math" w:hAnsi="Cambria Math" w:cs="Times New Roman"/>
                                     <w:lang w:eastAsia="zh-CN"/>
                                   </w:rPr>
                                   <m:t>⋮</m:t>
@@ -4093,7 +4306,7 @@
                               </m:mcs>
                               <m:ctrlPr>
                                 <w:rPr>
-                                  <w:rFonts w:ascii="Cambria Math" w:hAnsi="Cambria Math"/>
+                                  <w:rFonts w:ascii="Cambria Math" w:hAnsi="Cambria Math" w:cs="Times New Roman"/>
                                   <w:b/>
                                   <w:i/>
                                   <w:lang w:val="en-US" w:eastAsia="zh-CN"/>
@@ -4106,7 +4319,7 @@
                                   <m:sSubSupPr>
                                     <m:ctrlPr>
                                       <w:rPr>
-                                        <w:rFonts w:ascii="Cambria Math" w:hAnsi="Cambria Math"/>
+                                        <w:rFonts w:ascii="Cambria Math" w:hAnsi="Cambria Math" w:cs="Times New Roman"/>
                                         <w:i/>
                                         <w:lang w:val="en-US" w:eastAsia="zh-CN"/>
                                       </w:rPr>
@@ -4117,7 +4330,7 @@
                                       <m:accPr>
                                         <m:ctrlPr>
                                           <w:rPr>
-                                            <w:rFonts w:ascii="Cambria Math" w:hAnsi="Cambria Math"/>
+                                            <w:rFonts w:ascii="Cambria Math" w:hAnsi="Cambria Math" w:cs="Times New Roman"/>
                                             <w:i/>
                                             <w:lang w:val="en-US" w:eastAsia="zh-CN"/>
                                           </w:rPr>
@@ -4126,7 +4339,7 @@
                                       <m:e>
                                         <m:r>
                                           <w:rPr>
-                                            <w:rFonts w:ascii="Cambria Math" w:hAnsi="Cambria Math"/>
+                                            <w:rFonts w:ascii="Cambria Math" w:hAnsi="Cambria Math" w:cs="Times New Roman"/>
                                             <w:lang w:val="en-US" w:eastAsia="zh-CN"/>
                                           </w:rPr>
                                           <m:t>χ</m:t>
@@ -4137,7 +4350,7 @@
                                   <m:sub>
                                     <m:r>
                                       <w:rPr>
-                                        <w:rFonts w:ascii="Cambria Math" w:hAnsi="Cambria Math"/>
+                                        <w:rFonts w:ascii="Cambria Math" w:hAnsi="Cambria Math" w:cs="Times New Roman"/>
                                         <w:lang w:val="en-US" w:eastAsia="zh-CN"/>
                                       </w:rPr>
                                       <m:t>1,2</m:t>
@@ -4146,7 +4359,7 @@
                                   <m:sup>
                                     <m:r>
                                       <w:rPr>
-                                        <w:rFonts w:ascii="Cambria Math" w:hAnsi="Cambria Math"/>
+                                        <w:rFonts w:ascii="Cambria Math" w:hAnsi="Cambria Math" w:cs="Times New Roman"/>
                                         <w:lang w:val="en-US" w:eastAsia="zh-CN"/>
                                       </w:rPr>
                                       <m:t>2</m:t>
@@ -4162,7 +4375,7 @@
                                     <m:sty m:val="bi"/>
                                   </m:rPr>
                                   <w:rPr>
-                                    <w:rFonts w:ascii="Cambria Math" w:hAnsi="Cambria Math"/>
+                                    <w:rFonts w:ascii="Cambria Math" w:hAnsi="Cambria Math" w:cs="Times New Roman"/>
                                     <w:lang w:eastAsia="zh-CN"/>
                                   </w:rPr>
                                   <m:t>⋮</m:t>
@@ -4187,7 +4400,7 @@
                         </m:mcs>
                         <m:ctrlPr>
                           <w:rPr>
-                            <w:rFonts w:ascii="Cambria Math" w:hAnsi="Cambria Math"/>
+                            <w:rFonts w:ascii="Cambria Math" w:hAnsi="Cambria Math" w:cs="Times New Roman"/>
                             <w:b/>
                             <w:i/>
                             <w:lang w:val="en-US" w:eastAsia="zh-CN"/>
@@ -4208,7 +4421,7 @@
                               </m:mcs>
                               <m:ctrlPr>
                                 <w:rPr>
-                                  <w:rFonts w:ascii="Cambria Math" w:hAnsi="Cambria Math"/>
+                                  <w:rFonts w:ascii="Cambria Math" w:hAnsi="Cambria Math" w:cs="Times New Roman"/>
                                   <w:i/>
                                   <w:lang w:val="en-US" w:eastAsia="zh-CN"/>
                                 </w:rPr>
@@ -4220,7 +4433,7 @@
                                   <m:sSubPr>
                                     <m:ctrlPr>
                                       <w:rPr>
-                                        <w:rFonts w:ascii="Cambria Math" w:hAnsi="Cambria Math"/>
+                                        <w:rFonts w:ascii="Cambria Math" w:hAnsi="Cambria Math" w:cs="Times New Roman"/>
                                         <w:i/>
                                         <w:lang w:val="en-US" w:eastAsia="zh-CN"/>
                                       </w:rPr>
@@ -4229,7 +4442,7 @@
                                   <m:e>
                                     <m:r>
                                       <w:rPr>
-                                        <w:rFonts w:ascii="Cambria Math" w:hAnsi="Cambria Math"/>
+                                        <w:rFonts w:ascii="Cambria Math" w:hAnsi="Cambria Math" w:cs="Times New Roman"/>
                                         <w:lang w:val="en-US" w:eastAsia="zh-CN"/>
                                       </w:rPr>
                                       <m:t>p</m:t>
@@ -4238,7 +4451,7 @@
                                   <m:sub>
                                     <m:r>
                                       <w:rPr>
-                                        <w:rFonts w:ascii="Cambria Math" w:hAnsi="Cambria Math"/>
+                                        <w:rFonts w:ascii="Cambria Math" w:hAnsi="Cambria Math" w:cs="Times New Roman"/>
                                         <w:lang w:val="en-US" w:eastAsia="zh-CN"/>
                                       </w:rPr>
                                       <m:t>2</m:t>
@@ -4251,7 +4464,7 @@
                                   <m:sSubSupPr>
                                     <m:ctrlPr>
                                       <w:rPr>
-                                        <w:rFonts w:ascii="Cambria Math" w:hAnsi="Cambria Math"/>
+                                        <w:rFonts w:ascii="Cambria Math" w:hAnsi="Cambria Math" w:cs="Times New Roman"/>
                                         <w:i/>
                                         <w:lang w:val="en-US" w:eastAsia="zh-CN"/>
                                       </w:rPr>
@@ -4263,7 +4476,7 @@
                                         <m:chr m:val="̃"/>
                                         <m:ctrlPr>
                                           <w:rPr>
-                                            <w:rFonts w:ascii="Cambria Math" w:hAnsi="Cambria Math"/>
+                                            <w:rFonts w:ascii="Cambria Math" w:hAnsi="Cambria Math" w:cs="Times New Roman"/>
                                             <w:i/>
                                             <w:lang w:val="en-US" w:eastAsia="zh-CN"/>
                                           </w:rPr>
@@ -4272,7 +4485,7 @@
                                       <m:e>
                                         <m:r>
                                           <w:rPr>
-                                            <w:rFonts w:ascii="Cambria Math" w:hAnsi="Cambria Math"/>
+                                            <w:rFonts w:ascii="Cambria Math" w:hAnsi="Cambria Math" w:cs="Times New Roman"/>
                                             <w:lang w:val="en-US" w:eastAsia="zh-CN"/>
                                           </w:rPr>
                                           <m:t>χ</m:t>
@@ -4283,7 +4496,7 @@
                                   <m:sub>
                                     <m:r>
                                       <w:rPr>
-                                        <w:rFonts w:ascii="Cambria Math" w:hAnsi="Cambria Math"/>
+                                        <w:rFonts w:ascii="Cambria Math" w:hAnsi="Cambria Math" w:cs="Times New Roman"/>
                                         <w:lang w:val="en-US" w:eastAsia="zh-CN"/>
                                       </w:rPr>
                                       <m:t>1,2</m:t>
@@ -4292,7 +4505,7 @@
                                   <m:sup>
                                     <m:r>
                                       <w:rPr>
-                                        <w:rFonts w:ascii="Cambria Math" w:hAnsi="Cambria Math"/>
+                                        <w:rFonts w:ascii="Cambria Math" w:hAnsi="Cambria Math" w:cs="Times New Roman"/>
                                         <w:lang w:val="en-US" w:eastAsia="zh-CN"/>
                                       </w:rPr>
                                       <m:t>2</m:t>
@@ -4305,7 +4518,7 @@
                                   <m:sSubPr>
                                     <m:ctrlPr>
                                       <w:rPr>
-                                        <w:rFonts w:ascii="Cambria Math" w:hAnsi="Cambria Math"/>
+                                        <w:rFonts w:ascii="Cambria Math" w:hAnsi="Cambria Math" w:cs="Times New Roman"/>
                                         <w:i/>
                                         <w:lang w:val="en-US" w:eastAsia="zh-CN"/>
                                       </w:rPr>
@@ -4316,7 +4529,7 @@
                                       <m:sSubPr>
                                         <m:ctrlPr>
                                           <w:rPr>
-                                            <w:rFonts w:ascii="Cambria Math" w:hAnsi="Cambria Math"/>
+                                            <w:rFonts w:ascii="Cambria Math" w:hAnsi="Cambria Math" w:cs="Times New Roman"/>
                                             <w:i/>
                                             <w:lang w:val="en-US" w:eastAsia="zh-CN"/>
                                           </w:rPr>
@@ -4325,7 +4538,7 @@
                                       <m:e>
                                         <m:r>
                                           <w:rPr>
-                                            <w:rFonts w:ascii="Cambria Math" w:hAnsi="Cambria Math"/>
+                                            <w:rFonts w:ascii="Cambria Math" w:hAnsi="Cambria Math" w:cs="Times New Roman"/>
                                             <w:lang w:val="en-US" w:eastAsia="zh-CN"/>
                                           </w:rPr>
                                           <m:t>p</m:t>
@@ -4334,7 +4547,7 @@
                                       <m:sub>
                                         <m:r>
                                           <w:rPr>
-                                            <w:rFonts w:ascii="Cambria Math" w:hAnsi="Cambria Math"/>
+                                            <w:rFonts w:ascii="Cambria Math" w:hAnsi="Cambria Math" w:cs="Times New Roman"/>
                                             <w:lang w:val="en-US" w:eastAsia="zh-CN"/>
                                           </w:rPr>
                                           <m:t>gc</m:t>
@@ -4345,7 +4558,7 @@
                                   <m:sub>
                                     <m:r>
                                       <w:rPr>
-                                        <w:rFonts w:ascii="Cambria Math" w:hAnsi="Cambria Math"/>
+                                        <w:rFonts w:ascii="Cambria Math" w:hAnsi="Cambria Math" w:cs="Times New Roman"/>
                                         <w:lang w:val="en-US" w:eastAsia="zh-CN"/>
                                       </w:rPr>
                                       <m:t>2</m:t>
@@ -4371,7 +4584,7 @@
                               </m:mcs>
                               <m:ctrlPr>
                                 <w:rPr>
-                                  <w:rFonts w:ascii="Cambria Math" w:hAnsi="Cambria Math"/>
+                                  <w:rFonts w:ascii="Cambria Math" w:hAnsi="Cambria Math" w:cs="Times New Roman"/>
                                   <w:b/>
                                   <w:i/>
                                   <w:lang w:eastAsia="zh-CN"/>
@@ -4385,7 +4598,7 @@
                                     <m:sty m:val="bi"/>
                                   </m:rPr>
                                   <w:rPr>
-                                    <w:rFonts w:ascii="Cambria Math" w:hAnsi="Cambria Math"/>
+                                    <w:rFonts w:ascii="Cambria Math" w:hAnsi="Cambria Math" w:cs="Times New Roman"/>
                                     <w:lang w:eastAsia="zh-CN"/>
                                   </w:rPr>
                                   <m:t>⋮</m:t>
@@ -4397,7 +4610,7 @@
                                     <m:sty m:val="bi"/>
                                   </m:rPr>
                                   <w:rPr>
-                                    <w:rFonts w:ascii="Cambria Math" w:hAnsi="Cambria Math"/>
+                                    <w:rFonts w:ascii="Cambria Math" w:hAnsi="Cambria Math" w:cs="Times New Roman"/>
                                     <w:lang w:eastAsia="zh-CN"/>
                                   </w:rPr>
                                   <m:t>⋮</m:t>
@@ -4409,7 +4622,7 @@
                                     <m:sty m:val="bi"/>
                                   </m:rPr>
                                   <w:rPr>
-                                    <w:rFonts w:ascii="Cambria Math" w:hAnsi="Cambria Math"/>
+                                    <w:rFonts w:ascii="Cambria Math" w:hAnsi="Cambria Math" w:cs="Times New Roman"/>
                                     <w:lang w:eastAsia="zh-CN"/>
                                   </w:rPr>
                                   <m:t>⋮</m:t>
@@ -4428,7 +4641,7 @@
                       <m:sSubPr>
                         <m:ctrlPr>
                           <w:rPr>
-                            <w:rFonts w:ascii="Cambria Math" w:hAnsi="Cambria Math"/>
+                            <w:rFonts w:ascii="Cambria Math" w:hAnsi="Cambria Math" w:cs="Times New Roman"/>
                             <w:i/>
                             <w:lang w:val="en-US" w:eastAsia="zh-CN"/>
                           </w:rPr>
@@ -4439,7 +4652,7 @@
                           <m:accPr>
                             <m:ctrlPr>
                               <w:rPr>
-                                <w:rFonts w:ascii="Cambria Math" w:hAnsi="Cambria Math"/>
+                                <w:rFonts w:ascii="Cambria Math" w:hAnsi="Cambria Math" w:cs="Times New Roman"/>
                                 <w:i/>
                                 <w:lang w:val="en-US" w:eastAsia="zh-CN"/>
                               </w:rPr>
@@ -4448,7 +4661,7 @@
                           <m:e>
                             <m:r>
                               <w:rPr>
-                                <w:rFonts w:ascii="Cambria Math" w:hAnsi="Cambria Math"/>
+                                <w:rFonts w:ascii="Cambria Math" w:hAnsi="Cambria Math" w:cs="Times New Roman"/>
                                 <w:lang w:val="en-US" w:eastAsia="zh-CN"/>
                               </w:rPr>
                               <m:t>b</m:t>
@@ -4459,7 +4672,7 @@
                       <m:sub>
                         <m:r>
                           <w:rPr>
-                            <w:rFonts w:ascii="Cambria Math" w:hAnsi="Cambria Math"/>
+                            <w:rFonts w:ascii="Cambria Math" w:hAnsi="Cambria Math" w:cs="Times New Roman"/>
                             <w:lang w:val="en-US" w:eastAsia="zh-CN"/>
                           </w:rPr>
                           <m:t>m</m:t>
@@ -4480,7 +4693,7 @@
                         </m:mcs>
                         <m:ctrlPr>
                           <w:rPr>
-                            <w:rFonts w:ascii="Cambria Math" w:hAnsi="Cambria Math"/>
+                            <w:rFonts w:ascii="Cambria Math" w:hAnsi="Cambria Math" w:cs="Times New Roman"/>
                             <w:b/>
                             <w:i/>
                             <w:lang w:val="en-US" w:eastAsia="zh-CN"/>
@@ -4493,7 +4706,7 @@
                             <m:sSubSupPr>
                               <m:ctrlPr>
                                 <w:rPr>
-                                  <w:rFonts w:ascii="Cambria Math" w:hAnsi="Cambria Math"/>
+                                  <w:rFonts w:ascii="Cambria Math" w:hAnsi="Cambria Math" w:cs="Times New Roman"/>
                                   <w:i/>
                                   <w:lang w:val="en-US" w:eastAsia="zh-CN"/>
                                 </w:rPr>
@@ -4504,7 +4717,7 @@
                                 <m:accPr>
                                   <m:ctrlPr>
                                     <w:rPr>
-                                      <w:rFonts w:ascii="Cambria Math" w:hAnsi="Cambria Math"/>
+                                      <w:rFonts w:ascii="Cambria Math" w:hAnsi="Cambria Math" w:cs="Times New Roman"/>
                                       <w:i/>
                                       <w:lang w:val="en-US" w:eastAsia="zh-CN"/>
                                     </w:rPr>
@@ -4513,7 +4726,7 @@
                                 <m:e>
                                   <m:r>
                                     <w:rPr>
-                                      <w:rFonts w:ascii="Cambria Math" w:hAnsi="Cambria Math"/>
+                                      <w:rFonts w:ascii="Cambria Math" w:hAnsi="Cambria Math" w:cs="Times New Roman"/>
                                       <w:lang w:val="en-US" w:eastAsia="zh-CN"/>
                                     </w:rPr>
                                     <m:t>σ</m:t>
@@ -4524,7 +4737,7 @@
                             <m:sub>
                               <m:r>
                                 <w:rPr>
-                                  <w:rFonts w:ascii="Cambria Math" w:hAnsi="Cambria Math"/>
+                                  <w:rFonts w:ascii="Cambria Math" w:hAnsi="Cambria Math" w:cs="Times New Roman"/>
                                   <w:lang w:val="en-US" w:eastAsia="zh-CN"/>
                                 </w:rPr>
                                 <m:t>m</m:t>
@@ -4533,7 +4746,7 @@
                             <m:sup>
                               <m:r>
                                 <w:rPr>
-                                  <w:rFonts w:ascii="Cambria Math" w:hAnsi="Cambria Math"/>
+                                  <w:rFonts w:ascii="Cambria Math" w:hAnsi="Cambria Math" w:cs="Times New Roman"/>
                                   <w:lang w:val="en-US" w:eastAsia="zh-CN"/>
                                 </w:rPr>
                                 <m:t>2</m:t>
@@ -4546,7 +4759,7 @@
                             <m:sSubSupPr>
                               <m:ctrlPr>
                                 <w:rPr>
-                                  <w:rFonts w:ascii="Cambria Math" w:hAnsi="Cambria Math"/>
+                                  <w:rFonts w:ascii="Cambria Math" w:hAnsi="Cambria Math" w:cs="Times New Roman"/>
                                   <w:i/>
                                   <w:lang w:val="en-US" w:eastAsia="zh-CN"/>
                                 </w:rPr>
@@ -4557,7 +4770,7 @@
                                 <m:accPr>
                                   <m:ctrlPr>
                                     <w:rPr>
-                                      <w:rFonts w:ascii="Cambria Math" w:hAnsi="Cambria Math"/>
+                                      <w:rFonts w:ascii="Cambria Math" w:hAnsi="Cambria Math" w:cs="Times New Roman"/>
                                       <w:i/>
                                       <w:lang w:val="en-US" w:eastAsia="zh-CN"/>
                                     </w:rPr>
@@ -4566,7 +4779,7 @@
                                 <m:e>
                                   <m:r>
                                     <w:rPr>
-                                      <w:rFonts w:ascii="Cambria Math" w:hAnsi="Cambria Math"/>
+                                      <w:rFonts w:ascii="Cambria Math" w:hAnsi="Cambria Math" w:cs="Times New Roman"/>
                                       <w:lang w:val="en-US" w:eastAsia="zh-CN"/>
                                     </w:rPr>
                                     <m:t>χ</m:t>
@@ -4577,7 +4790,7 @@
                             <m:sub>
                               <m:r>
                                 <w:rPr>
-                                  <w:rFonts w:ascii="Cambria Math" w:hAnsi="Cambria Math"/>
+                                  <w:rFonts w:ascii="Cambria Math" w:hAnsi="Cambria Math" w:cs="Times New Roman"/>
                                   <w:lang w:val="en-US" w:eastAsia="zh-CN"/>
                                 </w:rPr>
                                 <m:t>1,m</m:t>
@@ -4586,7 +4799,7 @@
                             <m:sup>
                               <m:r>
                                 <w:rPr>
-                                  <w:rFonts w:ascii="Cambria Math" w:hAnsi="Cambria Math"/>
+                                  <w:rFonts w:ascii="Cambria Math" w:hAnsi="Cambria Math" w:cs="Times New Roman"/>
                                   <w:lang w:val="en-US" w:eastAsia="zh-CN"/>
                                 </w:rPr>
                                 <m:t>2</m:t>
@@ -4610,7 +4823,7 @@
                         </m:mcs>
                         <m:ctrlPr>
                           <w:rPr>
-                            <w:rFonts w:ascii="Cambria Math" w:hAnsi="Cambria Math"/>
+                            <w:rFonts w:ascii="Cambria Math" w:hAnsi="Cambria Math" w:cs="Times New Roman"/>
                             <w:i/>
                             <w:lang w:val="en-US" w:eastAsia="zh-CN"/>
                           </w:rPr>
@@ -4622,7 +4835,7 @@
                             <m:sSubPr>
                               <m:ctrlPr>
                                 <w:rPr>
-                                  <w:rFonts w:ascii="Cambria Math" w:hAnsi="Cambria Math"/>
+                                  <w:rFonts w:ascii="Cambria Math" w:hAnsi="Cambria Math" w:cs="Times New Roman"/>
                                   <w:i/>
                                   <w:lang w:val="en-US" w:eastAsia="zh-CN"/>
                                 </w:rPr>
@@ -4631,7 +4844,7 @@
                             <m:e>
                               <m:r>
                                 <w:rPr>
-                                  <w:rFonts w:ascii="Cambria Math" w:hAnsi="Cambria Math"/>
+                                  <w:rFonts w:ascii="Cambria Math" w:hAnsi="Cambria Math" w:cs="Times New Roman"/>
                                   <w:lang w:val="en-US" w:eastAsia="zh-CN"/>
                                 </w:rPr>
                                 <m:t>p</m:t>
@@ -4640,7 +4853,7 @@
                             <m:sub>
                               <m:r>
                                 <w:rPr>
-                                  <w:rFonts w:ascii="Cambria Math" w:hAnsi="Cambria Math"/>
+                                  <w:rFonts w:ascii="Cambria Math" w:hAnsi="Cambria Math" w:cs="Times New Roman"/>
                                   <w:lang w:val="en-US" w:eastAsia="zh-CN"/>
                                 </w:rPr>
                                 <m:t>m</m:t>
@@ -4653,7 +4866,7 @@
                             <m:sSubSupPr>
                               <m:ctrlPr>
                                 <w:rPr>
-                                  <w:rFonts w:ascii="Cambria Math" w:hAnsi="Cambria Math"/>
+                                  <w:rFonts w:ascii="Cambria Math" w:hAnsi="Cambria Math" w:cs="Times New Roman"/>
                                   <w:i/>
                                   <w:lang w:val="en-US" w:eastAsia="zh-CN"/>
                                 </w:rPr>
@@ -4665,7 +4878,7 @@
                                   <m:chr m:val="̃"/>
                                   <m:ctrlPr>
                                     <w:rPr>
-                                      <w:rFonts w:ascii="Cambria Math" w:hAnsi="Cambria Math"/>
+                                      <w:rFonts w:ascii="Cambria Math" w:hAnsi="Cambria Math" w:cs="Times New Roman"/>
                                       <w:i/>
                                       <w:lang w:val="en-US" w:eastAsia="zh-CN"/>
                                     </w:rPr>
@@ -4674,7 +4887,7 @@
                                 <m:e>
                                   <m:r>
                                     <w:rPr>
-                                      <w:rFonts w:ascii="Cambria Math" w:hAnsi="Cambria Math"/>
+                                      <w:rFonts w:ascii="Cambria Math" w:hAnsi="Cambria Math" w:cs="Times New Roman"/>
                                       <w:lang w:val="en-US" w:eastAsia="zh-CN"/>
                                     </w:rPr>
                                     <m:t>χ</m:t>
@@ -4685,7 +4898,7 @@
                             <m:sub>
                               <m:r>
                                 <w:rPr>
-                                  <w:rFonts w:ascii="Cambria Math" w:hAnsi="Cambria Math"/>
+                                  <w:rFonts w:ascii="Cambria Math" w:hAnsi="Cambria Math" w:cs="Times New Roman"/>
                                   <w:lang w:val="en-US" w:eastAsia="zh-CN"/>
                                 </w:rPr>
                                 <m:t>1,m</m:t>
@@ -4694,7 +4907,7 @@
                             <m:sup>
                               <m:r>
                                 <w:rPr>
-                                  <w:rFonts w:ascii="Cambria Math" w:hAnsi="Cambria Math"/>
+                                  <w:rFonts w:ascii="Cambria Math" w:hAnsi="Cambria Math" w:cs="Times New Roman"/>
                                   <w:lang w:val="en-US" w:eastAsia="zh-CN"/>
                                 </w:rPr>
                                 <m:t>2</m:t>
@@ -4707,7 +4920,7 @@
                             <m:sSubPr>
                               <m:ctrlPr>
                                 <w:rPr>
-                                  <w:rFonts w:ascii="Cambria Math" w:hAnsi="Cambria Math"/>
+                                  <w:rFonts w:ascii="Cambria Math" w:hAnsi="Cambria Math" w:cs="Times New Roman"/>
                                   <w:i/>
                                   <w:lang w:val="en-US" w:eastAsia="zh-CN"/>
                                 </w:rPr>
@@ -4718,7 +4931,7 @@
                                 <m:sSubPr>
                                   <m:ctrlPr>
                                     <w:rPr>
-                                      <w:rFonts w:ascii="Cambria Math" w:hAnsi="Cambria Math"/>
+                                      <w:rFonts w:ascii="Cambria Math" w:hAnsi="Cambria Math" w:cs="Times New Roman"/>
                                       <w:i/>
                                       <w:lang w:val="en-US" w:eastAsia="zh-CN"/>
                                     </w:rPr>
@@ -4727,7 +4940,7 @@
                                 <m:e>
                                   <m:r>
                                     <w:rPr>
-                                      <w:rFonts w:ascii="Cambria Math" w:hAnsi="Cambria Math"/>
+                                      <w:rFonts w:ascii="Cambria Math" w:hAnsi="Cambria Math" w:cs="Times New Roman"/>
                                       <w:lang w:val="en-US" w:eastAsia="zh-CN"/>
                                     </w:rPr>
                                     <m:t>p</m:t>
@@ -4736,7 +4949,7 @@
                                 <m:sub>
                                   <m:r>
                                     <w:rPr>
-                                      <w:rFonts w:ascii="Cambria Math" w:hAnsi="Cambria Math"/>
+                                      <w:rFonts w:ascii="Cambria Math" w:hAnsi="Cambria Math" w:cs="Times New Roman"/>
                                       <w:lang w:val="en-US" w:eastAsia="zh-CN"/>
                                     </w:rPr>
                                     <m:t>gc</m:t>
@@ -4747,7 +4960,7 @@
                             <m:sub>
                               <m:r>
                                 <w:rPr>
-                                  <w:rFonts w:ascii="Cambria Math" w:hAnsi="Cambria Math"/>
+                                  <w:rFonts w:ascii="Cambria Math" w:hAnsi="Cambria Math" w:cs="Times New Roman"/>
                                   <w:lang w:val="en-US" w:eastAsia="zh-CN"/>
                                 </w:rPr>
                                 <m:t>m</m:t>
@@ -4768,6 +4981,7 @@
     <w:p>
       <w:pPr>
         <w:rPr>
+          <w:rFonts w:ascii="Times New Roman" w:hAnsi="Times New Roman" w:cs="Times New Roman"/>
           <w:b/>
           <w:lang w:val="en-US" w:eastAsia="zh-CN"/>
         </w:rPr>
@@ -5600,7 +5814,7 @@
 </file>
 
 <file path=customXml/itemProps1.xml><?xml version="1.0" encoding="utf-8"?>
-<ds:datastoreItem xmlns:ds="http://schemas.openxmlformats.org/officeDocument/2006/customXml" ds:itemID="{E123A28E-828E-3E4D-B7F0-670DB6A4070A}">
+<ds:datastoreItem xmlns:ds="http://schemas.openxmlformats.org/officeDocument/2006/customXml" ds:itemID="{72FE65AF-E7FC-9C4F-8933-A10D0CB12FF7}">
   <ds:schemaRefs>
     <ds:schemaRef ds:uri="http://schemas.openxmlformats.org/officeDocument/2006/bibliography"/>
   </ds:schemaRefs>

--- a/dev/gplus.docx
+++ b/dev/gplus.docx
@@ -827,8 +827,18 @@
           <w:b/>
           <w:lang w:val="en-US"/>
         </w:rPr>
-        <w:t xml:space="preserve"> [freq</w:t>
-      </w:r>
+        <w:t xml:space="preserve"> [</w:t>
+      </w:r>
+      <w:proofErr w:type="spellStart"/>
+      <w:r>
+        <w:rPr>
+          <w:rFonts w:ascii="Times New Roman" w:hAnsi="Times New Roman" w:cs="Times New Roman"/>
+          <w:b/>
+          <w:lang w:val="en-US"/>
+        </w:rPr>
+        <w:t>freq</w:t>
+      </w:r>
+      <w:proofErr w:type="spellEnd"/>
       <w:r>
         <w:rPr>
           <w:rFonts w:ascii="Times New Roman" w:hAnsi="Times New Roman" w:cs="Times New Roman"/>
@@ -1864,6 +1874,7 @@
         </w:rPr>
         <w:t xml:space="preserve"> is the allele frequency of the reference allele (the fifth column in </w:t>
       </w:r>
+      <w:proofErr w:type="spellStart"/>
       <w:r>
         <w:rPr>
           <w:rFonts w:ascii="Times New Roman" w:hAnsi="Times New Roman" w:cs="Times New Roman"/>
@@ -1872,6 +1883,7 @@
         </w:rPr>
         <w:t>bim</w:t>
       </w:r>
+      <w:proofErr w:type="spellEnd"/>
       <w:r>
         <w:rPr>
           <w:rFonts w:ascii="Times New Roman" w:hAnsi="Times New Roman" w:cs="Times New Roman"/>
@@ -1910,16 +1922,26 @@
           <w:b/>
           <w:lang w:val="en-US"/>
         </w:rPr>
-        <w:t xml:space="preserve"> (grm</w:t>
-      </w:r>
+        <w:t xml:space="preserve"> (</w:t>
+      </w:r>
+      <w:proofErr w:type="spellStart"/>
       <w:r>
         <w:rPr>
           <w:rFonts w:ascii="Times New Roman" w:hAnsi="Times New Roman" w:cs="Times New Roman"/>
           <w:b/>
           <w:lang w:val="en-US"/>
         </w:rPr>
+        <w:t>grm</w:t>
+      </w:r>
+      <w:r>
+        <w:rPr>
+          <w:rFonts w:ascii="Times New Roman" w:hAnsi="Times New Roman" w:cs="Times New Roman"/>
+          <w:b/>
+          <w:lang w:val="en-US"/>
+        </w:rPr>
         <w:t>A</w:t>
       </w:r>
+      <w:proofErr w:type="spellEnd"/>
       <w:r>
         <w:rPr>
           <w:rFonts w:ascii="Times New Roman" w:hAnsi="Times New Roman" w:cs="Times New Roman"/>
@@ -1936,6 +1958,7 @@
         </w:rPr>
         <w:t xml:space="preserve">, see </w:t>
       </w:r>
+      <w:proofErr w:type="spellStart"/>
       <w:r>
         <w:rPr>
           <w:rFonts w:ascii="Times New Roman" w:hAnsi="Times New Roman" w:cs="Times New Roman"/>
@@ -1952,7 +1975,37 @@
           <w:highlight w:val="green"/>
           <w:lang w:val="en-US"/>
         </w:rPr>
-        <w:t>A [package gear.subcommands.grmA]</w:t>
+        <w:t>A</w:t>
+      </w:r>
+      <w:proofErr w:type="spellEnd"/>
+      <w:r>
+        <w:rPr>
+          <w:rFonts w:ascii="Times New Roman" w:hAnsi="Times New Roman" w:cs="Times New Roman"/>
+          <w:b/>
+          <w:highlight w:val="green"/>
+          <w:lang w:val="en-US"/>
+        </w:rPr>
+        <w:t xml:space="preserve"> [package </w:t>
+      </w:r>
+      <w:proofErr w:type="spellStart"/>
+      <w:r>
+        <w:rPr>
+          <w:rFonts w:ascii="Times New Roman" w:hAnsi="Times New Roman" w:cs="Times New Roman"/>
+          <w:b/>
+          <w:highlight w:val="green"/>
+          <w:lang w:val="en-US"/>
+        </w:rPr>
+        <w:t>gear.subcommands.grmA</w:t>
+      </w:r>
+      <w:proofErr w:type="spellEnd"/>
+      <w:r>
+        <w:rPr>
+          <w:rFonts w:ascii="Times New Roman" w:hAnsi="Times New Roman" w:cs="Times New Roman"/>
+          <w:b/>
+          <w:highlight w:val="green"/>
+          <w:lang w:val="en-US"/>
+        </w:rPr>
+        <w:t>]</w:t>
       </w:r>
       <w:r>
         <w:rPr>
@@ -2564,6 +2617,9 @@
         </w:rPr>
       </w:pPr>
       <m:oMathPara>
+        <m:oMathParaPr>
+          <m:jc m:val="center"/>
+        </m:oMathParaPr>
         <m:oMath>
           <m:sSub>
             <m:sSubPr>
@@ -2624,62 +2680,8 @@
             </w:rPr>
             <m:t>=</m:t>
           </m:r>
-          <m:f>
-            <m:fPr>
-              <m:ctrlPr>
-                <w:rPr>
-                  <w:rFonts w:ascii="Cambria Math" w:hAnsi="Cambria Math" w:cs="Times New Roman"/>
-                  <w:i/>
-                  <w:highlight w:val="yellow"/>
-                  <w:lang w:val="en-US"/>
-                </w:rPr>
-              </m:ctrlPr>
-            </m:fPr>
-            <m:num>
-              <m:r>
-                <w:rPr>
-                  <w:rFonts w:ascii="Cambria Math" w:hAnsi="Cambria Math" w:cs="Times New Roman"/>
-                  <w:highlight w:val="yellow"/>
-                  <w:lang w:val="en-US"/>
-                </w:rPr>
-                <m:t>1</m:t>
-              </m:r>
-            </m:num>
-            <m:den>
-              <m:sSub>
-                <m:sSubPr>
-                  <m:ctrlPr>
-                    <w:rPr>
-                      <w:rFonts w:ascii="Cambria Math" w:hAnsi="Cambria Math" w:cs="Times New Roman"/>
-                      <w:i/>
-                      <w:highlight w:val="yellow"/>
-                      <w:lang w:val="en-US"/>
-                    </w:rPr>
-                  </m:ctrlPr>
-                </m:sSubPr>
-                <m:e>
-                  <m:r>
-                    <w:rPr>
-                      <w:rFonts w:ascii="Cambria Math" w:hAnsi="Cambria Math" w:cs="Times New Roman"/>
-                      <w:highlight w:val="yellow"/>
-                      <w:lang w:val="en-US"/>
-                    </w:rPr>
-                    <m:t>n</m:t>
-                  </m:r>
-                </m:e>
-                <m:sub>
-                  <m:r>
-                    <w:rPr>
-                      <w:rFonts w:ascii="Cambria Math" w:hAnsi="Cambria Math" w:cs="Times New Roman"/>
-                      <w:highlight w:val="yellow"/>
-                      <w:lang w:val="en-US"/>
-                    </w:rPr>
-                    <m:t>l</m:t>
-                  </m:r>
-                </m:sub>
-              </m:sSub>
-            </m:den>
-          </m:f>
+          <w:bookmarkStart w:id="0" w:name="_GoBack"/>
+          <w:bookmarkEnd w:id="0"/>
           <m:f>
             <m:fPr>
               <m:ctrlPr>
@@ -3115,8 +3117,21 @@
           <w:highlight w:val="yellow"/>
           <w:lang w:val="en-US"/>
         </w:rPr>
-        <w:t xml:space="preserve"> gear.subcommands.wgrmA</w:t>
-      </w:r>
+        <w:t xml:space="preserve"> </w:t>
+      </w:r>
+      <w:proofErr w:type="spellStart"/>
+      <w:r>
+        <w:rPr>
+          <w:rFonts w:ascii="Times New Roman" w:hAnsi="Times New Roman" w:cs="Times New Roman"/>
+          <w:color w:val="000000"/>
+          <w:sz w:val="22"/>
+          <w:szCs w:val="22"/>
+          <w:highlight w:val="yellow"/>
+          <w:lang w:val="en-US"/>
+        </w:rPr>
+        <w:t>gear.subcommands.wgrmA</w:t>
+      </w:r>
+      <w:proofErr w:type="spellEnd"/>
       <w:r>
         <w:rPr>
           <w:rFonts w:ascii="Times New Roman" w:hAnsi="Times New Roman" w:cs="Times New Roman"/>
@@ -3183,20 +3198,119 @@
           <w:highlight w:val="yellow"/>
           <w:lang w:val="en-US"/>
         </w:rPr>
-        <w:t xml:space="preserve"> gear.subcommands.wgrm</w:t>
-      </w:r>
+        <w:t xml:space="preserve"> </w:t>
+      </w:r>
+      <w:proofErr w:type="spellStart"/>
       <w:r>
         <w:rPr>
           <w:rFonts w:ascii="Times New Roman" w:hAnsi="Times New Roman" w:cs="Times New Roman"/>
           <w:color w:val="000000"/>
           <w:sz w:val="22"/>
           <w:szCs w:val="22"/>
-          <w:lang w:val="en-US"/>
-        </w:rPr>
-        <w:t>”, wgrmA speeds up the code by Collections.binarySearch which helps to find the missing value between two genotype vectors. Similarly, binarySearch has been used for grmA.</w:t>
-      </w:r>
-      <w:bookmarkStart w:id="0" w:name="_GoBack"/>
-      <w:bookmarkEnd w:id="0"/>
+          <w:highlight w:val="yellow"/>
+          <w:lang w:val="en-US"/>
+        </w:rPr>
+        <w:t>gear.subcommands.wgrm</w:t>
+      </w:r>
+      <w:proofErr w:type="spellEnd"/>
+      <w:r>
+        <w:rPr>
+          <w:rFonts w:ascii="Times New Roman" w:hAnsi="Times New Roman" w:cs="Times New Roman"/>
+          <w:color w:val="000000"/>
+          <w:sz w:val="22"/>
+          <w:szCs w:val="22"/>
+          <w:lang w:val="en-US"/>
+        </w:rPr>
+        <w:t xml:space="preserve">”, </w:t>
+      </w:r>
+      <w:proofErr w:type="spellStart"/>
+      <w:r>
+        <w:rPr>
+          <w:rFonts w:ascii="Times New Roman" w:hAnsi="Times New Roman" w:cs="Times New Roman"/>
+          <w:color w:val="000000"/>
+          <w:sz w:val="22"/>
+          <w:szCs w:val="22"/>
+          <w:lang w:val="en-US"/>
+        </w:rPr>
+        <w:t>wgrmA</w:t>
+      </w:r>
+      <w:proofErr w:type="spellEnd"/>
+      <w:r>
+        <w:rPr>
+          <w:rFonts w:ascii="Times New Roman" w:hAnsi="Times New Roman" w:cs="Times New Roman"/>
+          <w:color w:val="000000"/>
+          <w:sz w:val="22"/>
+          <w:szCs w:val="22"/>
+          <w:lang w:val="en-US"/>
+        </w:rPr>
+        <w:t xml:space="preserve"> speeds up the code by </w:t>
+      </w:r>
+      <w:proofErr w:type="spellStart"/>
+      <w:r>
+        <w:rPr>
+          <w:rFonts w:ascii="Times New Roman" w:hAnsi="Times New Roman" w:cs="Times New Roman"/>
+          <w:color w:val="000000"/>
+          <w:sz w:val="22"/>
+          <w:szCs w:val="22"/>
+          <w:lang w:val="en-US"/>
+        </w:rPr>
+        <w:t>Collections.binarySearch</w:t>
+      </w:r>
+      <w:proofErr w:type="spellEnd"/>
+      <w:r>
+        <w:rPr>
+          <w:rFonts w:ascii="Times New Roman" w:hAnsi="Times New Roman" w:cs="Times New Roman"/>
+          <w:color w:val="000000"/>
+          <w:sz w:val="22"/>
+          <w:szCs w:val="22"/>
+          <w:lang w:val="en-US"/>
+        </w:rPr>
+        <w:t xml:space="preserve"> which helps to find the missing value between two genotype vectors. Similarly, </w:t>
+      </w:r>
+      <w:proofErr w:type="spellStart"/>
+      <w:r>
+        <w:rPr>
+          <w:rFonts w:ascii="Times New Roman" w:hAnsi="Times New Roman" w:cs="Times New Roman"/>
+          <w:color w:val="000000"/>
+          <w:sz w:val="22"/>
+          <w:szCs w:val="22"/>
+          <w:lang w:val="en-US"/>
+        </w:rPr>
+        <w:t>binarySearch</w:t>
+      </w:r>
+      <w:proofErr w:type="spellEnd"/>
+      <w:r>
+        <w:rPr>
+          <w:rFonts w:ascii="Times New Roman" w:hAnsi="Times New Roman" w:cs="Times New Roman"/>
+          <w:color w:val="000000"/>
+          <w:sz w:val="22"/>
+          <w:szCs w:val="22"/>
+          <w:lang w:val="en-US"/>
+        </w:rPr>
+        <w:t xml:space="preserve"> has been used for </w:t>
+      </w:r>
+      <w:proofErr w:type="spellStart"/>
+      <w:r>
+        <w:rPr>
+          <w:rFonts w:ascii="Times New Roman" w:hAnsi="Times New Roman" w:cs="Times New Roman"/>
+          <w:color w:val="000000"/>
+          <w:sz w:val="22"/>
+          <w:szCs w:val="22"/>
+          <w:lang w:val="en-US"/>
+        </w:rPr>
+        <w:t>grmA</w:t>
+      </w:r>
+      <w:proofErr w:type="spellEnd"/>
+      <w:r>
+        <w:rPr>
+          <w:rFonts w:ascii="Times New Roman" w:hAnsi="Times New Roman" w:cs="Times New Roman"/>
+          <w:color w:val="000000"/>
+          <w:sz w:val="22"/>
+          <w:szCs w:val="22"/>
+          <w:lang w:val="en-US"/>
+        </w:rPr>
+        <w:t>.</w:t>
+      </w:r>
     </w:p>
     <w:p>
       <w:pPr>
@@ -3238,6 +3352,7 @@
         </w:rPr>
         <w:t xml:space="preserve">, see </w:t>
       </w:r>
+      <w:proofErr w:type="spellStart"/>
       <w:r>
         <w:rPr>
           <w:rFonts w:ascii="Times New Roman" w:hAnsi="Times New Roman" w:cs="Times New Roman"/>
@@ -3245,7 +3360,17 @@
           <w:highlight w:val="green"/>
           <w:lang w:val="en-US"/>
         </w:rPr>
-        <w:t>pca subcommand in GEAR</w:t>
+        <w:t>pca</w:t>
+      </w:r>
+      <w:proofErr w:type="spellEnd"/>
+      <w:r>
+        <w:rPr>
+          <w:rFonts w:ascii="Times New Roman" w:hAnsi="Times New Roman" w:cs="Times New Roman"/>
+          <w:b/>
+          <w:highlight w:val="green"/>
+          <w:lang w:val="en-US"/>
+        </w:rPr>
+        <w:t xml:space="preserve"> subcommand in GEAR</w:t>
       </w:r>
       <w:r>
         <w:rPr>
@@ -5814,7 +5939,7 @@
 </file>
 
 <file path=customXml/itemProps1.xml><?xml version="1.0" encoding="utf-8"?>
-<ds:datastoreItem xmlns:ds="http://schemas.openxmlformats.org/officeDocument/2006/customXml" ds:itemID="{72FE65AF-E7FC-9C4F-8933-A10D0CB12FF7}">
+<ds:datastoreItem xmlns:ds="http://schemas.openxmlformats.org/officeDocument/2006/customXml" ds:itemID="{F43CC8F3-4184-A84A-99E4-1DADC3AC262E}">
   <ds:schemaRefs>
     <ds:schemaRef ds:uri="http://schemas.openxmlformats.org/officeDocument/2006/bibliography"/>
   </ds:schemaRefs>

--- a/dev/gplus.docx
+++ b/dev/gplus.docx
@@ -6,12 +6,16 @@
       <w:pPr>
         <w:rPr>
           <w:rFonts w:ascii="Times New Roman" w:hAnsi="Times New Roman" w:cs="Times New Roman"/>
+          <w:sz w:val="22"/>
+          <w:szCs w:val="22"/>
           <w:lang w:val="en-US"/>
         </w:rPr>
       </w:pPr>
       <w:r>
         <w:rPr>
           <w:rFonts w:ascii="Times New Roman" w:hAnsi="Times New Roman" w:cs="Times New Roman"/>
+          <w:sz w:val="22"/>
+          <w:szCs w:val="22"/>
           <w:lang w:val="en-US"/>
         </w:rPr>
         <w:t>Data structure</w:t>
@@ -21,12 +25,16 @@
       <w:pPr>
         <w:rPr>
           <w:rFonts w:ascii="Times New Roman" w:hAnsi="Times New Roman" w:cs="Times New Roman"/>
+          <w:sz w:val="22"/>
+          <w:szCs w:val="22"/>
           <w:lang w:val="en-US"/>
         </w:rPr>
       </w:pPr>
       <w:r>
         <w:rPr>
           <w:rFonts w:ascii="Times New Roman" w:hAnsi="Times New Roman" w:cs="Times New Roman"/>
+          <w:sz w:val="22"/>
+          <w:szCs w:val="22"/>
           <w:lang w:val="en-US"/>
         </w:rPr>
         <w:t xml:space="preserve">Genotype matrix </w:t>
@@ -35,6 +43,8 @@
         <m:r>
           <w:rPr>
             <w:rFonts w:ascii="Cambria Math" w:hAnsi="Cambria Math" w:cs="Times New Roman"/>
+            <w:sz w:val="22"/>
+            <w:szCs w:val="22"/>
             <w:lang w:val="en-US"/>
           </w:rPr>
           <m:t>X</m:t>
@@ -43,6 +53,8 @@
       <w:r>
         <w:rPr>
           <w:rFonts w:ascii="Times New Roman" w:hAnsi="Times New Roman" w:cs="Times New Roman"/>
+          <w:sz w:val="22"/>
+          <w:szCs w:val="22"/>
           <w:lang w:val="en-US"/>
         </w:rPr>
         <w:t xml:space="preserve">, an </w:t>
@@ -51,6 +63,8 @@
         <m:r>
           <w:rPr>
             <w:rFonts w:ascii="Cambria Math" w:hAnsi="Cambria Math" w:cs="Times New Roman"/>
+            <w:sz w:val="22"/>
+            <w:szCs w:val="22"/>
             <w:lang w:val="en-US"/>
           </w:rPr>
           <m:t>n×m</m:t>
@@ -59,6 +73,8 @@
       <w:r>
         <w:rPr>
           <w:rFonts w:ascii="Times New Roman" w:hAnsi="Times New Roman" w:cs="Times New Roman"/>
+          <w:sz w:val="22"/>
+          <w:szCs w:val="22"/>
           <w:lang w:val="en-US"/>
         </w:rPr>
         <w:t xml:space="preserve"> matrix, </w:t>
@@ -67,6 +83,8 @@
         <m:r>
           <w:rPr>
             <w:rFonts w:ascii="Cambria Math" w:hAnsi="Cambria Math" w:cs="Times New Roman"/>
+            <w:sz w:val="22"/>
+            <w:szCs w:val="22"/>
             <w:lang w:val="en-US"/>
           </w:rPr>
           <m:t>n</m:t>
@@ -75,6 +93,8 @@
       <w:r>
         <w:rPr>
           <w:rFonts w:ascii="Times New Roman" w:hAnsi="Times New Roman" w:cs="Times New Roman"/>
+          <w:sz w:val="22"/>
+          <w:szCs w:val="22"/>
           <w:lang w:val="en-US"/>
         </w:rPr>
         <w:t xml:space="preserve"> the sample size and </w:t>
@@ -83,6 +103,8 @@
         <m:r>
           <w:rPr>
             <w:rFonts w:ascii="Cambria Math" w:hAnsi="Cambria Math" w:cs="Times New Roman"/>
+            <w:sz w:val="22"/>
+            <w:szCs w:val="22"/>
             <w:lang w:val="en-US"/>
           </w:rPr>
           <m:t>m</m:t>
@@ -91,6 +113,8 @@
       <w:r>
         <w:rPr>
           <w:rFonts w:ascii="Times New Roman" w:hAnsi="Times New Roman" w:cs="Times New Roman"/>
+          <w:sz w:val="22"/>
+          <w:szCs w:val="22"/>
           <w:lang w:val="en-US"/>
         </w:rPr>
         <w:t xml:space="preserve"> the number of features (SNPs).</w:t>
@@ -100,12 +124,16 @@
       <w:pPr>
         <w:rPr>
           <w:rFonts w:ascii="Times New Roman" w:hAnsi="Times New Roman" w:cs="Times New Roman"/>
+          <w:sz w:val="22"/>
+          <w:szCs w:val="22"/>
           <w:lang w:val="en-US"/>
         </w:rPr>
       </w:pPr>
       <w:r>
         <w:rPr>
           <w:rFonts w:ascii="Times New Roman" w:hAnsi="Times New Roman" w:cs="Times New Roman"/>
+          <w:sz w:val="22"/>
+          <w:szCs w:val="22"/>
           <w:lang w:val="en-US"/>
         </w:rPr>
         <w:t xml:space="preserve">For individual </w:t>
@@ -114,6 +142,8 @@
         <m:r>
           <w:rPr>
             <w:rFonts w:ascii="Cambria Math" w:hAnsi="Cambria Math" w:cs="Times New Roman"/>
+            <w:sz w:val="22"/>
+            <w:szCs w:val="22"/>
             <w:lang w:val="en-US"/>
           </w:rPr>
           <m:t>i</m:t>
@@ -122,6 +152,8 @@
       <w:r>
         <w:rPr>
           <w:rFonts w:ascii="Times New Roman" w:hAnsi="Times New Roman" w:cs="Times New Roman"/>
+          <w:sz w:val="22"/>
+          <w:szCs w:val="22"/>
           <w:lang w:val="en-US"/>
         </w:rPr>
         <w:t xml:space="preserve"> and locus </w:t>
@@ -130,6 +162,8 @@
         <m:r>
           <w:rPr>
             <w:rFonts w:ascii="Cambria Math" w:hAnsi="Cambria Math" w:cs="Times New Roman"/>
+            <w:sz w:val="22"/>
+            <w:szCs w:val="22"/>
             <w:lang w:val="en-US"/>
           </w:rPr>
           <m:t>l</m:t>
@@ -138,6 +172,8 @@
       <w:r>
         <w:rPr>
           <w:rFonts w:ascii="Times New Roman" w:hAnsi="Times New Roman" w:cs="Times New Roman"/>
+          <w:sz w:val="22"/>
+          <w:szCs w:val="22"/>
           <w:lang w:val="en-US"/>
         </w:rPr>
         <w:t xml:space="preserve">, </w:t>
@@ -149,6 +185,8 @@
               <w:rPr>
                 <w:rFonts w:ascii="Cambria Math" w:hAnsi="Cambria Math" w:cs="Times New Roman"/>
                 <w:i/>
+                <w:sz w:val="22"/>
+                <w:szCs w:val="22"/>
                 <w:lang w:val="en-US"/>
               </w:rPr>
             </m:ctrlPr>
@@ -157,6 +195,8 @@
             <m:r>
               <w:rPr>
                 <w:rFonts w:ascii="Cambria Math" w:hAnsi="Cambria Math" w:cs="Times New Roman"/>
+                <w:sz w:val="22"/>
+                <w:szCs w:val="22"/>
                 <w:lang w:val="en-US"/>
               </w:rPr>
               <m:t>x</m:t>
@@ -166,6 +206,8 @@
             <m:r>
               <w:rPr>
                 <w:rFonts w:ascii="Cambria Math" w:hAnsi="Cambria Math" w:cs="Times New Roman"/>
+                <w:sz w:val="22"/>
+                <w:szCs w:val="22"/>
                 <w:lang w:val="en-US"/>
               </w:rPr>
               <m:t>[,l]</m:t>
@@ -175,6 +217,8 @@
         <m:r>
           <w:rPr>
             <w:rFonts w:ascii="Cambria Math" w:hAnsi="Cambria Math" w:cs="Times New Roman"/>
+            <w:sz w:val="22"/>
+            <w:szCs w:val="22"/>
             <w:lang w:val="en-US"/>
           </w:rPr>
           <m:t>∈g(aa,Aa,AA,NA)</m:t>
@@ -183,6 +227,8 @@
       <w:r>
         <w:rPr>
           <w:rFonts w:ascii="Times New Roman" w:hAnsi="Times New Roman" w:cs="Times New Roman"/>
+          <w:sz w:val="22"/>
+          <w:szCs w:val="22"/>
           <w:lang w:val="en-US"/>
         </w:rPr>
         <w:t>, their</w:t>
@@ -190,6 +236,8 @@
       <w:r>
         <w:rPr>
           <w:rFonts w:ascii="Times New Roman" w:hAnsi="Times New Roman" w:cs="Times New Roman"/>
+          <w:sz w:val="22"/>
+          <w:szCs w:val="22"/>
           <w:lang w:val="en-US"/>
         </w:rPr>
         <w:t xml:space="preserve"> respective counts</w:t>
@@ -197,6 +245,8 @@
       <w:r>
         <w:rPr>
           <w:rFonts w:ascii="Times New Roman" w:hAnsi="Times New Roman" w:cs="Times New Roman"/>
+          <w:sz w:val="22"/>
+          <w:szCs w:val="22"/>
           <w:lang w:val="en-US"/>
         </w:rPr>
         <w:t xml:space="preserve"> of</w:t>
@@ -204,6 +254,8 @@
       <w:r>
         <w:rPr>
           <w:rFonts w:ascii="Times New Roman" w:hAnsi="Times New Roman" w:cs="Times New Roman"/>
+          <w:sz w:val="22"/>
+          <w:szCs w:val="22"/>
           <w:lang w:val="en-US"/>
         </w:rPr>
         <w:t xml:space="preserve"> are</w:t>
@@ -232,6 +284,8 @@
               <w:jc w:val="center"/>
               <w:rPr>
                 <w:rFonts w:ascii="Times New Roman" w:hAnsi="Times New Roman" w:cs="Times New Roman"/>
+                <w:sz w:val="22"/>
+                <w:szCs w:val="22"/>
                 <w:lang w:val="en-US"/>
               </w:rPr>
             </w:pPr>
@@ -240,6 +294,8 @@
                 <m:r>
                   <w:rPr>
                     <w:rFonts w:ascii="Cambria Math" w:hAnsi="Cambria Math" w:cs="Times New Roman"/>
+                    <w:sz w:val="22"/>
+                    <w:szCs w:val="22"/>
                     <w:lang w:val="en-US"/>
                   </w:rPr>
                   <m:t>aa</m:t>
@@ -257,6 +313,8 @@
               <w:jc w:val="center"/>
               <w:rPr>
                 <w:rFonts w:ascii="Times New Roman" w:hAnsi="Times New Roman" w:cs="Times New Roman"/>
+                <w:sz w:val="22"/>
+                <w:szCs w:val="22"/>
                 <w:lang w:val="en-US"/>
               </w:rPr>
             </w:pPr>
@@ -265,6 +323,8 @@
                 <m:r>
                   <w:rPr>
                     <w:rFonts w:ascii="Cambria Math" w:hAnsi="Cambria Math" w:cs="Times New Roman"/>
+                    <w:sz w:val="22"/>
+                    <w:szCs w:val="22"/>
                     <w:lang w:val="en-US"/>
                   </w:rPr>
                   <m:t>Aa</m:t>
@@ -282,6 +342,8 @@
               <w:jc w:val="center"/>
               <w:rPr>
                 <w:rFonts w:ascii="Times New Roman" w:hAnsi="Times New Roman" w:cs="Times New Roman"/>
+                <w:sz w:val="22"/>
+                <w:szCs w:val="22"/>
                 <w:lang w:val="en-US"/>
               </w:rPr>
             </w:pPr>
@@ -290,6 +352,8 @@
                 <m:r>
                   <w:rPr>
                     <w:rFonts w:ascii="Cambria Math" w:hAnsi="Cambria Math" w:cs="Times New Roman"/>
+                    <w:sz w:val="22"/>
+                    <w:szCs w:val="22"/>
                     <w:lang w:val="en-US"/>
                   </w:rPr>
                   <m:t>AA</m:t>
@@ -307,12 +371,16 @@
               <w:jc w:val="center"/>
               <w:rPr>
                 <w:rFonts w:ascii="Times New Roman" w:hAnsi="Times New Roman" w:cs="Times New Roman"/>
+                <w:sz w:val="22"/>
+                <w:szCs w:val="22"/>
                 <w:lang w:val="en-US"/>
               </w:rPr>
             </w:pPr>
             <w:r>
               <w:rPr>
                 <w:rFonts w:ascii="Times New Roman" w:hAnsi="Times New Roman" w:cs="Times New Roman"/>
+                <w:sz w:val="22"/>
+                <w:szCs w:val="22"/>
                 <w:lang w:val="en-US"/>
               </w:rPr>
               <w:t>NA</w:t>
@@ -328,6 +396,8 @@
               <w:jc w:val="center"/>
               <w:rPr>
                 <w:rFonts w:ascii="Times New Roman" w:hAnsi="Times New Roman" w:cs="Times New Roman"/>
+                <w:sz w:val="22"/>
+                <w:szCs w:val="22"/>
                 <w:lang w:val="en-US"/>
               </w:rPr>
             </w:pPr>
@@ -343,6 +413,8 @@
             <w:pPr>
               <w:rPr>
                 <w:rFonts w:ascii="Times New Roman" w:hAnsi="Times New Roman" w:cs="Times New Roman"/>
+                <w:sz w:val="22"/>
+                <w:szCs w:val="22"/>
               </w:rPr>
             </w:pPr>
             <m:oMathPara>
@@ -353,6 +425,8 @@
                       <w:rPr>
                         <w:rFonts w:ascii="Cambria Math" w:hAnsi="Cambria Math" w:cs="Times New Roman"/>
                         <w:i/>
+                        <w:sz w:val="22"/>
+                        <w:szCs w:val="22"/>
                         <w:lang w:val="en-US"/>
                       </w:rPr>
                     </m:ctrlPr>
@@ -361,6 +435,8 @@
                     <m:r>
                       <w:rPr>
                         <w:rFonts w:ascii="Cambria Math" w:hAnsi="Cambria Math" w:cs="Times New Roman"/>
+                        <w:sz w:val="22"/>
+                        <w:szCs w:val="22"/>
                         <w:lang w:val="en-US"/>
                       </w:rPr>
                       <m:t>n</m:t>
@@ -375,6 +451,8 @@
                           <w:rPr>
                             <w:rFonts w:ascii="Cambria Math" w:hAnsi="Cambria Math" w:cs="Times New Roman"/>
                             <w:i/>
+                            <w:sz w:val="22"/>
+                            <w:szCs w:val="22"/>
                             <w:lang w:val="en-US"/>
                           </w:rPr>
                         </m:ctrlPr>
@@ -383,6 +461,8 @@
                         <m:r>
                           <w:rPr>
                             <w:rFonts w:ascii="Cambria Math" w:hAnsi="Cambria Math" w:cs="Times New Roman"/>
+                            <w:sz w:val="22"/>
+                            <w:szCs w:val="22"/>
                             <w:lang w:val="en-US"/>
                           </w:rPr>
                           <m:t>,l</m:t>
@@ -392,6 +472,8 @@
                     <m:r>
                       <w:rPr>
                         <w:rFonts w:ascii="Cambria Math" w:hAnsi="Cambria Math" w:cs="Times New Roman"/>
+                        <w:sz w:val="22"/>
+                        <w:szCs w:val="22"/>
                         <w:lang w:val="en-US"/>
                       </w:rPr>
                       <m:t>.aa</m:t>
@@ -410,6 +492,8 @@
             <w:pPr>
               <w:rPr>
                 <w:rFonts w:ascii="Times New Roman" w:hAnsi="Times New Roman" w:cs="Times New Roman"/>
+                <w:sz w:val="22"/>
+                <w:szCs w:val="22"/>
               </w:rPr>
             </w:pPr>
             <m:oMathPara>
@@ -420,6 +504,8 @@
                       <w:rPr>
                         <w:rFonts w:ascii="Cambria Math" w:hAnsi="Cambria Math" w:cs="Times New Roman"/>
                         <w:i/>
+                        <w:sz w:val="22"/>
+                        <w:szCs w:val="22"/>
                         <w:lang w:val="en-US"/>
                       </w:rPr>
                     </m:ctrlPr>
@@ -428,6 +514,8 @@
                     <m:r>
                       <w:rPr>
                         <w:rFonts w:ascii="Cambria Math" w:hAnsi="Cambria Math" w:cs="Times New Roman"/>
+                        <w:sz w:val="22"/>
+                        <w:szCs w:val="22"/>
                         <w:lang w:val="en-US"/>
                       </w:rPr>
                       <m:t>n</m:t>
@@ -442,6 +530,8 @@
                           <w:rPr>
                             <w:rFonts w:ascii="Cambria Math" w:hAnsi="Cambria Math" w:cs="Times New Roman"/>
                             <w:i/>
+                            <w:sz w:val="22"/>
+                            <w:szCs w:val="22"/>
                             <w:lang w:val="en-US"/>
                           </w:rPr>
                         </m:ctrlPr>
@@ -450,6 +540,8 @@
                         <m:r>
                           <w:rPr>
                             <w:rFonts w:ascii="Cambria Math" w:hAnsi="Cambria Math" w:cs="Times New Roman"/>
+                            <w:sz w:val="22"/>
+                            <w:szCs w:val="22"/>
                             <w:lang w:val="en-US"/>
                           </w:rPr>
                           <m:t>,l</m:t>
@@ -459,6 +551,8 @@
                     <m:r>
                       <w:rPr>
                         <w:rFonts w:ascii="Cambria Math" w:hAnsi="Cambria Math" w:cs="Times New Roman"/>
+                        <w:sz w:val="22"/>
+                        <w:szCs w:val="22"/>
                         <w:lang w:val="en-US"/>
                       </w:rPr>
                       <m:t>.Aa</m:t>
@@ -477,6 +571,8 @@
             <w:pPr>
               <w:rPr>
                 <w:rFonts w:ascii="Times New Roman" w:hAnsi="Times New Roman" w:cs="Times New Roman"/>
+                <w:sz w:val="22"/>
+                <w:szCs w:val="22"/>
                 <w:lang w:val="en-US"/>
               </w:rPr>
             </w:pPr>
@@ -488,6 +584,8 @@
                       <w:rPr>
                         <w:rFonts w:ascii="Cambria Math" w:hAnsi="Cambria Math" w:cs="Times New Roman"/>
                         <w:i/>
+                        <w:sz w:val="22"/>
+                        <w:szCs w:val="22"/>
                         <w:lang w:val="en-US"/>
                       </w:rPr>
                     </m:ctrlPr>
@@ -496,6 +594,8 @@
                     <m:r>
                       <w:rPr>
                         <w:rFonts w:ascii="Cambria Math" w:hAnsi="Cambria Math" w:cs="Times New Roman"/>
+                        <w:sz w:val="22"/>
+                        <w:szCs w:val="22"/>
                         <w:lang w:val="en-US"/>
                       </w:rPr>
                       <m:t>n</m:t>
@@ -510,6 +610,8 @@
                           <w:rPr>
                             <w:rFonts w:ascii="Cambria Math" w:hAnsi="Cambria Math" w:cs="Times New Roman"/>
                             <w:i/>
+                            <w:sz w:val="22"/>
+                            <w:szCs w:val="22"/>
                             <w:lang w:val="en-US"/>
                           </w:rPr>
                         </m:ctrlPr>
@@ -518,6 +620,8 @@
                         <m:r>
                           <w:rPr>
                             <w:rFonts w:ascii="Cambria Math" w:hAnsi="Cambria Math" w:cs="Times New Roman"/>
+                            <w:sz w:val="22"/>
+                            <w:szCs w:val="22"/>
                             <w:lang w:val="en-US"/>
                           </w:rPr>
                           <m:t>,l</m:t>
@@ -527,6 +631,8 @@
                     <m:r>
                       <w:rPr>
                         <w:rFonts w:ascii="Cambria Math" w:hAnsi="Cambria Math" w:cs="Times New Roman"/>
+                        <w:sz w:val="22"/>
+                        <w:szCs w:val="22"/>
                         <w:lang w:val="en-US"/>
                       </w:rPr>
                       <m:t>.AA</m:t>
@@ -545,6 +651,8 @@
             <w:pPr>
               <w:rPr>
                 <w:rFonts w:ascii="Times New Roman" w:hAnsi="Times New Roman" w:cs="Times New Roman"/>
+                <w:sz w:val="22"/>
+                <w:szCs w:val="22"/>
                 <w:lang w:val="en-US"/>
               </w:rPr>
             </w:pPr>
@@ -556,6 +664,8 @@
                       <w:rPr>
                         <w:rFonts w:ascii="Cambria Math" w:hAnsi="Cambria Math" w:cs="Times New Roman"/>
                         <w:i/>
+                        <w:sz w:val="22"/>
+                        <w:szCs w:val="22"/>
                         <w:lang w:val="en-US"/>
                       </w:rPr>
                     </m:ctrlPr>
@@ -564,6 +674,8 @@
                     <m:r>
                       <w:rPr>
                         <w:rFonts w:ascii="Cambria Math" w:hAnsi="Cambria Math" w:cs="Times New Roman"/>
+                        <w:sz w:val="22"/>
+                        <w:szCs w:val="22"/>
                         <w:lang w:val="en-US"/>
                       </w:rPr>
                       <m:t>n</m:t>
@@ -578,6 +690,8 @@
                           <w:rPr>
                             <w:rFonts w:ascii="Cambria Math" w:hAnsi="Cambria Math" w:cs="Times New Roman"/>
                             <w:i/>
+                            <w:sz w:val="22"/>
+                            <w:szCs w:val="22"/>
                             <w:lang w:val="en-US"/>
                           </w:rPr>
                         </m:ctrlPr>
@@ -586,6 +700,8 @@
                         <m:r>
                           <w:rPr>
                             <w:rFonts w:ascii="Cambria Math" w:hAnsi="Cambria Math" w:cs="Times New Roman"/>
+                            <w:sz w:val="22"/>
+                            <w:szCs w:val="22"/>
                             <w:lang w:val="en-US"/>
                           </w:rPr>
                           <m:t>,l</m:t>
@@ -595,6 +711,8 @@
                     <m:r>
                       <w:rPr>
                         <w:rFonts w:ascii="Cambria Math" w:hAnsi="Cambria Math" w:cs="Times New Roman"/>
+                        <w:sz w:val="22"/>
+                        <w:szCs w:val="22"/>
                         <w:lang w:val="en-US"/>
                       </w:rPr>
                       <m:t>.NA</m:t>
@@ -613,6 +731,8 @@
             <w:pPr>
               <w:rPr>
                 <w:rFonts w:ascii="Times New Roman" w:eastAsia="ＭＳ 明朝" w:hAnsi="Times New Roman" w:cs="Times New Roman"/>
+                <w:sz w:val="22"/>
+                <w:szCs w:val="22"/>
                 <w:lang w:val="en-US"/>
               </w:rPr>
             </w:pPr>
@@ -621,6 +741,8 @@
                 <m:r>
                   <w:rPr>
                     <w:rFonts w:ascii="Cambria Math" w:eastAsia="ＭＳ 明朝" w:hAnsi="Cambria Math" w:cs="Times New Roman"/>
+                    <w:sz w:val="22"/>
+                    <w:szCs w:val="22"/>
                     <w:lang w:val="en-US"/>
                   </w:rPr>
                   <m:t>n=∑</m:t>
@@ -631,6 +753,8 @@
                       <w:rPr>
                         <w:rFonts w:ascii="Cambria Math" w:eastAsia="ＭＳ 明朝" w:hAnsi="Cambria Math" w:cs="Times New Roman"/>
                         <w:i/>
+                        <w:sz w:val="22"/>
+                        <w:szCs w:val="22"/>
                         <w:lang w:val="en-US"/>
                       </w:rPr>
                     </m:ctrlPr>
@@ -639,6 +763,8 @@
                     <m:r>
                       <w:rPr>
                         <w:rFonts w:ascii="Cambria Math" w:eastAsia="ＭＳ 明朝" w:hAnsi="Cambria Math" w:cs="Times New Roman"/>
+                        <w:sz w:val="22"/>
+                        <w:szCs w:val="22"/>
                         <w:lang w:val="en-US"/>
                       </w:rPr>
                       <m:t>n</m:t>
@@ -653,6 +779,8 @@
                           <w:rPr>
                             <w:rFonts w:ascii="Cambria Math" w:eastAsia="ＭＳ 明朝" w:hAnsi="Cambria Math" w:cs="Times New Roman"/>
                             <w:i/>
+                            <w:sz w:val="22"/>
+                            <w:szCs w:val="22"/>
                             <w:lang w:val="en-US"/>
                           </w:rPr>
                         </m:ctrlPr>
@@ -661,6 +789,8 @@
                         <m:r>
                           <w:rPr>
                             <w:rFonts w:ascii="Cambria Math" w:eastAsia="ＭＳ 明朝" w:hAnsi="Cambria Math" w:cs="Times New Roman"/>
+                            <w:sz w:val="22"/>
+                            <w:szCs w:val="22"/>
                             <w:lang w:val="en-US"/>
                           </w:rPr>
                           <m:t>,l</m:t>
@@ -670,6 +800,8 @@
                     <m:r>
                       <w:rPr>
                         <w:rFonts w:ascii="Cambria Math" w:eastAsia="ＭＳ 明朝" w:hAnsi="Cambria Math" w:cs="Times New Roman"/>
+                        <w:sz w:val="22"/>
+                        <w:szCs w:val="22"/>
                         <w:lang w:val="en-US"/>
                       </w:rPr>
                       <m:t>.a</m:t>
@@ -686,6 +818,8 @@
       <w:pPr>
         <w:rPr>
           <w:rFonts w:ascii="Times New Roman" w:hAnsi="Times New Roman" w:cs="Times New Roman"/>
+          <w:sz w:val="22"/>
+          <w:szCs w:val="22"/>
           <w:lang w:val="en-US"/>
         </w:rPr>
       </w:pPr>
@@ -694,12 +828,16 @@
       <w:pPr>
         <w:rPr>
           <w:rFonts w:ascii="Times New Roman" w:hAnsi="Times New Roman" w:cs="Times New Roman"/>
+          <w:sz w:val="22"/>
+          <w:szCs w:val="22"/>
           <w:lang w:val="en-US"/>
         </w:rPr>
       </w:pPr>
       <w:r>
         <w:rPr>
           <w:rFonts w:ascii="Times New Roman" w:hAnsi="Times New Roman" w:cs="Times New Roman"/>
+          <w:sz w:val="22"/>
+          <w:szCs w:val="22"/>
           <w:lang w:val="en-US"/>
         </w:rPr>
         <w:t xml:space="preserve">in which NA is missing data, so for every locus, the effective number of genotype is </w:t>
@@ -712,6 +850,8 @@
                 <w:rFonts w:ascii="Cambria Math" w:hAnsi="Cambria Math" w:cs="Times New Roman"/>
                 <w:i/>
                 <w:color w:val="FF0000"/>
+                <w:sz w:val="22"/>
+                <w:szCs w:val="22"/>
                 <w:lang w:val="en-US"/>
               </w:rPr>
             </m:ctrlPr>
@@ -721,6 +861,8 @@
               <w:rPr>
                 <w:rFonts w:ascii="Cambria Math" w:hAnsi="Cambria Math" w:cs="Times New Roman"/>
                 <w:color w:val="FF0000"/>
+                <w:sz w:val="22"/>
+                <w:szCs w:val="22"/>
                 <w:lang w:val="en-US"/>
               </w:rPr>
               <m:t>n</m:t>
@@ -731,6 +873,8 @@
               <w:rPr>
                 <w:rFonts w:ascii="Cambria Math" w:hAnsi="Cambria Math" w:cs="Times New Roman"/>
                 <w:color w:val="FF0000"/>
+                <w:sz w:val="22"/>
+                <w:szCs w:val="22"/>
                 <w:lang w:val="en-US"/>
               </w:rPr>
               <m:t>l</m:t>
@@ -740,6 +884,8 @@
         <m:r>
           <w:rPr>
             <w:rFonts w:ascii="Cambria Math" w:hAnsi="Cambria Math" w:cs="Times New Roman"/>
+            <w:sz w:val="22"/>
+            <w:szCs w:val="22"/>
             <w:lang w:val="en-US"/>
           </w:rPr>
           <m:t>=n-</m:t>
@@ -750,6 +896,8 @@
               <w:rPr>
                 <w:rFonts w:ascii="Cambria Math" w:hAnsi="Cambria Math" w:cs="Times New Roman"/>
                 <w:i/>
+                <w:sz w:val="22"/>
+                <w:szCs w:val="22"/>
                 <w:lang w:val="en-US"/>
               </w:rPr>
             </m:ctrlPr>
@@ -758,6 +906,8 @@
             <m:r>
               <w:rPr>
                 <w:rFonts w:ascii="Cambria Math" w:hAnsi="Cambria Math" w:cs="Times New Roman"/>
+                <w:sz w:val="22"/>
+                <w:szCs w:val="22"/>
                 <w:lang w:val="en-US"/>
               </w:rPr>
               <m:t>n</m:t>
@@ -772,6 +922,8 @@
                   <w:rPr>
                     <w:rFonts w:ascii="Cambria Math" w:hAnsi="Cambria Math" w:cs="Times New Roman"/>
                     <w:i/>
+                    <w:sz w:val="22"/>
+                    <w:szCs w:val="22"/>
                     <w:lang w:val="en-US"/>
                   </w:rPr>
                 </m:ctrlPr>
@@ -780,6 +932,8 @@
                 <m:r>
                   <w:rPr>
                     <w:rFonts w:ascii="Cambria Math" w:hAnsi="Cambria Math" w:cs="Times New Roman"/>
+                    <w:sz w:val="22"/>
+                    <w:szCs w:val="22"/>
                     <w:lang w:val="en-US"/>
                   </w:rPr>
                   <m:t>,l</m:t>
@@ -789,6 +943,8 @@
             <m:r>
               <w:rPr>
                 <w:rFonts w:ascii="Cambria Math" w:hAnsi="Cambria Math" w:cs="Times New Roman"/>
+                <w:sz w:val="22"/>
+                <w:szCs w:val="22"/>
                 <w:lang w:val="en-US"/>
               </w:rPr>
               <m:t>.NA</m:t>
@@ -801,6 +957,8 @@
       <w:pPr>
         <w:rPr>
           <w:rFonts w:ascii="Times New Roman" w:hAnsi="Times New Roman" w:cs="Times New Roman"/>
+          <w:sz w:val="22"/>
+          <w:szCs w:val="22"/>
           <w:lang w:val="en-US"/>
         </w:rPr>
       </w:pPr>
@@ -810,6 +968,8 @@
         <w:rPr>
           <w:rFonts w:ascii="Times New Roman" w:hAnsi="Times New Roman" w:cs="Times New Roman"/>
           <w:b/>
+          <w:sz w:val="22"/>
+          <w:szCs w:val="22"/>
           <w:lang w:val="en-US"/>
         </w:rPr>
       </w:pPr>
@@ -817,6 +977,8 @@
         <w:rPr>
           <w:rFonts w:ascii="Times New Roman" w:hAnsi="Times New Roman" w:cs="Times New Roman"/>
           <w:b/>
+          <w:sz w:val="22"/>
+          <w:szCs w:val="22"/>
           <w:lang w:val="en-US"/>
         </w:rPr>
         <w:t>Step 0: Standardization</w:t>
@@ -825,32 +987,28 @@
         <w:rPr>
           <w:rFonts w:ascii="Times New Roman" w:hAnsi="Times New Roman" w:cs="Times New Roman"/>
           <w:b/>
-          <w:lang w:val="en-US"/>
-        </w:rPr>
-        <w:t xml:space="preserve"> [</w:t>
-      </w:r>
-      <w:proofErr w:type="spellStart"/>
+          <w:sz w:val="22"/>
+          <w:szCs w:val="22"/>
+          <w:lang w:val="en-US"/>
+        </w:rPr>
+        <w:t xml:space="preserve"> [freq</w:t>
+      </w:r>
       <w:r>
         <w:rPr>
           <w:rFonts w:ascii="Times New Roman" w:hAnsi="Times New Roman" w:cs="Times New Roman"/>
           <w:b/>
-          <w:lang w:val="en-US"/>
-        </w:rPr>
-        <w:t>freq</w:t>
-      </w:r>
-      <w:proofErr w:type="spellEnd"/>
+          <w:sz w:val="22"/>
+          <w:szCs w:val="22"/>
+          <w:lang w:val="en-US"/>
+        </w:rPr>
+        <w:t>, can be paralleled</w:t>
+      </w:r>
       <w:r>
         <w:rPr>
           <w:rFonts w:ascii="Times New Roman" w:hAnsi="Times New Roman" w:cs="Times New Roman"/>
           <w:b/>
-          <w:lang w:val="en-US"/>
-        </w:rPr>
-        <w:t>, can be paralleled</w:t>
-      </w:r>
-      <w:r>
-        <w:rPr>
-          <w:rFonts w:ascii="Times New Roman" w:hAnsi="Times New Roman" w:cs="Times New Roman"/>
-          <w:b/>
+          <w:sz w:val="22"/>
+          <w:szCs w:val="22"/>
           <w:lang w:val="en-US"/>
         </w:rPr>
         <w:t>]</w:t>
@@ -860,12 +1018,16 @@
       <w:pPr>
         <w:rPr>
           <w:rFonts w:ascii="Times New Roman" w:hAnsi="Times New Roman" w:cs="Times New Roman"/>
+          <w:sz w:val="22"/>
+          <w:szCs w:val="22"/>
           <w:lang w:val="en-US"/>
         </w:rPr>
       </w:pPr>
       <w:r>
         <w:rPr>
           <w:rFonts w:ascii="Times New Roman" w:hAnsi="Times New Roman" w:cs="Times New Roman"/>
+          <w:sz w:val="22"/>
+          <w:szCs w:val="22"/>
           <w:lang w:val="en-US"/>
         </w:rPr>
         <w:t xml:space="preserve">For individual </w:t>
@@ -874,6 +1036,8 @@
         <m:r>
           <w:rPr>
             <w:rFonts w:ascii="Cambria Math" w:hAnsi="Cambria Math" w:cs="Times New Roman"/>
+            <w:sz w:val="22"/>
+            <w:szCs w:val="22"/>
             <w:lang w:val="en-US"/>
           </w:rPr>
           <m:t>i</m:t>
@@ -882,6 +1046,8 @@
       <w:r>
         <w:rPr>
           <w:rFonts w:ascii="Times New Roman" w:hAnsi="Times New Roman" w:cs="Times New Roman"/>
+          <w:sz w:val="22"/>
+          <w:szCs w:val="22"/>
           <w:lang w:val="en-US"/>
         </w:rPr>
         <w:t xml:space="preserve"> and locus </w:t>
@@ -890,6 +1056,8 @@
         <m:r>
           <w:rPr>
             <w:rFonts w:ascii="Cambria Math" w:hAnsi="Cambria Math" w:cs="Times New Roman"/>
+            <w:sz w:val="22"/>
+            <w:szCs w:val="22"/>
             <w:lang w:val="en-US"/>
           </w:rPr>
           <m:t>l</m:t>
@@ -898,6 +1066,8 @@
       <w:r>
         <w:rPr>
           <w:rFonts w:ascii="Times New Roman" w:hAnsi="Times New Roman" w:cs="Times New Roman"/>
+          <w:sz w:val="22"/>
+          <w:szCs w:val="22"/>
           <w:lang w:val="en-US"/>
         </w:rPr>
         <w:t xml:space="preserve">, </w:t>
@@ -907,12 +1077,16 @@
       <w:pPr>
         <w:rPr>
           <w:rFonts w:ascii="Times New Roman" w:hAnsi="Times New Roman" w:cs="Times New Roman"/>
+          <w:sz w:val="22"/>
+          <w:szCs w:val="22"/>
           <w:lang w:val="en-US"/>
         </w:rPr>
       </w:pPr>
       <w:r>
         <w:rPr>
           <w:rFonts w:ascii="Times New Roman" w:hAnsi="Times New Roman" w:cs="Times New Roman"/>
+          <w:sz w:val="22"/>
+          <w:szCs w:val="22"/>
           <w:lang w:val="en-US"/>
         </w:rPr>
         <w:t>for outbred population</w:t>
@@ -922,6 +1096,8 @@
       <w:pPr>
         <w:rPr>
           <w:rFonts w:ascii="Times New Roman" w:hAnsi="Times New Roman" w:cs="Times New Roman"/>
+          <w:sz w:val="22"/>
+          <w:szCs w:val="22"/>
           <w:lang w:val="en-US"/>
         </w:rPr>
       </w:pPr>
@@ -933,6 +1109,8 @@
                 <w:rPr>
                   <w:rFonts w:ascii="Cambria Math" w:hAnsi="Cambria Math" w:cs="Times New Roman"/>
                   <w:i/>
+                  <w:sz w:val="22"/>
+                  <w:szCs w:val="22"/>
                   <w:lang w:val="en-US"/>
                 </w:rPr>
               </m:ctrlPr>
@@ -945,6 +1123,8 @@
                     <w:rPr>
                       <w:rFonts w:ascii="Cambria Math" w:hAnsi="Cambria Math" w:cs="Times New Roman"/>
                       <w:i/>
+                      <w:sz w:val="22"/>
+                      <w:szCs w:val="22"/>
                       <w:lang w:val="en-US"/>
                     </w:rPr>
                   </m:ctrlPr>
@@ -953,6 +1133,8 @@
                   <m:r>
                     <w:rPr>
                       <w:rFonts w:ascii="Cambria Math" w:hAnsi="Cambria Math" w:cs="Times New Roman"/>
+                      <w:sz w:val="22"/>
+                      <w:szCs w:val="22"/>
                       <w:lang w:val="en-US"/>
                     </w:rPr>
                     <m:t>x</m:t>
@@ -964,6 +1146,8 @@
               <m:r>
                 <w:rPr>
                   <w:rFonts w:ascii="Cambria Math" w:hAnsi="Cambria Math" w:cs="Times New Roman"/>
+                  <w:sz w:val="22"/>
+                  <w:szCs w:val="22"/>
                   <w:lang w:val="en-US"/>
                 </w:rPr>
                 <m:t>i,l</m:t>
@@ -973,6 +1157,8 @@
           <m:r>
             <w:rPr>
               <w:rFonts w:ascii="Cambria Math" w:hAnsi="Cambria Math" w:cs="Times New Roman"/>
+              <w:sz w:val="22"/>
+              <w:szCs w:val="22"/>
               <w:lang w:val="en-US"/>
             </w:rPr>
             <m:t>=</m:t>
@@ -983,6 +1169,8 @@
                 <w:rPr>
                   <w:rFonts w:ascii="Cambria Math" w:hAnsi="Cambria Math" w:cs="Times New Roman"/>
                   <w:i/>
+                  <w:sz w:val="22"/>
+                  <w:szCs w:val="22"/>
                   <w:lang w:val="en-US"/>
                 </w:rPr>
               </m:ctrlPr>
@@ -994,6 +1182,8 @@
                     <w:rPr>
                       <w:rFonts w:ascii="Cambria Math" w:hAnsi="Cambria Math" w:cs="Times New Roman"/>
                       <w:i/>
+                      <w:sz w:val="22"/>
+                      <w:szCs w:val="22"/>
                       <w:lang w:val="en-US"/>
                     </w:rPr>
                   </m:ctrlPr>
@@ -1002,6 +1192,8 @@
                   <m:r>
                     <w:rPr>
                       <w:rFonts w:ascii="Cambria Math" w:hAnsi="Cambria Math" w:cs="Times New Roman"/>
+                      <w:sz w:val="22"/>
+                      <w:szCs w:val="22"/>
                       <w:lang w:val="en-US"/>
                     </w:rPr>
                     <m:t>x</m:t>
@@ -1011,6 +1203,8 @@
                   <m:r>
                     <w:rPr>
                       <w:rFonts w:ascii="Cambria Math" w:hAnsi="Cambria Math" w:cs="Times New Roman"/>
+                      <w:sz w:val="22"/>
+                      <w:szCs w:val="22"/>
                       <w:lang w:val="en-US"/>
                     </w:rPr>
                     <m:t>i,l</m:t>
@@ -1020,6 +1214,8 @@
               <m:r>
                 <w:rPr>
                   <w:rFonts w:ascii="Cambria Math" w:hAnsi="Cambria Math" w:cs="Times New Roman"/>
+                  <w:sz w:val="22"/>
+                  <w:szCs w:val="22"/>
                   <w:lang w:val="en-US"/>
                 </w:rPr>
                 <m:t>-2</m:t>
@@ -1030,6 +1226,8 @@
                     <w:rPr>
                       <w:rFonts w:ascii="Cambria Math" w:hAnsi="Cambria Math" w:cs="Times New Roman"/>
                       <w:i/>
+                      <w:sz w:val="22"/>
+                      <w:szCs w:val="22"/>
                       <w:lang w:val="en-US"/>
                     </w:rPr>
                   </m:ctrlPr>
@@ -1038,6 +1236,8 @@
                   <m:r>
                     <w:rPr>
                       <w:rFonts w:ascii="Cambria Math" w:hAnsi="Cambria Math" w:cs="Times New Roman"/>
+                      <w:sz w:val="22"/>
+                      <w:szCs w:val="22"/>
                       <w:lang w:val="en-US"/>
                     </w:rPr>
                     <m:t>p</m:t>
@@ -1047,6 +1247,8 @@
                   <m:r>
                     <w:rPr>
                       <w:rFonts w:ascii="Cambria Math" w:hAnsi="Cambria Math" w:cs="Times New Roman"/>
+                      <w:sz w:val="22"/>
+                      <w:szCs w:val="22"/>
                       <w:lang w:val="en-US"/>
                     </w:rPr>
                     <m:t>l</m:t>
@@ -1062,6 +1264,8 @@
                     <w:rPr>
                       <w:rFonts w:ascii="Cambria Math" w:hAnsi="Cambria Math" w:cs="Times New Roman"/>
                       <w:i/>
+                      <w:sz w:val="22"/>
+                      <w:szCs w:val="22"/>
                       <w:lang w:val="en-US"/>
                     </w:rPr>
                   </m:ctrlPr>
@@ -1071,6 +1275,8 @@
                   <m:r>
                     <w:rPr>
                       <w:rFonts w:ascii="Cambria Math" w:hAnsi="Cambria Math" w:cs="Times New Roman"/>
+                      <w:sz w:val="22"/>
+                      <w:szCs w:val="22"/>
                       <w:lang w:val="en-US"/>
                     </w:rPr>
                     <m:t>2</m:t>
@@ -1081,6 +1287,8 @@
                         <w:rPr>
                           <w:rFonts w:ascii="Cambria Math" w:hAnsi="Cambria Math" w:cs="Times New Roman"/>
                           <w:i/>
+                          <w:sz w:val="22"/>
+                          <w:szCs w:val="22"/>
                           <w:lang w:val="en-US"/>
                         </w:rPr>
                       </m:ctrlPr>
@@ -1089,6 +1297,8 @@
                       <m:r>
                         <w:rPr>
                           <w:rFonts w:ascii="Cambria Math" w:hAnsi="Cambria Math" w:cs="Times New Roman"/>
+                          <w:sz w:val="22"/>
+                          <w:szCs w:val="22"/>
                           <w:lang w:val="en-US"/>
                         </w:rPr>
                         <m:t>p</m:t>
@@ -1098,6 +1308,8 @@
                       <m:r>
                         <w:rPr>
                           <w:rFonts w:ascii="Cambria Math" w:hAnsi="Cambria Math" w:cs="Times New Roman"/>
+                          <w:sz w:val="22"/>
+                          <w:szCs w:val="22"/>
                           <w:lang w:val="en-US"/>
                         </w:rPr>
                         <m:t>l</m:t>
@@ -1107,6 +1319,8 @@
                   <m:r>
                     <w:rPr>
                       <w:rFonts w:ascii="Cambria Math" w:hAnsi="Cambria Math" w:cs="Times New Roman"/>
+                      <w:sz w:val="22"/>
+                      <w:szCs w:val="22"/>
                       <w:lang w:val="en-US"/>
                     </w:rPr>
                     <m:t>(1-</m:t>
@@ -1117,6 +1331,8 @@
                         <w:rPr>
                           <w:rFonts w:ascii="Cambria Math" w:hAnsi="Cambria Math" w:cs="Times New Roman"/>
                           <w:i/>
+                          <w:sz w:val="22"/>
+                          <w:szCs w:val="22"/>
                           <w:lang w:val="en-US"/>
                         </w:rPr>
                       </m:ctrlPr>
@@ -1125,6 +1341,8 @@
                       <m:r>
                         <w:rPr>
                           <w:rFonts w:ascii="Cambria Math" w:hAnsi="Cambria Math" w:cs="Times New Roman"/>
+                          <w:sz w:val="22"/>
+                          <w:szCs w:val="22"/>
                           <w:lang w:val="en-US"/>
                         </w:rPr>
                         <m:t>p</m:t>
@@ -1134,6 +1352,8 @@
                       <m:r>
                         <w:rPr>
                           <w:rFonts w:ascii="Cambria Math" w:hAnsi="Cambria Math" w:cs="Times New Roman"/>
+                          <w:sz w:val="22"/>
+                          <w:szCs w:val="22"/>
                           <w:lang w:val="en-US"/>
                         </w:rPr>
                         <m:t>l</m:t>
@@ -1143,6 +1363,8 @@
                   <m:r>
                     <w:rPr>
                       <w:rFonts w:ascii="Cambria Math" w:hAnsi="Cambria Math" w:cs="Times New Roman"/>
+                      <w:sz w:val="22"/>
+                      <w:szCs w:val="22"/>
                       <w:lang w:val="en-US"/>
                     </w:rPr>
                     <m:t>)</m:t>
@@ -1158,12 +1380,16 @@
       <w:pPr>
         <w:rPr>
           <w:rFonts w:ascii="Times New Roman" w:hAnsi="Times New Roman" w:cs="Times New Roman"/>
+          <w:sz w:val="22"/>
+          <w:szCs w:val="22"/>
           <w:lang w:val="en-US"/>
         </w:rPr>
       </w:pPr>
       <w:r>
         <w:rPr>
           <w:rFonts w:ascii="Times New Roman" w:hAnsi="Times New Roman" w:cs="Times New Roman"/>
+          <w:sz w:val="22"/>
+          <w:szCs w:val="22"/>
           <w:lang w:val="en-US"/>
         </w:rPr>
         <w:t>for inbred</w:t>
@@ -1173,6 +1399,8 @@
       <w:pPr>
         <w:rPr>
           <w:rFonts w:ascii="Times New Roman" w:hAnsi="Times New Roman" w:cs="Times New Roman"/>
+          <w:sz w:val="22"/>
+          <w:szCs w:val="22"/>
           <w:lang w:val="en-US"/>
         </w:rPr>
       </w:pPr>
@@ -1184,6 +1412,8 @@
                 <w:rPr>
                   <w:rFonts w:ascii="Cambria Math" w:hAnsi="Cambria Math" w:cs="Times New Roman"/>
                   <w:i/>
+                  <w:sz w:val="22"/>
+                  <w:szCs w:val="22"/>
                   <w:lang w:val="en-US"/>
                 </w:rPr>
               </m:ctrlPr>
@@ -1196,6 +1426,8 @@
                     <w:rPr>
                       <w:rFonts w:ascii="Cambria Math" w:hAnsi="Cambria Math" w:cs="Times New Roman"/>
                       <w:i/>
+                      <w:sz w:val="22"/>
+                      <w:szCs w:val="22"/>
                       <w:lang w:val="en-US"/>
                     </w:rPr>
                   </m:ctrlPr>
@@ -1204,6 +1436,8 @@
                   <m:r>
                     <w:rPr>
                       <w:rFonts w:ascii="Cambria Math" w:hAnsi="Cambria Math" w:cs="Times New Roman"/>
+                      <w:sz w:val="22"/>
+                      <w:szCs w:val="22"/>
                       <w:lang w:val="en-US"/>
                     </w:rPr>
                     <m:t>x</m:t>
@@ -1215,6 +1449,8 @@
               <m:r>
                 <w:rPr>
                   <w:rFonts w:ascii="Cambria Math" w:hAnsi="Cambria Math" w:cs="Times New Roman"/>
+                  <w:sz w:val="22"/>
+                  <w:szCs w:val="22"/>
                   <w:lang w:val="en-US"/>
                 </w:rPr>
                 <m:t>i,l</m:t>
@@ -1224,6 +1460,8 @@
           <m:r>
             <w:rPr>
               <w:rFonts w:ascii="Cambria Math" w:hAnsi="Cambria Math" w:cs="Times New Roman"/>
+              <w:sz w:val="22"/>
+              <w:szCs w:val="22"/>
               <w:lang w:val="en-US"/>
             </w:rPr>
             <m:t>=</m:t>
@@ -1234,6 +1472,8 @@
                 <w:rPr>
                   <w:rFonts w:ascii="Cambria Math" w:hAnsi="Cambria Math" w:cs="Times New Roman"/>
                   <w:i/>
+                  <w:sz w:val="22"/>
+                  <w:szCs w:val="22"/>
                   <w:lang w:val="en-US"/>
                 </w:rPr>
               </m:ctrlPr>
@@ -1245,6 +1485,8 @@
                     <w:rPr>
                       <w:rFonts w:ascii="Cambria Math" w:hAnsi="Cambria Math" w:cs="Times New Roman"/>
                       <w:i/>
+                      <w:sz w:val="22"/>
+                      <w:szCs w:val="22"/>
                       <w:lang w:val="en-US"/>
                     </w:rPr>
                   </m:ctrlPr>
@@ -1253,6 +1495,8 @@
                   <m:r>
                     <w:rPr>
                       <w:rFonts w:ascii="Cambria Math" w:hAnsi="Cambria Math" w:cs="Times New Roman"/>
+                      <w:sz w:val="22"/>
+                      <w:szCs w:val="22"/>
                       <w:lang w:val="en-US"/>
                     </w:rPr>
                     <m:t>x</m:t>
@@ -1262,6 +1506,8 @@
                   <m:r>
                     <w:rPr>
                       <w:rFonts w:ascii="Cambria Math" w:hAnsi="Cambria Math" w:cs="Times New Roman"/>
+                      <w:sz w:val="22"/>
+                      <w:szCs w:val="22"/>
                       <w:lang w:val="en-US"/>
                     </w:rPr>
                     <m:t>i,l</m:t>
@@ -1271,6 +1517,8 @@
               <m:r>
                 <w:rPr>
                   <w:rFonts w:ascii="Cambria Math" w:hAnsi="Cambria Math" w:cs="Times New Roman"/>
+                  <w:sz w:val="22"/>
+                  <w:szCs w:val="22"/>
                   <w:lang w:val="en-US"/>
                 </w:rPr>
                 <m:t>-2</m:t>
@@ -1281,6 +1529,8 @@
                     <w:rPr>
                       <w:rFonts w:ascii="Cambria Math" w:hAnsi="Cambria Math" w:cs="Times New Roman"/>
                       <w:i/>
+                      <w:sz w:val="22"/>
+                      <w:szCs w:val="22"/>
                       <w:lang w:val="en-US"/>
                     </w:rPr>
                   </m:ctrlPr>
@@ -1289,6 +1539,8 @@
                   <m:r>
                     <w:rPr>
                       <w:rFonts w:ascii="Cambria Math" w:hAnsi="Cambria Math" w:cs="Times New Roman"/>
+                      <w:sz w:val="22"/>
+                      <w:szCs w:val="22"/>
                       <w:lang w:val="en-US"/>
                     </w:rPr>
                     <m:t>p</m:t>
@@ -1298,6 +1550,8 @@
                   <m:r>
                     <w:rPr>
                       <w:rFonts w:ascii="Cambria Math" w:hAnsi="Cambria Math" w:cs="Times New Roman"/>
+                      <w:sz w:val="22"/>
+                      <w:szCs w:val="22"/>
                       <w:lang w:val="en-US"/>
                     </w:rPr>
                     <m:t>l</m:t>
@@ -1313,6 +1567,8 @@
                     <w:rPr>
                       <w:rFonts w:ascii="Cambria Math" w:hAnsi="Cambria Math" w:cs="Times New Roman"/>
                       <w:i/>
+                      <w:sz w:val="22"/>
+                      <w:szCs w:val="22"/>
                       <w:lang w:val="en-US"/>
                     </w:rPr>
                   </m:ctrlPr>
@@ -1322,6 +1578,8 @@
                   <m:r>
                     <w:rPr>
                       <w:rFonts w:ascii="Cambria Math" w:hAnsi="Cambria Math" w:cs="Times New Roman"/>
+                      <w:sz w:val="22"/>
+                      <w:szCs w:val="22"/>
                       <w:lang w:val="en-US"/>
                     </w:rPr>
                     <m:t>4</m:t>
@@ -1332,6 +1590,8 @@
                         <w:rPr>
                           <w:rFonts w:ascii="Cambria Math" w:hAnsi="Cambria Math" w:cs="Times New Roman"/>
                           <w:i/>
+                          <w:sz w:val="22"/>
+                          <w:szCs w:val="22"/>
                           <w:lang w:val="en-US"/>
                         </w:rPr>
                       </m:ctrlPr>
@@ -1340,6 +1600,8 @@
                       <m:r>
                         <w:rPr>
                           <w:rFonts w:ascii="Cambria Math" w:hAnsi="Cambria Math" w:cs="Times New Roman"/>
+                          <w:sz w:val="22"/>
+                          <w:szCs w:val="22"/>
                           <w:lang w:val="en-US"/>
                         </w:rPr>
                         <m:t>p</m:t>
@@ -1349,6 +1611,8 @@
                       <m:r>
                         <w:rPr>
                           <w:rFonts w:ascii="Cambria Math" w:hAnsi="Cambria Math" w:cs="Times New Roman"/>
+                          <w:sz w:val="22"/>
+                          <w:szCs w:val="22"/>
                           <w:lang w:val="en-US"/>
                         </w:rPr>
                         <m:t>l</m:t>
@@ -1358,6 +1622,8 @@
                   <m:r>
                     <w:rPr>
                       <w:rFonts w:ascii="Cambria Math" w:hAnsi="Cambria Math" w:cs="Times New Roman"/>
+                      <w:sz w:val="22"/>
+                      <w:szCs w:val="22"/>
                       <w:lang w:val="en-US"/>
                     </w:rPr>
                     <m:t>(1-</m:t>
@@ -1368,6 +1634,8 @@
                         <w:rPr>
                           <w:rFonts w:ascii="Cambria Math" w:hAnsi="Cambria Math" w:cs="Times New Roman"/>
                           <w:i/>
+                          <w:sz w:val="22"/>
+                          <w:szCs w:val="22"/>
                           <w:lang w:val="en-US"/>
                         </w:rPr>
                       </m:ctrlPr>
@@ -1376,6 +1644,8 @@
                       <m:r>
                         <w:rPr>
                           <w:rFonts w:ascii="Cambria Math" w:hAnsi="Cambria Math" w:cs="Times New Roman"/>
+                          <w:sz w:val="22"/>
+                          <w:szCs w:val="22"/>
                           <w:lang w:val="en-US"/>
                         </w:rPr>
                         <m:t>p</m:t>
@@ -1385,6 +1655,8 @@
                       <m:r>
                         <w:rPr>
                           <w:rFonts w:ascii="Cambria Math" w:hAnsi="Cambria Math" w:cs="Times New Roman"/>
+                          <w:sz w:val="22"/>
+                          <w:szCs w:val="22"/>
                           <w:lang w:val="en-US"/>
                         </w:rPr>
                         <m:t>l</m:t>
@@ -1394,6 +1666,8 @@
                   <m:r>
                     <w:rPr>
                       <w:rFonts w:ascii="Cambria Math" w:hAnsi="Cambria Math" w:cs="Times New Roman"/>
+                      <w:sz w:val="22"/>
+                      <w:szCs w:val="22"/>
                       <w:lang w:val="en-US"/>
                     </w:rPr>
                     <m:t>)</m:t>
@@ -1409,12 +1683,16 @@
       <w:pPr>
         <w:rPr>
           <w:rFonts w:ascii="Times New Roman" w:hAnsi="Times New Roman" w:cs="Times New Roman"/>
+          <w:sz w:val="22"/>
+          <w:szCs w:val="22"/>
           <w:lang w:val="en-US"/>
         </w:rPr>
       </w:pPr>
       <w:r>
         <w:rPr>
           <w:rFonts w:ascii="Times New Roman" w:hAnsi="Times New Roman" w:cs="Times New Roman"/>
+          <w:sz w:val="22"/>
+          <w:szCs w:val="22"/>
           <w:lang w:val="en-US"/>
         </w:rPr>
         <w:t xml:space="preserve">or statistically standardized as </w:t>
@@ -1424,6 +1702,8 @@
       <w:pPr>
         <w:rPr>
           <w:rFonts w:ascii="Times New Roman" w:hAnsi="Times New Roman" w:cs="Times New Roman"/>
+          <w:sz w:val="22"/>
+          <w:szCs w:val="22"/>
           <w:lang w:val="en-US"/>
         </w:rPr>
       </w:pPr>
@@ -1435,6 +1715,8 @@
                 <w:rPr>
                   <w:rFonts w:ascii="Cambria Math" w:hAnsi="Cambria Math" w:cs="Times New Roman"/>
                   <w:i/>
+                  <w:sz w:val="22"/>
+                  <w:szCs w:val="22"/>
                   <w:lang w:val="en-US"/>
                 </w:rPr>
               </m:ctrlPr>
@@ -1447,6 +1729,8 @@
                     <w:rPr>
                       <w:rFonts w:ascii="Cambria Math" w:hAnsi="Cambria Math" w:cs="Times New Roman"/>
                       <w:i/>
+                      <w:sz w:val="22"/>
+                      <w:szCs w:val="22"/>
                       <w:lang w:val="en-US"/>
                     </w:rPr>
                   </m:ctrlPr>
@@ -1455,6 +1739,8 @@
                   <m:r>
                     <w:rPr>
                       <w:rFonts w:ascii="Cambria Math" w:hAnsi="Cambria Math" w:cs="Times New Roman"/>
+                      <w:sz w:val="22"/>
+                      <w:szCs w:val="22"/>
                       <w:lang w:val="en-US"/>
                     </w:rPr>
                     <m:t>x</m:t>
@@ -1466,6 +1752,8 @@
               <m:r>
                 <w:rPr>
                   <w:rFonts w:ascii="Cambria Math" w:hAnsi="Cambria Math" w:cs="Times New Roman"/>
+                  <w:sz w:val="22"/>
+                  <w:szCs w:val="22"/>
                   <w:lang w:val="en-US"/>
                 </w:rPr>
                 <m:t>i,l</m:t>
@@ -1475,6 +1763,8 @@
           <m:r>
             <w:rPr>
               <w:rFonts w:ascii="Cambria Math" w:hAnsi="Cambria Math" w:cs="Times New Roman"/>
+              <w:sz w:val="22"/>
+              <w:szCs w:val="22"/>
               <w:lang w:val="en-US"/>
             </w:rPr>
             <m:t>=</m:t>
@@ -1485,6 +1775,8 @@
                 <w:rPr>
                   <w:rFonts w:ascii="Cambria Math" w:hAnsi="Cambria Math" w:cs="Times New Roman"/>
                   <w:i/>
+                  <w:sz w:val="22"/>
+                  <w:szCs w:val="22"/>
                   <w:lang w:val="en-US"/>
                 </w:rPr>
               </m:ctrlPr>
@@ -1496,6 +1788,8 @@
                     <w:rPr>
                       <w:rFonts w:ascii="Cambria Math" w:hAnsi="Cambria Math" w:cs="Times New Roman"/>
                       <w:i/>
+                      <w:sz w:val="22"/>
+                      <w:szCs w:val="22"/>
                       <w:lang w:val="en-US"/>
                     </w:rPr>
                   </m:ctrlPr>
@@ -1504,6 +1798,8 @@
                   <m:r>
                     <w:rPr>
                       <w:rFonts w:ascii="Cambria Math" w:hAnsi="Cambria Math" w:cs="Times New Roman"/>
+                      <w:sz w:val="22"/>
+                      <w:szCs w:val="22"/>
                       <w:lang w:val="en-US"/>
                     </w:rPr>
                     <m:t>x</m:t>
@@ -1513,6 +1809,8 @@
                   <m:r>
                     <w:rPr>
                       <w:rFonts w:ascii="Cambria Math" w:hAnsi="Cambria Math" w:cs="Times New Roman"/>
+                      <w:sz w:val="22"/>
+                      <w:szCs w:val="22"/>
                       <w:lang w:val="en-US"/>
                     </w:rPr>
                     <m:t>[i,l]</m:t>
@@ -1522,6 +1820,8 @@
               <m:r>
                 <w:rPr>
                   <w:rFonts w:ascii="Cambria Math" w:hAnsi="Cambria Math" w:cs="Times New Roman"/>
+                  <w:sz w:val="22"/>
+                  <w:szCs w:val="22"/>
                   <w:lang w:val="en-US"/>
                 </w:rPr>
                 <m:t>-2</m:t>
@@ -1532,6 +1832,8 @@
                     <w:rPr>
                       <w:rFonts w:ascii="Cambria Math" w:hAnsi="Cambria Math" w:cs="Times New Roman"/>
                       <w:i/>
+                      <w:sz w:val="22"/>
+                      <w:szCs w:val="22"/>
                       <w:lang w:val="en-US"/>
                     </w:rPr>
                   </m:ctrlPr>
@@ -1540,6 +1842,8 @@
                   <m:r>
                     <w:rPr>
                       <w:rFonts w:ascii="Cambria Math" w:hAnsi="Cambria Math" w:cs="Times New Roman"/>
+                      <w:sz w:val="22"/>
+                      <w:szCs w:val="22"/>
                       <w:lang w:val="en-US"/>
                     </w:rPr>
                     <m:t>p</m:t>
@@ -1549,6 +1853,8 @@
                   <m:r>
                     <w:rPr>
                       <w:rFonts w:ascii="Cambria Math" w:hAnsi="Cambria Math" w:cs="Times New Roman"/>
+                      <w:sz w:val="22"/>
+                      <w:szCs w:val="22"/>
                       <w:lang w:val="en-US"/>
                     </w:rPr>
                     <m:t>l</m:t>
@@ -1563,6 +1869,8 @@
                     <w:rPr>
                       <w:rFonts w:ascii="Cambria Math" w:hAnsi="Cambria Math" w:cs="Times New Roman"/>
                       <w:i/>
+                      <w:sz w:val="22"/>
+                      <w:szCs w:val="22"/>
                       <w:lang w:val="en-US"/>
                     </w:rPr>
                   </m:ctrlPr>
@@ -1571,6 +1879,8 @@
                   <m:r>
                     <w:rPr>
                       <w:rFonts w:ascii="Cambria Math" w:hAnsi="Cambria Math" w:cs="Times New Roman"/>
+                      <w:sz w:val="22"/>
+                      <w:szCs w:val="22"/>
                       <w:lang w:val="en-US"/>
                     </w:rPr>
                     <m:t>σ</m:t>
@@ -1583,6 +1893,8 @@
                         <w:rPr>
                           <w:rFonts w:ascii="Cambria Math" w:hAnsi="Cambria Math" w:cs="Times New Roman"/>
                           <w:i/>
+                          <w:sz w:val="22"/>
+                          <w:szCs w:val="22"/>
                           <w:lang w:val="en-US"/>
                         </w:rPr>
                       </m:ctrlPr>
@@ -1591,6 +1903,8 @@
                       <m:r>
                         <w:rPr>
                           <w:rFonts w:ascii="Cambria Math" w:hAnsi="Cambria Math" w:cs="Times New Roman"/>
+                          <w:sz w:val="22"/>
+                          <w:szCs w:val="22"/>
                           <w:lang w:val="en-US"/>
                         </w:rPr>
                         <m:t>x</m:t>
@@ -1600,6 +1914,8 @@
                       <m:r>
                         <w:rPr>
                           <w:rFonts w:ascii="Cambria Math" w:hAnsi="Cambria Math" w:cs="Times New Roman"/>
+                          <w:sz w:val="22"/>
+                          <w:szCs w:val="22"/>
                           <w:lang w:val="en-US"/>
                         </w:rPr>
                         <m:t>[,l]</m:t>
@@ -1611,6 +1927,8 @@
                   <m:r>
                     <w:rPr>
                       <w:rFonts w:ascii="Cambria Math" w:hAnsi="Cambria Math" w:cs="Times New Roman"/>
+                      <w:sz w:val="22"/>
+                      <w:szCs w:val="22"/>
                       <w:lang w:val="en-US"/>
                     </w:rPr>
                     <m:t>2</m:t>
@@ -1626,12 +1944,16 @@
       <w:pPr>
         <w:rPr>
           <w:rFonts w:ascii="Times New Roman" w:hAnsi="Times New Roman" w:cs="Times New Roman"/>
+          <w:sz w:val="22"/>
+          <w:szCs w:val="22"/>
           <w:lang w:val="en-US"/>
         </w:rPr>
       </w:pPr>
       <w:r>
         <w:rPr>
           <w:rFonts w:ascii="Times New Roman" w:hAnsi="Times New Roman" w:cs="Times New Roman"/>
+          <w:sz w:val="22"/>
+          <w:szCs w:val="22"/>
           <w:lang w:val="en-US"/>
         </w:rPr>
         <w:t xml:space="preserve">in which </w:t>
@@ -1643,6 +1965,8 @@
               <w:rPr>
                 <w:rFonts w:ascii="Cambria Math" w:hAnsi="Cambria Math" w:cs="Times New Roman"/>
                 <w:i/>
+                <w:sz w:val="22"/>
+                <w:szCs w:val="22"/>
                 <w:lang w:val="en-US"/>
               </w:rPr>
             </m:ctrlPr>
@@ -1651,6 +1975,8 @@
             <m:r>
               <w:rPr>
                 <w:rFonts w:ascii="Cambria Math" w:hAnsi="Cambria Math" w:cs="Times New Roman"/>
+                <w:sz w:val="22"/>
+                <w:szCs w:val="22"/>
                 <w:lang w:val="en-US"/>
               </w:rPr>
               <m:t>p</m:t>
@@ -1660,6 +1986,8 @@
             <m:r>
               <w:rPr>
                 <w:rFonts w:ascii="Cambria Math" w:hAnsi="Cambria Math" w:cs="Times New Roman"/>
+                <w:sz w:val="22"/>
+                <w:szCs w:val="22"/>
                 <w:lang w:val="en-US"/>
               </w:rPr>
               <m:t>l</m:t>
@@ -1669,6 +1997,8 @@
         <m:r>
           <w:rPr>
             <w:rFonts w:ascii="Cambria Math" w:hAnsi="Cambria Math" w:cs="Times New Roman"/>
+            <w:sz w:val="22"/>
+            <w:szCs w:val="22"/>
             <w:lang w:val="en-US"/>
           </w:rPr>
           <m:t>=</m:t>
@@ -1679,6 +2009,8 @@
               <w:rPr>
                 <w:rFonts w:ascii="Cambria Math" w:hAnsi="Cambria Math" w:cs="Times New Roman"/>
                 <w:i/>
+                <w:sz w:val="22"/>
+                <w:szCs w:val="22"/>
                 <w:lang w:val="en-US"/>
               </w:rPr>
             </m:ctrlPr>
@@ -1692,6 +2024,8 @@
                   <w:rPr>
                     <w:rFonts w:ascii="Cambria Math" w:hAnsi="Cambria Math" w:cs="Times New Roman"/>
                     <w:i/>
+                    <w:sz w:val="22"/>
+                    <w:szCs w:val="22"/>
                     <w:lang w:val="en-US"/>
                   </w:rPr>
                 </m:ctrlPr>
@@ -1703,6 +2037,8 @@
                       <w:rPr>
                         <w:rFonts w:ascii="Cambria Math" w:hAnsi="Cambria Math" w:cs="Times New Roman"/>
                         <w:i/>
+                        <w:sz w:val="22"/>
+                        <w:szCs w:val="22"/>
                         <w:lang w:val="en-US"/>
                       </w:rPr>
                     </m:ctrlPr>
@@ -1711,6 +2047,8 @@
                     <m:r>
                       <w:rPr>
                         <w:rFonts w:ascii="Cambria Math" w:hAnsi="Cambria Math" w:cs="Times New Roman"/>
+                        <w:sz w:val="22"/>
+                        <w:szCs w:val="22"/>
                         <w:lang w:val="en-US"/>
                       </w:rPr>
                       <m:t>n</m:t>
@@ -1725,6 +2063,8 @@
                           <w:rPr>
                             <w:rFonts w:ascii="Cambria Math" w:hAnsi="Cambria Math" w:cs="Times New Roman"/>
                             <w:i/>
+                            <w:sz w:val="22"/>
+                            <w:szCs w:val="22"/>
                             <w:lang w:val="en-US"/>
                           </w:rPr>
                         </m:ctrlPr>
@@ -1733,6 +2073,8 @@
                         <m:r>
                           <w:rPr>
                             <w:rFonts w:ascii="Cambria Math" w:hAnsi="Cambria Math" w:cs="Times New Roman"/>
+                            <w:sz w:val="22"/>
+                            <w:szCs w:val="22"/>
                             <w:lang w:val="en-US"/>
                           </w:rPr>
                           <m:t>,l</m:t>
@@ -1742,6 +2084,8 @@
                     <m:r>
                       <w:rPr>
                         <w:rFonts w:ascii="Cambria Math" w:hAnsi="Cambria Math" w:cs="Times New Roman"/>
+                        <w:sz w:val="22"/>
+                        <w:szCs w:val="22"/>
                         <w:lang w:val="en-US"/>
                       </w:rPr>
                       <m:t>.aa</m:t>
@@ -1751,6 +2095,8 @@
                 <m:r>
                   <w:rPr>
                     <w:rFonts w:ascii="Cambria Math" w:hAnsi="Cambria Math" w:cs="Times New Roman"/>
+                    <w:sz w:val="22"/>
+                    <w:szCs w:val="22"/>
                     <w:lang w:val="en-US"/>
                   </w:rPr>
                   <m:t>+</m:t>
@@ -1761,6 +2107,8 @@
                       <w:rPr>
                         <w:rFonts w:ascii="Cambria Math" w:hAnsi="Cambria Math" w:cs="Times New Roman"/>
                         <w:i/>
+                        <w:sz w:val="22"/>
+                        <w:szCs w:val="22"/>
                         <w:lang w:val="en-US"/>
                       </w:rPr>
                     </m:ctrlPr>
@@ -1772,6 +2120,8 @@
                           <w:rPr>
                             <w:rFonts w:ascii="Cambria Math" w:hAnsi="Cambria Math" w:cs="Times New Roman"/>
                             <w:i/>
+                            <w:sz w:val="22"/>
+                            <w:szCs w:val="22"/>
                             <w:lang w:val="en-US"/>
                           </w:rPr>
                         </m:ctrlPr>
@@ -1780,6 +2130,8 @@
                         <m:r>
                           <w:rPr>
                             <w:rFonts w:ascii="Cambria Math" w:hAnsi="Cambria Math" w:cs="Times New Roman"/>
+                            <w:sz w:val="22"/>
+                            <w:szCs w:val="22"/>
                             <w:lang w:val="en-US"/>
                           </w:rPr>
                           <m:t>n</m:t>
@@ -1794,6 +2146,8 @@
                               <w:rPr>
                                 <w:rFonts w:ascii="Cambria Math" w:hAnsi="Cambria Math" w:cs="Times New Roman"/>
                                 <w:i/>
+                                <w:sz w:val="22"/>
+                                <w:szCs w:val="22"/>
                                 <w:lang w:val="en-US"/>
                               </w:rPr>
                             </m:ctrlPr>
@@ -1802,6 +2156,8 @@
                             <m:r>
                               <w:rPr>
                                 <w:rFonts w:ascii="Cambria Math" w:hAnsi="Cambria Math" w:cs="Times New Roman"/>
+                                <w:sz w:val="22"/>
+                                <w:szCs w:val="22"/>
                                 <w:lang w:val="en-US"/>
                               </w:rPr>
                               <m:t>,l</m:t>
@@ -1811,6 +2167,8 @@
                         <m:r>
                           <w:rPr>
                             <w:rFonts w:ascii="Cambria Math" w:hAnsi="Cambria Math" w:cs="Times New Roman"/>
+                            <w:sz w:val="22"/>
+                            <w:szCs w:val="22"/>
                             <w:lang w:val="en-US"/>
                           </w:rPr>
                           <m:t>.Aa</m:t>
@@ -1822,6 +2180,8 @@
                     <m:r>
                       <w:rPr>
                         <w:rFonts w:ascii="Cambria Math" w:hAnsi="Cambria Math" w:cs="Times New Roman"/>
+                        <w:sz w:val="22"/>
+                        <w:szCs w:val="22"/>
                         <w:lang w:val="en-US"/>
                       </w:rPr>
                       <m:t>2</m:t>
@@ -1839,6 +2199,8 @@
                     <w:rFonts w:ascii="Cambria Math" w:hAnsi="Cambria Math" w:cs="Times New Roman"/>
                     <w:i/>
                     <w:color w:val="FF0000"/>
+                    <w:sz w:val="22"/>
+                    <w:szCs w:val="22"/>
                     <w:lang w:val="en-US"/>
                   </w:rPr>
                 </m:ctrlPr>
@@ -1848,6 +2210,8 @@
                   <w:rPr>
                     <w:rFonts w:ascii="Cambria Math" w:hAnsi="Cambria Math" w:cs="Times New Roman"/>
                     <w:color w:val="FF0000"/>
+                    <w:sz w:val="22"/>
+                    <w:szCs w:val="22"/>
                     <w:lang w:val="en-US"/>
                   </w:rPr>
                   <m:t>n</m:t>
@@ -1858,6 +2222,8 @@
                   <w:rPr>
                     <w:rFonts w:ascii="Cambria Math" w:hAnsi="Cambria Math" w:cs="Times New Roman"/>
                     <w:color w:val="FF0000"/>
+                    <w:sz w:val="22"/>
+                    <w:szCs w:val="22"/>
                     <w:lang w:val="en-US"/>
                   </w:rPr>
                   <m:t>l</m:t>
@@ -1870,23 +2236,27 @@
       <w:r>
         <w:rPr>
           <w:rFonts w:ascii="Times New Roman" w:hAnsi="Times New Roman" w:cs="Times New Roman"/>
+          <w:sz w:val="22"/>
+          <w:szCs w:val="22"/>
           <w:lang w:val="en-US"/>
         </w:rPr>
         <w:t xml:space="preserve"> is the allele frequency of the reference allele (the fifth column in </w:t>
       </w:r>
-      <w:proofErr w:type="spellStart"/>
-      <w:r>
-        <w:rPr>
-          <w:rFonts w:ascii="Times New Roman" w:hAnsi="Times New Roman" w:cs="Times New Roman"/>
+      <w:r>
+        <w:rPr>
+          <w:rFonts w:ascii="Times New Roman" w:hAnsi="Times New Roman" w:cs="Times New Roman"/>
+          <w:sz w:val="22"/>
+          <w:szCs w:val="22"/>
           <w:highlight w:val="cyan"/>
           <w:lang w:val="en-US"/>
         </w:rPr>
         <w:t>bim</w:t>
       </w:r>
-      <w:proofErr w:type="spellEnd"/>
-      <w:r>
-        <w:rPr>
-          <w:rFonts w:ascii="Times New Roman" w:hAnsi="Times New Roman" w:cs="Times New Roman"/>
+      <w:r>
+        <w:rPr>
+          <w:rFonts w:ascii="Times New Roman" w:hAnsi="Times New Roman" w:cs="Times New Roman"/>
+          <w:sz w:val="22"/>
+          <w:szCs w:val="22"/>
           <w:lang w:val="en-US"/>
         </w:rPr>
         <w:t xml:space="preserve"> file).</w:t>
@@ -1896,6 +2266,8 @@
       <w:pPr>
         <w:rPr>
           <w:rFonts w:ascii="Times New Roman" w:hAnsi="Times New Roman" w:cs="Times New Roman"/>
+          <w:sz w:val="22"/>
+          <w:szCs w:val="22"/>
           <w:lang w:val="en-US"/>
         </w:rPr>
       </w:pPr>
@@ -1905,6 +2277,8 @@
         <w:rPr>
           <w:rFonts w:ascii="Times New Roman" w:hAnsi="Times New Roman" w:cs="Times New Roman"/>
           <w:b/>
+          <w:sz w:val="22"/>
+          <w:szCs w:val="22"/>
           <w:lang w:val="en-US"/>
         </w:rPr>
       </w:pPr>
@@ -1912,137 +2286,115 @@
         <w:rPr>
           <w:rFonts w:ascii="Times New Roman" w:hAnsi="Times New Roman" w:cs="Times New Roman"/>
           <w:b/>
+          <w:sz w:val="22"/>
+          <w:szCs w:val="22"/>
           <w:lang w:val="en-US"/>
         </w:rPr>
         <w:t>Step 1: relationship matrix</w:t>
-      </w:r>
-      <w:r>
-        <w:rPr>
-          <w:rFonts w:ascii="Times New Roman" w:hAnsi="Times New Roman" w:cs="Times New Roman"/>
-          <w:b/>
-          <w:lang w:val="en-US"/>
-        </w:rPr>
-        <w:t xml:space="preserve"> (</w:t>
-      </w:r>
-      <w:proofErr w:type="spellStart"/>
-      <w:r>
-        <w:rPr>
-          <w:rFonts w:ascii="Times New Roman" w:hAnsi="Times New Roman" w:cs="Times New Roman"/>
-          <w:b/>
-          <w:lang w:val="en-US"/>
-        </w:rPr>
-        <w:t>grm</w:t>
-      </w:r>
-      <w:r>
-        <w:rPr>
-          <w:rFonts w:ascii="Times New Roman" w:hAnsi="Times New Roman" w:cs="Times New Roman"/>
-          <w:b/>
-          <w:lang w:val="en-US"/>
-        </w:rPr>
-        <w:t>A</w:t>
-      </w:r>
-      <w:proofErr w:type="spellEnd"/>
-      <w:r>
-        <w:rPr>
-          <w:rFonts w:ascii="Times New Roman" w:hAnsi="Times New Roman" w:cs="Times New Roman"/>
-          <w:b/>
-          <w:lang w:val="en-US"/>
-        </w:rPr>
-        <w:t>, can be paralleled</w:t>
-      </w:r>
-      <w:r>
-        <w:rPr>
-          <w:rFonts w:ascii="Times New Roman" w:hAnsi="Times New Roman" w:cs="Times New Roman"/>
-          <w:b/>
-          <w:lang w:val="en-US"/>
-        </w:rPr>
-        <w:t xml:space="preserve">, see </w:t>
-      </w:r>
-      <w:proofErr w:type="spellStart"/>
-      <w:r>
-        <w:rPr>
-          <w:rFonts w:ascii="Times New Roman" w:hAnsi="Times New Roman" w:cs="Times New Roman"/>
-          <w:b/>
-          <w:highlight w:val="green"/>
-          <w:lang w:val="en-US"/>
-        </w:rPr>
-        <w:t>grm</w:t>
-      </w:r>
-      <w:r>
-        <w:rPr>
-          <w:rFonts w:ascii="Times New Roman" w:hAnsi="Times New Roman" w:cs="Times New Roman"/>
-          <w:b/>
-          <w:highlight w:val="green"/>
-          <w:lang w:val="en-US"/>
-        </w:rPr>
-        <w:t>A</w:t>
-      </w:r>
-      <w:proofErr w:type="spellEnd"/>
-      <w:r>
-        <w:rPr>
-          <w:rFonts w:ascii="Times New Roman" w:hAnsi="Times New Roman" w:cs="Times New Roman"/>
-          <w:b/>
-          <w:highlight w:val="green"/>
-          <w:lang w:val="en-US"/>
-        </w:rPr>
-        <w:t xml:space="preserve"> [package </w:t>
-      </w:r>
-      <w:proofErr w:type="spellStart"/>
-      <w:r>
-        <w:rPr>
-          <w:rFonts w:ascii="Times New Roman" w:hAnsi="Times New Roman" w:cs="Times New Roman"/>
-          <w:b/>
-          <w:highlight w:val="green"/>
-          <w:lang w:val="en-US"/>
-        </w:rPr>
-        <w:t>gear.subcommands.grmA</w:t>
-      </w:r>
-      <w:proofErr w:type="spellEnd"/>
-      <w:r>
-        <w:rPr>
-          <w:rFonts w:ascii="Times New Roman" w:hAnsi="Times New Roman" w:cs="Times New Roman"/>
-          <w:b/>
-          <w:highlight w:val="green"/>
-          <w:lang w:val="en-US"/>
-        </w:rPr>
-        <w:t>]</w:t>
-      </w:r>
-      <w:r>
-        <w:rPr>
-          <w:rFonts w:ascii="Times New Roman" w:hAnsi="Times New Roman" w:cs="Times New Roman"/>
-          <w:b/>
-          <w:highlight w:val="green"/>
-          <w:lang w:val="en-US"/>
-        </w:rPr>
-        <w:t xml:space="preserve"> subcommand in GEAR</w:t>
-      </w:r>
-      <w:r>
-        <w:rPr>
-          <w:rFonts w:ascii="Times New Roman" w:hAnsi="Times New Roman" w:cs="Times New Roman"/>
-          <w:b/>
-          <w:lang w:val="en-US"/>
-        </w:rPr>
-        <w:t>)</w:t>
       </w:r>
     </w:p>
     <w:p>
       <w:pPr>
         <w:rPr>
           <w:rFonts w:ascii="Times New Roman" w:hAnsi="Times New Roman" w:cs="Times New Roman"/>
+          <w:sz w:val="22"/>
+          <w:szCs w:val="22"/>
           <w:lang w:val="en-US"/>
         </w:rPr>
       </w:pPr>
       <w:r>
         <w:rPr>
           <w:rFonts w:ascii="Times New Roman" w:hAnsi="Times New Roman" w:cs="Times New Roman"/>
-          <w:lang w:val="en-US"/>
-        </w:rPr>
-        <w:t xml:space="preserve">Given </w:t>
+          <w:sz w:val="22"/>
+          <w:szCs w:val="22"/>
+          <w:lang w:val="en-US"/>
+        </w:rPr>
+        <w:t xml:space="preserve">There are two grms, denoted as </w:t>
       </w:r>
       <m:oMath>
         <m:r>
           <w:rPr>
             <w:rFonts w:ascii="Cambria Math" w:hAnsi="Cambria Math" w:cs="Times New Roman"/>
+            <w:sz w:val="22"/>
+            <w:szCs w:val="22"/>
+            <w:highlight w:val="red"/>
+            <w:lang w:val="en-US"/>
+          </w:rPr>
+          <m:t>G</m:t>
+        </m:r>
+      </m:oMath>
+      <w:r>
+        <w:rPr>
+          <w:rFonts w:ascii="Times New Roman" w:hAnsi="Times New Roman" w:cs="Times New Roman"/>
+          <w:sz w:val="22"/>
+          <w:szCs w:val="22"/>
+          <w:lang w:val="en-US"/>
+        </w:rPr>
+        <w:t xml:space="preserve"> and </w:t>
+      </w:r>
+      <m:oMath>
+        <m:acc>
+          <m:accPr>
+            <m:chr m:val="̃"/>
+            <m:ctrlPr>
+              <w:rPr>
+                <w:rFonts w:ascii="Cambria Math" w:hAnsi="Cambria Math" w:cs="Times New Roman"/>
+                <w:i/>
+                <w:sz w:val="22"/>
+                <w:szCs w:val="22"/>
+                <w:highlight w:val="yellow"/>
+                <w:lang w:val="en-US"/>
+              </w:rPr>
+            </m:ctrlPr>
+          </m:accPr>
+          <m:e>
+            <m:r>
+              <w:rPr>
+                <w:rFonts w:ascii="Cambria Math" w:hAnsi="Cambria Math" w:cs="Times New Roman"/>
+                <w:sz w:val="22"/>
+                <w:szCs w:val="22"/>
+                <w:highlight w:val="yellow"/>
+                <w:lang w:val="en-US"/>
+              </w:rPr>
+              <m:t>G</m:t>
+            </m:r>
+          </m:e>
+        </m:acc>
+      </m:oMath>
+      <w:r>
+        <w:rPr>
+          <w:rFonts w:ascii="Times New Roman" w:hAnsi="Times New Roman" w:cs="Times New Roman"/>
+          <w:sz w:val="22"/>
+          <w:szCs w:val="22"/>
+          <w:lang w:val="en-US"/>
+        </w:rPr>
+        <w:t>, respectively</w:t>
+      </w:r>
+    </w:p>
+    <w:p>
+      <w:pPr>
+        <w:rPr>
+          <w:rFonts w:ascii="Times New Roman" w:hAnsi="Times New Roman" w:cs="Times New Roman"/>
+          <w:sz w:val="22"/>
+          <w:szCs w:val="22"/>
+          <w:lang w:val="en-US"/>
+        </w:rPr>
+      </w:pPr>
+      <w:r>
+        <w:rPr>
+          <w:rFonts w:ascii="Times New Roman" w:hAnsi="Times New Roman" w:cs="Times New Roman"/>
+          <w:sz w:val="22"/>
+          <w:szCs w:val="22"/>
+          <w:lang w:val="en-US"/>
+        </w:rPr>
+        <w:t xml:space="preserve">Given </w:t>
+      </w:r>
+      <m:oMath>
+        <m:r>
+          <w:rPr>
+            <w:rFonts w:ascii="Cambria Math" w:hAnsi="Cambria Math" w:cs="Times New Roman"/>
+            <w:sz w:val="22"/>
+            <w:szCs w:val="22"/>
             <w:lang w:val="en-US"/>
           </w:rPr>
           <m:t>n</m:t>
@@ -2051,6 +2403,8 @@
       <w:r>
         <w:rPr>
           <w:rFonts w:ascii="Times New Roman" w:hAnsi="Times New Roman" w:cs="Times New Roman"/>
+          <w:sz w:val="22"/>
+          <w:szCs w:val="22"/>
           <w:lang w:val="en-US"/>
         </w:rPr>
         <w:t xml:space="preserve"> individuals, we will generate an </w:t>
@@ -2059,6 +2413,8 @@
         <m:r>
           <w:rPr>
             <w:rFonts w:ascii="Cambria Math" w:hAnsi="Cambria Math" w:cs="Times New Roman"/>
+            <w:sz w:val="22"/>
+            <w:szCs w:val="22"/>
             <w:lang w:val="en-US"/>
           </w:rPr>
           <m:t>n×n</m:t>
@@ -2067,6 +2423,8 @@
       <w:r>
         <w:rPr>
           <w:rFonts w:ascii="Times New Roman" w:hAnsi="Times New Roman" w:cs="Times New Roman"/>
+          <w:sz w:val="22"/>
+          <w:szCs w:val="22"/>
           <w:lang w:val="en-US"/>
         </w:rPr>
         <w:t xml:space="preserve"> matrix </w:t>
@@ -2078,6 +2436,8 @@
           </m:rPr>
           <w:rPr>
             <w:rFonts w:ascii="Cambria Math" w:hAnsi="Cambria Math" w:cs="Times New Roman"/>
+            <w:sz w:val="22"/>
+            <w:szCs w:val="22"/>
             <w:lang w:val="en-US"/>
           </w:rPr>
           <m:t>G</m:t>
@@ -2086,6 +2446,8 @@
       <w:r>
         <w:rPr>
           <w:rFonts w:ascii="Times New Roman" w:hAnsi="Times New Roman" w:cs="Times New Roman"/>
+          <w:sz w:val="22"/>
+          <w:szCs w:val="22"/>
           <w:lang w:val="en-US"/>
         </w:rPr>
         <w:t>,</w:t>
@@ -2093,6 +2455,8 @@
       <w:r>
         <w:rPr>
           <w:rFonts w:ascii="Times New Roman" w:hAnsi="Times New Roman" w:cs="Times New Roman"/>
+          <w:sz w:val="22"/>
+          <w:szCs w:val="22"/>
           <w:lang w:val="en-US"/>
         </w:rPr>
         <w:t xml:space="preserve"> for a pair of individual </w:t>
@@ -2101,6 +2465,8 @@
         <m:r>
           <w:rPr>
             <w:rFonts w:ascii="Cambria Math" w:hAnsi="Cambria Math" w:cs="Times New Roman"/>
+            <w:sz w:val="22"/>
+            <w:szCs w:val="22"/>
             <w:lang w:val="en-US"/>
           </w:rPr>
           <m:t>i</m:t>
@@ -2109,6 +2475,8 @@
       <w:r>
         <w:rPr>
           <w:rFonts w:ascii="Times New Roman" w:hAnsi="Times New Roman" w:cs="Times New Roman"/>
+          <w:sz w:val="22"/>
+          <w:szCs w:val="22"/>
           <w:lang w:val="en-US"/>
         </w:rPr>
         <w:t xml:space="preserve"> and </w:t>
@@ -2117,6 +2485,8 @@
         <m:r>
           <w:rPr>
             <w:rFonts w:ascii="Cambria Math" w:hAnsi="Cambria Math" w:cs="Times New Roman"/>
+            <w:sz w:val="22"/>
+            <w:szCs w:val="22"/>
             <w:lang w:val="en-US"/>
           </w:rPr>
           <m:t>j</m:t>
@@ -2127,6 +2497,8 @@
       <w:pPr>
         <w:rPr>
           <w:rFonts w:ascii="Times New Roman" w:hAnsi="Times New Roman" w:cs="Times New Roman"/>
+          <w:sz w:val="22"/>
+          <w:szCs w:val="22"/>
           <w:lang w:val="en-US"/>
         </w:rPr>
       </w:pPr>
@@ -2138,6 +2510,8 @@
                 <w:rPr>
                   <w:rFonts w:ascii="Cambria Math" w:hAnsi="Cambria Math" w:cs="Times New Roman"/>
                   <w:i/>
+                  <w:sz w:val="22"/>
+                  <w:szCs w:val="22"/>
                   <w:lang w:val="en-US"/>
                 </w:rPr>
               </m:ctrlPr>
@@ -2149,6 +2523,8 @@
                 </m:rPr>
                 <w:rPr>
                   <w:rFonts w:ascii="Cambria Math" w:hAnsi="Cambria Math" w:cs="Times New Roman"/>
+                  <w:sz w:val="22"/>
+                  <w:szCs w:val="22"/>
                   <w:lang w:val="en-US"/>
                 </w:rPr>
                 <m:t>G</m:t>
@@ -2158,6 +2534,8 @@
               <m:r>
                 <w:rPr>
                   <w:rFonts w:ascii="Cambria Math" w:hAnsi="Cambria Math" w:cs="Times New Roman"/>
+                  <w:sz w:val="22"/>
+                  <w:szCs w:val="22"/>
                   <w:lang w:val="en-US"/>
                 </w:rPr>
                 <m:t>ij</m:t>
@@ -2167,6 +2545,8 @@
           <m:r>
             <w:rPr>
               <w:rFonts w:ascii="Cambria Math" w:hAnsi="Cambria Math" w:cs="Times New Roman"/>
+              <w:sz w:val="22"/>
+              <w:szCs w:val="22"/>
               <w:lang w:val="en-US"/>
             </w:rPr>
             <m:t>=</m:t>
@@ -2177,6 +2557,8 @@
                 <w:rPr>
                   <w:rFonts w:ascii="Cambria Math" w:hAnsi="Cambria Math" w:cs="Times New Roman"/>
                   <w:i/>
+                  <w:sz w:val="22"/>
+                  <w:szCs w:val="22"/>
                   <w:lang w:val="en-US"/>
                 </w:rPr>
               </m:ctrlPr>
@@ -2185,6 +2567,8 @@
               <m:r>
                 <w:rPr>
                   <w:rFonts w:ascii="Cambria Math" w:hAnsi="Cambria Math" w:cs="Times New Roman"/>
+                  <w:sz w:val="22"/>
+                  <w:szCs w:val="22"/>
                   <w:lang w:val="en-US"/>
                 </w:rPr>
                 <m:t>1</m:t>
@@ -2197,6 +2581,8 @@
                     <w:rPr>
                       <w:rFonts w:ascii="Cambria Math" w:hAnsi="Cambria Math" w:cs="Times New Roman"/>
                       <w:i/>
+                      <w:sz w:val="22"/>
+                      <w:szCs w:val="22"/>
                       <w:lang w:val="en-US"/>
                     </w:rPr>
                   </m:ctrlPr>
@@ -2205,6 +2591,8 @@
                   <m:r>
                     <w:rPr>
                       <w:rFonts w:ascii="Cambria Math" w:hAnsi="Cambria Math" w:cs="Times New Roman"/>
+                      <w:sz w:val="22"/>
+                      <w:szCs w:val="22"/>
                       <w:lang w:val="en-US"/>
                     </w:rPr>
                     <m:t>n</m:t>
@@ -2214,6 +2602,8 @@
                   <m:r>
                     <w:rPr>
                       <w:rFonts w:ascii="Cambria Math" w:hAnsi="Cambria Math" w:cs="Times New Roman"/>
+                      <w:sz w:val="22"/>
+                      <w:szCs w:val="22"/>
                       <w:lang w:val="en-US"/>
                     </w:rPr>
                     <m:t>l</m:t>
@@ -2230,6 +2620,8 @@
                 <w:rPr>
                   <w:rFonts w:ascii="Cambria Math" w:hAnsi="Cambria Math" w:cs="Times New Roman"/>
                   <w:i/>
+                  <w:sz w:val="22"/>
+                  <w:szCs w:val="22"/>
                   <w:lang w:val="en-US"/>
                 </w:rPr>
               </m:ctrlPr>
@@ -2238,6 +2630,8 @@
               <m:r>
                 <w:rPr>
                   <w:rFonts w:ascii="Cambria Math" w:hAnsi="Cambria Math" w:cs="Times New Roman"/>
+                  <w:sz w:val="22"/>
+                  <w:szCs w:val="22"/>
                   <w:lang w:val="en-US"/>
                 </w:rPr>
                 <m:t>l=1</m:t>
@@ -2247,6 +2641,8 @@
               <m:r>
                 <w:rPr>
                   <w:rFonts w:ascii="Cambria Math" w:hAnsi="Cambria Math" w:cs="Times New Roman"/>
+                  <w:sz w:val="22"/>
+                  <w:szCs w:val="22"/>
                   <w:lang w:val="en-US"/>
                 </w:rPr>
                 <m:t>m</m:t>
@@ -2259,6 +2655,8 @@
                     <w:rPr>
                       <w:rFonts w:ascii="Cambria Math" w:hAnsi="Cambria Math" w:cs="Times New Roman"/>
                       <w:i/>
+                      <w:sz w:val="22"/>
+                      <w:szCs w:val="22"/>
                       <w:lang w:val="en-US"/>
                     </w:rPr>
                   </m:ctrlPr>
@@ -2267,6 +2665,8 @@
                   <m:r>
                     <w:rPr>
                       <w:rFonts w:ascii="Cambria Math" w:hAnsi="Cambria Math" w:cs="Times New Roman"/>
+                      <w:sz w:val="22"/>
+                      <w:szCs w:val="22"/>
                       <w:lang w:val="en-US"/>
                     </w:rPr>
                     <m:t>(</m:t>
@@ -2277,6 +2677,8 @@
                         <w:rPr>
                           <w:rFonts w:ascii="Cambria Math" w:hAnsi="Cambria Math" w:cs="Times New Roman"/>
                           <w:i/>
+                          <w:sz w:val="22"/>
+                          <w:szCs w:val="22"/>
                           <w:lang w:val="en-US"/>
                         </w:rPr>
                       </m:ctrlPr>
@@ -2285,6 +2687,8 @@
                       <m:r>
                         <w:rPr>
                           <w:rFonts w:ascii="Cambria Math" w:hAnsi="Cambria Math" w:cs="Times New Roman"/>
+                          <w:sz w:val="22"/>
+                          <w:szCs w:val="22"/>
                           <w:lang w:val="en-US"/>
                         </w:rPr>
                         <m:t>x</m:t>
@@ -2294,6 +2698,8 @@
                       <m:r>
                         <w:rPr>
                           <w:rFonts w:ascii="Cambria Math" w:hAnsi="Cambria Math" w:cs="Times New Roman"/>
+                          <w:sz w:val="22"/>
+                          <w:szCs w:val="22"/>
                           <w:lang w:val="en-US"/>
                         </w:rPr>
                         <m:t>i,l</m:t>
@@ -2303,6 +2709,8 @@
                   <m:r>
                     <w:rPr>
                       <w:rFonts w:ascii="Cambria Math" w:hAnsi="Cambria Math" w:cs="Times New Roman"/>
+                      <w:sz w:val="22"/>
+                      <w:szCs w:val="22"/>
                       <w:lang w:val="en-US"/>
                     </w:rPr>
                     <m:t>-2</m:t>
@@ -2313,6 +2721,8 @@
                         <w:rPr>
                           <w:rFonts w:ascii="Cambria Math" w:hAnsi="Cambria Math" w:cs="Times New Roman"/>
                           <w:i/>
+                          <w:sz w:val="22"/>
+                          <w:szCs w:val="22"/>
                           <w:lang w:val="en-US"/>
                         </w:rPr>
                       </m:ctrlPr>
@@ -2321,6 +2731,8 @@
                       <m:r>
                         <w:rPr>
                           <w:rFonts w:ascii="Cambria Math" w:hAnsi="Cambria Math" w:cs="Times New Roman"/>
+                          <w:sz w:val="22"/>
+                          <w:szCs w:val="22"/>
                           <w:lang w:val="en-US"/>
                         </w:rPr>
                         <m:t>p</m:t>
@@ -2330,6 +2742,8 @@
                       <m:r>
                         <w:rPr>
                           <w:rFonts w:ascii="Cambria Math" w:hAnsi="Cambria Math" w:cs="Times New Roman"/>
+                          <w:sz w:val="22"/>
+                          <w:szCs w:val="22"/>
                           <w:lang w:val="en-US"/>
                         </w:rPr>
                         <m:t>l</m:t>
@@ -2339,6 +2753,8 @@
                   <m:r>
                     <w:rPr>
                       <w:rFonts w:ascii="Cambria Math" w:hAnsi="Cambria Math" w:cs="Times New Roman"/>
+                      <w:sz w:val="22"/>
+                      <w:szCs w:val="22"/>
                       <w:lang w:val="en-US"/>
                     </w:rPr>
                     <m:t>)(</m:t>
@@ -2349,6 +2765,8 @@
                         <w:rPr>
                           <w:rFonts w:ascii="Cambria Math" w:hAnsi="Cambria Math" w:cs="Times New Roman"/>
                           <w:i/>
+                          <w:sz w:val="22"/>
+                          <w:szCs w:val="22"/>
                           <w:lang w:val="en-US"/>
                         </w:rPr>
                       </m:ctrlPr>
@@ -2357,6 +2775,8 @@
                       <m:r>
                         <w:rPr>
                           <w:rFonts w:ascii="Cambria Math" w:hAnsi="Cambria Math" w:cs="Times New Roman"/>
+                          <w:sz w:val="22"/>
+                          <w:szCs w:val="22"/>
                           <w:lang w:val="en-US"/>
                         </w:rPr>
                         <m:t>x</m:t>
@@ -2366,6 +2786,8 @@
                       <m:r>
                         <w:rPr>
                           <w:rFonts w:ascii="Cambria Math" w:hAnsi="Cambria Math" w:cs="Times New Roman"/>
+                          <w:sz w:val="22"/>
+                          <w:szCs w:val="22"/>
                           <w:lang w:val="en-US"/>
                         </w:rPr>
                         <m:t>j,l</m:t>
@@ -2375,6 +2797,8 @@
                   <m:r>
                     <w:rPr>
                       <w:rFonts w:ascii="Cambria Math" w:hAnsi="Cambria Math" w:cs="Times New Roman"/>
+                      <w:sz w:val="22"/>
+                      <w:szCs w:val="22"/>
                       <w:lang w:val="en-US"/>
                     </w:rPr>
                     <m:t>-2</m:t>
@@ -2385,6 +2809,8 @@
                         <w:rPr>
                           <w:rFonts w:ascii="Cambria Math" w:hAnsi="Cambria Math" w:cs="Times New Roman"/>
                           <w:i/>
+                          <w:sz w:val="22"/>
+                          <w:szCs w:val="22"/>
                           <w:lang w:val="en-US"/>
                         </w:rPr>
                       </m:ctrlPr>
@@ -2393,6 +2819,8 @@
                       <m:r>
                         <w:rPr>
                           <w:rFonts w:ascii="Cambria Math" w:hAnsi="Cambria Math" w:cs="Times New Roman"/>
+                          <w:sz w:val="22"/>
+                          <w:szCs w:val="22"/>
                           <w:lang w:val="en-US"/>
                         </w:rPr>
                         <m:t>p</m:t>
@@ -2402,6 +2830,8 @@
                       <m:r>
                         <w:rPr>
                           <w:rFonts w:ascii="Cambria Math" w:hAnsi="Cambria Math" w:cs="Times New Roman"/>
+                          <w:sz w:val="22"/>
+                          <w:szCs w:val="22"/>
                           <w:lang w:val="en-US"/>
                         </w:rPr>
                         <m:t>l</m:t>
@@ -2411,6 +2841,8 @@
                   <m:r>
                     <w:rPr>
                       <w:rFonts w:ascii="Cambria Math" w:hAnsi="Cambria Math" w:cs="Times New Roman"/>
+                      <w:sz w:val="22"/>
+                      <w:szCs w:val="22"/>
                       <w:lang w:val="en-US"/>
                     </w:rPr>
                     <m:t>)</m:t>
@@ -2420,6 +2852,8 @@
                   <m:r>
                     <w:rPr>
                       <w:rFonts w:ascii="Cambria Math" w:hAnsi="Cambria Math" w:cs="Times New Roman"/>
+                      <w:sz w:val="22"/>
+                      <w:szCs w:val="22"/>
                       <w:lang w:val="en-US"/>
                     </w:rPr>
                     <m:t>2</m:t>
@@ -2430,6 +2864,8 @@
                         <w:rPr>
                           <w:rFonts w:ascii="Cambria Math" w:hAnsi="Cambria Math" w:cs="Times New Roman"/>
                           <w:i/>
+                          <w:sz w:val="22"/>
+                          <w:szCs w:val="22"/>
                           <w:lang w:val="en-US"/>
                         </w:rPr>
                       </m:ctrlPr>
@@ -2438,6 +2874,8 @@
                       <m:r>
                         <w:rPr>
                           <w:rFonts w:ascii="Cambria Math" w:hAnsi="Cambria Math" w:cs="Times New Roman"/>
+                          <w:sz w:val="22"/>
+                          <w:szCs w:val="22"/>
                           <w:lang w:val="en-US"/>
                         </w:rPr>
                         <m:t>p</m:t>
@@ -2447,6 +2885,8 @@
                       <m:r>
                         <w:rPr>
                           <w:rFonts w:ascii="Cambria Math" w:hAnsi="Cambria Math" w:cs="Times New Roman"/>
+                          <w:sz w:val="22"/>
+                          <w:szCs w:val="22"/>
                           <w:lang w:val="en-US"/>
                         </w:rPr>
                         <m:t>l</m:t>
@@ -2456,6 +2896,8 @@
                   <m:r>
                     <w:rPr>
                       <w:rFonts w:ascii="Cambria Math" w:hAnsi="Cambria Math" w:cs="Times New Roman"/>
+                      <w:sz w:val="22"/>
+                      <w:szCs w:val="22"/>
                       <w:lang w:val="en-US"/>
                     </w:rPr>
                     <m:t>(1-</m:t>
@@ -2466,6 +2908,8 @@
                         <w:rPr>
                           <w:rFonts w:ascii="Cambria Math" w:hAnsi="Cambria Math" w:cs="Times New Roman"/>
                           <w:i/>
+                          <w:sz w:val="22"/>
+                          <w:szCs w:val="22"/>
                           <w:lang w:val="en-US"/>
                         </w:rPr>
                       </m:ctrlPr>
@@ -2474,6 +2918,8 @@
                       <m:r>
                         <w:rPr>
                           <w:rFonts w:ascii="Cambria Math" w:hAnsi="Cambria Math" w:cs="Times New Roman"/>
+                          <w:sz w:val="22"/>
+                          <w:szCs w:val="22"/>
                           <w:lang w:val="en-US"/>
                         </w:rPr>
                         <m:t>p</m:t>
@@ -2483,6 +2929,8 @@
                       <m:r>
                         <w:rPr>
                           <w:rFonts w:ascii="Cambria Math" w:hAnsi="Cambria Math" w:cs="Times New Roman"/>
+                          <w:sz w:val="22"/>
+                          <w:szCs w:val="22"/>
                           <w:lang w:val="en-US"/>
                         </w:rPr>
                         <m:t>l</m:t>
@@ -2492,6 +2940,8 @@
                   <m:r>
                     <w:rPr>
                       <w:rFonts w:ascii="Cambria Math" w:hAnsi="Cambria Math" w:cs="Times New Roman"/>
+                      <w:sz w:val="22"/>
+                      <w:szCs w:val="22"/>
                       <w:lang w:val="en-US"/>
                     </w:rPr>
                     <m:t>)</m:t>
@@ -2507,12 +2957,16 @@
       <w:pPr>
         <w:rPr>
           <w:rFonts w:ascii="Times New Roman" w:hAnsi="Times New Roman" w:cs="Times New Roman"/>
+          <w:sz w:val="22"/>
+          <w:szCs w:val="22"/>
           <w:lang w:val="en-US"/>
         </w:rPr>
       </w:pPr>
       <w:r>
         <w:rPr>
           <w:rFonts w:ascii="Times New Roman" w:hAnsi="Times New Roman" w:cs="Times New Roman"/>
+          <w:sz w:val="22"/>
+          <w:szCs w:val="22"/>
           <w:lang w:val="en-US"/>
         </w:rPr>
         <w:t xml:space="preserve">output: </w:t>
@@ -2522,6 +2976,8 @@
       <w:pPr>
         <w:rPr>
           <w:rFonts w:ascii="Times New Roman" w:hAnsi="Times New Roman" w:cs="Times New Roman"/>
+          <w:sz w:val="22"/>
+          <w:szCs w:val="22"/>
           <w:lang w:val="en-US"/>
         </w:rPr>
       </w:pPr>
@@ -2532,6 +2988,8 @@
               <w:rPr>
                 <w:rFonts w:ascii="Cambria Math" w:hAnsi="Cambria Math" w:cs="Times New Roman"/>
                 <w:i/>
+                <w:sz w:val="22"/>
+                <w:szCs w:val="22"/>
                 <w:lang w:val="en-US"/>
               </w:rPr>
             </m:ctrlPr>
@@ -2543,6 +3001,8 @@
               </m:rPr>
               <w:rPr>
                 <w:rFonts w:ascii="Cambria Math" w:hAnsi="Cambria Math" w:cs="STIXGeneral-BoldItalic"/>
+                <w:sz w:val="22"/>
+                <w:szCs w:val="22"/>
                 <w:lang w:val="en-US"/>
               </w:rPr>
               <m:t>G</m:t>
@@ -2552,6 +3012,8 @@
             <m:r>
               <w:rPr>
                 <w:rFonts w:ascii="Cambria Math" w:hAnsi="Cambria Math" w:cs="Times New Roman"/>
+                <w:sz w:val="22"/>
+                <w:szCs w:val="22"/>
                 <w:lang w:val="en-US"/>
               </w:rPr>
               <m:t>o</m:t>
@@ -2562,6 +3024,8 @@
       <w:r>
         <w:rPr>
           <w:rFonts w:ascii="Times New Roman" w:hAnsi="Times New Roman" w:cs="Times New Roman"/>
+          <w:sz w:val="22"/>
+          <w:szCs w:val="22"/>
           <w:lang w:val="en-US"/>
         </w:rPr>
         <w:t xml:space="preserve"> denotes the off-diagonal element of </w:t>
@@ -2573,6 +3037,8 @@
           </m:rPr>
           <w:rPr>
             <w:rFonts w:ascii="Cambria Math" w:hAnsi="Cambria Math" w:cs="Times New Roman"/>
+            <w:sz w:val="22"/>
+            <w:szCs w:val="22"/>
             <w:lang w:val="en-US"/>
           </w:rPr>
           <m:t>G</m:t>
@@ -2581,6 +3047,8 @@
       <w:r>
         <w:rPr>
           <w:rFonts w:ascii="Times New Roman" w:hAnsi="Times New Roman" w:cs="Times New Roman"/>
+          <w:sz w:val="22"/>
+          <w:szCs w:val="22"/>
           <w:lang w:val="en-US"/>
         </w:rPr>
         <w:t>,</w:t>
@@ -2590,12 +3058,16 @@
       <w:pPr>
         <w:rPr>
           <w:rFonts w:ascii="Times New Roman" w:hAnsi="Times New Roman" w:cs="Times New Roman"/>
+          <w:sz w:val="22"/>
+          <w:szCs w:val="22"/>
           <w:lang w:val="en-US"/>
         </w:rPr>
       </w:pPr>
       <w:r>
         <w:rPr>
           <w:rFonts w:ascii="Times New Roman" w:hAnsi="Times New Roman" w:cs="Times New Roman"/>
+          <w:sz w:val="22"/>
+          <w:szCs w:val="22"/>
           <w:lang w:val="en-US"/>
         </w:rPr>
         <w:t>Save as *.grm.gz, *.grm.id</w:t>
@@ -2605,6 +3077,59 @@
       <w:pPr>
         <w:rPr>
           <w:rFonts w:ascii="Times New Roman" w:hAnsi="Times New Roman" w:cs="Times New Roman"/>
+          <w:sz w:val="22"/>
+          <w:szCs w:val="22"/>
+          <w:lang w:val="en-US"/>
+        </w:rPr>
+      </w:pPr>
+      <w:r>
+        <w:rPr>
+          <w:rFonts w:ascii="Times New Roman" w:hAnsi="Times New Roman" w:cs="Times New Roman"/>
+          <w:b/>
+          <w:sz w:val="22"/>
+          <w:szCs w:val="22"/>
+          <w:lang w:val="en-US"/>
+        </w:rPr>
+        <w:t xml:space="preserve">GEAR Command: </w:t>
+      </w:r>
+      <w:r>
+        <w:rPr>
+          <w:rFonts w:ascii="Times New Roman" w:hAnsi="Times New Roman" w:cs="Times New Roman"/>
+          <w:b/>
+          <w:sz w:val="22"/>
+          <w:szCs w:val="22"/>
+          <w:lang w:val="en-US"/>
+        </w:rPr>
+        <w:t xml:space="preserve">grmA, can be paralleled, see </w:t>
+      </w:r>
+      <w:r>
+        <w:rPr>
+          <w:rFonts w:ascii="Times New Roman" w:hAnsi="Times New Roman" w:cs="Times New Roman"/>
+          <w:b/>
+          <w:sz w:val="22"/>
+          <w:szCs w:val="22"/>
+          <w:highlight w:val="red"/>
+          <w:lang w:val="en-US"/>
+        </w:rPr>
+        <w:t>grmA</w:t>
+      </w:r>
+      <w:r>
+        <w:rPr>
+          <w:rFonts w:ascii="Times New Roman" w:hAnsi="Times New Roman" w:cs="Times New Roman"/>
+          <w:b/>
+          <w:sz w:val="22"/>
+          <w:szCs w:val="22"/>
+          <w:lang w:val="en-US"/>
+        </w:rPr>
+        <w:t xml:space="preserve"> [package gear.subcommands.grmA]</w:t>
+      </w:r>
+    </w:p>
+    <w:p>
+      <w:pPr>
+        <w:rPr>
+          <w:rFonts w:ascii="Times New Roman" w:hAnsi="Times New Roman" w:cs="Times New Roman"/>
+          <w:sz w:val="22"/>
+          <w:szCs w:val="22"/>
           <w:lang w:val="en-US"/>
         </w:rPr>
       </w:pPr>
@@ -2613,6 +3138,8 @@
       <w:pPr>
         <w:rPr>
           <w:rFonts w:ascii="Times New Roman" w:hAnsi="Times New Roman" w:cs="Times New Roman"/>
+          <w:sz w:val="22"/>
+          <w:szCs w:val="22"/>
           <w:lang w:val="en-US"/>
         </w:rPr>
       </w:pPr>
@@ -2627,6 +3154,8 @@
                 <w:rPr>
                   <w:rFonts w:ascii="Cambria Math" w:hAnsi="Cambria Math" w:cs="Times New Roman"/>
                   <w:i/>
+                  <w:sz w:val="22"/>
+                  <w:szCs w:val="22"/>
                   <w:highlight w:val="yellow"/>
                   <w:lang w:val="en-US"/>
                 </w:rPr>
@@ -2641,6 +3170,8 @@
                       <w:rFonts w:ascii="Cambria Math" w:hAnsi="Cambria Math" w:cs="Times New Roman"/>
                       <w:b/>
                       <w:i/>
+                      <w:sz w:val="22"/>
+                      <w:szCs w:val="22"/>
                       <w:highlight w:val="yellow"/>
                       <w:lang w:val="en-US"/>
                     </w:rPr>
@@ -2653,6 +3184,8 @@
                     </m:rPr>
                     <w:rPr>
                       <w:rFonts w:ascii="Cambria Math" w:hAnsi="Cambria Math" w:cs="Times New Roman"/>
+                      <w:sz w:val="22"/>
+                      <w:szCs w:val="22"/>
                       <w:highlight w:val="yellow"/>
                       <w:lang w:val="en-US"/>
                     </w:rPr>
@@ -2665,6 +3198,8 @@
               <m:r>
                 <w:rPr>
                   <w:rFonts w:ascii="Cambria Math" w:hAnsi="Cambria Math" w:cs="Times New Roman"/>
+                  <w:sz w:val="22"/>
+                  <w:szCs w:val="22"/>
                   <w:highlight w:val="yellow"/>
                   <w:lang w:val="en-US"/>
                 </w:rPr>
@@ -2675,19 +3210,21 @@
           <m:r>
             <w:rPr>
               <w:rFonts w:ascii="Cambria Math" w:hAnsi="Cambria Math" w:cs="Times New Roman"/>
+              <w:sz w:val="22"/>
+              <w:szCs w:val="22"/>
               <w:highlight w:val="yellow"/>
               <w:lang w:val="en-US"/>
             </w:rPr>
             <m:t>=</m:t>
           </m:r>
-          <w:bookmarkStart w:id="0" w:name="_GoBack"/>
-          <w:bookmarkEnd w:id="0"/>
           <m:f>
             <m:fPr>
               <m:ctrlPr>
                 <w:rPr>
                   <w:rFonts w:ascii="Cambria Math" w:hAnsi="Cambria Math" w:cs="Times New Roman"/>
                   <w:i/>
+                  <w:sz w:val="22"/>
+                  <w:szCs w:val="22"/>
                   <w:highlight w:val="yellow"/>
                   <w:lang w:val="en-US"/>
                 </w:rPr>
@@ -2702,6 +3239,8 @@
                     <w:rPr>
                       <w:rFonts w:ascii="Cambria Math" w:hAnsi="Cambria Math" w:cs="Times New Roman"/>
                       <w:i/>
+                      <w:sz w:val="22"/>
+                      <w:szCs w:val="22"/>
                       <w:highlight w:val="yellow"/>
                       <w:lang w:val="en-US"/>
                     </w:rPr>
@@ -2711,6 +3250,8 @@
                   <m:r>
                     <w:rPr>
                       <w:rFonts w:ascii="Cambria Math" w:hAnsi="Cambria Math" w:cs="Times New Roman"/>
+                      <w:sz w:val="22"/>
+                      <w:szCs w:val="22"/>
                       <w:highlight w:val="yellow"/>
                       <w:lang w:val="en-US"/>
                     </w:rPr>
@@ -2724,6 +3265,8 @@
                         <w:rPr>
                           <w:rFonts w:ascii="Cambria Math" w:hAnsi="Cambria Math" w:cs="Times New Roman"/>
                           <w:i/>
+                          <w:sz w:val="22"/>
+                          <w:szCs w:val="22"/>
                           <w:highlight w:val="yellow"/>
                           <w:lang w:val="en-US"/>
                         </w:rPr>
@@ -2733,6 +3276,8 @@
                       <m:r>
                         <w:rPr>
                           <w:rFonts w:ascii="Cambria Math" w:hAnsi="Cambria Math" w:cs="Times New Roman"/>
+                          <w:sz w:val="22"/>
+                          <w:szCs w:val="22"/>
                           <w:highlight w:val="yellow"/>
                           <w:lang w:val="en-US"/>
                         </w:rPr>
@@ -2743,6 +3288,8 @@
                       <m:r>
                         <w:rPr>
                           <w:rFonts w:ascii="Cambria Math" w:hAnsi="Cambria Math" w:cs="Times New Roman"/>
+                          <w:sz w:val="22"/>
+                          <w:szCs w:val="22"/>
                           <w:highlight w:val="yellow"/>
                           <w:lang w:val="en-US"/>
                         </w:rPr>
@@ -2755,6 +3302,8 @@
                   <m:r>
                     <w:rPr>
                       <w:rFonts w:ascii="Cambria Math" w:hAnsi="Cambria Math" w:cs="Times New Roman"/>
+                      <w:sz w:val="22"/>
+                      <w:szCs w:val="22"/>
                       <w:highlight w:val="yellow"/>
                       <w:lang w:val="en-US"/>
                     </w:rPr>
@@ -2766,6 +3315,8 @@
                         <w:rPr>
                           <w:rFonts w:ascii="Cambria Math" w:hAnsi="Cambria Math" w:cs="Times New Roman"/>
                           <w:i/>
+                          <w:sz w:val="22"/>
+                          <w:szCs w:val="22"/>
                           <w:highlight w:val="yellow"/>
                           <w:lang w:val="en-US"/>
                         </w:rPr>
@@ -2775,6 +3326,8 @@
                       <m:r>
                         <w:rPr>
                           <w:rFonts w:ascii="Cambria Math" w:hAnsi="Cambria Math" w:cs="Times New Roman"/>
+                          <w:sz w:val="22"/>
+                          <w:szCs w:val="22"/>
                           <w:highlight w:val="yellow"/>
                           <w:lang w:val="en-US"/>
                         </w:rPr>
@@ -2785,6 +3338,8 @@
                       <m:r>
                         <w:rPr>
                           <w:rFonts w:ascii="Cambria Math" w:hAnsi="Cambria Math" w:cs="Times New Roman"/>
+                          <w:sz w:val="22"/>
+                          <w:szCs w:val="22"/>
                           <w:highlight w:val="yellow"/>
                           <w:lang w:val="en-US"/>
                         </w:rPr>
@@ -2795,6 +3350,8 @@
                   <m:r>
                     <w:rPr>
                       <w:rFonts w:ascii="Cambria Math" w:hAnsi="Cambria Math" w:cs="Times New Roman"/>
+                      <w:sz w:val="22"/>
+                      <w:szCs w:val="22"/>
                       <w:highlight w:val="yellow"/>
                       <w:lang w:val="en-US"/>
                     </w:rPr>
@@ -2806,6 +3363,8 @@
                         <w:rPr>
                           <w:rFonts w:ascii="Cambria Math" w:hAnsi="Cambria Math" w:cs="Times New Roman"/>
                           <w:i/>
+                          <w:sz w:val="22"/>
+                          <w:szCs w:val="22"/>
                           <w:highlight w:val="yellow"/>
                           <w:lang w:val="en-US"/>
                         </w:rPr>
@@ -2815,6 +3374,8 @@
                       <m:r>
                         <w:rPr>
                           <w:rFonts w:ascii="Cambria Math" w:hAnsi="Cambria Math" w:cs="Times New Roman"/>
+                          <w:sz w:val="22"/>
+                          <w:szCs w:val="22"/>
                           <w:highlight w:val="yellow"/>
                           <w:lang w:val="en-US"/>
                         </w:rPr>
@@ -2825,6 +3386,8 @@
                       <m:r>
                         <w:rPr>
                           <w:rFonts w:ascii="Cambria Math" w:hAnsi="Cambria Math" w:cs="Times New Roman"/>
+                          <w:sz w:val="22"/>
+                          <w:szCs w:val="22"/>
                           <w:highlight w:val="yellow"/>
                           <w:lang w:val="en-US"/>
                         </w:rPr>
@@ -2835,6 +3398,8 @@
                   <m:r>
                     <w:rPr>
                       <w:rFonts w:ascii="Cambria Math" w:hAnsi="Cambria Math" w:cs="Times New Roman"/>
+                      <w:sz w:val="22"/>
+                      <w:szCs w:val="22"/>
                       <w:highlight w:val="yellow"/>
                       <w:lang w:val="en-US"/>
                     </w:rPr>
@@ -2846,6 +3411,8 @@
                         <w:rPr>
                           <w:rFonts w:ascii="Cambria Math" w:hAnsi="Cambria Math" w:cs="Times New Roman"/>
                           <w:i/>
+                          <w:sz w:val="22"/>
+                          <w:szCs w:val="22"/>
                           <w:highlight w:val="yellow"/>
                           <w:lang w:val="en-US"/>
                         </w:rPr>
@@ -2855,6 +3422,8 @@
                       <m:r>
                         <w:rPr>
                           <w:rFonts w:ascii="Cambria Math" w:hAnsi="Cambria Math" w:cs="Times New Roman"/>
+                          <w:sz w:val="22"/>
+                          <w:szCs w:val="22"/>
                           <w:highlight w:val="yellow"/>
                           <w:lang w:val="en-US"/>
                         </w:rPr>
@@ -2865,6 +3434,8 @@
                       <m:r>
                         <w:rPr>
                           <w:rFonts w:ascii="Cambria Math" w:hAnsi="Cambria Math" w:cs="Times New Roman"/>
+                          <w:sz w:val="22"/>
+                          <w:szCs w:val="22"/>
                           <w:highlight w:val="yellow"/>
                           <w:lang w:val="en-US"/>
                         </w:rPr>
@@ -2875,6 +3446,8 @@
                   <m:r>
                     <w:rPr>
                       <w:rFonts w:ascii="Cambria Math" w:hAnsi="Cambria Math" w:cs="Times New Roman"/>
+                      <w:sz w:val="22"/>
+                      <w:szCs w:val="22"/>
                       <w:highlight w:val="yellow"/>
                       <w:lang w:val="en-US"/>
                     </w:rPr>
@@ -2886,6 +3459,8 @@
                         <w:rPr>
                           <w:rFonts w:ascii="Cambria Math" w:hAnsi="Cambria Math" w:cs="Times New Roman"/>
                           <w:i/>
+                          <w:sz w:val="22"/>
+                          <w:szCs w:val="22"/>
                           <w:highlight w:val="yellow"/>
                           <w:lang w:val="en-US"/>
                         </w:rPr>
@@ -2895,6 +3470,8 @@
                       <m:r>
                         <w:rPr>
                           <w:rFonts w:ascii="Cambria Math" w:hAnsi="Cambria Math" w:cs="Times New Roman"/>
+                          <w:sz w:val="22"/>
+                          <w:szCs w:val="22"/>
                           <w:highlight w:val="yellow"/>
                           <w:lang w:val="en-US"/>
                         </w:rPr>
@@ -2905,6 +3482,8 @@
                       <m:r>
                         <w:rPr>
                           <w:rFonts w:ascii="Cambria Math" w:hAnsi="Cambria Math" w:cs="Times New Roman"/>
+                          <w:sz w:val="22"/>
+                          <w:szCs w:val="22"/>
                           <w:highlight w:val="yellow"/>
                           <w:lang w:val="en-US"/>
                         </w:rPr>
@@ -2915,6 +3494,8 @@
                   <m:r>
                     <w:rPr>
                       <w:rFonts w:ascii="Cambria Math" w:hAnsi="Cambria Math" w:cs="Times New Roman"/>
+                      <w:sz w:val="22"/>
+                      <w:szCs w:val="22"/>
                       <w:highlight w:val="yellow"/>
                       <w:lang w:val="en-US"/>
                     </w:rPr>
@@ -2932,6 +3513,8 @@
                     <w:rPr>
                       <w:rFonts w:ascii="Cambria Math" w:hAnsi="Cambria Math" w:cs="Times New Roman"/>
                       <w:i/>
+                      <w:sz w:val="22"/>
+                      <w:szCs w:val="22"/>
                       <w:highlight w:val="yellow"/>
                       <w:lang w:val="en-US"/>
                     </w:rPr>
@@ -2941,6 +3524,8 @@
                   <m:r>
                     <w:rPr>
                       <w:rFonts w:ascii="Cambria Math" w:hAnsi="Cambria Math" w:cs="Times New Roman"/>
+                      <w:sz w:val="22"/>
+                      <w:szCs w:val="22"/>
                       <w:highlight w:val="yellow"/>
                       <w:lang w:val="en-US"/>
                     </w:rPr>
@@ -2954,6 +3539,8 @@
                         <w:rPr>
                           <w:rFonts w:ascii="Cambria Math" w:hAnsi="Cambria Math" w:cs="Times New Roman"/>
                           <w:i/>
+                          <w:sz w:val="22"/>
+                          <w:szCs w:val="22"/>
                           <w:highlight w:val="yellow"/>
                           <w:lang w:val="en-US"/>
                         </w:rPr>
@@ -2963,6 +3550,8 @@
                       <m:r>
                         <w:rPr>
                           <w:rFonts w:ascii="Cambria Math" w:hAnsi="Cambria Math" w:cs="Times New Roman"/>
+                          <w:sz w:val="22"/>
+                          <w:szCs w:val="22"/>
                           <w:highlight w:val="yellow"/>
                           <w:lang w:val="en-US"/>
                         </w:rPr>
@@ -2973,6 +3562,8 @@
                       <m:r>
                         <w:rPr>
                           <w:rFonts w:ascii="Cambria Math" w:hAnsi="Cambria Math" w:cs="Times New Roman"/>
+                          <w:sz w:val="22"/>
+                          <w:szCs w:val="22"/>
                           <w:highlight w:val="yellow"/>
                           <w:lang w:val="en-US"/>
                         </w:rPr>
@@ -2985,6 +3576,8 @@
                   <m:r>
                     <w:rPr>
                       <w:rFonts w:ascii="Cambria Math" w:hAnsi="Cambria Math" w:cs="Times New Roman"/>
+                      <w:sz w:val="22"/>
+                      <w:szCs w:val="22"/>
                       <w:highlight w:val="yellow"/>
                       <w:lang w:val="en-US"/>
                     </w:rPr>
@@ -2996,6 +3589,8 @@
                         <w:rPr>
                           <w:rFonts w:ascii="Cambria Math" w:hAnsi="Cambria Math" w:cs="Times New Roman"/>
                           <w:i/>
+                          <w:sz w:val="22"/>
+                          <w:szCs w:val="22"/>
                           <w:highlight w:val="yellow"/>
                           <w:lang w:val="en-US"/>
                         </w:rPr>
@@ -3005,6 +3600,8 @@
                       <m:r>
                         <w:rPr>
                           <w:rFonts w:ascii="Cambria Math" w:hAnsi="Cambria Math" w:cs="Times New Roman"/>
+                          <w:sz w:val="22"/>
+                          <w:szCs w:val="22"/>
                           <w:highlight w:val="yellow"/>
                           <w:lang w:val="en-US"/>
                         </w:rPr>
@@ -3015,6 +3612,8 @@
                       <m:r>
                         <w:rPr>
                           <w:rFonts w:ascii="Cambria Math" w:hAnsi="Cambria Math" w:cs="Times New Roman"/>
+                          <w:sz w:val="22"/>
+                          <w:szCs w:val="22"/>
                           <w:highlight w:val="yellow"/>
                           <w:lang w:val="en-US"/>
                         </w:rPr>
@@ -3025,6 +3624,8 @@
                   <m:r>
                     <w:rPr>
                       <w:rFonts w:ascii="Cambria Math" w:hAnsi="Cambria Math" w:cs="Times New Roman"/>
+                      <w:sz w:val="22"/>
+                      <w:szCs w:val="22"/>
                       <w:highlight w:val="yellow"/>
                       <w:lang w:val="en-US"/>
                     </w:rPr>
@@ -3036,6 +3637,8 @@
                         <w:rPr>
                           <w:rFonts w:ascii="Cambria Math" w:hAnsi="Cambria Math" w:cs="Times New Roman"/>
                           <w:i/>
+                          <w:sz w:val="22"/>
+                          <w:szCs w:val="22"/>
                           <w:highlight w:val="yellow"/>
                           <w:lang w:val="en-US"/>
                         </w:rPr>
@@ -3045,6 +3648,8 @@
                       <m:r>
                         <w:rPr>
                           <w:rFonts w:ascii="Cambria Math" w:hAnsi="Cambria Math" w:cs="Times New Roman"/>
+                          <w:sz w:val="22"/>
+                          <w:szCs w:val="22"/>
                           <w:highlight w:val="yellow"/>
                           <w:lang w:val="en-US"/>
                         </w:rPr>
@@ -3055,6 +3660,8 @@
                       <m:r>
                         <w:rPr>
                           <w:rFonts w:ascii="Cambria Math" w:hAnsi="Cambria Math" w:cs="Times New Roman"/>
+                          <w:sz w:val="22"/>
+                          <w:szCs w:val="22"/>
                           <w:highlight w:val="yellow"/>
                           <w:lang w:val="en-US"/>
                         </w:rPr>
@@ -3065,6 +3672,8 @@
                   <m:r>
                     <w:rPr>
                       <w:rFonts w:ascii="Cambria Math" w:hAnsi="Cambria Math" w:cs="Times New Roman"/>
+                      <w:sz w:val="22"/>
+                      <w:szCs w:val="22"/>
                       <w:highlight w:val="yellow"/>
                       <w:lang w:val="en-US"/>
                     </w:rPr>
@@ -3085,12 +3694,16 @@
         <w:adjustRightInd w:val="0"/>
         <w:rPr>
           <w:rFonts w:ascii="Times New Roman" w:hAnsi="Times New Roman" w:cs="Times New Roman"/>
+          <w:sz w:val="22"/>
+          <w:szCs w:val="22"/>
           <w:lang w:val="en-US"/>
         </w:rPr>
       </w:pPr>
       <w:r>
         <w:rPr>
           <w:rFonts w:ascii="Times New Roman" w:hAnsi="Times New Roman" w:cs="Times New Roman"/>
+          <w:sz w:val="22"/>
+          <w:szCs w:val="22"/>
           <w:lang w:val="en-US"/>
         </w:rPr>
         <w:t>it has been realized in “</w:t>
@@ -3117,34 +3730,16 @@
           <w:highlight w:val="yellow"/>
           <w:lang w:val="en-US"/>
         </w:rPr>
-        <w:t xml:space="preserve"> </w:t>
-      </w:r>
-      <w:proofErr w:type="spellStart"/>
-      <w:r>
-        <w:rPr>
-          <w:rFonts w:ascii="Times New Roman" w:hAnsi="Times New Roman" w:cs="Times New Roman"/>
-          <w:color w:val="000000"/>
-          <w:sz w:val="22"/>
-          <w:szCs w:val="22"/>
-          <w:highlight w:val="yellow"/>
-          <w:lang w:val="en-US"/>
-        </w:rPr>
-        <w:t>gear.subcommands.wgrmA</w:t>
-      </w:r>
-      <w:proofErr w:type="spellEnd"/>
-      <w:r>
-        <w:rPr>
-          <w:rFonts w:ascii="Times New Roman" w:hAnsi="Times New Roman" w:cs="Times New Roman"/>
-          <w:lang w:val="en-US"/>
-        </w:rPr>
-        <w:t>”</w:t>
-      </w:r>
-      <w:r>
-        <w:rPr>
-          <w:rFonts w:ascii="Times New Roman" w:hAnsi="Times New Roman" w:cs="Times New Roman"/>
-          <w:lang w:val="en-US"/>
-        </w:rPr>
-        <w:t>.</w:t>
+        <w:t xml:space="preserve"> gear.subcommands.wgrmA</w:t>
+      </w:r>
+      <w:r>
+        <w:rPr>
+          <w:rFonts w:ascii="Times New Roman" w:hAnsi="Times New Roman" w:cs="Times New Roman"/>
+          <w:sz w:val="22"/>
+          <w:szCs w:val="22"/>
+          <w:lang w:val="en-US"/>
+        </w:rPr>
+        <w:t>”.</w:t>
       </w:r>
     </w:p>
     <w:p>
@@ -3155,6 +3750,7 @@
         <w:adjustRightInd w:val="0"/>
         <w:rPr>
           <w:rFonts w:ascii="Times New Roman" w:hAnsi="Times New Roman" w:cs="Times New Roman"/>
+          <w:color w:val="000000"/>
           <w:sz w:val="22"/>
           <w:szCs w:val="22"/>
           <w:lang w:val="en-US"/>
@@ -3164,6 +3760,8 @@
         <w:rPr>
           <w:rFonts w:ascii="Times New Roman" w:hAnsi="Times New Roman" w:cs="Times New Roman"/>
           <w:b/>
+          <w:sz w:val="22"/>
+          <w:szCs w:val="22"/>
           <w:highlight w:val="yellow"/>
           <w:lang w:val="en-US"/>
         </w:rPr>
@@ -3172,6 +3770,8 @@
       <w:r>
         <w:rPr>
           <w:rFonts w:ascii="Times New Roman" w:hAnsi="Times New Roman" w:cs="Times New Roman"/>
+          <w:sz w:val="22"/>
+          <w:szCs w:val="22"/>
           <w:lang w:val="en-US"/>
         </w:rPr>
         <w:t>, compared with “</w:t>
@@ -3198,21 +3798,29 @@
           <w:highlight w:val="yellow"/>
           <w:lang w:val="en-US"/>
         </w:rPr>
-        <w:t xml:space="preserve"> </w:t>
-      </w:r>
-      <w:proofErr w:type="spellStart"/>
+        <w:t xml:space="preserve"> gear.subcommands.wgrm</w:t>
+      </w:r>
       <w:r>
         <w:rPr>
           <w:rFonts w:ascii="Times New Roman" w:hAnsi="Times New Roman" w:cs="Times New Roman"/>
           <w:color w:val="000000"/>
           <w:sz w:val="22"/>
           <w:szCs w:val="22"/>
+          <w:lang w:val="en-US"/>
+        </w:rPr>
+        <w:t xml:space="preserve">”, </w:t>
+      </w:r>
+      <w:r>
+        <w:rPr>
+          <w:rFonts w:ascii="Times New Roman" w:hAnsi="Times New Roman" w:cs="Times New Roman"/>
+          <w:color w:val="000000"/>
+          <w:sz w:val="22"/>
+          <w:szCs w:val="22"/>
           <w:highlight w:val="yellow"/>
           <w:lang w:val="en-US"/>
         </w:rPr>
-        <w:t>gear.subcommands.wgrm</w:t>
-      </w:r>
-      <w:proofErr w:type="spellEnd"/>
+        <w:t>wgrmA</w:t>
+      </w:r>
       <w:r>
         <w:rPr>
           <w:rFonts w:ascii="Times New Roman" w:hAnsi="Times New Roman" w:cs="Times New Roman"/>
@@ -3221,9 +3829,8 @@
           <w:szCs w:val="22"/>
           <w:lang w:val="en-US"/>
         </w:rPr>
-        <w:t xml:space="preserve">”, </w:t>
-      </w:r>
-      <w:proofErr w:type="spellStart"/>
+        <w:t xml:space="preserve"> speeds up the code by Collections.binarySearch </w:t>
+      </w:r>
       <w:r>
         <w:rPr>
           <w:rFonts w:ascii="Times New Roman" w:hAnsi="Times New Roman" w:cs="Times New Roman"/>
@@ -3232,9 +3839,8 @@
           <w:szCs w:val="22"/>
           <w:lang w:val="en-US"/>
         </w:rPr>
-        <w:t>wgrmA</w:t>
-      </w:r>
-      <w:proofErr w:type="spellEnd"/>
+        <w:t>that</w:t>
+      </w:r>
       <w:r>
         <w:rPr>
           <w:rFonts w:ascii="Times New Roman" w:hAnsi="Times New Roman" w:cs="Times New Roman"/>
@@ -3243,9 +3849,8 @@
           <w:szCs w:val="22"/>
           <w:lang w:val="en-US"/>
         </w:rPr>
-        <w:t xml:space="preserve"> speeds up the code by </w:t>
-      </w:r>
-      <w:proofErr w:type="spellStart"/>
+        <w:t xml:space="preserve"> helps to find the missing value</w:t>
+      </w:r>
       <w:r>
         <w:rPr>
           <w:rFonts w:ascii="Times New Roman" w:hAnsi="Times New Roman" w:cs="Times New Roman"/>
@@ -3254,9 +3859,8 @@
           <w:szCs w:val="22"/>
           <w:lang w:val="en-US"/>
         </w:rPr>
-        <w:t>Collections.binarySearch</w:t>
-      </w:r>
-      <w:proofErr w:type="spellEnd"/>
+        <w:t>s</w:t>
+      </w:r>
       <w:r>
         <w:rPr>
           <w:rFonts w:ascii="Times New Roman" w:hAnsi="Times New Roman" w:cs="Times New Roman"/>
@@ -3265,57 +3869,65 @@
           <w:szCs w:val="22"/>
           <w:lang w:val="en-US"/>
         </w:rPr>
-        <w:t xml:space="preserve"> which helps to find the missing value between two genotype vectors. Similarly, </w:t>
-      </w:r>
-      <w:proofErr w:type="spellStart"/>
-      <w:r>
-        <w:rPr>
-          <w:rFonts w:ascii="Times New Roman" w:hAnsi="Times New Roman" w:cs="Times New Roman"/>
-          <w:color w:val="000000"/>
-          <w:sz w:val="22"/>
-          <w:szCs w:val="22"/>
-          <w:lang w:val="en-US"/>
-        </w:rPr>
-        <w:t>binarySearch</w:t>
-      </w:r>
-      <w:proofErr w:type="spellEnd"/>
-      <w:r>
-        <w:rPr>
-          <w:rFonts w:ascii="Times New Roman" w:hAnsi="Times New Roman" w:cs="Times New Roman"/>
-          <w:color w:val="000000"/>
-          <w:sz w:val="22"/>
-          <w:szCs w:val="22"/>
-          <w:lang w:val="en-US"/>
-        </w:rPr>
-        <w:t xml:space="preserve"> has been used for </w:t>
-      </w:r>
-      <w:proofErr w:type="spellStart"/>
-      <w:r>
-        <w:rPr>
-          <w:rFonts w:ascii="Times New Roman" w:hAnsi="Times New Roman" w:cs="Times New Roman"/>
-          <w:color w:val="000000"/>
-          <w:sz w:val="22"/>
-          <w:szCs w:val="22"/>
-          <w:lang w:val="en-US"/>
-        </w:rPr>
-        <w:t>grmA</w:t>
-      </w:r>
-      <w:proofErr w:type="spellEnd"/>
-      <w:r>
-        <w:rPr>
-          <w:rFonts w:ascii="Times New Roman" w:hAnsi="Times New Roman" w:cs="Times New Roman"/>
-          <w:color w:val="000000"/>
-          <w:sz w:val="22"/>
-          <w:szCs w:val="22"/>
-          <w:lang w:val="en-US"/>
-        </w:rPr>
-        <w:t>.</w:t>
+        <w:t xml:space="preserve"> between two genotype vectors. Similarly, binarySearch has been used for grmA.</w:t>
       </w:r>
     </w:p>
     <w:p>
       <w:pPr>
-        <w:rPr>
-          <w:rFonts w:ascii="Times New Roman" w:hAnsi="Times New Roman" w:cs="Times New Roman"/>
+        <w:widowControl w:val="0"/>
+        <w:autoSpaceDE w:val="0"/>
+        <w:autoSpaceDN w:val="0"/>
+        <w:adjustRightInd w:val="0"/>
+        <w:rPr>
+          <w:rFonts w:ascii="Times New Roman" w:hAnsi="Times New Roman" w:cs="Times New Roman"/>
+          <w:sz w:val="22"/>
+          <w:szCs w:val="22"/>
+          <w:u w:val="single"/>
+          <w:lang w:val="en-US"/>
+        </w:rPr>
+      </w:pPr>
+      <w:r>
+        <w:rPr>
+          <w:rFonts w:ascii="Times New Roman" w:hAnsi="Times New Roman" w:cs="Times New Roman"/>
+          <w:color w:val="000000"/>
+          <w:sz w:val="22"/>
+          <w:szCs w:val="22"/>
+          <w:u w:val="single"/>
+          <w:lang w:val="en-US"/>
+        </w:rPr>
+        <w:t xml:space="preserve">Notes: </w:t>
+      </w:r>
+      <w:r>
+        <w:rPr>
+          <w:rFonts w:ascii="Times New Roman" w:hAnsi="Times New Roman" w:cs="Times New Roman"/>
+          <w:color w:val="000000"/>
+          <w:sz w:val="22"/>
+          <w:szCs w:val="22"/>
+          <w:u w:val="single"/>
+          <w:lang w:val="en-US"/>
+        </w:rPr>
+        <w:t xml:space="preserve">subcommands </w:t>
+      </w:r>
+      <w:bookmarkStart w:id="0" w:name="_GoBack"/>
+      <w:bookmarkEnd w:id="0"/>
+      <w:r>
+        <w:rPr>
+          <w:rFonts w:ascii="Times New Roman" w:hAnsi="Times New Roman" w:cs="Times New Roman"/>
+          <w:color w:val="000000"/>
+          <w:sz w:val="22"/>
+          <w:szCs w:val="22"/>
+          <w:u w:val="single"/>
+          <w:lang w:val="en-US"/>
+        </w:rPr>
+        <w:t>grm and wgrm are both retired.</w:t>
+      </w:r>
+    </w:p>
+    <w:p>
+      <w:pPr>
+        <w:rPr>
+          <w:rFonts w:ascii="Times New Roman" w:hAnsi="Times New Roman" w:cs="Times New Roman"/>
+          <w:sz w:val="22"/>
+          <w:szCs w:val="22"/>
           <w:lang w:val="en-US"/>
         </w:rPr>
       </w:pPr>
@@ -3325,6 +3937,8 @@
         <w:rPr>
           <w:rFonts w:ascii="Times New Roman" w:hAnsi="Times New Roman" w:cs="Times New Roman"/>
           <w:b/>
+          <w:sz w:val="22"/>
+          <w:szCs w:val="22"/>
           <w:lang w:val="en-US"/>
         </w:rPr>
       </w:pPr>
@@ -3332,6 +3946,8 @@
         <w:rPr>
           <w:rFonts w:ascii="Times New Roman" w:hAnsi="Times New Roman" w:cs="Times New Roman"/>
           <w:b/>
+          <w:sz w:val="22"/>
+          <w:szCs w:val="22"/>
           <w:lang w:val="en-US"/>
         </w:rPr>
         <w:t>Step 2: principle component analysis</w:t>
@@ -3340,6 +3956,8 @@
         <w:rPr>
           <w:rFonts w:ascii="Times New Roman" w:hAnsi="Times New Roman" w:cs="Times New Roman"/>
           <w:b/>
+          <w:sz w:val="22"/>
+          <w:szCs w:val="22"/>
           <w:lang w:val="en-US"/>
         </w:rPr>
         <w:t xml:space="preserve"> (PCA</w:t>
@@ -3348,34 +3966,29 @@
         <w:rPr>
           <w:rFonts w:ascii="Times New Roman" w:hAnsi="Times New Roman" w:cs="Times New Roman"/>
           <w:b/>
+          <w:sz w:val="22"/>
+          <w:szCs w:val="22"/>
           <w:lang w:val="en-US"/>
         </w:rPr>
         <w:t xml:space="preserve">, see </w:t>
       </w:r>
-      <w:proofErr w:type="spellStart"/>
       <w:r>
         <w:rPr>
           <w:rFonts w:ascii="Times New Roman" w:hAnsi="Times New Roman" w:cs="Times New Roman"/>
           <w:b/>
+          <w:sz w:val="22"/>
+          <w:szCs w:val="22"/>
           <w:highlight w:val="green"/>
           <w:lang w:val="en-US"/>
         </w:rPr>
-        <w:t>pca</w:t>
-      </w:r>
-      <w:proofErr w:type="spellEnd"/>
+        <w:t>pca subcommand in GEAR</w:t>
+      </w:r>
       <w:r>
         <w:rPr>
           <w:rFonts w:ascii="Times New Roman" w:hAnsi="Times New Roman" w:cs="Times New Roman"/>
           <w:b/>
-          <w:highlight w:val="green"/>
-          <w:lang w:val="en-US"/>
-        </w:rPr>
-        <w:t xml:space="preserve"> subcommand in GEAR</w:t>
-      </w:r>
-      <w:r>
-        <w:rPr>
-          <w:rFonts w:ascii="Times New Roman" w:hAnsi="Times New Roman" w:cs="Times New Roman"/>
-          <w:b/>
+          <w:sz w:val="22"/>
+          <w:szCs w:val="22"/>
           <w:lang w:val="en-US"/>
         </w:rPr>
         <w:t>)</w:t>
@@ -3385,12 +3998,16 @@
       <w:pPr>
         <w:rPr>
           <w:rFonts w:ascii="Times New Roman" w:hAnsi="Times New Roman" w:cs="Times New Roman"/>
+          <w:sz w:val="22"/>
+          <w:szCs w:val="22"/>
           <w:lang w:val="en-US"/>
         </w:rPr>
       </w:pPr>
       <w:r>
         <w:rPr>
           <w:rFonts w:ascii="Times New Roman" w:hAnsi="Times New Roman" w:cs="Times New Roman"/>
+          <w:sz w:val="22"/>
+          <w:szCs w:val="22"/>
           <w:lang w:val="en-US"/>
         </w:rPr>
         <w:t xml:space="preserve">After PCA of </w:t>
@@ -3402,6 +4019,8 @@
               <w:rPr>
                 <w:rFonts w:ascii="Cambria Math" w:hAnsi="Cambria Math" w:cs="Times New Roman"/>
                 <w:i/>
+                <w:sz w:val="22"/>
+                <w:szCs w:val="22"/>
                 <w:lang w:val="en-US"/>
               </w:rPr>
             </m:ctrlPr>
@@ -3410,6 +4029,8 @@
             <m:r>
               <w:rPr>
                 <w:rFonts w:ascii="Cambria Math" w:hAnsi="Cambria Math" w:cs="Times New Roman"/>
+                <w:sz w:val="22"/>
+                <w:szCs w:val="22"/>
                 <w:lang w:val="en-US"/>
               </w:rPr>
               <m:t>G</m:t>
@@ -3419,6 +4040,8 @@
             <m:r>
               <w:rPr>
                 <w:rFonts w:ascii="Cambria Math" w:hAnsi="Cambria Math" w:cs="Times New Roman"/>
+                <w:sz w:val="22"/>
+                <w:szCs w:val="22"/>
                 <w:lang w:val="en-US"/>
               </w:rPr>
               <m:t>ij</m:t>
@@ -3429,6 +4052,8 @@
       <w:r>
         <w:rPr>
           <w:rFonts w:ascii="Times New Roman" w:hAnsi="Times New Roman" w:cs="Times New Roman"/>
+          <w:sz w:val="22"/>
+          <w:szCs w:val="22"/>
           <w:lang w:val="en-US"/>
         </w:rPr>
         <w:t xml:space="preserve">, we have eigenvalue </w:t>
@@ -3440,6 +4065,8 @@
               <w:rPr>
                 <w:rFonts w:ascii="Cambria Math" w:hAnsi="Cambria Math" w:cs="Times New Roman"/>
                 <w:i/>
+                <w:sz w:val="22"/>
+                <w:szCs w:val="22"/>
                 <w:lang w:val="en-US"/>
               </w:rPr>
             </m:ctrlPr>
@@ -3448,6 +4075,8 @@
             <m:r>
               <w:rPr>
                 <w:rFonts w:ascii="Cambria Math" w:hAnsi="Cambria Math" w:cs="Times New Roman"/>
+                <w:sz w:val="22"/>
+                <w:szCs w:val="22"/>
                 <w:lang w:val="en-US"/>
               </w:rPr>
               <m:t>E</m:t>
@@ -3457,6 +4086,8 @@
             <m:r>
               <w:rPr>
                 <w:rFonts w:ascii="Cambria Math" w:hAnsi="Cambria Math" w:cs="Times New Roman"/>
+                <w:sz w:val="22"/>
+                <w:szCs w:val="22"/>
                 <w:lang w:val="en-US"/>
               </w:rPr>
               <m:t>val</m:t>
@@ -3467,6 +4098,8 @@
       <w:r>
         <w:rPr>
           <w:rFonts w:ascii="Times New Roman" w:hAnsi="Times New Roman" w:cs="Times New Roman"/>
+          <w:sz w:val="22"/>
+          <w:szCs w:val="22"/>
           <w:lang w:val="en-US"/>
         </w:rPr>
         <w:t xml:space="preserve"> and eigenvector </w:t>
@@ -3478,6 +4111,8 @@
               <w:rPr>
                 <w:rFonts w:ascii="Cambria Math" w:hAnsi="Cambria Math" w:cs="Times New Roman"/>
                 <w:i/>
+                <w:sz w:val="22"/>
+                <w:szCs w:val="22"/>
                 <w:lang w:val="en-US"/>
               </w:rPr>
             </m:ctrlPr>
@@ -3486,6 +4121,8 @@
             <m:r>
               <w:rPr>
                 <w:rFonts w:ascii="Cambria Math" w:hAnsi="Cambria Math" w:cs="Times New Roman"/>
+                <w:sz w:val="22"/>
+                <w:szCs w:val="22"/>
                 <w:lang w:val="en-US"/>
               </w:rPr>
               <m:t>E</m:t>
@@ -3495,6 +4132,8 @@
             <m:r>
               <w:rPr>
                 <w:rFonts w:ascii="Cambria Math" w:hAnsi="Cambria Math" w:cs="Times New Roman"/>
+                <w:sz w:val="22"/>
+                <w:szCs w:val="22"/>
                 <w:lang w:val="en-US"/>
               </w:rPr>
               <m:t>vec</m:t>
@@ -3505,6 +4144,8 @@
       <w:r>
         <w:rPr>
           <w:rFonts w:ascii="Times New Roman" w:hAnsi="Times New Roman" w:cs="Times New Roman"/>
+          <w:sz w:val="22"/>
+          <w:szCs w:val="22"/>
           <w:lang w:val="en-US"/>
         </w:rPr>
         <w:t xml:space="preserve">. For </w:t>
@@ -3516,6 +4157,8 @@
               <w:rPr>
                 <w:rFonts w:ascii="Cambria Math" w:hAnsi="Cambria Math" w:cs="Times New Roman"/>
                 <w:i/>
+                <w:sz w:val="22"/>
+                <w:szCs w:val="22"/>
                 <w:lang w:val="en-US"/>
               </w:rPr>
             </m:ctrlPr>
@@ -3524,6 +4167,8 @@
             <m:r>
               <w:rPr>
                 <w:rFonts w:ascii="Cambria Math" w:hAnsi="Cambria Math" w:cs="Times New Roman"/>
+                <w:sz w:val="22"/>
+                <w:szCs w:val="22"/>
                 <w:lang w:val="en-US"/>
               </w:rPr>
               <m:t>E</m:t>
@@ -3533,6 +4178,8 @@
             <m:r>
               <w:rPr>
                 <w:rFonts w:ascii="Cambria Math" w:hAnsi="Cambria Math" w:cs="Times New Roman"/>
+                <w:sz w:val="22"/>
+                <w:szCs w:val="22"/>
                 <w:lang w:val="en-US"/>
               </w:rPr>
               <m:t>vec</m:t>
@@ -3543,6 +4190,8 @@
       <w:r>
         <w:rPr>
           <w:rFonts w:ascii="Times New Roman" w:hAnsi="Times New Roman" w:cs="Times New Roman"/>
+          <w:sz w:val="22"/>
+          <w:szCs w:val="22"/>
           <w:lang w:val="en-US"/>
         </w:rPr>
         <w:t xml:space="preserve">, its </w:t>
@@ -3554,6 +4203,8 @@
               <w:rPr>
                 <w:rFonts w:ascii="Cambria Math" w:hAnsi="Cambria Math" w:cs="Times New Roman"/>
                 <w:i/>
+                <w:sz w:val="22"/>
+                <w:szCs w:val="22"/>
                 <w:lang w:val="en-US"/>
               </w:rPr>
             </m:ctrlPr>
@@ -3562,6 +4213,8 @@
             <m:r>
               <w:rPr>
                 <w:rFonts w:ascii="Cambria Math" w:hAnsi="Cambria Math" w:cs="Times New Roman"/>
+                <w:sz w:val="22"/>
+                <w:szCs w:val="22"/>
                 <w:lang w:val="en-US"/>
               </w:rPr>
               <m:t>k</m:t>
@@ -3571,6 +4224,8 @@
             <m:r>
               <w:rPr>
                 <w:rFonts w:ascii="Cambria Math" w:hAnsi="Cambria Math" w:cs="Times New Roman"/>
+                <w:sz w:val="22"/>
+                <w:szCs w:val="22"/>
                 <w:lang w:val="en-US"/>
               </w:rPr>
               <m:t>th</m:t>
@@ -3581,6 +4236,8 @@
       <w:r>
         <w:rPr>
           <w:rFonts w:ascii="Times New Roman" w:hAnsi="Times New Roman" w:cs="Times New Roman"/>
+          <w:sz w:val="22"/>
+          <w:szCs w:val="22"/>
           <w:lang w:val="en-US"/>
         </w:rPr>
         <w:t xml:space="preserve"> column is denoted as </w:t>
@@ -3592,6 +4249,8 @@
               <w:rPr>
                 <w:rFonts w:ascii="Cambria Math" w:hAnsi="Cambria Math" w:cs="Times New Roman"/>
                 <w:i/>
+                <w:sz w:val="22"/>
+                <w:szCs w:val="22"/>
                 <w:highlight w:val="magenta"/>
                 <w:lang w:val="en-US"/>
               </w:rPr>
@@ -3604,6 +4263,8 @@
               </m:rPr>
               <w:rPr>
                 <w:rFonts w:ascii="Cambria Math" w:hAnsi="Cambria Math" w:cs="Times New Roman"/>
+                <w:sz w:val="22"/>
+                <w:szCs w:val="22"/>
                 <w:highlight w:val="magenta"/>
                 <w:lang w:val="en-US"/>
               </w:rPr>
@@ -3614,6 +4275,8 @@
             <m:r>
               <w:rPr>
                 <w:rFonts w:ascii="Cambria Math" w:hAnsi="Cambria Math" w:cs="Times New Roman"/>
+                <w:sz w:val="22"/>
+                <w:szCs w:val="22"/>
                 <w:highlight w:val="magenta"/>
                 <w:lang w:val="en-US"/>
               </w:rPr>
@@ -3627,6 +4290,8 @@
       <w:pPr>
         <w:rPr>
           <w:rFonts w:ascii="Times New Roman" w:hAnsi="Times New Roman" w:cs="Times New Roman"/>
+          <w:sz w:val="22"/>
+          <w:szCs w:val="22"/>
           <w:lang w:val="en-US"/>
         </w:rPr>
       </w:pPr>
@@ -3636,6 +4301,8 @@
         <w:rPr>
           <w:rFonts w:ascii="Times New Roman" w:hAnsi="Times New Roman" w:cs="Times New Roman"/>
           <w:b/>
+          <w:sz w:val="22"/>
+          <w:szCs w:val="22"/>
           <w:lang w:val="en-US"/>
         </w:rPr>
       </w:pPr>
@@ -3643,6 +4310,8 @@
         <w:rPr>
           <w:rFonts w:ascii="Times New Roman" w:hAnsi="Times New Roman" w:cs="Times New Roman"/>
           <w:b/>
+          <w:sz w:val="22"/>
+          <w:szCs w:val="22"/>
           <w:lang w:val="en-US"/>
         </w:rPr>
         <w:t>Step 3: l</w:t>
@@ -3651,6 +4320,8 @@
         <w:rPr>
           <w:rFonts w:ascii="Times New Roman" w:hAnsi="Times New Roman" w:cs="Times New Roman"/>
           <w:b/>
+          <w:sz w:val="22"/>
+          <w:szCs w:val="22"/>
           <w:lang w:val="en-US"/>
         </w:rPr>
         <w:t>inear regression</w:t>
@@ -3659,6 +4330,8 @@
         <w:rPr>
           <w:rFonts w:ascii="Times New Roman" w:hAnsi="Times New Roman" w:cs="Times New Roman"/>
           <w:b/>
+          <w:sz w:val="22"/>
+          <w:szCs w:val="22"/>
           <w:lang w:val="en-US"/>
         </w:rPr>
         <w:t xml:space="preserve"> (linear)</w:t>
@@ -3668,6 +4341,8 @@
       <w:pPr>
         <w:rPr>
           <w:rFonts w:ascii="Times New Roman" w:hAnsi="Times New Roman" w:cs="Times New Roman"/>
+          <w:sz w:val="22"/>
+          <w:szCs w:val="22"/>
           <w:lang w:val="en-US"/>
         </w:rPr>
       </w:pPr>
@@ -3680,6 +4355,8 @@
                   <w:rFonts w:ascii="Cambria Math" w:hAnsi="Cambria Math" w:cs="Times New Roman"/>
                   <w:b/>
                   <w:i/>
+                  <w:sz w:val="22"/>
+                  <w:szCs w:val="22"/>
                   <w:lang w:val="en-US"/>
                 </w:rPr>
               </m:ctrlPr>
@@ -3691,6 +4368,8 @@
                 </m:rPr>
                 <w:rPr>
                   <w:rFonts w:ascii="Cambria Math" w:hAnsi="Cambria Math" w:cs="Times New Roman"/>
+                  <w:sz w:val="22"/>
+                  <w:szCs w:val="22"/>
                   <w:lang w:val="en-US"/>
                 </w:rPr>
                 <m:t>E</m:t>
@@ -3700,6 +4379,8 @@
               <m:r>
                 <w:rPr>
                   <w:rFonts w:ascii="Cambria Math" w:hAnsi="Cambria Math" w:cs="Times New Roman"/>
+                  <w:sz w:val="22"/>
+                  <w:szCs w:val="22"/>
                   <w:lang w:val="en-US"/>
                 </w:rPr>
                 <m:t>k</m:t>
@@ -3709,6 +4390,8 @@
           <m:r>
             <w:rPr>
               <w:rFonts w:ascii="Cambria Math" w:hAnsi="Cambria Math" w:cs="Times New Roman"/>
+              <w:sz w:val="22"/>
+              <w:szCs w:val="22"/>
               <w:lang w:val="en-US"/>
             </w:rPr>
             <m:t>=a+</m:t>
@@ -3719,6 +4402,8 @@
                 <w:rPr>
                   <w:rFonts w:ascii="Cambria Math" w:hAnsi="Cambria Math" w:cs="Times New Roman"/>
                   <w:i/>
+                  <w:sz w:val="22"/>
+                  <w:szCs w:val="22"/>
                   <w:lang w:val="en-US"/>
                 </w:rPr>
               </m:ctrlPr>
@@ -3727,6 +4412,8 @@
               <m:r>
                 <w:rPr>
                   <w:rFonts w:ascii="Cambria Math" w:hAnsi="Cambria Math" w:cs="Times New Roman"/>
+                  <w:sz w:val="22"/>
+                  <w:szCs w:val="22"/>
                   <w:lang w:val="en-US"/>
                 </w:rPr>
                 <m:t>b</m:t>
@@ -3736,6 +4423,8 @@
               <m:r>
                 <w:rPr>
                   <w:rFonts w:ascii="Cambria Math" w:hAnsi="Cambria Math" w:cs="Times New Roman"/>
+                  <w:sz w:val="22"/>
+                  <w:szCs w:val="22"/>
                   <w:lang w:val="en-US"/>
                 </w:rPr>
                 <m:t>l</m:t>
@@ -3748,6 +4437,8 @@
                 <w:rPr>
                   <w:rFonts w:ascii="Cambria Math" w:hAnsi="Cambria Math" w:cs="Times New Roman"/>
                   <w:i/>
+                  <w:sz w:val="22"/>
+                  <w:szCs w:val="22"/>
                   <w:lang w:val="en-US"/>
                 </w:rPr>
               </m:ctrlPr>
@@ -3756,6 +4447,8 @@
               <m:r>
                 <w:rPr>
                   <w:rFonts w:ascii="Cambria Math" w:hAnsi="Cambria Math" w:cs="Times New Roman"/>
+                  <w:sz w:val="22"/>
+                  <w:szCs w:val="22"/>
                   <w:lang w:val="en-US"/>
                 </w:rPr>
                 <m:t>x</m:t>
@@ -3765,6 +4458,8 @@
               <m:r>
                 <w:rPr>
                   <w:rFonts w:ascii="Cambria Math" w:hAnsi="Cambria Math" w:cs="Times New Roman"/>
+                  <w:sz w:val="22"/>
+                  <w:szCs w:val="22"/>
                   <w:lang w:val="en-US"/>
                 </w:rPr>
                 <m:t>l</m:t>
@@ -3774,6 +4469,8 @@
           <m:r>
             <w:rPr>
               <w:rFonts w:ascii="Cambria Math" w:hAnsi="Cambria Math" w:cs="Times New Roman"/>
+              <w:sz w:val="22"/>
+              <w:szCs w:val="22"/>
               <w:lang w:val="en-US"/>
             </w:rPr>
             <m:t>+e</m:t>
@@ -3785,12 +4482,16 @@
       <w:pPr>
         <w:rPr>
           <w:rFonts w:ascii="Times New Roman" w:hAnsi="Times New Roman" w:cs="Times New Roman"/>
+          <w:sz w:val="22"/>
+          <w:szCs w:val="22"/>
           <w:lang w:val="en-US"/>
         </w:rPr>
       </w:pPr>
       <w:r>
         <w:rPr>
           <w:rFonts w:ascii="Times New Roman" w:hAnsi="Times New Roman" w:cs="Times New Roman"/>
+          <w:sz w:val="22"/>
+          <w:szCs w:val="22"/>
           <w:lang w:val="en-US"/>
         </w:rPr>
         <w:t xml:space="preserve">in which </w:t>
@@ -3799,6 +4500,8 @@
         <m:r>
           <w:rPr>
             <w:rFonts w:ascii="Cambria Math" w:hAnsi="Cambria Math" w:cs="Times New Roman"/>
+            <w:sz w:val="22"/>
+            <w:szCs w:val="22"/>
             <w:lang w:val="en-US"/>
           </w:rPr>
           <m:t>l=1</m:t>
@@ -3807,6 +4510,8 @@
       <w:r>
         <w:rPr>
           <w:rFonts w:ascii="Times New Roman" w:hAnsi="Times New Roman" w:cs="Times New Roman"/>
+          <w:sz w:val="22"/>
+          <w:szCs w:val="22"/>
           <w:lang w:val="en-US"/>
         </w:rPr>
         <w:t xml:space="preserve"> to </w:t>
@@ -3815,6 +4520,8 @@
         <m:r>
           <w:rPr>
             <w:rFonts w:ascii="Cambria Math" w:hAnsi="Cambria Math" w:cs="Times New Roman"/>
+            <w:sz w:val="22"/>
+            <w:szCs w:val="22"/>
             <w:lang w:val="en-US"/>
           </w:rPr>
           <m:t>m</m:t>
@@ -3823,6 +4530,8 @@
       <w:r>
         <w:rPr>
           <w:rFonts w:ascii="Times New Roman" w:hAnsi="Times New Roman" w:cs="Times New Roman"/>
+          <w:sz w:val="22"/>
+          <w:szCs w:val="22"/>
           <w:lang w:val="en-US"/>
         </w:rPr>
         <w:t>.</w:t>
@@ -3832,12 +4541,16 @@
       <w:pPr>
         <w:rPr>
           <w:rFonts w:ascii="Times New Roman" w:hAnsi="Times New Roman" w:cs="Times New Roman"/>
+          <w:sz w:val="22"/>
+          <w:szCs w:val="22"/>
           <w:lang w:val="en-US"/>
         </w:rPr>
       </w:pPr>
       <w:r>
         <w:rPr>
           <w:rFonts w:ascii="Times New Roman" w:hAnsi="Times New Roman" w:cs="Times New Roman"/>
+          <w:sz w:val="22"/>
+          <w:szCs w:val="22"/>
           <w:lang w:val="en-US"/>
         </w:rPr>
         <w:t>We have the data matrix below</w:t>
@@ -3848,6 +4561,8 @@
         <w:rPr>
           <w:rFonts w:ascii="Times New Roman" w:hAnsi="Times New Roman" w:cs="Times New Roman"/>
           <w:b/>
+          <w:sz w:val="22"/>
+          <w:szCs w:val="22"/>
           <w:lang w:val="en-US" w:eastAsia="zh-CN"/>
         </w:rPr>
       </w:pPr>
@@ -3862,6 +4577,8 @@
                   <w:rFonts w:ascii="Cambria Math" w:hAnsi="Cambria Math" w:cs="Times New Roman"/>
                   <w:b/>
                   <w:i/>
+                  <w:sz w:val="22"/>
+                  <w:szCs w:val="22"/>
                   <w:lang w:val="en-US" w:eastAsia="zh-CN"/>
                 </w:rPr>
               </m:ctrlPr>
@@ -3882,6 +4599,8 @@
                       <w:rFonts w:ascii="Cambria Math" w:hAnsi="Cambria Math" w:cs="Times New Roman"/>
                       <w:b/>
                       <w:i/>
+                      <w:sz w:val="22"/>
+                      <w:szCs w:val="22"/>
                       <w:lang w:val="en-US" w:eastAsia="zh-CN"/>
                     </w:rPr>
                   </m:ctrlPr>
@@ -3894,6 +4613,8 @@
                           <w:rPr>
                             <w:rFonts w:ascii="Cambria Math" w:hAnsi="Cambria Math" w:cs="Times New Roman"/>
                             <w:i/>
+                            <w:sz w:val="22"/>
+                            <w:szCs w:val="22"/>
                             <w:lang w:val="en-US" w:eastAsia="zh-CN"/>
                           </w:rPr>
                         </m:ctrlPr>
@@ -3905,6 +4626,8 @@
                               <w:rPr>
                                 <w:rFonts w:ascii="Cambria Math" w:hAnsi="Cambria Math" w:cs="Times New Roman"/>
                                 <w:i/>
+                                <w:sz w:val="22"/>
+                                <w:szCs w:val="22"/>
                                 <w:lang w:val="en-US" w:eastAsia="zh-CN"/>
                               </w:rPr>
                             </m:ctrlPr>
@@ -3913,6 +4636,8 @@
                             <m:r>
                               <w:rPr>
                                 <w:rFonts w:ascii="Cambria Math" w:hAnsi="Cambria Math" w:cs="Times New Roman"/>
+                                <w:sz w:val="22"/>
+                                <w:szCs w:val="22"/>
                                 <w:lang w:val="en-US" w:eastAsia="zh-CN"/>
                               </w:rPr>
                               <m:t>b</m:t>
@@ -3924,6 +4649,8 @@
                         <m:r>
                           <w:rPr>
                             <w:rFonts w:ascii="Cambria Math" w:hAnsi="Cambria Math" w:cs="Times New Roman"/>
+                            <w:sz w:val="22"/>
+                            <w:szCs w:val="22"/>
                             <w:lang w:val="en-US" w:eastAsia="zh-CN"/>
                           </w:rPr>
                           <m:t>1</m:t>
@@ -3947,6 +4674,8 @@
                             <w:rFonts w:ascii="Cambria Math" w:hAnsi="Cambria Math" w:cs="Times New Roman"/>
                             <w:b/>
                             <w:i/>
+                            <w:sz w:val="22"/>
+                            <w:szCs w:val="22"/>
                             <w:lang w:val="en-US" w:eastAsia="zh-CN"/>
                           </w:rPr>
                         </m:ctrlPr>
@@ -3959,6 +4688,8 @@
                                 <w:rPr>
                                   <w:rFonts w:ascii="Cambria Math" w:hAnsi="Cambria Math" w:cs="Times New Roman"/>
                                   <w:i/>
+                                  <w:sz w:val="22"/>
+                                  <w:szCs w:val="22"/>
                                   <w:lang w:val="en-US" w:eastAsia="zh-CN"/>
                                 </w:rPr>
                               </m:ctrlPr>
@@ -3970,6 +4701,8 @@
                                     <w:rPr>
                                       <w:rFonts w:ascii="Cambria Math" w:hAnsi="Cambria Math" w:cs="Times New Roman"/>
                                       <w:i/>
+                                      <w:sz w:val="22"/>
+                                      <w:szCs w:val="22"/>
                                       <w:lang w:val="en-US" w:eastAsia="zh-CN"/>
                                     </w:rPr>
                                   </m:ctrlPr>
@@ -3978,6 +4711,8 @@
                                   <m:r>
                                     <w:rPr>
                                       <w:rFonts w:ascii="Cambria Math" w:hAnsi="Cambria Math" w:cs="Times New Roman"/>
+                                      <w:sz w:val="22"/>
+                                      <w:szCs w:val="22"/>
                                       <w:lang w:val="en-US" w:eastAsia="zh-CN"/>
                                     </w:rPr>
                                     <m:t>σ</m:t>
@@ -3989,6 +4724,8 @@
                               <m:r>
                                 <w:rPr>
                                   <w:rFonts w:ascii="Cambria Math" w:hAnsi="Cambria Math" w:cs="Times New Roman"/>
+                                  <w:sz w:val="22"/>
+                                  <w:szCs w:val="22"/>
                                   <w:lang w:val="en-US" w:eastAsia="zh-CN"/>
                                 </w:rPr>
                                 <m:t>1</m:t>
@@ -3998,6 +4735,8 @@
                               <m:r>
                                 <w:rPr>
                                   <w:rFonts w:ascii="Cambria Math" w:hAnsi="Cambria Math" w:cs="Times New Roman"/>
+                                  <w:sz w:val="22"/>
+                                  <w:szCs w:val="22"/>
                                   <w:lang w:val="en-US" w:eastAsia="zh-CN"/>
                                 </w:rPr>
                                 <m:t>2</m:t>
@@ -4012,6 +4751,8 @@
                                 <w:rPr>
                                   <w:rFonts w:ascii="Cambria Math" w:hAnsi="Cambria Math" w:cs="Times New Roman"/>
                                   <w:i/>
+                                  <w:sz w:val="22"/>
+                                  <w:szCs w:val="22"/>
                                   <w:lang w:val="en-US" w:eastAsia="zh-CN"/>
                                 </w:rPr>
                               </m:ctrlPr>
@@ -4023,6 +4764,8 @@
                                     <w:rPr>
                                       <w:rFonts w:ascii="Cambria Math" w:hAnsi="Cambria Math" w:cs="Times New Roman"/>
                                       <w:i/>
+                                      <w:sz w:val="22"/>
+                                      <w:szCs w:val="22"/>
                                       <w:lang w:val="en-US" w:eastAsia="zh-CN"/>
                                     </w:rPr>
                                   </m:ctrlPr>
@@ -4031,6 +4774,8 @@
                                   <m:r>
                                     <w:rPr>
                                       <w:rFonts w:ascii="Cambria Math" w:hAnsi="Cambria Math" w:cs="Times New Roman"/>
+                                      <w:sz w:val="22"/>
+                                      <w:szCs w:val="22"/>
                                       <w:lang w:val="en-US" w:eastAsia="zh-CN"/>
                                     </w:rPr>
                                     <m:t>χ</m:t>
@@ -4042,6 +4787,8 @@
                               <m:r>
                                 <w:rPr>
                                   <w:rFonts w:ascii="Cambria Math" w:hAnsi="Cambria Math" w:cs="Times New Roman"/>
+                                  <w:sz w:val="22"/>
+                                  <w:szCs w:val="22"/>
                                   <w:lang w:val="en-US" w:eastAsia="zh-CN"/>
                                 </w:rPr>
                                 <m:t>1,1</m:t>
@@ -4051,6 +4798,8 @@
                               <m:r>
                                 <w:rPr>
                                   <w:rFonts w:ascii="Cambria Math" w:hAnsi="Cambria Math" w:cs="Times New Roman"/>
+                                  <w:sz w:val="22"/>
+                                  <w:szCs w:val="22"/>
                                   <w:lang w:val="en-US" w:eastAsia="zh-CN"/>
                                 </w:rPr>
                                 <m:t>2</m:t>
@@ -4076,6 +4825,8 @@
                           <w:rPr>
                             <w:rFonts w:ascii="Cambria Math" w:hAnsi="Cambria Math" w:cs="Times New Roman"/>
                             <w:i/>
+                            <w:sz w:val="22"/>
+                            <w:szCs w:val="22"/>
                             <w:lang w:val="en-US" w:eastAsia="zh-CN"/>
                           </w:rPr>
                         </m:ctrlPr>
@@ -4088,6 +4839,8 @@
                                 <w:rPr>
                                   <w:rFonts w:ascii="Cambria Math" w:hAnsi="Cambria Math" w:cs="Times New Roman"/>
                                   <w:i/>
+                                  <w:sz w:val="22"/>
+                                  <w:szCs w:val="22"/>
                                   <w:lang w:val="en-US" w:eastAsia="zh-CN"/>
                                 </w:rPr>
                               </m:ctrlPr>
@@ -4096,6 +4849,8 @@
                               <m:r>
                                 <w:rPr>
                                   <w:rFonts w:ascii="Cambria Math" w:hAnsi="Cambria Math" w:cs="Times New Roman"/>
+                                  <w:sz w:val="22"/>
+                                  <w:szCs w:val="22"/>
                                   <w:lang w:val="en-US" w:eastAsia="zh-CN"/>
                                 </w:rPr>
                                 <m:t>p</m:t>
@@ -4105,6 +4860,8 @@
                               <m:r>
                                 <w:rPr>
                                   <w:rFonts w:ascii="Cambria Math" w:hAnsi="Cambria Math" w:cs="Times New Roman"/>
+                                  <w:sz w:val="22"/>
+                                  <w:szCs w:val="22"/>
                                   <w:lang w:val="en-US" w:eastAsia="zh-CN"/>
                                 </w:rPr>
                                 <m:t>1</m:t>
@@ -4119,6 +4876,8 @@
                                 <w:rPr>
                                   <w:rFonts w:ascii="Cambria Math" w:hAnsi="Cambria Math" w:cs="Times New Roman"/>
                                   <w:i/>
+                                  <w:sz w:val="22"/>
+                                  <w:szCs w:val="22"/>
                                   <w:lang w:val="en-US" w:eastAsia="zh-CN"/>
                                 </w:rPr>
                               </m:ctrlPr>
@@ -4131,6 +4890,8 @@
                                     <w:rPr>
                                       <w:rFonts w:ascii="Cambria Math" w:hAnsi="Cambria Math" w:cs="Times New Roman"/>
                                       <w:i/>
+                                      <w:sz w:val="22"/>
+                                      <w:szCs w:val="22"/>
                                       <w:lang w:val="en-US" w:eastAsia="zh-CN"/>
                                     </w:rPr>
                                   </m:ctrlPr>
@@ -4139,6 +4900,8 @@
                                   <m:r>
                                     <w:rPr>
                                       <w:rFonts w:ascii="Cambria Math" w:hAnsi="Cambria Math" w:cs="Times New Roman"/>
+                                      <w:sz w:val="22"/>
+                                      <w:szCs w:val="22"/>
                                       <w:lang w:val="en-US" w:eastAsia="zh-CN"/>
                                     </w:rPr>
                                     <m:t>χ</m:t>
@@ -4150,6 +4913,8 @@
                               <m:r>
                                 <w:rPr>
                                   <w:rFonts w:ascii="Cambria Math" w:hAnsi="Cambria Math" w:cs="Times New Roman"/>
+                                  <w:sz w:val="22"/>
+                                  <w:szCs w:val="22"/>
                                   <w:lang w:val="en-US" w:eastAsia="zh-CN"/>
                                 </w:rPr>
                                 <m:t>1,1</m:t>
@@ -4159,6 +4924,8 @@
                               <m:r>
                                 <w:rPr>
                                   <w:rFonts w:ascii="Cambria Math" w:hAnsi="Cambria Math" w:cs="Times New Roman"/>
+                                  <w:sz w:val="22"/>
+                                  <w:szCs w:val="22"/>
                                   <w:lang w:val="en-US" w:eastAsia="zh-CN"/>
                                 </w:rPr>
                                 <m:t>2</m:t>
@@ -4173,6 +4940,8 @@
                                 <w:rPr>
                                   <w:rFonts w:ascii="Cambria Math" w:hAnsi="Cambria Math" w:cs="Times New Roman"/>
                                   <w:i/>
+                                  <w:sz w:val="22"/>
+                                  <w:szCs w:val="22"/>
                                   <w:lang w:val="en-US" w:eastAsia="zh-CN"/>
                                 </w:rPr>
                               </m:ctrlPr>
@@ -4184,6 +4953,8 @@
                                     <w:rPr>
                                       <w:rFonts w:ascii="Cambria Math" w:hAnsi="Cambria Math" w:cs="Times New Roman"/>
                                       <w:i/>
+                                      <w:sz w:val="22"/>
+                                      <w:szCs w:val="22"/>
                                       <w:lang w:val="en-US" w:eastAsia="zh-CN"/>
                                     </w:rPr>
                                   </m:ctrlPr>
@@ -4192,6 +4963,8 @@
                                   <m:r>
                                     <w:rPr>
                                       <w:rFonts w:ascii="Cambria Math" w:hAnsi="Cambria Math" w:cs="Times New Roman"/>
+                                      <w:sz w:val="22"/>
+                                      <w:szCs w:val="22"/>
                                       <w:lang w:val="en-US" w:eastAsia="zh-CN"/>
                                     </w:rPr>
                                     <m:t>p</m:t>
@@ -4201,6 +4974,8 @@
                                   <m:r>
                                     <w:rPr>
                                       <w:rFonts w:ascii="Cambria Math" w:hAnsi="Cambria Math" w:cs="Times New Roman"/>
+                                      <w:sz w:val="22"/>
+                                      <w:szCs w:val="22"/>
                                       <w:lang w:val="en-US" w:eastAsia="zh-CN"/>
                                     </w:rPr>
                                     <m:t>gc</m:t>
@@ -4212,6 +4987,8 @@
                               <m:r>
                                 <w:rPr>
                                   <w:rFonts w:ascii="Cambria Math" w:hAnsi="Cambria Math" w:cs="Times New Roman"/>
+                                  <w:sz w:val="22"/>
+                                  <w:szCs w:val="22"/>
                                   <w:lang w:val="en-US" w:eastAsia="zh-CN"/>
                                 </w:rPr>
                                 <m:t>1</m:t>
@@ -4240,6 +5017,8 @@
                             <w:rFonts w:ascii="Cambria Math" w:hAnsi="Cambria Math" w:cs="Times New Roman"/>
                             <w:b/>
                             <w:i/>
+                            <w:sz w:val="22"/>
+                            <w:szCs w:val="22"/>
                             <w:lang w:val="en-US" w:eastAsia="zh-CN"/>
                           </w:rPr>
                         </m:ctrlPr>
@@ -4252,6 +5031,8 @@
                                 <w:rPr>
                                   <w:rFonts w:ascii="Cambria Math" w:hAnsi="Cambria Math" w:cs="Times New Roman"/>
                                   <w:i/>
+                                  <w:sz w:val="22"/>
+                                  <w:szCs w:val="22"/>
                                   <w:lang w:val="en-US" w:eastAsia="zh-CN"/>
                                 </w:rPr>
                               </m:ctrlPr>
@@ -4263,6 +5044,8 @@
                                     <w:rPr>
                                       <w:rFonts w:ascii="Cambria Math" w:hAnsi="Cambria Math" w:cs="Times New Roman"/>
                                       <w:i/>
+                                      <w:sz w:val="22"/>
+                                      <w:szCs w:val="22"/>
                                       <w:lang w:val="en-US" w:eastAsia="zh-CN"/>
                                     </w:rPr>
                                   </m:ctrlPr>
@@ -4271,6 +5054,8 @@
                                   <m:r>
                                     <w:rPr>
                                       <w:rFonts w:ascii="Cambria Math" w:hAnsi="Cambria Math" w:cs="Times New Roman"/>
+                                      <w:sz w:val="22"/>
+                                      <w:szCs w:val="22"/>
                                       <w:lang w:val="en-US" w:eastAsia="zh-CN"/>
                                     </w:rPr>
                                     <m:t>b</m:t>
@@ -4282,6 +5067,8 @@
                               <m:r>
                                 <w:rPr>
                                   <w:rFonts w:ascii="Cambria Math" w:hAnsi="Cambria Math" w:cs="Times New Roman"/>
+                                  <w:sz w:val="22"/>
+                                  <w:szCs w:val="22"/>
                                   <w:lang w:val="en-US" w:eastAsia="zh-CN"/>
                                 </w:rPr>
                                 <m:t>2</m:t>
@@ -4298,6 +5085,8 @@
                             </m:rPr>
                             <w:rPr>
                               <w:rFonts w:ascii="Cambria Math" w:hAnsi="Cambria Math" w:cs="Times New Roman"/>
+                              <w:sz w:val="22"/>
+                              <w:szCs w:val="22"/>
                               <w:lang w:eastAsia="zh-CN"/>
                             </w:rPr>
                             <m:t>⋮</m:t>
@@ -4322,6 +5111,8 @@
                             <w:rFonts w:ascii="Cambria Math" w:hAnsi="Cambria Math" w:cs="Times New Roman"/>
                             <w:b/>
                             <w:i/>
+                            <w:sz w:val="22"/>
+                            <w:szCs w:val="22"/>
                             <w:lang w:val="en-US" w:eastAsia="zh-CN"/>
                           </w:rPr>
                         </m:ctrlPr>
@@ -4343,6 +5134,8 @@
                                   <w:rFonts w:ascii="Cambria Math" w:hAnsi="Cambria Math" w:cs="Times New Roman"/>
                                   <w:b/>
                                   <w:i/>
+                                  <w:sz w:val="22"/>
+                                  <w:szCs w:val="22"/>
                                   <w:lang w:val="en-US" w:eastAsia="zh-CN"/>
                                 </w:rPr>
                               </m:ctrlPr>
@@ -4355,6 +5148,8 @@
                                       <w:rPr>
                                         <w:rFonts w:ascii="Cambria Math" w:hAnsi="Cambria Math" w:cs="Times New Roman"/>
                                         <w:i/>
+                                        <w:sz w:val="22"/>
+                                        <w:szCs w:val="22"/>
                                         <w:lang w:val="en-US" w:eastAsia="zh-CN"/>
                                       </w:rPr>
                                     </m:ctrlPr>
@@ -4366,6 +5161,8 @@
                                           <w:rPr>
                                             <w:rFonts w:ascii="Cambria Math" w:hAnsi="Cambria Math" w:cs="Times New Roman"/>
                                             <w:i/>
+                                            <w:sz w:val="22"/>
+                                            <w:szCs w:val="22"/>
                                             <w:lang w:val="en-US" w:eastAsia="zh-CN"/>
                                           </w:rPr>
                                         </m:ctrlPr>
@@ -4374,6 +5171,8 @@
                                         <m:r>
                                           <w:rPr>
                                             <w:rFonts w:ascii="Cambria Math" w:hAnsi="Cambria Math" w:cs="Times New Roman"/>
+                                            <w:sz w:val="22"/>
+                                            <w:szCs w:val="22"/>
                                             <w:lang w:val="en-US" w:eastAsia="zh-CN"/>
                                           </w:rPr>
                                           <m:t>σ</m:t>
@@ -4385,6 +5184,8 @@
                                     <m:r>
                                       <w:rPr>
                                         <w:rFonts w:ascii="Cambria Math" w:hAnsi="Cambria Math" w:cs="Times New Roman"/>
+                                        <w:sz w:val="22"/>
+                                        <w:szCs w:val="22"/>
                                         <w:lang w:val="en-US" w:eastAsia="zh-CN"/>
                                       </w:rPr>
                                       <m:t>2</m:t>
@@ -4394,6 +5195,8 @@
                                     <m:r>
                                       <w:rPr>
                                         <w:rFonts w:ascii="Cambria Math" w:hAnsi="Cambria Math" w:cs="Times New Roman"/>
+                                        <w:sz w:val="22"/>
+                                        <w:szCs w:val="22"/>
                                         <w:lang w:val="en-US" w:eastAsia="zh-CN"/>
                                       </w:rPr>
                                       <m:t>2</m:t>
@@ -4410,6 +5213,8 @@
                                   </m:rPr>
                                   <w:rPr>
                                     <w:rFonts w:ascii="Cambria Math" w:hAnsi="Cambria Math" w:cs="Times New Roman"/>
+                                    <w:sz w:val="22"/>
+                                    <w:szCs w:val="22"/>
                                     <w:lang w:eastAsia="zh-CN"/>
                                   </w:rPr>
                                   <m:t>⋮</m:t>
@@ -4434,6 +5239,8 @@
                                   <w:rFonts w:ascii="Cambria Math" w:hAnsi="Cambria Math" w:cs="Times New Roman"/>
                                   <w:b/>
                                   <w:i/>
+                                  <w:sz w:val="22"/>
+                                  <w:szCs w:val="22"/>
                                   <w:lang w:val="en-US" w:eastAsia="zh-CN"/>
                                 </w:rPr>
                               </m:ctrlPr>
@@ -4446,6 +5253,8 @@
                                       <w:rPr>
                                         <w:rFonts w:ascii="Cambria Math" w:hAnsi="Cambria Math" w:cs="Times New Roman"/>
                                         <w:i/>
+                                        <w:sz w:val="22"/>
+                                        <w:szCs w:val="22"/>
                                         <w:lang w:val="en-US" w:eastAsia="zh-CN"/>
                                       </w:rPr>
                                     </m:ctrlPr>
@@ -4457,6 +5266,8 @@
                                           <w:rPr>
                                             <w:rFonts w:ascii="Cambria Math" w:hAnsi="Cambria Math" w:cs="Times New Roman"/>
                                             <w:i/>
+                                            <w:sz w:val="22"/>
+                                            <w:szCs w:val="22"/>
                                             <w:lang w:val="en-US" w:eastAsia="zh-CN"/>
                                           </w:rPr>
                                         </m:ctrlPr>
@@ -4465,6 +5276,8 @@
                                         <m:r>
                                           <w:rPr>
                                             <w:rFonts w:ascii="Cambria Math" w:hAnsi="Cambria Math" w:cs="Times New Roman"/>
+                                            <w:sz w:val="22"/>
+                                            <w:szCs w:val="22"/>
                                             <w:lang w:val="en-US" w:eastAsia="zh-CN"/>
                                           </w:rPr>
                                           <m:t>χ</m:t>
@@ -4476,6 +5289,8 @@
                                     <m:r>
                                       <w:rPr>
                                         <w:rFonts w:ascii="Cambria Math" w:hAnsi="Cambria Math" w:cs="Times New Roman"/>
+                                        <w:sz w:val="22"/>
+                                        <w:szCs w:val="22"/>
                                         <w:lang w:val="en-US" w:eastAsia="zh-CN"/>
                                       </w:rPr>
                                       <m:t>1,2</m:t>
@@ -4485,6 +5300,8 @@
                                     <m:r>
                                       <w:rPr>
                                         <w:rFonts w:ascii="Cambria Math" w:hAnsi="Cambria Math" w:cs="Times New Roman"/>
+                                        <w:sz w:val="22"/>
+                                        <w:szCs w:val="22"/>
                                         <w:lang w:val="en-US" w:eastAsia="zh-CN"/>
                                       </w:rPr>
                                       <m:t>2</m:t>
@@ -4501,6 +5318,8 @@
                                   </m:rPr>
                                   <w:rPr>
                                     <w:rFonts w:ascii="Cambria Math" w:hAnsi="Cambria Math" w:cs="Times New Roman"/>
+                                    <w:sz w:val="22"/>
+                                    <w:szCs w:val="22"/>
                                     <w:lang w:eastAsia="zh-CN"/>
                                   </w:rPr>
                                   <m:t>⋮</m:t>
@@ -4528,6 +5347,8 @@
                             <w:rFonts w:ascii="Cambria Math" w:hAnsi="Cambria Math" w:cs="Times New Roman"/>
                             <w:b/>
                             <w:i/>
+                            <w:sz w:val="22"/>
+                            <w:szCs w:val="22"/>
                             <w:lang w:val="en-US" w:eastAsia="zh-CN"/>
                           </w:rPr>
                         </m:ctrlPr>
@@ -4548,6 +5369,8 @@
                                 <w:rPr>
                                   <w:rFonts w:ascii="Cambria Math" w:hAnsi="Cambria Math" w:cs="Times New Roman"/>
                                   <w:i/>
+                                  <w:sz w:val="22"/>
+                                  <w:szCs w:val="22"/>
                                   <w:lang w:val="en-US" w:eastAsia="zh-CN"/>
                                 </w:rPr>
                               </m:ctrlPr>
@@ -4560,6 +5383,8 @@
                                       <w:rPr>
                                         <w:rFonts w:ascii="Cambria Math" w:hAnsi="Cambria Math" w:cs="Times New Roman"/>
                                         <w:i/>
+                                        <w:sz w:val="22"/>
+                                        <w:szCs w:val="22"/>
                                         <w:lang w:val="en-US" w:eastAsia="zh-CN"/>
                                       </w:rPr>
                                     </m:ctrlPr>
@@ -4568,6 +5393,8 @@
                                     <m:r>
                                       <w:rPr>
                                         <w:rFonts w:ascii="Cambria Math" w:hAnsi="Cambria Math" w:cs="Times New Roman"/>
+                                        <w:sz w:val="22"/>
+                                        <w:szCs w:val="22"/>
                                         <w:lang w:val="en-US" w:eastAsia="zh-CN"/>
                                       </w:rPr>
                                       <m:t>p</m:t>
@@ -4577,6 +5404,8 @@
                                     <m:r>
                                       <w:rPr>
                                         <w:rFonts w:ascii="Cambria Math" w:hAnsi="Cambria Math" w:cs="Times New Roman"/>
+                                        <w:sz w:val="22"/>
+                                        <w:szCs w:val="22"/>
                                         <w:lang w:val="en-US" w:eastAsia="zh-CN"/>
                                       </w:rPr>
                                       <m:t>2</m:t>
@@ -4591,6 +5420,8 @@
                                       <w:rPr>
                                         <w:rFonts w:ascii="Cambria Math" w:hAnsi="Cambria Math" w:cs="Times New Roman"/>
                                         <w:i/>
+                                        <w:sz w:val="22"/>
+                                        <w:szCs w:val="22"/>
                                         <w:lang w:val="en-US" w:eastAsia="zh-CN"/>
                                       </w:rPr>
                                     </m:ctrlPr>
@@ -4603,6 +5434,8 @@
                                           <w:rPr>
                                             <w:rFonts w:ascii="Cambria Math" w:hAnsi="Cambria Math" w:cs="Times New Roman"/>
                                             <w:i/>
+                                            <w:sz w:val="22"/>
+                                            <w:szCs w:val="22"/>
                                             <w:lang w:val="en-US" w:eastAsia="zh-CN"/>
                                           </w:rPr>
                                         </m:ctrlPr>
@@ -4611,6 +5444,8 @@
                                         <m:r>
                                           <w:rPr>
                                             <w:rFonts w:ascii="Cambria Math" w:hAnsi="Cambria Math" w:cs="Times New Roman"/>
+                                            <w:sz w:val="22"/>
+                                            <w:szCs w:val="22"/>
                                             <w:lang w:val="en-US" w:eastAsia="zh-CN"/>
                                           </w:rPr>
                                           <m:t>χ</m:t>
@@ -4622,6 +5457,8 @@
                                     <m:r>
                                       <w:rPr>
                                         <w:rFonts w:ascii="Cambria Math" w:hAnsi="Cambria Math" w:cs="Times New Roman"/>
+                                        <w:sz w:val="22"/>
+                                        <w:szCs w:val="22"/>
                                         <w:lang w:val="en-US" w:eastAsia="zh-CN"/>
                                       </w:rPr>
                                       <m:t>1,2</m:t>
@@ -4631,6 +5468,8 @@
                                     <m:r>
                                       <w:rPr>
                                         <w:rFonts w:ascii="Cambria Math" w:hAnsi="Cambria Math" w:cs="Times New Roman"/>
+                                        <w:sz w:val="22"/>
+                                        <w:szCs w:val="22"/>
                                         <w:lang w:val="en-US" w:eastAsia="zh-CN"/>
                                       </w:rPr>
                                       <m:t>2</m:t>
@@ -4645,6 +5484,8 @@
                                       <w:rPr>
                                         <w:rFonts w:ascii="Cambria Math" w:hAnsi="Cambria Math" w:cs="Times New Roman"/>
                                         <w:i/>
+                                        <w:sz w:val="22"/>
+                                        <w:szCs w:val="22"/>
                                         <w:lang w:val="en-US" w:eastAsia="zh-CN"/>
                                       </w:rPr>
                                     </m:ctrlPr>
@@ -4656,6 +5497,8 @@
                                           <w:rPr>
                                             <w:rFonts w:ascii="Cambria Math" w:hAnsi="Cambria Math" w:cs="Times New Roman"/>
                                             <w:i/>
+                                            <w:sz w:val="22"/>
+                                            <w:szCs w:val="22"/>
                                             <w:lang w:val="en-US" w:eastAsia="zh-CN"/>
                                           </w:rPr>
                                         </m:ctrlPr>
@@ -4664,6 +5507,8 @@
                                         <m:r>
                                           <w:rPr>
                                             <w:rFonts w:ascii="Cambria Math" w:hAnsi="Cambria Math" w:cs="Times New Roman"/>
+                                            <w:sz w:val="22"/>
+                                            <w:szCs w:val="22"/>
                                             <w:lang w:val="en-US" w:eastAsia="zh-CN"/>
                                           </w:rPr>
                                           <m:t>p</m:t>
@@ -4673,6 +5518,8 @@
                                         <m:r>
                                           <w:rPr>
                                             <w:rFonts w:ascii="Cambria Math" w:hAnsi="Cambria Math" w:cs="Times New Roman"/>
+                                            <w:sz w:val="22"/>
+                                            <w:szCs w:val="22"/>
                                             <w:lang w:val="en-US" w:eastAsia="zh-CN"/>
                                           </w:rPr>
                                           <m:t>gc</m:t>
@@ -4684,6 +5531,8 @@
                                     <m:r>
                                       <w:rPr>
                                         <w:rFonts w:ascii="Cambria Math" w:hAnsi="Cambria Math" w:cs="Times New Roman"/>
+                                        <w:sz w:val="22"/>
+                                        <w:szCs w:val="22"/>
                                         <w:lang w:val="en-US" w:eastAsia="zh-CN"/>
                                       </w:rPr>
                                       <m:t>2</m:t>
@@ -4712,6 +5561,8 @@
                                   <w:rFonts w:ascii="Cambria Math" w:hAnsi="Cambria Math" w:cs="Times New Roman"/>
                                   <w:b/>
                                   <w:i/>
+                                  <w:sz w:val="22"/>
+                                  <w:szCs w:val="22"/>
                                   <w:lang w:eastAsia="zh-CN"/>
                                 </w:rPr>
                               </m:ctrlPr>
@@ -4724,6 +5575,8 @@
                                   </m:rPr>
                                   <w:rPr>
                                     <w:rFonts w:ascii="Cambria Math" w:hAnsi="Cambria Math" w:cs="Times New Roman"/>
+                                    <w:sz w:val="22"/>
+                                    <w:szCs w:val="22"/>
                                     <w:lang w:eastAsia="zh-CN"/>
                                   </w:rPr>
                                   <m:t>⋮</m:t>
@@ -4736,6 +5589,8 @@
                                   </m:rPr>
                                   <w:rPr>
                                     <w:rFonts w:ascii="Cambria Math" w:hAnsi="Cambria Math" w:cs="Times New Roman"/>
+                                    <w:sz w:val="22"/>
+                                    <w:szCs w:val="22"/>
                                     <w:lang w:eastAsia="zh-CN"/>
                                   </w:rPr>
                                   <m:t>⋮</m:t>
@@ -4748,6 +5603,8 @@
                                   </m:rPr>
                                   <w:rPr>
                                     <w:rFonts w:ascii="Cambria Math" w:hAnsi="Cambria Math" w:cs="Times New Roman"/>
+                                    <w:sz w:val="22"/>
+                                    <w:szCs w:val="22"/>
                                     <w:lang w:eastAsia="zh-CN"/>
                                   </w:rPr>
                                   <m:t>⋮</m:t>
@@ -4768,6 +5625,8 @@
                           <w:rPr>
                             <w:rFonts w:ascii="Cambria Math" w:hAnsi="Cambria Math" w:cs="Times New Roman"/>
                             <w:i/>
+                            <w:sz w:val="22"/>
+                            <w:szCs w:val="22"/>
                             <w:lang w:val="en-US" w:eastAsia="zh-CN"/>
                           </w:rPr>
                         </m:ctrlPr>
@@ -4779,6 +5638,8 @@
                               <w:rPr>
                                 <w:rFonts w:ascii="Cambria Math" w:hAnsi="Cambria Math" w:cs="Times New Roman"/>
                                 <w:i/>
+                                <w:sz w:val="22"/>
+                                <w:szCs w:val="22"/>
                                 <w:lang w:val="en-US" w:eastAsia="zh-CN"/>
                               </w:rPr>
                             </m:ctrlPr>
@@ -4787,6 +5648,8 @@
                             <m:r>
                               <w:rPr>
                                 <w:rFonts w:ascii="Cambria Math" w:hAnsi="Cambria Math" w:cs="Times New Roman"/>
+                                <w:sz w:val="22"/>
+                                <w:szCs w:val="22"/>
                                 <w:lang w:val="en-US" w:eastAsia="zh-CN"/>
                               </w:rPr>
                               <m:t>b</m:t>
@@ -4798,6 +5661,8 @@
                         <m:r>
                           <w:rPr>
                             <w:rFonts w:ascii="Cambria Math" w:hAnsi="Cambria Math" w:cs="Times New Roman"/>
+                            <w:sz w:val="22"/>
+                            <w:szCs w:val="22"/>
                             <w:lang w:val="en-US" w:eastAsia="zh-CN"/>
                           </w:rPr>
                           <m:t>m</m:t>
@@ -4821,6 +5686,8 @@
                             <w:rFonts w:ascii="Cambria Math" w:hAnsi="Cambria Math" w:cs="Times New Roman"/>
                             <w:b/>
                             <w:i/>
+                            <w:sz w:val="22"/>
+                            <w:szCs w:val="22"/>
                             <w:lang w:val="en-US" w:eastAsia="zh-CN"/>
                           </w:rPr>
                         </m:ctrlPr>
@@ -4833,6 +5700,8 @@
                                 <w:rPr>
                                   <w:rFonts w:ascii="Cambria Math" w:hAnsi="Cambria Math" w:cs="Times New Roman"/>
                                   <w:i/>
+                                  <w:sz w:val="22"/>
+                                  <w:szCs w:val="22"/>
                                   <w:lang w:val="en-US" w:eastAsia="zh-CN"/>
                                 </w:rPr>
                               </m:ctrlPr>
@@ -4844,6 +5713,8 @@
                                     <w:rPr>
                                       <w:rFonts w:ascii="Cambria Math" w:hAnsi="Cambria Math" w:cs="Times New Roman"/>
                                       <w:i/>
+                                      <w:sz w:val="22"/>
+                                      <w:szCs w:val="22"/>
                                       <w:lang w:val="en-US" w:eastAsia="zh-CN"/>
                                     </w:rPr>
                                   </m:ctrlPr>
@@ -4852,6 +5723,8 @@
                                   <m:r>
                                     <w:rPr>
                                       <w:rFonts w:ascii="Cambria Math" w:hAnsi="Cambria Math" w:cs="Times New Roman"/>
+                                      <w:sz w:val="22"/>
+                                      <w:szCs w:val="22"/>
                                       <w:lang w:val="en-US" w:eastAsia="zh-CN"/>
                                     </w:rPr>
                                     <m:t>σ</m:t>
@@ -4863,6 +5736,8 @@
                               <m:r>
                                 <w:rPr>
                                   <w:rFonts w:ascii="Cambria Math" w:hAnsi="Cambria Math" w:cs="Times New Roman"/>
+                                  <w:sz w:val="22"/>
+                                  <w:szCs w:val="22"/>
                                   <w:lang w:val="en-US" w:eastAsia="zh-CN"/>
                                 </w:rPr>
                                 <m:t>m</m:t>
@@ -4872,6 +5747,8 @@
                               <m:r>
                                 <w:rPr>
                                   <w:rFonts w:ascii="Cambria Math" w:hAnsi="Cambria Math" w:cs="Times New Roman"/>
+                                  <w:sz w:val="22"/>
+                                  <w:szCs w:val="22"/>
                                   <w:lang w:val="en-US" w:eastAsia="zh-CN"/>
                                 </w:rPr>
                                 <m:t>2</m:t>
@@ -4886,6 +5763,8 @@
                                 <w:rPr>
                                   <w:rFonts w:ascii="Cambria Math" w:hAnsi="Cambria Math" w:cs="Times New Roman"/>
                                   <w:i/>
+                                  <w:sz w:val="22"/>
+                                  <w:szCs w:val="22"/>
                                   <w:lang w:val="en-US" w:eastAsia="zh-CN"/>
                                 </w:rPr>
                               </m:ctrlPr>
@@ -4897,6 +5776,8 @@
                                     <w:rPr>
                                       <w:rFonts w:ascii="Cambria Math" w:hAnsi="Cambria Math" w:cs="Times New Roman"/>
                                       <w:i/>
+                                      <w:sz w:val="22"/>
+                                      <w:szCs w:val="22"/>
                                       <w:lang w:val="en-US" w:eastAsia="zh-CN"/>
                                     </w:rPr>
                                   </m:ctrlPr>
@@ -4905,6 +5786,8 @@
                                   <m:r>
                                     <w:rPr>
                                       <w:rFonts w:ascii="Cambria Math" w:hAnsi="Cambria Math" w:cs="Times New Roman"/>
+                                      <w:sz w:val="22"/>
+                                      <w:szCs w:val="22"/>
                                       <w:lang w:val="en-US" w:eastAsia="zh-CN"/>
                                     </w:rPr>
                                     <m:t>χ</m:t>
@@ -4916,6 +5799,8 @@
                               <m:r>
                                 <w:rPr>
                                   <w:rFonts w:ascii="Cambria Math" w:hAnsi="Cambria Math" w:cs="Times New Roman"/>
+                                  <w:sz w:val="22"/>
+                                  <w:szCs w:val="22"/>
                                   <w:lang w:val="en-US" w:eastAsia="zh-CN"/>
                                 </w:rPr>
                                 <m:t>1,m</m:t>
@@ -4925,6 +5810,8 @@
                               <m:r>
                                 <w:rPr>
                                   <w:rFonts w:ascii="Cambria Math" w:hAnsi="Cambria Math" w:cs="Times New Roman"/>
+                                  <w:sz w:val="22"/>
+                                  <w:szCs w:val="22"/>
                                   <w:lang w:val="en-US" w:eastAsia="zh-CN"/>
                                 </w:rPr>
                                 <m:t>2</m:t>
@@ -4950,6 +5837,8 @@
                           <w:rPr>
                             <w:rFonts w:ascii="Cambria Math" w:hAnsi="Cambria Math" w:cs="Times New Roman"/>
                             <w:i/>
+                            <w:sz w:val="22"/>
+                            <w:szCs w:val="22"/>
                             <w:lang w:val="en-US" w:eastAsia="zh-CN"/>
                           </w:rPr>
                         </m:ctrlPr>
@@ -4962,6 +5851,8 @@
                                 <w:rPr>
                                   <w:rFonts w:ascii="Cambria Math" w:hAnsi="Cambria Math" w:cs="Times New Roman"/>
                                   <w:i/>
+                                  <w:sz w:val="22"/>
+                                  <w:szCs w:val="22"/>
                                   <w:lang w:val="en-US" w:eastAsia="zh-CN"/>
                                 </w:rPr>
                               </m:ctrlPr>
@@ -4970,6 +5861,8 @@
                               <m:r>
                                 <w:rPr>
                                   <w:rFonts w:ascii="Cambria Math" w:hAnsi="Cambria Math" w:cs="Times New Roman"/>
+                                  <w:sz w:val="22"/>
+                                  <w:szCs w:val="22"/>
                                   <w:lang w:val="en-US" w:eastAsia="zh-CN"/>
                                 </w:rPr>
                                 <m:t>p</m:t>
@@ -4979,6 +5872,8 @@
                               <m:r>
                                 <w:rPr>
                                   <w:rFonts w:ascii="Cambria Math" w:hAnsi="Cambria Math" w:cs="Times New Roman"/>
+                                  <w:sz w:val="22"/>
+                                  <w:szCs w:val="22"/>
                                   <w:lang w:val="en-US" w:eastAsia="zh-CN"/>
                                 </w:rPr>
                                 <m:t>m</m:t>
@@ -4993,6 +5888,8 @@
                                 <w:rPr>
                                   <w:rFonts w:ascii="Cambria Math" w:hAnsi="Cambria Math" w:cs="Times New Roman"/>
                                   <w:i/>
+                                  <w:sz w:val="22"/>
+                                  <w:szCs w:val="22"/>
                                   <w:lang w:val="en-US" w:eastAsia="zh-CN"/>
                                 </w:rPr>
                               </m:ctrlPr>
@@ -5005,6 +5902,8 @@
                                     <w:rPr>
                                       <w:rFonts w:ascii="Cambria Math" w:hAnsi="Cambria Math" w:cs="Times New Roman"/>
                                       <w:i/>
+                                      <w:sz w:val="22"/>
+                                      <w:szCs w:val="22"/>
                                       <w:lang w:val="en-US" w:eastAsia="zh-CN"/>
                                     </w:rPr>
                                   </m:ctrlPr>
@@ -5013,6 +5912,8 @@
                                   <m:r>
                                     <w:rPr>
                                       <w:rFonts w:ascii="Cambria Math" w:hAnsi="Cambria Math" w:cs="Times New Roman"/>
+                                      <w:sz w:val="22"/>
+                                      <w:szCs w:val="22"/>
                                       <w:lang w:val="en-US" w:eastAsia="zh-CN"/>
                                     </w:rPr>
                                     <m:t>χ</m:t>
@@ -5024,6 +5925,8 @@
                               <m:r>
                                 <w:rPr>
                                   <w:rFonts w:ascii="Cambria Math" w:hAnsi="Cambria Math" w:cs="Times New Roman"/>
+                                  <w:sz w:val="22"/>
+                                  <w:szCs w:val="22"/>
                                   <w:lang w:val="en-US" w:eastAsia="zh-CN"/>
                                 </w:rPr>
                                 <m:t>1,m</m:t>
@@ -5033,6 +5936,8 @@
                               <m:r>
                                 <w:rPr>
                                   <w:rFonts w:ascii="Cambria Math" w:hAnsi="Cambria Math" w:cs="Times New Roman"/>
+                                  <w:sz w:val="22"/>
+                                  <w:szCs w:val="22"/>
                                   <w:lang w:val="en-US" w:eastAsia="zh-CN"/>
                                 </w:rPr>
                                 <m:t>2</m:t>
@@ -5047,6 +5952,8 @@
                                 <w:rPr>
                                   <w:rFonts w:ascii="Cambria Math" w:hAnsi="Cambria Math" w:cs="Times New Roman"/>
                                   <w:i/>
+                                  <w:sz w:val="22"/>
+                                  <w:szCs w:val="22"/>
                                   <w:lang w:val="en-US" w:eastAsia="zh-CN"/>
                                 </w:rPr>
                               </m:ctrlPr>
@@ -5058,6 +5965,8 @@
                                     <w:rPr>
                                       <w:rFonts w:ascii="Cambria Math" w:hAnsi="Cambria Math" w:cs="Times New Roman"/>
                                       <w:i/>
+                                      <w:sz w:val="22"/>
+                                      <w:szCs w:val="22"/>
                                       <w:lang w:val="en-US" w:eastAsia="zh-CN"/>
                                     </w:rPr>
                                   </m:ctrlPr>
@@ -5066,6 +5975,8 @@
                                   <m:r>
                                     <w:rPr>
                                       <w:rFonts w:ascii="Cambria Math" w:hAnsi="Cambria Math" w:cs="Times New Roman"/>
+                                      <w:sz w:val="22"/>
+                                      <w:szCs w:val="22"/>
                                       <w:lang w:val="en-US" w:eastAsia="zh-CN"/>
                                     </w:rPr>
                                     <m:t>p</m:t>
@@ -5075,6 +5986,8 @@
                                   <m:r>
                                     <w:rPr>
                                       <w:rFonts w:ascii="Cambria Math" w:hAnsi="Cambria Math" w:cs="Times New Roman"/>
+                                      <w:sz w:val="22"/>
+                                      <w:szCs w:val="22"/>
                                       <w:lang w:val="en-US" w:eastAsia="zh-CN"/>
                                     </w:rPr>
                                     <m:t>gc</m:t>
@@ -5086,6 +5999,8 @@
                               <m:r>
                                 <w:rPr>
                                   <w:rFonts w:ascii="Cambria Math" w:hAnsi="Cambria Math" w:cs="Times New Roman"/>
+                                  <w:sz w:val="22"/>
+                                  <w:szCs w:val="22"/>
                                   <w:lang w:val="en-US" w:eastAsia="zh-CN"/>
                                 </w:rPr>
                                 <m:t>m</m:t>
@@ -5108,6 +6023,8 @@
         <w:rPr>
           <w:rFonts w:ascii="Times New Roman" w:hAnsi="Times New Roman" w:cs="Times New Roman"/>
           <w:b/>
+          <w:sz w:val="22"/>
+          <w:szCs w:val="22"/>
           <w:lang w:val="en-US" w:eastAsia="zh-CN"/>
         </w:rPr>
       </w:pPr>
@@ -5939,7 +6856,7 @@
 </file>
 
 <file path=customXml/itemProps1.xml><?xml version="1.0" encoding="utf-8"?>
-<ds:datastoreItem xmlns:ds="http://schemas.openxmlformats.org/officeDocument/2006/customXml" ds:itemID="{F43CC8F3-4184-A84A-99E4-1DADC3AC262E}">
+<ds:datastoreItem xmlns:ds="http://schemas.openxmlformats.org/officeDocument/2006/customXml" ds:itemID="{A0573A97-FAD2-5E41-9906-0D8DB4883401}">
   <ds:schemaRefs>
     <ds:schemaRef ds:uri="http://schemas.openxmlformats.org/officeDocument/2006/bibliography"/>
   </ds:schemaRefs>

--- a/dev/gplus.docx
+++ b/dev/gplus.docx
@@ -991,8 +991,20 @@
           <w:szCs w:val="22"/>
           <w:lang w:val="en-US"/>
         </w:rPr>
-        <w:t xml:space="preserve"> [freq</w:t>
-      </w:r>
+        <w:t xml:space="preserve"> [</w:t>
+      </w:r>
+      <w:proofErr w:type="spellStart"/>
+      <w:r>
+        <w:rPr>
+          <w:rFonts w:ascii="Times New Roman" w:hAnsi="Times New Roman" w:cs="Times New Roman"/>
+          <w:b/>
+          <w:sz w:val="22"/>
+          <w:szCs w:val="22"/>
+          <w:lang w:val="en-US"/>
+        </w:rPr>
+        <w:t>freq</w:t>
+      </w:r>
+      <w:proofErr w:type="spellEnd"/>
       <w:r>
         <w:rPr>
           <w:rFonts w:ascii="Times New Roman" w:hAnsi="Times New Roman" w:cs="Times New Roman"/>
@@ -2242,6 +2254,7 @@
         </w:rPr>
         <w:t xml:space="preserve"> is the allele frequency of the reference allele (the fifth column in </w:t>
       </w:r>
+      <w:proofErr w:type="spellStart"/>
       <w:r>
         <w:rPr>
           <w:rFonts w:ascii="Times New Roman" w:hAnsi="Times New Roman" w:cs="Times New Roman"/>
@@ -2252,6 +2265,7 @@
         </w:rPr>
         <w:t>bim</w:t>
       </w:r>
+      <w:proofErr w:type="spellEnd"/>
       <w:r>
         <w:rPr>
           <w:rFonts w:ascii="Times New Roman" w:hAnsi="Times New Roman" w:cs="Times New Roman"/>
@@ -2309,7 +2323,27 @@
           <w:szCs w:val="22"/>
           <w:lang w:val="en-US"/>
         </w:rPr>
-        <w:t xml:space="preserve">There are two grms, denoted as </w:t>
+        <w:t xml:space="preserve">There are two </w:t>
+      </w:r>
+      <w:proofErr w:type="spellStart"/>
+      <w:r>
+        <w:rPr>
+          <w:rFonts w:ascii="Times New Roman" w:hAnsi="Times New Roman" w:cs="Times New Roman"/>
+          <w:sz w:val="22"/>
+          <w:szCs w:val="22"/>
+          <w:lang w:val="en-US"/>
+        </w:rPr>
+        <w:t>grms</w:t>
+      </w:r>
+      <w:proofErr w:type="spellEnd"/>
+      <w:r>
+        <w:rPr>
+          <w:rFonts w:ascii="Times New Roman" w:hAnsi="Times New Roman" w:cs="Times New Roman"/>
+          <w:sz w:val="22"/>
+          <w:szCs w:val="22"/>
+          <w:lang w:val="en-US"/>
+        </w:rPr>
+        <w:t xml:space="preserve">, denoted as </w:t>
       </w:r>
       <m:oMath>
         <m:r>
@@ -2575,41 +2609,15 @@
               </m:r>
             </m:num>
             <m:den>
-              <m:sSub>
-                <m:sSubPr>
-                  <m:ctrlPr>
-                    <w:rPr>
-                      <w:rFonts w:ascii="Cambria Math" w:hAnsi="Cambria Math" w:cs="Times New Roman"/>
-                      <w:i/>
-                      <w:sz w:val="22"/>
-                      <w:szCs w:val="22"/>
-                      <w:lang w:val="en-US"/>
-                    </w:rPr>
-                  </m:ctrlPr>
-                </m:sSubPr>
-                <m:e>
-                  <m:r>
-                    <w:rPr>
-                      <w:rFonts w:ascii="Cambria Math" w:hAnsi="Cambria Math" w:cs="Times New Roman"/>
-                      <w:sz w:val="22"/>
-                      <w:szCs w:val="22"/>
-                      <w:lang w:val="en-US"/>
-                    </w:rPr>
-                    <m:t>n</m:t>
-                  </m:r>
-                </m:e>
-                <m:sub>
-                  <m:r>
-                    <w:rPr>
-                      <w:rFonts w:ascii="Cambria Math" w:hAnsi="Cambria Math" w:cs="Times New Roman"/>
-                      <w:sz w:val="22"/>
-                      <w:szCs w:val="22"/>
-                      <w:lang w:val="en-US"/>
-                    </w:rPr>
-                    <m:t>l</m:t>
-                  </m:r>
-                </m:sub>
-              </m:sSub>
+              <m:r>
+                <w:rPr>
+                  <w:rFonts w:ascii="Cambria Math" w:hAnsi="Cambria Math" w:cs="Times New Roman"/>
+                  <w:sz w:val="22"/>
+                  <w:szCs w:val="22"/>
+                  <w:lang w:val="en-US"/>
+                </w:rPr>
+                <m:t>m</m:t>
+              </m:r>
             </m:den>
           </m:f>
           <m:nary>
@@ -3092,6 +3100,7 @@
         </w:rPr>
         <w:t xml:space="preserve">GEAR Command: </w:t>
       </w:r>
+      <w:proofErr w:type="spellStart"/>
       <w:r>
         <w:rPr>
           <w:rFonts w:ascii="Times New Roman" w:hAnsi="Times New Roman" w:cs="Times New Roman"/>
@@ -3100,19 +3109,32 @@
           <w:szCs w:val="22"/>
           <w:lang w:val="en-US"/>
         </w:rPr>
-        <w:t xml:space="preserve">grmA, can be paralleled, see </w:t>
-      </w:r>
+        <w:t>grmA</w:t>
+      </w:r>
+      <w:proofErr w:type="spellEnd"/>
       <w:r>
         <w:rPr>
           <w:rFonts w:ascii="Times New Roman" w:hAnsi="Times New Roman" w:cs="Times New Roman"/>
           <w:b/>
           <w:sz w:val="22"/>
           <w:szCs w:val="22"/>
+          <w:lang w:val="en-US"/>
+        </w:rPr>
+        <w:t xml:space="preserve">, can be paralleled, see </w:t>
+      </w:r>
+      <w:proofErr w:type="spellStart"/>
+      <w:r>
+        <w:rPr>
+          <w:rFonts w:ascii="Times New Roman" w:hAnsi="Times New Roman" w:cs="Times New Roman"/>
+          <w:b/>
+          <w:sz w:val="22"/>
+          <w:szCs w:val="22"/>
           <w:highlight w:val="red"/>
           <w:lang w:val="en-US"/>
         </w:rPr>
         <w:t>grmA</w:t>
       </w:r>
+      <w:proofErr w:type="spellEnd"/>
       <w:r>
         <w:rPr>
           <w:rFonts w:ascii="Times New Roman" w:hAnsi="Times New Roman" w:cs="Times New Roman"/>
@@ -3121,7 +3143,29 @@
           <w:szCs w:val="22"/>
           <w:lang w:val="en-US"/>
         </w:rPr>
-        <w:t xml:space="preserve"> [package gear.subcommands.grmA]</w:t>
+        <w:t xml:space="preserve"> [package </w:t>
+      </w:r>
+      <w:proofErr w:type="spellStart"/>
+      <w:r>
+        <w:rPr>
+          <w:rFonts w:ascii="Times New Roman" w:hAnsi="Times New Roman" w:cs="Times New Roman"/>
+          <w:b/>
+          <w:sz w:val="22"/>
+          <w:szCs w:val="22"/>
+          <w:lang w:val="en-US"/>
+        </w:rPr>
+        <w:t>gear.subcommands.grmA</w:t>
+      </w:r>
+      <w:proofErr w:type="spellEnd"/>
+      <w:r>
+        <w:rPr>
+          <w:rFonts w:ascii="Times New Roman" w:hAnsi="Times New Roman" w:cs="Times New Roman"/>
+          <w:b/>
+          <w:sz w:val="22"/>
+          <w:szCs w:val="22"/>
+          <w:lang w:val="en-US"/>
+        </w:rPr>
+        <w:t>]</w:t>
       </w:r>
     </w:p>
     <w:p>
@@ -3255,48 +3299,30 @@
                       <w:highlight w:val="yellow"/>
                       <w:lang w:val="en-US"/>
                     </w:rPr>
-                    <m:t>i=1</m:t>
+                    <m:t>l</m:t>
+                  </m:r>
+                  <m:r>
+                    <w:rPr>
+                      <w:rFonts w:ascii="Cambria Math" w:hAnsi="Cambria Math" w:cs="Times New Roman"/>
+                      <w:sz w:val="22"/>
+                      <w:szCs w:val="22"/>
+                      <w:highlight w:val="yellow"/>
+                      <w:lang w:val="en-US"/>
+                    </w:rPr>
+                    <m:t>=1</m:t>
                   </m:r>
                 </m:sub>
                 <m:sup>
-                  <m:sSub>
-                    <m:sSubPr>
-                      <m:ctrlPr>
-                        <w:rPr>
-                          <w:rFonts w:ascii="Cambria Math" w:hAnsi="Cambria Math" w:cs="Times New Roman"/>
-                          <w:i/>
-                          <w:sz w:val="22"/>
-                          <w:szCs w:val="22"/>
-                          <w:highlight w:val="yellow"/>
-                          <w:lang w:val="en-US"/>
-                        </w:rPr>
-                      </m:ctrlPr>
-                    </m:sSubPr>
-                    <m:e>
-                      <m:r>
-                        <w:rPr>
-                          <w:rFonts w:ascii="Cambria Math" w:hAnsi="Cambria Math" w:cs="Times New Roman"/>
-                          <w:sz w:val="22"/>
-                          <w:szCs w:val="22"/>
-                          <w:highlight w:val="yellow"/>
-                          <w:lang w:val="en-US"/>
-                        </w:rPr>
-                        <m:t>n</m:t>
-                      </m:r>
-                    </m:e>
-                    <m:sub>
-                      <m:r>
-                        <w:rPr>
-                          <w:rFonts w:ascii="Cambria Math" w:hAnsi="Cambria Math" w:cs="Times New Roman"/>
-                          <w:sz w:val="22"/>
-                          <w:szCs w:val="22"/>
-                          <w:highlight w:val="yellow"/>
-                          <w:lang w:val="en-US"/>
-                        </w:rPr>
-                        <m:t>l</m:t>
-                      </m:r>
-                    </m:sub>
-                  </m:sSub>
+                  <m:r>
+                    <w:rPr>
+                      <w:rFonts w:ascii="Cambria Math" w:hAnsi="Cambria Math" w:cs="Times New Roman"/>
+                      <w:sz w:val="22"/>
+                      <w:szCs w:val="22"/>
+                      <w:highlight w:val="yellow"/>
+                      <w:lang w:val="en-US"/>
+                    </w:rPr>
+                    <m:t>m</m:t>
+                  </m:r>
                 </m:sup>
                 <m:e>
                   <m:r>
@@ -3529,48 +3555,30 @@
                       <w:highlight w:val="yellow"/>
                       <w:lang w:val="en-US"/>
                     </w:rPr>
-                    <m:t>i=1</m:t>
+                    <m:t>l</m:t>
+                  </m:r>
+                  <m:r>
+                    <w:rPr>
+                      <w:rFonts w:ascii="Cambria Math" w:hAnsi="Cambria Math" w:cs="Times New Roman"/>
+                      <w:sz w:val="22"/>
+                      <w:szCs w:val="22"/>
+                      <w:highlight w:val="yellow"/>
+                      <w:lang w:val="en-US"/>
+                    </w:rPr>
+                    <m:t>=1</m:t>
                   </m:r>
                 </m:sub>
                 <m:sup>
-                  <m:sSub>
-                    <m:sSubPr>
-                      <m:ctrlPr>
-                        <w:rPr>
-                          <w:rFonts w:ascii="Cambria Math" w:hAnsi="Cambria Math" w:cs="Times New Roman"/>
-                          <w:i/>
-                          <w:sz w:val="22"/>
-                          <w:szCs w:val="22"/>
-                          <w:highlight w:val="yellow"/>
-                          <w:lang w:val="en-US"/>
-                        </w:rPr>
-                      </m:ctrlPr>
-                    </m:sSubPr>
-                    <m:e>
-                      <m:r>
-                        <w:rPr>
-                          <w:rFonts w:ascii="Cambria Math" w:hAnsi="Cambria Math" w:cs="Times New Roman"/>
-                          <w:sz w:val="22"/>
-                          <w:szCs w:val="22"/>
-                          <w:highlight w:val="yellow"/>
-                          <w:lang w:val="en-US"/>
-                        </w:rPr>
-                        <m:t>n</m:t>
-                      </m:r>
-                    </m:e>
-                    <m:sub>
-                      <m:r>
-                        <w:rPr>
-                          <w:rFonts w:ascii="Cambria Math" w:hAnsi="Cambria Math" w:cs="Times New Roman"/>
-                          <w:sz w:val="22"/>
-                          <w:szCs w:val="22"/>
-                          <w:highlight w:val="yellow"/>
-                          <w:lang w:val="en-US"/>
-                        </w:rPr>
-                        <m:t>l</m:t>
-                      </m:r>
-                    </m:sub>
-                  </m:sSub>
+                  <m:r>
+                    <w:rPr>
+                      <w:rFonts w:ascii="Cambria Math" w:hAnsi="Cambria Math" w:cs="Times New Roman"/>
+                      <w:sz w:val="22"/>
+                      <w:szCs w:val="22"/>
+                      <w:highlight w:val="yellow"/>
+                      <w:lang w:val="en-US"/>
+                    </w:rPr>
+                    <m:t>m</m:t>
+                  </m:r>
                 </m:sup>
                 <m:e>
                   <m:r>
@@ -3685,6 +3693,8 @@
           </m:f>
         </m:oMath>
       </m:oMathPara>
+      <w:bookmarkStart w:id="0" w:name="_GoBack"/>
+      <w:bookmarkEnd w:id="0"/>
     </w:p>
     <w:p>
       <w:pPr>
@@ -3730,8 +3740,21 @@
           <w:highlight w:val="yellow"/>
           <w:lang w:val="en-US"/>
         </w:rPr>
-        <w:t xml:space="preserve"> gear.subcommands.wgrmA</w:t>
-      </w:r>
+        <w:t xml:space="preserve"> </w:t>
+      </w:r>
+      <w:proofErr w:type="spellStart"/>
+      <w:r>
+        <w:rPr>
+          <w:rFonts w:ascii="Times New Roman" w:hAnsi="Times New Roman" w:cs="Times New Roman"/>
+          <w:color w:val="000000"/>
+          <w:sz w:val="22"/>
+          <w:szCs w:val="22"/>
+          <w:highlight w:val="yellow"/>
+          <w:lang w:val="en-US"/>
+        </w:rPr>
+        <w:t>gear.subcommands.wgrmA</w:t>
+      </w:r>
+      <w:proofErr w:type="spellEnd"/>
       <w:r>
         <w:rPr>
           <w:rFonts w:ascii="Times New Roman" w:hAnsi="Times New Roman" w:cs="Times New Roman"/>
@@ -3798,18 +3821,32 @@
           <w:highlight w:val="yellow"/>
           <w:lang w:val="en-US"/>
         </w:rPr>
-        <w:t xml:space="preserve"> gear.subcommands.wgrm</w:t>
-      </w:r>
+        <w:t xml:space="preserve"> </w:t>
+      </w:r>
+      <w:proofErr w:type="spellStart"/>
       <w:r>
         <w:rPr>
           <w:rFonts w:ascii="Times New Roman" w:hAnsi="Times New Roman" w:cs="Times New Roman"/>
           <w:color w:val="000000"/>
           <w:sz w:val="22"/>
           <w:szCs w:val="22"/>
+          <w:highlight w:val="yellow"/>
+          <w:lang w:val="en-US"/>
+        </w:rPr>
+        <w:t>gear.subcommands.wgrm</w:t>
+      </w:r>
+      <w:proofErr w:type="spellEnd"/>
+      <w:r>
+        <w:rPr>
+          <w:rFonts w:ascii="Times New Roman" w:hAnsi="Times New Roman" w:cs="Times New Roman"/>
+          <w:color w:val="000000"/>
+          <w:sz w:val="22"/>
+          <w:szCs w:val="22"/>
           <w:lang w:val="en-US"/>
         </w:rPr>
         <w:t xml:space="preserve">”, </w:t>
       </w:r>
+      <w:proofErr w:type="spellStart"/>
       <w:r>
         <w:rPr>
           <w:rFonts w:ascii="Times New Roman" w:hAnsi="Times New Roman" w:cs="Times New Roman"/>
@@ -3821,6 +3858,7 @@
         </w:rPr>
         <w:t>wgrmA</w:t>
       </w:r>
+      <w:proofErr w:type="spellEnd"/>
       <w:r>
         <w:rPr>
           <w:rFonts w:ascii="Times New Roman" w:hAnsi="Times New Roman" w:cs="Times New Roman"/>
@@ -3829,8 +3867,9 @@
           <w:szCs w:val="22"/>
           <w:lang w:val="en-US"/>
         </w:rPr>
-        <w:t xml:space="preserve"> speeds up the code by Collections.binarySearch </w:t>
-      </w:r>
+        <w:t xml:space="preserve"> speeds up the code by </w:t>
+      </w:r>
+      <w:proofErr w:type="spellStart"/>
       <w:r>
         <w:rPr>
           <w:rFonts w:ascii="Times New Roman" w:hAnsi="Times New Roman" w:cs="Times New Roman"/>
@@ -3839,6 +3878,27 @@
           <w:szCs w:val="22"/>
           <w:lang w:val="en-US"/>
         </w:rPr>
+        <w:t>Collections.binarySearch</w:t>
+      </w:r>
+      <w:proofErr w:type="spellEnd"/>
+      <w:r>
+        <w:rPr>
+          <w:rFonts w:ascii="Times New Roman" w:hAnsi="Times New Roman" w:cs="Times New Roman"/>
+          <w:color w:val="000000"/>
+          <w:sz w:val="22"/>
+          <w:szCs w:val="22"/>
+          <w:lang w:val="en-US"/>
+        </w:rPr>
+        <w:t xml:space="preserve"> </w:t>
+      </w:r>
+      <w:r>
+        <w:rPr>
+          <w:rFonts w:ascii="Times New Roman" w:hAnsi="Times New Roman" w:cs="Times New Roman"/>
+          <w:color w:val="000000"/>
+          <w:sz w:val="22"/>
+          <w:szCs w:val="22"/>
+          <w:lang w:val="en-US"/>
+        </w:rPr>
         <w:t>that</w:t>
       </w:r>
       <w:r>
@@ -3869,7 +3929,51 @@
           <w:szCs w:val="22"/>
           <w:lang w:val="en-US"/>
         </w:rPr>
-        <w:t xml:space="preserve"> between two genotype vectors. Similarly, binarySearch has been used for grmA.</w:t>
+        <w:t xml:space="preserve"> between two genotype vectors. Similarly, </w:t>
+      </w:r>
+      <w:proofErr w:type="spellStart"/>
+      <w:r>
+        <w:rPr>
+          <w:rFonts w:ascii="Times New Roman" w:hAnsi="Times New Roman" w:cs="Times New Roman"/>
+          <w:color w:val="000000"/>
+          <w:sz w:val="22"/>
+          <w:szCs w:val="22"/>
+          <w:lang w:val="en-US"/>
+        </w:rPr>
+        <w:t>binarySearch</w:t>
+      </w:r>
+      <w:proofErr w:type="spellEnd"/>
+      <w:r>
+        <w:rPr>
+          <w:rFonts w:ascii="Times New Roman" w:hAnsi="Times New Roman" w:cs="Times New Roman"/>
+          <w:color w:val="000000"/>
+          <w:sz w:val="22"/>
+          <w:szCs w:val="22"/>
+          <w:lang w:val="en-US"/>
+        </w:rPr>
+        <w:t xml:space="preserve"> has been used for </w:t>
+      </w:r>
+      <w:proofErr w:type="spellStart"/>
+      <w:r>
+        <w:rPr>
+          <w:rFonts w:ascii="Times New Roman" w:hAnsi="Times New Roman" w:cs="Times New Roman"/>
+          <w:color w:val="000000"/>
+          <w:sz w:val="22"/>
+          <w:szCs w:val="22"/>
+          <w:lang w:val="en-US"/>
+        </w:rPr>
+        <w:t>grmA</w:t>
+      </w:r>
+      <w:proofErr w:type="spellEnd"/>
+      <w:r>
+        <w:rPr>
+          <w:rFonts w:ascii="Times New Roman" w:hAnsi="Times New Roman" w:cs="Times New Roman"/>
+          <w:color w:val="000000"/>
+          <w:sz w:val="22"/>
+          <w:szCs w:val="22"/>
+          <w:lang w:val="en-US"/>
+        </w:rPr>
+        <w:t>.</w:t>
       </w:r>
     </w:p>
     <w:p>
@@ -3908,8 +4012,7 @@
         </w:rPr>
         <w:t xml:space="preserve">subcommands </w:t>
       </w:r>
-      <w:bookmarkStart w:id="0" w:name="_GoBack"/>
-      <w:bookmarkEnd w:id="0"/>
+      <w:proofErr w:type="spellStart"/>
       <w:r>
         <w:rPr>
           <w:rFonts w:ascii="Times New Roman" w:hAnsi="Times New Roman" w:cs="Times New Roman"/>
@@ -3919,7 +4022,43 @@
           <w:u w:val="single"/>
           <w:lang w:val="en-US"/>
         </w:rPr>
-        <w:t>grm and wgrm are both retired.</w:t>
+        <w:t>grm</w:t>
+      </w:r>
+      <w:proofErr w:type="spellEnd"/>
+      <w:r>
+        <w:rPr>
+          <w:rFonts w:ascii="Times New Roman" w:hAnsi="Times New Roman" w:cs="Times New Roman"/>
+          <w:color w:val="000000"/>
+          <w:sz w:val="22"/>
+          <w:szCs w:val="22"/>
+          <w:u w:val="single"/>
+          <w:lang w:val="en-US"/>
+        </w:rPr>
+        <w:t xml:space="preserve"> and </w:t>
+      </w:r>
+      <w:proofErr w:type="spellStart"/>
+      <w:r>
+        <w:rPr>
+          <w:rFonts w:ascii="Times New Roman" w:hAnsi="Times New Roman" w:cs="Times New Roman"/>
+          <w:color w:val="000000"/>
+          <w:sz w:val="22"/>
+          <w:szCs w:val="22"/>
+          <w:u w:val="single"/>
+          <w:lang w:val="en-US"/>
+        </w:rPr>
+        <w:t>wgrm</w:t>
+      </w:r>
+      <w:proofErr w:type="spellEnd"/>
+      <w:r>
+        <w:rPr>
+          <w:rFonts w:ascii="Times New Roman" w:hAnsi="Times New Roman" w:cs="Times New Roman"/>
+          <w:color w:val="000000"/>
+          <w:sz w:val="22"/>
+          <w:szCs w:val="22"/>
+          <w:u w:val="single"/>
+          <w:lang w:val="en-US"/>
+        </w:rPr>
+        <w:t xml:space="preserve"> are both retired.</w:t>
       </w:r>
     </w:p>
     <w:p>
@@ -3972,6 +4111,7 @@
         </w:rPr>
         <w:t xml:space="preserve">, see </w:t>
       </w:r>
+      <w:proofErr w:type="spellStart"/>
       <w:r>
         <w:rPr>
           <w:rFonts w:ascii="Times New Roman" w:hAnsi="Times New Roman" w:cs="Times New Roman"/>
@@ -3981,7 +4121,19 @@
           <w:highlight w:val="green"/>
           <w:lang w:val="en-US"/>
         </w:rPr>
-        <w:t>pca subcommand in GEAR</w:t>
+        <w:t>pca</w:t>
+      </w:r>
+      <w:proofErr w:type="spellEnd"/>
+      <w:r>
+        <w:rPr>
+          <w:rFonts w:ascii="Times New Roman" w:hAnsi="Times New Roman" w:cs="Times New Roman"/>
+          <w:b/>
+          <w:sz w:val="22"/>
+          <w:szCs w:val="22"/>
+          <w:highlight w:val="green"/>
+          <w:lang w:val="en-US"/>
+        </w:rPr>
+        <w:t xml:space="preserve"> subcommand in GEAR</w:t>
       </w:r>
       <w:r>
         <w:rPr>
@@ -6856,7 +7008,7 @@
 </file>
 
 <file path=customXml/itemProps1.xml><?xml version="1.0" encoding="utf-8"?>
-<ds:datastoreItem xmlns:ds="http://schemas.openxmlformats.org/officeDocument/2006/customXml" ds:itemID="{A0573A97-FAD2-5E41-9906-0D8DB4883401}">
+<ds:datastoreItem xmlns:ds="http://schemas.openxmlformats.org/officeDocument/2006/customXml" ds:itemID="{16B96443-7DA8-594C-8021-BD5FEEDD4F81}">
   <ds:schemaRefs>
     <ds:schemaRef ds:uri="http://schemas.openxmlformats.org/officeDocument/2006/bibliography"/>
   </ds:schemaRefs>

--- a/dev/gplus.docx
+++ b/dev/gplus.docx
@@ -1875,8 +1875,8 @@
               </m:sSub>
             </m:num>
             <m:den>
-              <m:sSubSup>
-                <m:sSubSupPr>
+              <m:sSub>
+                <m:sSubPr>
                   <m:ctrlPr>
                     <w:rPr>
                       <w:rFonts w:ascii="Cambria Math" w:hAnsi="Cambria Math" w:cs="Times New Roman"/>
@@ -1886,7 +1886,7 @@
                       <w:lang w:val="en-US"/>
                     </w:rPr>
                   </m:ctrlPr>
-                </m:sSubSupPr>
+                </m:sSubPr>
                 <m:e>
                   <m:r>
                     <w:rPr>
@@ -1935,22 +1935,13 @@
                     </m:sub>
                   </m:sSub>
                 </m:sub>
-                <m:sup>
-                  <m:r>
-                    <w:rPr>
-                      <w:rFonts w:ascii="Cambria Math" w:hAnsi="Cambria Math" w:cs="Times New Roman"/>
-                      <w:sz w:val="22"/>
-                      <w:szCs w:val="22"/>
-                      <w:lang w:val="en-US"/>
-                    </w:rPr>
-                    <m:t>2</m:t>
-                  </m:r>
-                </m:sup>
-              </m:sSubSup>
+              </m:sSub>
             </m:den>
           </m:f>
         </m:oMath>
       </m:oMathPara>
+      <w:bookmarkStart w:id="0" w:name="_GoBack"/>
+      <w:bookmarkEnd w:id="0"/>
     </w:p>
     <w:p>
       <w:pPr>
@@ -3299,17 +3290,7 @@
                       <w:highlight w:val="yellow"/>
                       <w:lang w:val="en-US"/>
                     </w:rPr>
-                    <m:t>l</m:t>
-                  </m:r>
-                  <m:r>
-                    <w:rPr>
-                      <w:rFonts w:ascii="Cambria Math" w:hAnsi="Cambria Math" w:cs="Times New Roman"/>
-                      <w:sz w:val="22"/>
-                      <w:szCs w:val="22"/>
-                      <w:highlight w:val="yellow"/>
-                      <w:lang w:val="en-US"/>
-                    </w:rPr>
-                    <m:t>=1</m:t>
+                    <m:t>l=1</m:t>
                   </m:r>
                 </m:sub>
                 <m:sup>
@@ -3555,17 +3536,7 @@
                       <w:highlight w:val="yellow"/>
                       <w:lang w:val="en-US"/>
                     </w:rPr>
-                    <m:t>l</m:t>
-                  </m:r>
-                  <m:r>
-                    <w:rPr>
-                      <w:rFonts w:ascii="Cambria Math" w:hAnsi="Cambria Math" w:cs="Times New Roman"/>
-                      <w:sz w:val="22"/>
-                      <w:szCs w:val="22"/>
-                      <w:highlight w:val="yellow"/>
-                      <w:lang w:val="en-US"/>
-                    </w:rPr>
-                    <m:t>=1</m:t>
+                    <m:t>l=1</m:t>
                   </m:r>
                 </m:sub>
                 <m:sup>
@@ -3693,8 +3664,6 @@
           </m:f>
         </m:oMath>
       </m:oMathPara>
-      <w:bookmarkStart w:id="0" w:name="_GoBack"/>
-      <w:bookmarkEnd w:id="0"/>
     </w:p>
     <w:p>
       <w:pPr>
@@ -7008,7 +6977,7 @@
 </file>
 
 <file path=customXml/itemProps1.xml><?xml version="1.0" encoding="utf-8"?>
-<ds:datastoreItem xmlns:ds="http://schemas.openxmlformats.org/officeDocument/2006/customXml" ds:itemID="{16B96443-7DA8-594C-8021-BD5FEEDD4F81}">
+<ds:datastoreItem xmlns:ds="http://schemas.openxmlformats.org/officeDocument/2006/customXml" ds:itemID="{9FE44BFA-193E-1041-8AD0-B1DCA83E3987}">
   <ds:schemaRefs>
     <ds:schemaRef ds:uri="http://schemas.openxmlformats.org/officeDocument/2006/bibliography"/>
   </ds:schemaRefs>
